--- a/Machine-Learning/Week-8/Assignment-3Final-Report.docx
+++ b/Machine-Learning/Week-8/Assignment-3Final-Report.docx
@@ -842,15 +842,7 @@
           <w:sz w:val="24"/>
           <w:szCs w:val="24"/>
         </w:rPr>
-        <w:t xml:space="preserve"> </w:t>
-      </w:r>
-      <w:r>
-        <w:rPr>
-          <w:rFonts w:ascii="Times New Roman" w:hAnsi="Times New Roman" w:cs="Times New Roman"/>
-          <w:sz w:val="24"/>
-          <w:szCs w:val="24"/>
-        </w:rPr>
-        <w:t>In general model prediction percentage rate is average and not to the acceptable range</w:t>
+        <w:t xml:space="preserve"> In general model prediction percentage rate is average and not to the acceptable range</w:t>
       </w:r>
       <w:r>
         <w:rPr>
@@ -2284,16 +2276,7 @@
           <w:sz w:val="24"/>
           <w:szCs w:val="24"/>
         </w:rPr>
-        <w:t>68665</w:t>
-      </w:r>
-      <w:r>
-        <w:rPr>
-          <w:rFonts w:ascii="Times New Roman" w:eastAsia="Times New Roman" w:hAnsi="Times New Roman" w:cs="Times New Roman"/>
-          <w:color w:val="262626"/>
-          <w:sz w:val="24"/>
-          <w:szCs w:val="24"/>
-        </w:rPr>
-        <w:t xml:space="preserve"> records had missing value for weight which is close 90%, so weight variable was excluded from analysis.</w:t>
+        <w:t>68665 records had missing value for weight which is close 90%, so weight variable was excluded from analysis.</w:t>
       </w:r>
     </w:p>
     <w:p>
@@ -2316,52 +2299,7 @@
           <w:sz w:val="24"/>
           <w:szCs w:val="24"/>
         </w:rPr>
-        <w:t xml:space="preserve">34477 missing values </w:t>
-      </w:r>
-      <w:r>
-        <w:rPr>
-          <w:rFonts w:ascii="Times New Roman" w:eastAsia="Times New Roman" w:hAnsi="Times New Roman" w:cs="Times New Roman"/>
-          <w:color w:val="262626"/>
-          <w:sz w:val="24"/>
-          <w:szCs w:val="24"/>
-        </w:rPr>
-        <w:t xml:space="preserve">for medical specialty </w:t>
-      </w:r>
-      <w:r>
-        <w:rPr>
-          <w:rFonts w:ascii="Times New Roman" w:eastAsia="Times New Roman" w:hAnsi="Times New Roman" w:cs="Times New Roman"/>
-          <w:color w:val="262626"/>
-          <w:sz w:val="24"/>
-          <w:szCs w:val="24"/>
-        </w:rPr>
-        <w:t>which is close 50% of the dataset size</w:t>
-      </w:r>
-      <w:r>
-        <w:rPr>
-          <w:rFonts w:ascii="Times New Roman" w:eastAsia="Times New Roman" w:hAnsi="Times New Roman" w:cs="Times New Roman"/>
-          <w:color w:val="262626"/>
-          <w:sz w:val="24"/>
-          <w:szCs w:val="24"/>
-        </w:rPr>
-        <w:t xml:space="preserve"> </w:t>
-      </w:r>
-      <w:r>
-        <w:rPr>
-          <w:rFonts w:ascii="Times New Roman" w:eastAsia="Times New Roman" w:hAnsi="Times New Roman" w:cs="Times New Roman"/>
-          <w:color w:val="262626"/>
-          <w:sz w:val="24"/>
-          <w:szCs w:val="24"/>
-        </w:rPr>
-        <w:t>hence dropping</w:t>
-      </w:r>
-      <w:r>
-        <w:rPr>
-          <w:rFonts w:ascii="Times New Roman" w:eastAsia="Times New Roman" w:hAnsi="Times New Roman" w:cs="Times New Roman"/>
-          <w:color w:val="262626"/>
-          <w:sz w:val="24"/>
-          <w:szCs w:val="24"/>
-        </w:rPr>
-        <w:t xml:space="preserve"> from analysis.</w:t>
+        <w:t>34477 missing values for medical specialty which is close 50% of the dataset size hence dropping from analysis.</w:t>
       </w:r>
     </w:p>
     <w:p>
@@ -2372,25 +2310,14 @@
           <w:numId w:val="20"/>
         </w:numPr>
       </w:pPr>
-      <w:proofErr w:type="spellStart"/>
-      <w:r>
-        <w:rPr>
-          <w:rFonts w:ascii="Times New Roman" w:eastAsia="Times New Roman" w:hAnsi="Times New Roman" w:cs="Times New Roman"/>
-          <w:color w:val="262626"/>
-          <w:sz w:val="24"/>
-          <w:szCs w:val="24"/>
-        </w:rPr>
-        <w:t>Payer_code</w:t>
-      </w:r>
-      <w:proofErr w:type="spellEnd"/>
-      <w:r>
-        <w:rPr>
-          <w:rFonts w:ascii="Times New Roman" w:eastAsia="Times New Roman" w:hAnsi="Times New Roman" w:cs="Times New Roman"/>
-          <w:color w:val="262626"/>
-          <w:sz w:val="24"/>
-          <w:szCs w:val="24"/>
-        </w:rPr>
-        <w:t xml:space="preserve"> - 31043 missing values which is a large proportion hence dropping the variable</w:t>
+      <w:r>
+        <w:rPr>
+          <w:rFonts w:ascii="Times New Roman" w:eastAsia="Times New Roman" w:hAnsi="Times New Roman" w:cs="Times New Roman"/>
+          <w:color w:val="262626"/>
+          <w:sz w:val="24"/>
+          <w:szCs w:val="24"/>
+        </w:rPr>
+        <w:t>Payer_code - 31043 missing values which is a large proportion hence dropping the variable</w:t>
       </w:r>
     </w:p>
     <w:p>
@@ -2575,34 +2502,70 @@
           <w:sz w:val="24"/>
           <w:szCs w:val="24"/>
         </w:rPr>
-        <w:t xml:space="preserve">, these were consolidated to 9 unique groups/value. Age was ordinal encoded to 4 categorical </w:t>
-      </w:r>
-      <w:r>
-        <w:rPr>
-          <w:rFonts w:ascii="Times New Roman" w:eastAsia="Times New Roman" w:hAnsi="Times New Roman" w:cs="Times New Roman"/>
-          <w:color w:val="262626"/>
-          <w:sz w:val="24"/>
-          <w:szCs w:val="24"/>
-        </w:rPr>
-        <w:t xml:space="preserve">values; race was target encoded. Admission source was consolidated from 26 unique values to 5 categorical values and was target encoded. </w:t>
-      </w:r>
-      <w:r>
-        <w:rPr>
-          <w:rFonts w:ascii="Times New Roman" w:eastAsia="Times New Roman" w:hAnsi="Times New Roman" w:cs="Times New Roman"/>
-          <w:color w:val="262626"/>
-          <w:sz w:val="24"/>
-          <w:szCs w:val="24"/>
-        </w:rPr>
-        <w:t>Admission type</w:t>
-      </w:r>
-      <w:r>
-        <w:rPr>
-          <w:rFonts w:ascii="Times New Roman" w:eastAsia="Times New Roman" w:hAnsi="Times New Roman" w:cs="Times New Roman"/>
-          <w:color w:val="262626"/>
-          <w:sz w:val="24"/>
-          <w:szCs w:val="24"/>
-        </w:rPr>
-        <w:t xml:space="preserve"> was consolidated to 4 unique values and target encoded.</w:t>
+        <w:t>, these were consolidated to 9 unique groups/value</w:t>
+      </w:r>
+      <w:r>
+        <w:rPr>
+          <w:rFonts w:ascii="Times New Roman" w:eastAsia="Times New Roman" w:hAnsi="Times New Roman" w:cs="Times New Roman"/>
+          <w:color w:val="262626"/>
+          <w:sz w:val="24"/>
+          <w:szCs w:val="24"/>
+        </w:rPr>
+        <w:t xml:space="preserve"> (See Figure </w:t>
+      </w:r>
+      <w:r>
+        <w:rPr>
+          <w:rFonts w:ascii="Times New Roman" w:eastAsia="Times New Roman" w:hAnsi="Times New Roman" w:cs="Times New Roman"/>
+          <w:color w:val="262626"/>
+          <w:sz w:val="24"/>
+          <w:szCs w:val="24"/>
+        </w:rPr>
+        <w:t>5</w:t>
+      </w:r>
+      <w:r>
+        <w:rPr>
+          <w:rFonts w:ascii="Times New Roman" w:eastAsia="Times New Roman" w:hAnsi="Times New Roman" w:cs="Times New Roman"/>
+          <w:color w:val="262626"/>
+          <w:sz w:val="24"/>
+          <w:szCs w:val="24"/>
+        </w:rPr>
+        <w:t xml:space="preserve"> for consolidation and distribution)</w:t>
+      </w:r>
+      <w:r>
+        <w:rPr>
+          <w:rFonts w:ascii="Times New Roman" w:eastAsia="Times New Roman" w:hAnsi="Times New Roman" w:cs="Times New Roman"/>
+          <w:color w:val="262626"/>
+          <w:sz w:val="24"/>
+          <w:szCs w:val="24"/>
+        </w:rPr>
+        <w:t xml:space="preserve">. Age was ordinal encoded to 4 categorical </w:t>
+      </w:r>
+      <w:r>
+        <w:rPr>
+          <w:rFonts w:ascii="Times New Roman" w:eastAsia="Times New Roman" w:hAnsi="Times New Roman" w:cs="Times New Roman"/>
+          <w:color w:val="262626"/>
+          <w:sz w:val="24"/>
+          <w:szCs w:val="24"/>
+        </w:rPr>
+        <w:t>values; race was target encoded. Admission source was consolidated from 26 unique values to 5 categorical values and was target encoded</w:t>
+      </w:r>
+      <w:r>
+        <w:rPr>
+          <w:rFonts w:ascii="Times New Roman" w:eastAsia="Times New Roman" w:hAnsi="Times New Roman" w:cs="Times New Roman"/>
+          <w:color w:val="262626"/>
+          <w:sz w:val="24"/>
+          <w:szCs w:val="24"/>
+        </w:rPr>
+        <w:t xml:space="preserve"> (See Figure 4)</w:t>
+      </w:r>
+      <w:r>
+        <w:rPr>
+          <w:rFonts w:ascii="Times New Roman" w:eastAsia="Times New Roman" w:hAnsi="Times New Roman" w:cs="Times New Roman"/>
+          <w:color w:val="262626"/>
+          <w:sz w:val="24"/>
+          <w:szCs w:val="24"/>
+        </w:rPr>
+        <w:t>. Admission type was consolidated to 4 unique values and target encoded</w:t>
       </w:r>
       <w:r>
         <w:rPr>
@@ -2620,6 +2583,33 @@
           <w:sz w:val="24"/>
           <w:szCs w:val="24"/>
         </w:rPr>
+        <w:t>(See Figure 4)</w:t>
+      </w:r>
+      <w:r>
+        <w:rPr>
+          <w:rFonts w:ascii="Times New Roman" w:eastAsia="Times New Roman" w:hAnsi="Times New Roman" w:cs="Times New Roman"/>
+          <w:color w:val="262626"/>
+          <w:sz w:val="24"/>
+          <w:szCs w:val="24"/>
+        </w:rPr>
+        <w:t>.</w:t>
+      </w:r>
+      <w:r>
+        <w:rPr>
+          <w:rFonts w:ascii="Times New Roman" w:eastAsia="Times New Roman" w:hAnsi="Times New Roman" w:cs="Times New Roman"/>
+          <w:color w:val="262626"/>
+          <w:sz w:val="24"/>
+          <w:szCs w:val="24"/>
+        </w:rPr>
+        <w:t xml:space="preserve"> </w:t>
+      </w:r>
+      <w:r>
+        <w:rPr>
+          <w:rFonts w:ascii="Times New Roman" w:eastAsia="Times New Roman" w:hAnsi="Times New Roman" w:cs="Times New Roman"/>
+          <w:color w:val="262626"/>
+          <w:sz w:val="24"/>
+          <w:szCs w:val="24"/>
+        </w:rPr>
         <w:t xml:space="preserve">Discharge disposition id again was consolidated to 4 </w:t>
       </w:r>
       <w:r>
@@ -2667,7 +2657,6 @@
         </w:rPr>
         <w:t xml:space="preserve"> and </w:t>
       </w:r>
-      <w:proofErr w:type="spellStart"/>
       <w:r>
         <w:rPr>
           <w:rFonts w:ascii="Times New Roman" w:eastAsia="Times New Roman" w:hAnsi="Times New Roman" w:cs="Times New Roman"/>
@@ -2677,7 +2666,6 @@
         </w:rPr>
         <w:t>max_glu_serum</w:t>
       </w:r>
-      <w:proofErr w:type="spellEnd"/>
       <w:r>
         <w:rPr>
           <w:rFonts w:ascii="Times New Roman" w:eastAsia="Times New Roman" w:hAnsi="Times New Roman" w:cs="Times New Roman"/>
@@ -2690,13 +2678,430 @@
     </w:p>
     <w:p>
       <w:pPr>
-        <w:rPr>
-          <w:rFonts w:ascii="Times New Roman" w:eastAsia="Times New Roman" w:hAnsi="Times New Roman" w:cs="Times New Roman"/>
-          <w:color w:val="262626"/>
-          <w:sz w:val="24"/>
-          <w:szCs w:val="24"/>
-        </w:rPr>
-      </w:pPr>
+        <w:keepNext/>
+        <w:jc w:val="center"/>
+      </w:pPr>
+      <w:r>
+        <w:rPr>
+          <w:noProof/>
+        </w:rPr>
+        <w:drawing>
+          <wp:inline distT="0" distB="0" distL="0" distR="0" wp14:anchorId="1610FA90" wp14:editId="18D4B729">
+            <wp:extent cx="3573076" cy="2142490"/>
+            <wp:effectExtent l="19050" t="19050" r="27940" b="10160"/>
+            <wp:docPr id="11" name="Picture 11"/>
+            <wp:cNvGraphicFramePr>
+              <a:graphicFrameLocks xmlns:a="http://schemas.openxmlformats.org/drawingml/2006/main" noChangeAspect="1"/>
+            </wp:cNvGraphicFramePr>
+            <a:graphic xmlns:a="http://schemas.openxmlformats.org/drawingml/2006/main">
+              <a:graphicData uri="http://schemas.openxmlformats.org/drawingml/2006/picture">
+                <pic:pic xmlns:pic="http://schemas.openxmlformats.org/drawingml/2006/picture">
+                  <pic:nvPicPr>
+                    <pic:cNvPr id="1" name=""/>
+                    <pic:cNvPicPr/>
+                  </pic:nvPicPr>
+                  <pic:blipFill>
+                    <a:blip r:embed="rId11"/>
+                    <a:stretch>
+                      <a:fillRect/>
+                    </a:stretch>
+                  </pic:blipFill>
+                  <pic:spPr>
+                    <a:xfrm>
+                      <a:off x="0" y="0"/>
+                      <a:ext cx="3670717" cy="2201038"/>
+                    </a:xfrm>
+                    <a:prstGeom prst="rect">
+                      <a:avLst/>
+                    </a:prstGeom>
+                    <a:ln>
+                      <a:solidFill>
+                        <a:schemeClr val="accent1"/>
+                      </a:solidFill>
+                    </a:ln>
+                  </pic:spPr>
+                </pic:pic>
+              </a:graphicData>
+            </a:graphic>
+          </wp:inline>
+        </w:drawing>
+      </w:r>
+    </w:p>
+    <w:p>
+      <w:pPr>
+        <w:pStyle w:val="Caption"/>
+        <w:jc w:val="center"/>
+        <w:rPr>
+          <w:rFonts w:ascii="Times New Roman" w:eastAsia="Times New Roman" w:hAnsi="Times New Roman" w:cs="Times New Roman"/>
+          <w:color w:val="262626"/>
+          <w:sz w:val="24"/>
+          <w:szCs w:val="24"/>
+        </w:rPr>
+      </w:pPr>
+      <w:r>
+        <w:t xml:space="preserve">Figure </w:t>
+      </w:r>
+      <w:fldSimple w:instr=" SEQ Figure \* ARABIC ">
+        <w:r>
+          <w:rPr>
+            <w:noProof/>
+          </w:rPr>
+          <w:t>4</w:t>
+        </w:r>
+      </w:fldSimple>
+      <w:r>
+        <w:t>: Admission type and source distribution</w:t>
+      </w:r>
+    </w:p>
+    <w:p>
+      <w:pPr>
+        <w:keepNext/>
+        <w:jc w:val="center"/>
+      </w:pPr>
+      <w:r>
+        <w:rPr>
+          <w:noProof/>
+        </w:rPr>
+        <w:lastRenderedPageBreak/>
+        <w:drawing>
+          <wp:inline distT="0" distB="0" distL="0" distR="0" wp14:anchorId="7803662B" wp14:editId="32159A3B">
+            <wp:extent cx="4816547" cy="3046879"/>
+            <wp:effectExtent l="19050" t="19050" r="22225" b="20320"/>
+            <wp:docPr id="7" name="Picture 7"/>
+            <wp:cNvGraphicFramePr>
+              <a:graphicFrameLocks xmlns:a="http://schemas.openxmlformats.org/drawingml/2006/main" noChangeAspect="1"/>
+            </wp:cNvGraphicFramePr>
+            <a:graphic xmlns:a="http://schemas.openxmlformats.org/drawingml/2006/main">
+              <a:graphicData uri="http://schemas.openxmlformats.org/drawingml/2006/picture">
+                <pic:pic xmlns:pic="http://schemas.openxmlformats.org/drawingml/2006/picture">
+                  <pic:nvPicPr>
+                    <pic:cNvPr id="1" name=""/>
+                    <pic:cNvPicPr/>
+                  </pic:nvPicPr>
+                  <pic:blipFill>
+                    <a:blip r:embed="rId12"/>
+                    <a:stretch>
+                      <a:fillRect/>
+                    </a:stretch>
+                  </pic:blipFill>
+                  <pic:spPr>
+                    <a:xfrm>
+                      <a:off x="0" y="0"/>
+                      <a:ext cx="4864012" cy="3076904"/>
+                    </a:xfrm>
+                    <a:prstGeom prst="rect">
+                      <a:avLst/>
+                    </a:prstGeom>
+                    <a:ln>
+                      <a:solidFill>
+                        <a:schemeClr val="accent1"/>
+                      </a:solidFill>
+                    </a:ln>
+                  </pic:spPr>
+                </pic:pic>
+              </a:graphicData>
+            </a:graphic>
+          </wp:inline>
+        </w:drawing>
+      </w:r>
+    </w:p>
+    <w:p>
+      <w:pPr>
+        <w:pStyle w:val="Caption"/>
+        <w:jc w:val="center"/>
+        <w:rPr>
+          <w:rFonts w:ascii="Times New Roman" w:eastAsia="Times New Roman" w:hAnsi="Times New Roman" w:cs="Times New Roman"/>
+          <w:color w:val="262626"/>
+          <w:sz w:val="24"/>
+          <w:szCs w:val="24"/>
+        </w:rPr>
+      </w:pPr>
+      <w:r>
+        <w:t xml:space="preserve">Figure </w:t>
+      </w:r>
+      <w:fldSimple w:instr=" SEQ Figure \* ARABIC ">
+        <w:r>
+          <w:rPr>
+            <w:noProof/>
+          </w:rPr>
+          <w:t>5</w:t>
+        </w:r>
+      </w:fldSimple>
+      <w:r>
+        <w:t>: Diagnosis 1, 2 and 3 consolidation and their distribution across dataset</w:t>
+      </w:r>
+    </w:p>
+    <w:p>
+      <w:pPr>
+        <w:pStyle w:val="Heading2"/>
+        <w:rPr>
+          <w:rFonts w:eastAsia="Times New Roman"/>
+        </w:rPr>
+      </w:pPr>
+      <w:r>
+        <w:rPr>
+          <w:rFonts w:eastAsia="Times New Roman"/>
+        </w:rPr>
+        <w:t xml:space="preserve">Approach </w:t>
+      </w:r>
+    </w:p>
+    <w:p>
+      <w:pPr>
+        <w:rPr>
+          <w:rFonts w:ascii="Times New Roman" w:eastAsia="Times New Roman" w:hAnsi="Times New Roman" w:cs="Times New Roman"/>
+          <w:color w:val="262626"/>
+          <w:sz w:val="24"/>
+          <w:szCs w:val="24"/>
+        </w:rPr>
+      </w:pPr>
+      <w:r>
+        <w:rPr>
+          <w:rFonts w:ascii="Times New Roman" w:eastAsia="Times New Roman" w:hAnsi="Times New Roman" w:cs="Times New Roman"/>
+          <w:color w:val="262626"/>
+          <w:sz w:val="24"/>
+          <w:szCs w:val="24"/>
+        </w:rPr>
+        <w:t xml:space="preserve">For building the machine learning model the business objective is identified </w:t>
+      </w:r>
+      <w:r>
+        <w:rPr>
+          <w:rFonts w:ascii="Times New Roman" w:eastAsia="Times New Roman" w:hAnsi="Times New Roman" w:cs="Times New Roman"/>
+          <w:color w:val="262626"/>
+          <w:sz w:val="24"/>
+          <w:szCs w:val="24"/>
+        </w:rPr>
+        <w:t xml:space="preserve">which is </w:t>
+      </w:r>
+      <w:r>
+        <w:rPr>
+          <w:rFonts w:ascii="Times New Roman" w:eastAsia="Times New Roman" w:hAnsi="Times New Roman" w:cs="Times New Roman"/>
+          <w:color w:val="262626"/>
+          <w:sz w:val="24"/>
+          <w:szCs w:val="24"/>
+        </w:rPr>
+        <w:t xml:space="preserve">to minimize the patient readmittance, hence Supervised learning was chosen. Since the target variable is qualitative/categorical one, it was a classification problem hence random forest was chosen.  To compare the performance with of random forest model, neural network was the second choice. </w:t>
+      </w:r>
+      <w:r>
+        <w:rPr>
+          <w:rFonts w:ascii="Times New Roman" w:eastAsia="Times New Roman" w:hAnsi="Times New Roman" w:cs="Times New Roman"/>
+          <w:color w:val="262626"/>
+          <w:sz w:val="24"/>
+          <w:szCs w:val="24"/>
+        </w:rPr>
+        <w:t xml:space="preserve">Along with these 2 algorithms logistic regression was evaluated as well to understand if the </w:t>
+      </w:r>
+      <w:r>
+        <w:rPr>
+          <w:rFonts w:ascii="Times New Roman" w:eastAsia="Times New Roman" w:hAnsi="Times New Roman" w:cs="Times New Roman"/>
+          <w:color w:val="262626"/>
+          <w:sz w:val="24"/>
+          <w:szCs w:val="24"/>
+        </w:rPr>
+        <w:t>m</w:t>
+      </w:r>
+      <w:r>
+        <w:rPr>
+          <w:rFonts w:ascii="Times New Roman" w:eastAsia="Times New Roman" w:hAnsi="Times New Roman" w:cs="Times New Roman"/>
+          <w:color w:val="262626"/>
+          <w:sz w:val="24"/>
+          <w:szCs w:val="24"/>
+        </w:rPr>
+        <w:t>odel performance improves with it. Model built with logistic regression results had poor performance results compared to that of random forest or neural network, hence discarded.</w:t>
+      </w:r>
+    </w:p>
+    <w:p>
+      <w:pPr>
+        <w:rPr>
+          <w:rFonts w:ascii="Times New Roman" w:eastAsia="Times New Roman" w:hAnsi="Times New Roman" w:cs="Times New Roman"/>
+          <w:color w:val="262626"/>
+          <w:sz w:val="24"/>
+          <w:szCs w:val="24"/>
+        </w:rPr>
+      </w:pPr>
+      <w:r>
+        <w:rPr>
+          <w:rFonts w:ascii="Times New Roman" w:eastAsia="Times New Roman" w:hAnsi="Times New Roman" w:cs="Times New Roman"/>
+          <w:color w:val="262626"/>
+          <w:sz w:val="24"/>
+          <w:szCs w:val="24"/>
+        </w:rPr>
+        <w:t xml:space="preserve">It was a 2-step approach, first step was to identify the baseline model performance for both Random forest and neural network. Once the base line performance has been identified then various techniques were applied to increase the model performance, these techniques included </w:t>
+      </w:r>
+    </w:p>
+    <w:p>
+      <w:pPr>
+        <w:pStyle w:val="ListParagraph"/>
+        <w:numPr>
+          <w:ilvl w:val="0"/>
+          <w:numId w:val="22"/>
+        </w:numPr>
+        <w:rPr>
+          <w:rFonts w:ascii="Times New Roman" w:eastAsia="Times New Roman" w:hAnsi="Times New Roman" w:cs="Times New Roman"/>
+          <w:color w:val="262626"/>
+          <w:sz w:val="24"/>
+          <w:szCs w:val="24"/>
+        </w:rPr>
+      </w:pPr>
+      <w:r>
+        <w:rPr>
+          <w:rFonts w:ascii="Times New Roman" w:eastAsia="Times New Roman" w:hAnsi="Times New Roman" w:cs="Times New Roman"/>
+          <w:color w:val="262626"/>
+          <w:sz w:val="24"/>
+          <w:szCs w:val="24"/>
+        </w:rPr>
+        <w:t>Removing class imbalance by running with over sampling, under sampling and SMOTE.</w:t>
+      </w:r>
+    </w:p>
+    <w:p>
+      <w:pPr>
+        <w:pStyle w:val="ListParagraph"/>
+        <w:numPr>
+          <w:ilvl w:val="0"/>
+          <w:numId w:val="22"/>
+        </w:numPr>
+        <w:rPr>
+          <w:rFonts w:ascii="Times New Roman" w:eastAsia="Times New Roman" w:hAnsi="Times New Roman" w:cs="Times New Roman"/>
+          <w:color w:val="262626"/>
+          <w:sz w:val="24"/>
+          <w:szCs w:val="24"/>
+        </w:rPr>
+      </w:pPr>
+      <w:r>
+        <w:rPr>
+          <w:rFonts w:ascii="Times New Roman" w:eastAsia="Times New Roman" w:hAnsi="Times New Roman" w:cs="Times New Roman"/>
+          <w:color w:val="262626"/>
+          <w:sz w:val="24"/>
+          <w:szCs w:val="24"/>
+        </w:rPr>
+        <w:t>Reducing the dimensions.</w:t>
+      </w:r>
+    </w:p>
+    <w:p>
+      <w:pPr>
+        <w:pStyle w:val="ListParagraph"/>
+        <w:numPr>
+          <w:ilvl w:val="0"/>
+          <w:numId w:val="22"/>
+        </w:numPr>
+        <w:rPr>
+          <w:rFonts w:ascii="Times New Roman" w:eastAsia="Times New Roman" w:hAnsi="Times New Roman" w:cs="Times New Roman"/>
+          <w:color w:val="262626"/>
+          <w:sz w:val="24"/>
+          <w:szCs w:val="24"/>
+        </w:rPr>
+      </w:pPr>
+      <w:r>
+        <w:rPr>
+          <w:rFonts w:ascii="Times New Roman" w:eastAsia="Times New Roman" w:hAnsi="Times New Roman" w:cs="Times New Roman"/>
+          <w:color w:val="262626"/>
+          <w:sz w:val="24"/>
+          <w:szCs w:val="24"/>
+        </w:rPr>
+        <w:t xml:space="preserve">Removing the data from the dataset which is of not of significance as far as target variable is concerned, one e.g. is removing the records of </w:t>
+      </w:r>
+      <w:r>
+        <w:rPr>
+          <w:rFonts w:ascii="Times New Roman" w:eastAsia="Times New Roman" w:hAnsi="Times New Roman" w:cs="Times New Roman"/>
+          <w:color w:val="262626"/>
+          <w:sz w:val="24"/>
+          <w:szCs w:val="24"/>
+        </w:rPr>
+        <w:t xml:space="preserve">expired patients, as they would never </w:t>
+      </w:r>
+      <w:r>
+        <w:rPr>
+          <w:rFonts w:ascii="Times New Roman" w:eastAsia="Times New Roman" w:hAnsi="Times New Roman" w:cs="Times New Roman"/>
+          <w:color w:val="262626"/>
+          <w:sz w:val="24"/>
+          <w:szCs w:val="24"/>
+        </w:rPr>
+        <w:t>be readmitted</w:t>
+      </w:r>
+      <w:r>
+        <w:rPr>
+          <w:rFonts w:ascii="Times New Roman" w:eastAsia="Times New Roman" w:hAnsi="Times New Roman" w:cs="Times New Roman"/>
+          <w:color w:val="262626"/>
+          <w:sz w:val="24"/>
+          <w:szCs w:val="24"/>
+        </w:rPr>
+        <w:t xml:space="preserve">. </w:t>
+      </w:r>
+      <w:r>
+        <w:rPr>
+          <w:rFonts w:ascii="Times New Roman" w:eastAsia="Times New Roman" w:hAnsi="Times New Roman" w:cs="Times New Roman"/>
+          <w:color w:val="262626"/>
+          <w:sz w:val="24"/>
+          <w:szCs w:val="24"/>
+        </w:rPr>
+        <w:t xml:space="preserve">  </w:t>
+      </w:r>
+    </w:p>
+    <w:p>
+      <w:pPr>
+        <w:pStyle w:val="Heading1"/>
+      </w:pPr>
+      <w:r>
+        <w:t>Detailed Findings</w:t>
+      </w:r>
+    </w:p>
+    <w:p>
+      <w:pPr>
+        <w:rPr>
+          <w:rFonts w:ascii="Times New Roman" w:eastAsia="Times New Roman" w:hAnsi="Times New Roman" w:cs="Times New Roman"/>
+          <w:color w:val="262626"/>
+          <w:sz w:val="24"/>
+          <w:szCs w:val="24"/>
+        </w:rPr>
+      </w:pPr>
+      <w:r>
+        <w:rPr>
+          <w:rFonts w:ascii="Times New Roman" w:eastAsia="Times New Roman" w:hAnsi="Times New Roman" w:cs="Times New Roman"/>
+          <w:color w:val="262626"/>
+          <w:sz w:val="24"/>
+          <w:szCs w:val="24"/>
+        </w:rPr>
+        <w:t xml:space="preserve">Neural network prediction percentage is slightly better than random forest. </w:t>
+      </w:r>
+      <w:r>
+        <w:rPr>
+          <w:rFonts w:ascii="Times New Roman" w:eastAsia="Times New Roman" w:hAnsi="Times New Roman" w:cs="Times New Roman"/>
+          <w:color w:val="262626"/>
+          <w:sz w:val="24"/>
+          <w:szCs w:val="24"/>
+        </w:rPr>
+        <w:t xml:space="preserve">Neural network prediction percentage is </w:t>
+      </w:r>
+      <w:r>
+        <w:rPr>
+          <w:rFonts w:ascii="Times New Roman" w:eastAsia="Times New Roman" w:hAnsi="Times New Roman" w:cs="Times New Roman"/>
+          <w:b/>
+          <w:bCs/>
+          <w:color w:val="262626"/>
+          <w:sz w:val="24"/>
+          <w:szCs w:val="24"/>
+        </w:rPr>
+        <w:t>63.21%</w:t>
+      </w:r>
+      <w:r>
+        <w:rPr>
+          <w:rFonts w:ascii="Times New Roman" w:eastAsia="Times New Roman" w:hAnsi="Times New Roman" w:cs="Times New Roman"/>
+          <w:color w:val="262626"/>
+          <w:sz w:val="24"/>
+          <w:szCs w:val="24"/>
+        </w:rPr>
+        <w:t xml:space="preserve"> while that of random forest is </w:t>
+      </w:r>
+      <w:r>
+        <w:rPr>
+          <w:rFonts w:ascii="Times New Roman" w:eastAsia="Times New Roman" w:hAnsi="Times New Roman" w:cs="Times New Roman"/>
+          <w:b/>
+          <w:bCs/>
+          <w:color w:val="262626"/>
+          <w:sz w:val="24"/>
+          <w:szCs w:val="24"/>
+        </w:rPr>
+        <w:t>62.15%.</w:t>
+      </w:r>
       <w:r>
         <w:rPr>
           <w:rFonts w:ascii="Times New Roman" w:eastAsia="Times New Roman" w:hAnsi="Times New Roman" w:cs="Times New Roman"/>
@@ -2706,31 +3111,1850 @@
         </w:rPr>
         <w:t xml:space="preserve"> </w:t>
       </w:r>
-      <w:r>
-        <w:rPr>
-          <w:rFonts w:ascii="Times New Roman" w:eastAsia="Times New Roman" w:hAnsi="Times New Roman" w:cs="Times New Roman"/>
-          <w:color w:val="262626"/>
-          <w:sz w:val="24"/>
-          <w:szCs w:val="24"/>
-        </w:rPr>
-        <w:t xml:space="preserve">  </w:t>
-      </w:r>
+    </w:p>
+    <w:p>
+      <w:pPr>
+        <w:pStyle w:val="Heading2"/>
+        <w:rPr>
+          <w:rFonts w:eastAsia="Times New Roman"/>
+        </w:rPr>
+      </w:pPr>
+      <w:r>
+        <w:rPr>
+          <w:rFonts w:eastAsia="Times New Roman"/>
+        </w:rPr>
+        <w:t>Feature importance</w:t>
+      </w:r>
+    </w:p>
+    <w:p>
+      <w:pPr>
+        <w:rPr>
+          <w:rFonts w:ascii="Times New Roman" w:eastAsia="Times New Roman" w:hAnsi="Times New Roman" w:cs="Times New Roman"/>
+          <w:color w:val="262626"/>
+          <w:sz w:val="24"/>
+          <w:szCs w:val="24"/>
+        </w:rPr>
+      </w:pPr>
+      <w:r>
+        <w:rPr>
+          <w:rFonts w:ascii="Times New Roman" w:eastAsia="Times New Roman" w:hAnsi="Times New Roman" w:cs="Times New Roman"/>
+          <w:color w:val="262626"/>
+          <w:sz w:val="24"/>
+          <w:szCs w:val="24"/>
+        </w:rPr>
+        <w:t xml:space="preserve">Below are the important features which have significant impact on the patient readmittance. </w:t>
+      </w:r>
+    </w:p>
+    <w:p>
+      <w:pPr>
+        <w:keepNext/>
+      </w:pPr>
+      <w:r>
+        <w:rPr>
+          <w:noProof/>
+        </w:rPr>
+        <w:lastRenderedPageBreak/>
+        <w:drawing>
+          <wp:inline distT="0" distB="0" distL="0" distR="0" wp14:anchorId="5FE06014" wp14:editId="4FD64E64">
+            <wp:extent cx="5943600" cy="3676650"/>
+            <wp:effectExtent l="19050" t="19050" r="19050" b="19050"/>
+            <wp:docPr id="2" name="Picture 2"/>
+            <wp:cNvGraphicFramePr>
+              <a:graphicFrameLocks xmlns:a="http://schemas.openxmlformats.org/drawingml/2006/main" noChangeAspect="1"/>
+            </wp:cNvGraphicFramePr>
+            <a:graphic xmlns:a="http://schemas.openxmlformats.org/drawingml/2006/main">
+              <a:graphicData uri="http://schemas.openxmlformats.org/drawingml/2006/picture">
+                <pic:pic xmlns:pic="http://schemas.openxmlformats.org/drawingml/2006/picture">
+                  <pic:nvPicPr>
+                    <pic:cNvPr id="0" name="Picture 1"/>
+                    <pic:cNvPicPr>
+                      <a:picLocks noChangeAspect="1" noChangeArrowheads="1"/>
+                    </pic:cNvPicPr>
+                  </pic:nvPicPr>
+                  <pic:blipFill>
+                    <a:blip r:embed="rId13" r:link="rId14">
+                      <a:extLst>
+                        <a:ext uri="{28A0092B-C50C-407E-A947-70E740481C1C}">
+                          <a14:useLocalDpi xmlns:a14="http://schemas.microsoft.com/office/drawing/2010/main" val="0"/>
+                        </a:ext>
+                      </a:extLst>
+                    </a:blip>
+                    <a:srcRect/>
+                    <a:stretch>
+                      <a:fillRect/>
+                    </a:stretch>
+                  </pic:blipFill>
+                  <pic:spPr bwMode="auto">
+                    <a:xfrm>
+                      <a:off x="0" y="0"/>
+                      <a:ext cx="5943600" cy="3676650"/>
+                    </a:xfrm>
+                    <a:prstGeom prst="rect">
+                      <a:avLst/>
+                    </a:prstGeom>
+                    <a:noFill/>
+                    <a:ln>
+                      <a:solidFill>
+                        <a:schemeClr val="accent1"/>
+                      </a:solidFill>
+                    </a:ln>
+                  </pic:spPr>
+                </pic:pic>
+              </a:graphicData>
+            </a:graphic>
+          </wp:inline>
+        </w:drawing>
+      </w:r>
+    </w:p>
+    <w:p>
+      <w:pPr>
+        <w:pStyle w:val="Caption"/>
+        <w:jc w:val="center"/>
+      </w:pPr>
+      <w:r>
+        <w:t xml:space="preserve">Figure </w:t>
+      </w:r>
+      <w:r>
+        <w:fldChar w:fldCharType="begin"/>
+      </w:r>
+      <w:r>
+        <w:instrText xml:space="preserve"> SEQ Figure \* ARABIC </w:instrText>
+      </w:r>
+      <w:r>
+        <w:fldChar w:fldCharType="separate"/>
+      </w:r>
+      <w:r>
+        <w:rPr>
+          <w:noProof/>
+        </w:rPr>
+        <w:t>6</w:t>
+      </w:r>
+      <w:r>
+        <w:rPr>
+          <w:noProof/>
+        </w:rPr>
+        <w:fldChar w:fldCharType="end"/>
+      </w:r>
+      <w:r>
+        <w:t>: Feature Importance</w:t>
+      </w:r>
+    </w:p>
+    <w:p>
+      <w:pPr>
+        <w:keepNext/>
+      </w:pPr>
+      <w:r>
+        <w:rPr>
+          <w:noProof/>
+        </w:rPr>
+        <w:drawing>
+          <wp:inline distT="0" distB="0" distL="0" distR="0" wp14:anchorId="051857F7" wp14:editId="5B871B46">
+            <wp:extent cx="2824311" cy="1251930"/>
+            <wp:effectExtent l="19050" t="19050" r="14605" b="24765"/>
+            <wp:docPr id="3" name="Picture 3"/>
+            <wp:cNvGraphicFramePr>
+              <a:graphicFrameLocks xmlns:a="http://schemas.openxmlformats.org/drawingml/2006/main" noChangeAspect="1"/>
+            </wp:cNvGraphicFramePr>
+            <a:graphic xmlns:a="http://schemas.openxmlformats.org/drawingml/2006/main">
+              <a:graphicData uri="http://schemas.openxmlformats.org/drawingml/2006/picture">
+                <pic:pic xmlns:pic="http://schemas.openxmlformats.org/drawingml/2006/picture">
+                  <pic:nvPicPr>
+                    <pic:cNvPr id="0" name="Picture 3"/>
+                    <pic:cNvPicPr>
+                      <a:picLocks noChangeAspect="1" noChangeArrowheads="1"/>
+                    </pic:cNvPicPr>
+                  </pic:nvPicPr>
+                  <pic:blipFill>
+                    <a:blip r:embed="rId15" r:link="rId16">
+                      <a:extLst>
+                        <a:ext uri="{28A0092B-C50C-407E-A947-70E740481C1C}">
+                          <a14:useLocalDpi xmlns:a14="http://schemas.microsoft.com/office/drawing/2010/main" val="0"/>
+                        </a:ext>
+                      </a:extLst>
+                    </a:blip>
+                    <a:srcRect/>
+                    <a:stretch>
+                      <a:fillRect/>
+                    </a:stretch>
+                  </pic:blipFill>
+                  <pic:spPr bwMode="auto">
+                    <a:xfrm>
+                      <a:off x="0" y="0"/>
+                      <a:ext cx="2849788" cy="1263223"/>
+                    </a:xfrm>
+                    <a:prstGeom prst="rect">
+                      <a:avLst/>
+                    </a:prstGeom>
+                    <a:noFill/>
+                    <a:ln>
+                      <a:solidFill>
+                        <a:schemeClr val="accent1"/>
+                      </a:solidFill>
+                    </a:ln>
+                  </pic:spPr>
+                </pic:pic>
+              </a:graphicData>
+            </a:graphic>
+          </wp:inline>
+        </w:drawing>
+      </w:r>
+      <w:r>
+        <w:t xml:space="preserve"> </w:t>
+      </w:r>
+      <w:r>
+        <w:rPr>
+          <w:noProof/>
+        </w:rPr>
+        <w:drawing>
+          <wp:inline distT="0" distB="0" distL="0" distR="0" wp14:anchorId="6C68C893" wp14:editId="29A76070">
+            <wp:extent cx="2877736" cy="1280152"/>
+            <wp:effectExtent l="19050" t="19050" r="18415" b="15875"/>
+            <wp:docPr id="5" name="Picture 5"/>
+            <wp:cNvGraphicFramePr>
+              <a:graphicFrameLocks xmlns:a="http://schemas.openxmlformats.org/drawingml/2006/main" noChangeAspect="1"/>
+            </wp:cNvGraphicFramePr>
+            <a:graphic xmlns:a="http://schemas.openxmlformats.org/drawingml/2006/main">
+              <a:graphicData uri="http://schemas.openxmlformats.org/drawingml/2006/picture">
+                <pic:pic xmlns:pic="http://schemas.openxmlformats.org/drawingml/2006/picture">
+                  <pic:nvPicPr>
+                    <pic:cNvPr id="0" name="Picture 2"/>
+                    <pic:cNvPicPr>
+                      <a:picLocks noChangeAspect="1" noChangeArrowheads="1"/>
+                    </pic:cNvPicPr>
+                  </pic:nvPicPr>
+                  <pic:blipFill>
+                    <a:blip r:embed="rId17" r:link="rId18">
+                      <a:extLst>
+                        <a:ext uri="{28A0092B-C50C-407E-A947-70E740481C1C}">
+                          <a14:useLocalDpi xmlns:a14="http://schemas.microsoft.com/office/drawing/2010/main" val="0"/>
+                        </a:ext>
+                      </a:extLst>
+                    </a:blip>
+                    <a:srcRect/>
+                    <a:stretch>
+                      <a:fillRect/>
+                    </a:stretch>
+                  </pic:blipFill>
+                  <pic:spPr bwMode="auto">
+                    <a:xfrm>
+                      <a:off x="0" y="0"/>
+                      <a:ext cx="2920385" cy="1299124"/>
+                    </a:xfrm>
+                    <a:prstGeom prst="rect">
+                      <a:avLst/>
+                    </a:prstGeom>
+                    <a:noFill/>
+                    <a:ln>
+                      <a:solidFill>
+                        <a:schemeClr val="accent1"/>
+                      </a:solidFill>
+                    </a:ln>
+                  </pic:spPr>
+                </pic:pic>
+              </a:graphicData>
+            </a:graphic>
+          </wp:inline>
+        </w:drawing>
+      </w:r>
+    </w:p>
+    <w:p>
+      <w:pPr>
+        <w:pStyle w:val="Caption"/>
+        <w:jc w:val="center"/>
+      </w:pPr>
+      <w:r>
+        <w:t xml:space="preserve">Figure </w:t>
+      </w:r>
+      <w:r>
+        <w:fldChar w:fldCharType="begin"/>
+      </w:r>
+      <w:r>
+        <w:instrText xml:space="preserve"> SEQ Figure \* ARABIC </w:instrText>
+      </w:r>
+      <w:r>
+        <w:fldChar w:fldCharType="separate"/>
+      </w:r>
+      <w:r>
+        <w:rPr>
+          <w:noProof/>
+        </w:rPr>
+        <w:t>7</w:t>
+      </w:r>
+      <w:r>
+        <w:rPr>
+          <w:noProof/>
+        </w:rPr>
+        <w:fldChar w:fldCharType="end"/>
+      </w:r>
+      <w:r>
+        <w:t>: Feature Importance %</w:t>
+      </w:r>
+    </w:p>
+    <w:p>
+      <w:pPr>
+        <w:rPr>
+          <w:rFonts w:ascii="Times New Roman" w:eastAsia="Times New Roman" w:hAnsi="Times New Roman" w:cs="Times New Roman"/>
+          <w:color w:val="262626"/>
+          <w:sz w:val="24"/>
+          <w:szCs w:val="24"/>
+        </w:rPr>
+      </w:pPr>
+      <w:r>
+        <w:rPr>
+          <w:rFonts w:ascii="Times New Roman" w:eastAsia="Times New Roman" w:hAnsi="Times New Roman" w:cs="Times New Roman"/>
+          <w:color w:val="262626"/>
+          <w:sz w:val="24"/>
+          <w:szCs w:val="24"/>
+        </w:rPr>
+        <w:t>Based on variable importance below is the box plot for the some of the quantitative variables</w:t>
+      </w:r>
+      <w:r>
+        <w:rPr>
+          <w:rFonts w:ascii="Times New Roman" w:eastAsia="Times New Roman" w:hAnsi="Times New Roman" w:cs="Times New Roman"/>
+          <w:color w:val="262626"/>
+          <w:sz w:val="24"/>
+          <w:szCs w:val="24"/>
+        </w:rPr>
+        <w:t xml:space="preserve">. </w:t>
+      </w:r>
+    </w:p>
+    <w:p>
+      <w:pPr>
+        <w:keepNext/>
+        <w:jc w:val="center"/>
+      </w:pPr>
+      <w:r>
+        <w:rPr>
+          <w:noProof/>
+        </w:rPr>
+        <w:lastRenderedPageBreak/>
+        <w:drawing>
+          <wp:inline distT="0" distB="0" distL="0" distR="0" wp14:anchorId="05E45EDA" wp14:editId="28216C9C">
+            <wp:extent cx="3921487" cy="2511679"/>
+            <wp:effectExtent l="19050" t="19050" r="22225" b="22225"/>
+            <wp:docPr id="6" name="Picture 6"/>
+            <wp:cNvGraphicFramePr>
+              <a:graphicFrameLocks xmlns:a="http://schemas.openxmlformats.org/drawingml/2006/main" noChangeAspect="1"/>
+            </wp:cNvGraphicFramePr>
+            <a:graphic xmlns:a="http://schemas.openxmlformats.org/drawingml/2006/main">
+              <a:graphicData uri="http://schemas.openxmlformats.org/drawingml/2006/picture">
+                <pic:pic xmlns:pic="http://schemas.openxmlformats.org/drawingml/2006/picture">
+                  <pic:nvPicPr>
+                    <pic:cNvPr id="1" name=""/>
+                    <pic:cNvPicPr/>
+                  </pic:nvPicPr>
+                  <pic:blipFill>
+                    <a:blip r:embed="rId19"/>
+                    <a:stretch>
+                      <a:fillRect/>
+                    </a:stretch>
+                  </pic:blipFill>
+                  <pic:spPr>
+                    <a:xfrm>
+                      <a:off x="0" y="0"/>
+                      <a:ext cx="3942414" cy="2525082"/>
+                    </a:xfrm>
+                    <a:prstGeom prst="rect">
+                      <a:avLst/>
+                    </a:prstGeom>
+                    <a:ln>
+                      <a:solidFill>
+                        <a:schemeClr val="accent1"/>
+                      </a:solidFill>
+                    </a:ln>
+                  </pic:spPr>
+                </pic:pic>
+              </a:graphicData>
+            </a:graphic>
+          </wp:inline>
+        </w:drawing>
+      </w:r>
+    </w:p>
+    <w:p>
+      <w:pPr>
+        <w:pStyle w:val="Caption"/>
+        <w:jc w:val="center"/>
+      </w:pPr>
+      <w:r>
+        <w:t xml:space="preserve">Figure </w:t>
+      </w:r>
+      <w:r>
+        <w:fldChar w:fldCharType="begin"/>
+      </w:r>
+      <w:r>
+        <w:instrText xml:space="preserve"> SEQ Figure \* ARABIC </w:instrText>
+      </w:r>
+      <w:r>
+        <w:fldChar w:fldCharType="separate"/>
+      </w:r>
+      <w:r>
+        <w:rPr>
+          <w:noProof/>
+        </w:rPr>
+        <w:t>8</w:t>
+      </w:r>
+      <w:r>
+        <w:rPr>
+          <w:noProof/>
+        </w:rPr>
+        <w:fldChar w:fldCharType="end"/>
+      </w:r>
+      <w:r>
+        <w:t>: Box plot for important variables</w:t>
+      </w:r>
+    </w:p>
+    <w:p>
+      <w:pPr>
+        <w:rPr>
+          <w:rFonts w:ascii="Times New Roman" w:hAnsi="Times New Roman" w:cs="Times New Roman"/>
+          <w:sz w:val="24"/>
+          <w:szCs w:val="24"/>
+        </w:rPr>
+      </w:pPr>
+      <w:r>
+        <w:rPr>
+          <w:rFonts w:ascii="Times New Roman" w:hAnsi="Times New Roman" w:cs="Times New Roman"/>
+          <w:sz w:val="24"/>
+          <w:szCs w:val="24"/>
+        </w:rPr>
+        <w:t>Based on the above important variables</w:t>
+      </w:r>
+      <w:r>
+        <w:rPr>
+          <w:rFonts w:ascii="Times New Roman" w:hAnsi="Times New Roman" w:cs="Times New Roman"/>
+          <w:sz w:val="24"/>
+          <w:szCs w:val="24"/>
+        </w:rPr>
+        <w:t xml:space="preserve"> for quantitative variables</w:t>
+      </w:r>
+      <w:r>
+        <w:rPr>
+          <w:rFonts w:ascii="Times New Roman" w:hAnsi="Times New Roman" w:cs="Times New Roman"/>
+          <w:sz w:val="24"/>
+          <w:szCs w:val="24"/>
+        </w:rPr>
+        <w:t>, if the patient has below data points then it likely that patient would get readmitted.</w:t>
+      </w:r>
+    </w:p>
+    <w:p>
+      <w:pPr>
+        <w:pStyle w:val="ListParagraph"/>
+        <w:numPr>
+          <w:ilvl w:val="0"/>
+          <w:numId w:val="26"/>
+        </w:numPr>
+        <w:rPr>
+          <w:rFonts w:ascii="Times New Roman" w:hAnsi="Times New Roman" w:cs="Times New Roman"/>
+          <w:sz w:val="24"/>
+          <w:szCs w:val="24"/>
+        </w:rPr>
+      </w:pPr>
+      <w:r>
+        <w:rPr>
+          <w:rFonts w:ascii="Times New Roman" w:hAnsi="Times New Roman" w:cs="Times New Roman"/>
+          <w:sz w:val="24"/>
+          <w:szCs w:val="24"/>
+        </w:rPr>
+        <w:t>Number of lab procedures around 45 or greater.</w:t>
+      </w:r>
+    </w:p>
+    <w:p>
+      <w:pPr>
+        <w:pStyle w:val="ListParagraph"/>
+        <w:numPr>
+          <w:ilvl w:val="0"/>
+          <w:numId w:val="26"/>
+        </w:numPr>
+        <w:rPr>
+          <w:rFonts w:ascii="Times New Roman" w:hAnsi="Times New Roman" w:cs="Times New Roman"/>
+          <w:sz w:val="24"/>
+          <w:szCs w:val="24"/>
+        </w:rPr>
+      </w:pPr>
+      <w:r>
+        <w:rPr>
+          <w:rFonts w:ascii="Times New Roman" w:hAnsi="Times New Roman" w:cs="Times New Roman"/>
+          <w:sz w:val="24"/>
+          <w:szCs w:val="24"/>
+        </w:rPr>
+        <w:t>Number of medications around 15 or greater.</w:t>
+      </w:r>
+    </w:p>
+    <w:p>
+      <w:pPr>
+        <w:pStyle w:val="ListParagraph"/>
+        <w:numPr>
+          <w:ilvl w:val="0"/>
+          <w:numId w:val="26"/>
+        </w:numPr>
+        <w:rPr>
+          <w:rFonts w:ascii="Times New Roman" w:hAnsi="Times New Roman" w:cs="Times New Roman"/>
+          <w:sz w:val="24"/>
+          <w:szCs w:val="24"/>
+        </w:rPr>
+      </w:pPr>
+      <w:r>
+        <w:rPr>
+          <w:rFonts w:ascii="Times New Roman" w:hAnsi="Times New Roman" w:cs="Times New Roman"/>
+          <w:sz w:val="24"/>
+          <w:szCs w:val="24"/>
+        </w:rPr>
+        <w:t>Spent 4 days or greater in hospital</w:t>
+      </w:r>
+    </w:p>
+    <w:p>
+      <w:pPr>
+        <w:pStyle w:val="ListParagraph"/>
+        <w:numPr>
+          <w:ilvl w:val="0"/>
+          <w:numId w:val="26"/>
+        </w:numPr>
+        <w:rPr>
+          <w:rFonts w:ascii="Times New Roman" w:hAnsi="Times New Roman" w:cs="Times New Roman"/>
+          <w:sz w:val="24"/>
+          <w:szCs w:val="24"/>
+        </w:rPr>
+      </w:pPr>
+      <w:r>
+        <w:rPr>
+          <w:rFonts w:ascii="Times New Roman" w:hAnsi="Times New Roman" w:cs="Times New Roman"/>
+          <w:sz w:val="24"/>
+          <w:szCs w:val="24"/>
+        </w:rPr>
+        <w:t>Number of diagnosis around 8.</w:t>
+      </w:r>
+    </w:p>
+    <w:p>
+      <w:pPr>
+        <w:rPr>
+          <w:rFonts w:ascii="Times New Roman" w:hAnsi="Times New Roman" w:cs="Times New Roman"/>
+          <w:sz w:val="24"/>
+          <w:szCs w:val="24"/>
+        </w:rPr>
+      </w:pPr>
+      <w:r>
+        <w:rPr>
+          <w:rFonts w:ascii="Times New Roman" w:hAnsi="Times New Roman" w:cs="Times New Roman"/>
+          <w:sz w:val="24"/>
+          <w:szCs w:val="24"/>
+        </w:rPr>
+        <w:t>For qualitative variables, below are the indicators for readmittance</w:t>
+      </w:r>
+    </w:p>
+    <w:p>
+      <w:pPr>
+        <w:pStyle w:val="ListParagraph"/>
+        <w:numPr>
+          <w:ilvl w:val="0"/>
+          <w:numId w:val="27"/>
+        </w:numPr>
+        <w:rPr>
+          <w:rFonts w:ascii="Times New Roman" w:hAnsi="Times New Roman" w:cs="Times New Roman"/>
+          <w:sz w:val="24"/>
+          <w:szCs w:val="24"/>
+        </w:rPr>
+      </w:pPr>
+      <w:r>
+        <w:rPr>
+          <w:rFonts w:ascii="Times New Roman" w:hAnsi="Times New Roman" w:cs="Times New Roman"/>
+          <w:sz w:val="24"/>
+          <w:szCs w:val="24"/>
+        </w:rPr>
+        <w:t>For diagnosis 1,2 or 3, if the diagnosis is Other or Neoplasm</w:t>
+      </w:r>
+    </w:p>
+    <w:p>
+      <w:pPr>
+        <w:pStyle w:val="ListParagraph"/>
+        <w:numPr>
+          <w:ilvl w:val="0"/>
+          <w:numId w:val="27"/>
+        </w:numPr>
+        <w:rPr>
+          <w:rFonts w:ascii="Times New Roman" w:hAnsi="Times New Roman" w:cs="Times New Roman"/>
+          <w:sz w:val="24"/>
+          <w:szCs w:val="24"/>
+        </w:rPr>
+      </w:pPr>
+      <w:r>
+        <w:rPr>
+          <w:rFonts w:ascii="Times New Roman" w:hAnsi="Times New Roman" w:cs="Times New Roman"/>
+          <w:sz w:val="24"/>
+          <w:szCs w:val="24"/>
+        </w:rPr>
+        <w:t>For Age between 50 to 90</w:t>
+      </w:r>
+    </w:p>
+    <w:p>
+      <w:pPr>
+        <w:pStyle w:val="ListParagraph"/>
+        <w:numPr>
+          <w:ilvl w:val="0"/>
+          <w:numId w:val="27"/>
+        </w:numPr>
+        <w:rPr>
+          <w:rFonts w:ascii="Times New Roman" w:hAnsi="Times New Roman" w:cs="Times New Roman"/>
+          <w:sz w:val="24"/>
+          <w:szCs w:val="24"/>
+        </w:rPr>
+      </w:pPr>
+      <w:r>
+        <w:rPr>
+          <w:rFonts w:ascii="Times New Roman" w:hAnsi="Times New Roman" w:cs="Times New Roman"/>
+          <w:sz w:val="24"/>
+          <w:szCs w:val="24"/>
+        </w:rPr>
+        <w:t>Admission type is emergency</w:t>
+      </w:r>
+    </w:p>
+    <w:p>
+      <w:pPr>
+        <w:pStyle w:val="ListParagraph"/>
+        <w:numPr>
+          <w:ilvl w:val="0"/>
+          <w:numId w:val="27"/>
+        </w:numPr>
+        <w:rPr>
+          <w:rFonts w:ascii="Times New Roman" w:hAnsi="Times New Roman" w:cs="Times New Roman"/>
+          <w:sz w:val="24"/>
+          <w:szCs w:val="24"/>
+        </w:rPr>
+      </w:pPr>
+      <w:r>
+        <w:rPr>
+          <w:rFonts w:ascii="Times New Roman" w:hAnsi="Times New Roman" w:cs="Times New Roman"/>
+          <w:sz w:val="24"/>
+          <w:szCs w:val="24"/>
+        </w:rPr>
+        <w:t>Admission source is Misc</w:t>
+      </w:r>
+      <w:r>
+        <w:rPr>
+          <w:rFonts w:ascii="Times New Roman" w:hAnsi="Times New Roman" w:cs="Times New Roman"/>
+          <w:sz w:val="24"/>
+          <w:szCs w:val="24"/>
+        </w:rPr>
+        <w:t>.</w:t>
+      </w:r>
+    </w:p>
+    <w:p>
+      <w:pPr>
+        <w:pStyle w:val="ListParagraph"/>
+        <w:numPr>
+          <w:ilvl w:val="0"/>
+          <w:numId w:val="27"/>
+        </w:numPr>
+        <w:rPr>
+          <w:rFonts w:ascii="Times New Roman" w:hAnsi="Times New Roman" w:cs="Times New Roman"/>
+          <w:sz w:val="24"/>
+          <w:szCs w:val="24"/>
+        </w:rPr>
+      </w:pPr>
+      <w:r>
+        <w:rPr>
+          <w:rFonts w:ascii="Times New Roman" w:hAnsi="Times New Roman" w:cs="Times New Roman"/>
+          <w:sz w:val="24"/>
+          <w:szCs w:val="24"/>
+        </w:rPr>
+        <w:t>Race is Caucasian or African-American</w:t>
+      </w:r>
+      <w:r>
+        <w:rPr>
+          <w:rFonts w:ascii="Times New Roman" w:hAnsi="Times New Roman" w:cs="Times New Roman"/>
+          <w:sz w:val="24"/>
+          <w:szCs w:val="24"/>
+        </w:rPr>
+        <w:t xml:space="preserve"> </w:t>
+      </w:r>
+    </w:p>
+    <w:p>
+      <w:pPr>
+        <w:pStyle w:val="ListParagraph"/>
+        <w:rPr>
+          <w:rFonts w:ascii="Times New Roman" w:hAnsi="Times New Roman" w:cs="Times New Roman"/>
+          <w:sz w:val="24"/>
+          <w:szCs w:val="24"/>
+        </w:rPr>
+      </w:pPr>
     </w:p>
     <w:p>
       <w:pPr>
         <w:pStyle w:val="Heading1"/>
       </w:pPr>
       <w:r>
-        <w:t>Detailed Findings</w:t>
-      </w:r>
-    </w:p>
-    <w:p>
-      <w:pPr>
-        <w:pStyle w:val="Heading1"/>
-      </w:pPr>
-      <w:r>
         <w:t>Evaluation</w:t>
       </w:r>
+    </w:p>
+    <w:p>
+      <w:pPr>
+        <w:rPr>
+          <w:rFonts w:ascii="Times New Roman" w:eastAsia="Times New Roman" w:hAnsi="Times New Roman" w:cs="Times New Roman"/>
+          <w:color w:val="262626"/>
+          <w:sz w:val="24"/>
+          <w:szCs w:val="24"/>
+        </w:rPr>
+      </w:pPr>
+      <w:r>
+        <w:rPr>
+          <w:rFonts w:ascii="Times New Roman" w:eastAsia="Times New Roman" w:hAnsi="Times New Roman" w:cs="Times New Roman"/>
+          <w:color w:val="262626"/>
+          <w:sz w:val="24"/>
+          <w:szCs w:val="24"/>
+        </w:rPr>
+        <w:t xml:space="preserve">Evaluation of both models was done using </w:t>
+      </w:r>
+    </w:p>
+    <w:p>
+      <w:pPr>
+        <w:pStyle w:val="ListParagraph"/>
+        <w:numPr>
+          <w:ilvl w:val="0"/>
+          <w:numId w:val="24"/>
+        </w:numPr>
+        <w:rPr>
+          <w:rFonts w:ascii="Times New Roman" w:eastAsia="Times New Roman" w:hAnsi="Times New Roman" w:cs="Times New Roman"/>
+          <w:color w:val="262626"/>
+          <w:sz w:val="24"/>
+          <w:szCs w:val="24"/>
+        </w:rPr>
+      </w:pPr>
+      <w:r>
+        <w:rPr>
+          <w:rFonts w:ascii="Times New Roman" w:eastAsia="Times New Roman" w:hAnsi="Times New Roman" w:cs="Times New Roman"/>
+          <w:color w:val="262626"/>
+          <w:sz w:val="24"/>
+          <w:szCs w:val="24"/>
+        </w:rPr>
+        <w:t>ROC Curves and AUC</w:t>
+      </w:r>
+    </w:p>
+    <w:p>
+      <w:pPr>
+        <w:pStyle w:val="ListParagraph"/>
+        <w:numPr>
+          <w:ilvl w:val="0"/>
+          <w:numId w:val="24"/>
+        </w:numPr>
+        <w:rPr>
+          <w:rFonts w:ascii="Times New Roman" w:eastAsia="Times New Roman" w:hAnsi="Times New Roman" w:cs="Times New Roman"/>
+          <w:color w:val="262626"/>
+          <w:sz w:val="24"/>
+          <w:szCs w:val="24"/>
+        </w:rPr>
+      </w:pPr>
+      <w:r>
+        <w:rPr>
+          <w:rFonts w:ascii="Times New Roman" w:eastAsia="Times New Roman" w:hAnsi="Times New Roman" w:cs="Times New Roman"/>
+          <w:color w:val="262626"/>
+          <w:sz w:val="24"/>
+          <w:szCs w:val="24"/>
+        </w:rPr>
+        <w:t>Calibration curve</w:t>
+      </w:r>
+    </w:p>
+    <w:p>
+      <w:pPr>
+        <w:pStyle w:val="Heading2"/>
+      </w:pPr>
+      <w:r>
+        <w:t>Random forest</w:t>
+      </w:r>
+    </w:p>
+    <w:p>
+      <w:pPr>
+        <w:rPr>
+          <w:rFonts w:ascii="Times New Roman" w:eastAsia="Times New Roman" w:hAnsi="Times New Roman" w:cs="Times New Roman"/>
+          <w:color w:val="262626"/>
+          <w:sz w:val="24"/>
+          <w:szCs w:val="24"/>
+        </w:rPr>
+      </w:pPr>
+      <w:r>
+        <w:rPr>
+          <w:rFonts w:ascii="Times New Roman" w:eastAsia="Times New Roman" w:hAnsi="Times New Roman" w:cs="Times New Roman"/>
+          <w:color w:val="262626"/>
+          <w:sz w:val="24"/>
+          <w:szCs w:val="24"/>
+        </w:rPr>
+        <w:t xml:space="preserve">Below is the ROC curve for random forest, it shows the performance of the random forest model. </w:t>
+      </w:r>
+      <w:r>
+        <w:rPr>
+          <w:rFonts w:ascii="Times New Roman" w:eastAsia="Times New Roman" w:hAnsi="Times New Roman" w:cs="Times New Roman"/>
+          <w:color w:val="262626"/>
+          <w:sz w:val="24"/>
+          <w:szCs w:val="24"/>
+        </w:rPr>
+        <w:t>A good classifier model will have the ROC curve hugging the top left corner, which is not happening in this case of the random forest model. AUC value of a good classifier has to be 0.8 to 0.9 in this it is 0.62, so the model is not performing moderately for classifying the patient readmittance.</w:t>
+      </w:r>
+    </w:p>
+    <w:p>
+      <w:pPr>
+        <w:keepNext/>
+        <w:jc w:val="center"/>
+      </w:pPr>
+      <w:r>
+        <w:rPr>
+          <w:noProof/>
+        </w:rPr>
+        <w:lastRenderedPageBreak/>
+        <w:drawing>
+          <wp:inline distT="0" distB="0" distL="0" distR="0" wp14:anchorId="45C0FBEC" wp14:editId="1366B9C0">
+            <wp:extent cx="5943600" cy="3409950"/>
+            <wp:effectExtent l="19050" t="19050" r="19050" b="19050"/>
+            <wp:docPr id="12" name="Picture 12"/>
+            <wp:cNvGraphicFramePr>
+              <a:graphicFrameLocks xmlns:a="http://schemas.openxmlformats.org/drawingml/2006/main" noChangeAspect="1"/>
+            </wp:cNvGraphicFramePr>
+            <a:graphic xmlns:a="http://schemas.openxmlformats.org/drawingml/2006/main">
+              <a:graphicData uri="http://schemas.openxmlformats.org/drawingml/2006/picture">
+                <pic:pic xmlns:pic="http://schemas.openxmlformats.org/drawingml/2006/picture">
+                  <pic:nvPicPr>
+                    <pic:cNvPr id="0" name="Picture 1"/>
+                    <pic:cNvPicPr>
+                      <a:picLocks noChangeAspect="1" noChangeArrowheads="1"/>
+                    </pic:cNvPicPr>
+                  </pic:nvPicPr>
+                  <pic:blipFill>
+                    <a:blip r:embed="rId20" r:link="rId21">
+                      <a:extLst>
+                        <a:ext uri="{28A0092B-C50C-407E-A947-70E740481C1C}">
+                          <a14:useLocalDpi xmlns:a14="http://schemas.microsoft.com/office/drawing/2010/main" val="0"/>
+                        </a:ext>
+                      </a:extLst>
+                    </a:blip>
+                    <a:srcRect/>
+                    <a:stretch>
+                      <a:fillRect/>
+                    </a:stretch>
+                  </pic:blipFill>
+                  <pic:spPr bwMode="auto">
+                    <a:xfrm>
+                      <a:off x="0" y="0"/>
+                      <a:ext cx="5943600" cy="3409950"/>
+                    </a:xfrm>
+                    <a:prstGeom prst="rect">
+                      <a:avLst/>
+                    </a:prstGeom>
+                    <a:noFill/>
+                    <a:ln>
+                      <a:solidFill>
+                        <a:schemeClr val="accent1"/>
+                      </a:solidFill>
+                    </a:ln>
+                  </pic:spPr>
+                </pic:pic>
+              </a:graphicData>
+            </a:graphic>
+          </wp:inline>
+        </w:drawing>
+      </w:r>
+    </w:p>
+    <w:p>
+      <w:pPr>
+        <w:pStyle w:val="Caption"/>
+        <w:jc w:val="center"/>
+        <w:rPr>
+          <w:rFonts w:ascii="Times New Roman" w:eastAsia="Times New Roman" w:hAnsi="Times New Roman" w:cs="Times New Roman"/>
+          <w:color w:val="262626"/>
+          <w:sz w:val="24"/>
+          <w:szCs w:val="24"/>
+        </w:rPr>
+      </w:pPr>
+      <w:r>
+        <w:t xml:space="preserve">Figure </w:t>
+      </w:r>
+      <w:fldSimple w:instr=" SEQ Figure \* ARABIC ">
+        <w:r>
+          <w:rPr>
+            <w:noProof/>
+          </w:rPr>
+          <w:t>9</w:t>
+        </w:r>
+      </w:fldSimple>
+      <w:r>
+        <w:t>: ROC Curve for random forest</w:t>
+      </w:r>
+    </w:p>
+    <w:p>
+      <w:pPr>
+        <w:shd w:val="clear" w:color="auto" w:fill="FFFFFF"/>
+        <w:spacing w:after="0" w:line="240" w:lineRule="auto"/>
+        <w:rPr>
+          <w:rFonts w:ascii="Times New Roman" w:eastAsia="Times New Roman" w:hAnsi="Times New Roman" w:cs="Times New Roman"/>
+          <w:color w:val="262626"/>
+          <w:sz w:val="24"/>
+          <w:szCs w:val="24"/>
+        </w:rPr>
+      </w:pPr>
+      <w:r>
+        <w:rPr>
+          <w:rFonts w:ascii="Times New Roman" w:eastAsia="Times New Roman" w:hAnsi="Times New Roman" w:cs="Times New Roman"/>
+          <w:color w:val="262626"/>
+          <w:sz w:val="24"/>
+          <w:szCs w:val="24"/>
+        </w:rPr>
+        <w:t xml:space="preserve">Below is the calibration curve for random forest. </w:t>
+      </w:r>
+      <w:r>
+        <w:rPr>
+          <w:rFonts w:ascii="Times New Roman" w:eastAsia="Times New Roman" w:hAnsi="Times New Roman" w:cs="Times New Roman"/>
+          <w:color w:val="262626"/>
+          <w:sz w:val="24"/>
+          <w:szCs w:val="24"/>
+        </w:rPr>
+        <w:t>In this case, the calibration curve is not precisely near the diagonal line which indicates the model is not performing that well and is below average.</w:t>
+      </w:r>
+    </w:p>
+    <w:p>
+      <w:pPr>
+        <w:keepNext/>
+        <w:shd w:val="clear" w:color="auto" w:fill="FFFFFF"/>
+        <w:spacing w:after="0" w:line="240" w:lineRule="auto"/>
+      </w:pPr>
+      <w:r>
+        <w:rPr>
+          <w:noProof/>
+        </w:rPr>
+        <w:drawing>
+          <wp:inline distT="0" distB="0" distL="0" distR="0" wp14:anchorId="288890F8" wp14:editId="2B1F5DED">
+            <wp:extent cx="5943600" cy="3432810"/>
+            <wp:effectExtent l="19050" t="19050" r="19050" b="15240"/>
+            <wp:docPr id="13" name="Picture 13"/>
+            <wp:cNvGraphicFramePr>
+              <a:graphicFrameLocks xmlns:a="http://schemas.openxmlformats.org/drawingml/2006/main" noChangeAspect="1"/>
+            </wp:cNvGraphicFramePr>
+            <a:graphic xmlns:a="http://schemas.openxmlformats.org/drawingml/2006/main">
+              <a:graphicData uri="http://schemas.openxmlformats.org/drawingml/2006/picture">
+                <pic:pic xmlns:pic="http://schemas.openxmlformats.org/drawingml/2006/picture">
+                  <pic:nvPicPr>
+                    <pic:cNvPr id="0" name="Picture 2"/>
+                    <pic:cNvPicPr>
+                      <a:picLocks noChangeAspect="1" noChangeArrowheads="1"/>
+                    </pic:cNvPicPr>
+                  </pic:nvPicPr>
+                  <pic:blipFill>
+                    <a:blip r:embed="rId22" r:link="rId23">
+                      <a:extLst>
+                        <a:ext uri="{28A0092B-C50C-407E-A947-70E740481C1C}">
+                          <a14:useLocalDpi xmlns:a14="http://schemas.microsoft.com/office/drawing/2010/main" val="0"/>
+                        </a:ext>
+                      </a:extLst>
+                    </a:blip>
+                    <a:srcRect/>
+                    <a:stretch>
+                      <a:fillRect/>
+                    </a:stretch>
+                  </pic:blipFill>
+                  <pic:spPr bwMode="auto">
+                    <a:xfrm>
+                      <a:off x="0" y="0"/>
+                      <a:ext cx="5943600" cy="3432810"/>
+                    </a:xfrm>
+                    <a:prstGeom prst="rect">
+                      <a:avLst/>
+                    </a:prstGeom>
+                    <a:noFill/>
+                    <a:ln>
+                      <a:solidFill>
+                        <a:schemeClr val="accent1"/>
+                      </a:solidFill>
+                    </a:ln>
+                  </pic:spPr>
+                </pic:pic>
+              </a:graphicData>
+            </a:graphic>
+          </wp:inline>
+        </w:drawing>
+      </w:r>
+    </w:p>
+    <w:p>
+      <w:pPr>
+        <w:pStyle w:val="Caption"/>
+        <w:jc w:val="center"/>
+        <w:rPr>
+          <w:rFonts w:ascii="Times New Roman" w:eastAsia="Times New Roman" w:hAnsi="Times New Roman" w:cs="Times New Roman"/>
+          <w:color w:val="262626"/>
+          <w:sz w:val="24"/>
+          <w:szCs w:val="24"/>
+        </w:rPr>
+      </w:pPr>
+      <w:r>
+        <w:t xml:space="preserve">Figure </w:t>
+      </w:r>
+      <w:fldSimple w:instr=" SEQ Figure \* ARABIC ">
+        <w:r>
+          <w:rPr>
+            <w:noProof/>
+          </w:rPr>
+          <w:t>10</w:t>
+        </w:r>
+      </w:fldSimple>
+      <w:r>
+        <w:t>: Calibration curve</w:t>
+      </w:r>
+    </w:p>
+    <w:p>
+      <w:pPr>
+        <w:pStyle w:val="Heading2"/>
+      </w:pPr>
+      <w:r>
+        <w:lastRenderedPageBreak/>
+        <w:t>Neural network</w:t>
+      </w:r>
+    </w:p>
+    <w:p>
+      <w:pPr>
+        <w:shd w:val="clear" w:color="auto" w:fill="FFFFFF"/>
+        <w:spacing w:after="0" w:line="240" w:lineRule="auto"/>
+        <w:rPr>
+          <w:rFonts w:ascii="Times New Roman" w:eastAsia="Times New Roman" w:hAnsi="Times New Roman" w:cs="Times New Roman"/>
+          <w:color w:val="262626"/>
+          <w:sz w:val="24"/>
+          <w:szCs w:val="24"/>
+        </w:rPr>
+      </w:pPr>
+      <w:r>
+        <w:rPr>
+          <w:rFonts w:ascii="Times New Roman" w:eastAsia="Times New Roman" w:hAnsi="Times New Roman" w:cs="Times New Roman"/>
+          <w:color w:val="262626"/>
+          <w:sz w:val="24"/>
+          <w:szCs w:val="24"/>
+        </w:rPr>
+        <w:t>Roc curve for neural network.</w:t>
+      </w:r>
+      <w:r>
+        <w:rPr>
+          <w:rFonts w:ascii="Times New Roman" w:eastAsia="Times New Roman" w:hAnsi="Times New Roman" w:cs="Times New Roman"/>
+          <w:color w:val="262626"/>
+          <w:sz w:val="24"/>
+          <w:szCs w:val="24"/>
+        </w:rPr>
+        <w:t xml:space="preserve"> </w:t>
+      </w:r>
+      <w:r>
+        <w:rPr>
+          <w:rFonts w:ascii="Times New Roman" w:eastAsia="Times New Roman" w:hAnsi="Times New Roman" w:cs="Times New Roman"/>
+          <w:color w:val="262626"/>
+          <w:sz w:val="24"/>
+          <w:szCs w:val="24"/>
+        </w:rPr>
+        <w:t xml:space="preserve">AUC value that was achieved with multiple runs was </w:t>
+      </w:r>
+      <w:r>
+        <w:rPr>
+          <w:rFonts w:ascii="Times New Roman" w:eastAsia="Times New Roman" w:hAnsi="Times New Roman" w:cs="Times New Roman"/>
+          <w:b/>
+          <w:bCs/>
+          <w:color w:val="262626"/>
+          <w:sz w:val="28"/>
+          <w:szCs w:val="28"/>
+        </w:rPr>
+        <w:t>0.6</w:t>
+      </w:r>
+      <w:r>
+        <w:rPr>
+          <w:rFonts w:ascii="Times New Roman" w:eastAsia="Times New Roman" w:hAnsi="Times New Roman" w:cs="Times New Roman"/>
+          <w:b/>
+          <w:bCs/>
+          <w:color w:val="262626"/>
+          <w:sz w:val="28"/>
+          <w:szCs w:val="28"/>
+        </w:rPr>
+        <w:t>32</w:t>
+      </w:r>
+      <w:r>
+        <w:rPr>
+          <w:rFonts w:ascii="Times New Roman" w:eastAsia="Times New Roman" w:hAnsi="Times New Roman" w:cs="Times New Roman"/>
+          <w:color w:val="262626"/>
+          <w:sz w:val="24"/>
+          <w:szCs w:val="24"/>
+        </w:rPr>
+        <w:t>. This value is greater than the random forest, so it is a clear indicator that the neural network model performs better than the random forest.</w:t>
+      </w:r>
+    </w:p>
+    <w:p>
+      <w:pPr>
+        <w:keepNext/>
+        <w:shd w:val="clear" w:color="auto" w:fill="FFFFFF"/>
+        <w:spacing w:after="0" w:line="240" w:lineRule="auto"/>
+        <w:jc w:val="center"/>
+      </w:pPr>
+      <w:r>
+        <w:rPr>
+          <w:noProof/>
+        </w:rPr>
+        <w:drawing>
+          <wp:inline distT="0" distB="0" distL="0" distR="0" wp14:anchorId="44FCB0E0" wp14:editId="6275D188">
+            <wp:extent cx="5743975" cy="3315059"/>
+            <wp:effectExtent l="19050" t="19050" r="9525" b="19050"/>
+            <wp:docPr id="14" name="Picture 14"/>
+            <wp:cNvGraphicFramePr>
+              <a:graphicFrameLocks xmlns:a="http://schemas.openxmlformats.org/drawingml/2006/main" noChangeAspect="1"/>
+            </wp:cNvGraphicFramePr>
+            <a:graphic xmlns:a="http://schemas.openxmlformats.org/drawingml/2006/main">
+              <a:graphicData uri="http://schemas.openxmlformats.org/drawingml/2006/picture">
+                <pic:pic xmlns:pic="http://schemas.openxmlformats.org/drawingml/2006/picture">
+                  <pic:nvPicPr>
+                    <pic:cNvPr id="0" name="Picture 1"/>
+                    <pic:cNvPicPr>
+                      <a:picLocks noChangeAspect="1" noChangeArrowheads="1"/>
+                    </pic:cNvPicPr>
+                  </pic:nvPicPr>
+                  <pic:blipFill>
+                    <a:blip r:embed="rId24" r:link="rId25">
+                      <a:extLst>
+                        <a:ext uri="{28A0092B-C50C-407E-A947-70E740481C1C}">
+                          <a14:useLocalDpi xmlns:a14="http://schemas.microsoft.com/office/drawing/2010/main" val="0"/>
+                        </a:ext>
+                      </a:extLst>
+                    </a:blip>
+                    <a:srcRect/>
+                    <a:stretch>
+                      <a:fillRect/>
+                    </a:stretch>
+                  </pic:blipFill>
+                  <pic:spPr bwMode="auto">
+                    <a:xfrm>
+                      <a:off x="0" y="0"/>
+                      <a:ext cx="5755566" cy="3321749"/>
+                    </a:xfrm>
+                    <a:prstGeom prst="rect">
+                      <a:avLst/>
+                    </a:prstGeom>
+                    <a:noFill/>
+                    <a:ln>
+                      <a:solidFill>
+                        <a:schemeClr val="accent1"/>
+                      </a:solidFill>
+                    </a:ln>
+                  </pic:spPr>
+                </pic:pic>
+              </a:graphicData>
+            </a:graphic>
+          </wp:inline>
+        </w:drawing>
+      </w:r>
+    </w:p>
+    <w:p>
+      <w:pPr>
+        <w:pStyle w:val="Caption"/>
+        <w:jc w:val="center"/>
+        <w:rPr>
+          <w:rFonts w:ascii="Times New Roman" w:eastAsia="Times New Roman" w:hAnsi="Times New Roman" w:cs="Times New Roman"/>
+          <w:color w:val="262626"/>
+          <w:sz w:val="24"/>
+          <w:szCs w:val="24"/>
+        </w:rPr>
+      </w:pPr>
+      <w:r>
+        <w:t xml:space="preserve">Figure </w:t>
+      </w:r>
+      <w:fldSimple w:instr=" SEQ Figure \* ARABIC ">
+        <w:r>
+          <w:rPr>
+            <w:noProof/>
+          </w:rPr>
+          <w:t>11</w:t>
+        </w:r>
+      </w:fldSimple>
+      <w:r>
+        <w:t>: Roc curve for neural network</w:t>
+      </w:r>
+    </w:p>
+    <w:p>
+      <w:pPr>
+        <w:shd w:val="clear" w:color="auto" w:fill="FFFFFF"/>
+        <w:spacing w:after="0" w:line="240" w:lineRule="auto"/>
+        <w:rPr>
+          <w:rFonts w:ascii="Times New Roman" w:eastAsia="Times New Roman" w:hAnsi="Times New Roman" w:cs="Times New Roman"/>
+          <w:color w:val="262626"/>
+          <w:sz w:val="24"/>
+          <w:szCs w:val="24"/>
+        </w:rPr>
+      </w:pPr>
+      <w:r>
+        <w:rPr>
+          <w:rFonts w:ascii="Times New Roman" w:eastAsia="Times New Roman" w:hAnsi="Times New Roman" w:cs="Times New Roman"/>
+          <w:color w:val="262626"/>
+          <w:sz w:val="24"/>
+          <w:szCs w:val="24"/>
+        </w:rPr>
+        <w:t>Below is the calibration curve with neural network.</w:t>
+      </w:r>
+    </w:p>
+    <w:p>
+      <w:pPr>
+        <w:keepNext/>
+        <w:shd w:val="clear" w:color="auto" w:fill="FFFFFF"/>
+        <w:spacing w:after="0" w:line="240" w:lineRule="auto"/>
+      </w:pPr>
+      <w:r>
+        <w:rPr>
+          <w:noProof/>
+        </w:rPr>
+        <w:drawing>
+          <wp:inline distT="0" distB="0" distL="0" distR="0" wp14:anchorId="123D1E2A" wp14:editId="32D1961D">
+            <wp:extent cx="5805447" cy="3355499"/>
+            <wp:effectExtent l="19050" t="19050" r="24130" b="16510"/>
+            <wp:docPr id="15" name="Picture 15"/>
+            <wp:cNvGraphicFramePr>
+              <a:graphicFrameLocks xmlns:a="http://schemas.openxmlformats.org/drawingml/2006/main" noChangeAspect="1"/>
+            </wp:cNvGraphicFramePr>
+            <a:graphic xmlns:a="http://schemas.openxmlformats.org/drawingml/2006/main">
+              <a:graphicData uri="http://schemas.openxmlformats.org/drawingml/2006/picture">
+                <pic:pic xmlns:pic="http://schemas.openxmlformats.org/drawingml/2006/picture">
+                  <pic:nvPicPr>
+                    <pic:cNvPr id="0" name="Picture 2"/>
+                    <pic:cNvPicPr>
+                      <a:picLocks noChangeAspect="1" noChangeArrowheads="1"/>
+                    </pic:cNvPicPr>
+                  </pic:nvPicPr>
+                  <pic:blipFill>
+                    <a:blip r:embed="rId26" r:link="rId27">
+                      <a:extLst>
+                        <a:ext uri="{28A0092B-C50C-407E-A947-70E740481C1C}">
+                          <a14:useLocalDpi xmlns:a14="http://schemas.microsoft.com/office/drawing/2010/main" val="0"/>
+                        </a:ext>
+                      </a:extLst>
+                    </a:blip>
+                    <a:srcRect/>
+                    <a:stretch>
+                      <a:fillRect/>
+                    </a:stretch>
+                  </pic:blipFill>
+                  <pic:spPr bwMode="auto">
+                    <a:xfrm>
+                      <a:off x="0" y="0"/>
+                      <a:ext cx="5816803" cy="3362062"/>
+                    </a:xfrm>
+                    <a:prstGeom prst="rect">
+                      <a:avLst/>
+                    </a:prstGeom>
+                    <a:noFill/>
+                    <a:ln>
+                      <a:solidFill>
+                        <a:schemeClr val="accent1"/>
+                      </a:solidFill>
+                    </a:ln>
+                  </pic:spPr>
+                </pic:pic>
+              </a:graphicData>
+            </a:graphic>
+          </wp:inline>
+        </w:drawing>
+      </w:r>
+    </w:p>
+    <w:p>
+      <w:pPr>
+        <w:pStyle w:val="Caption"/>
+        <w:jc w:val="center"/>
+        <w:rPr>
+          <w:rFonts w:ascii="Times New Roman" w:eastAsia="Times New Roman" w:hAnsi="Times New Roman" w:cs="Times New Roman"/>
+          <w:color w:val="262626"/>
+          <w:sz w:val="24"/>
+          <w:szCs w:val="24"/>
+        </w:rPr>
+      </w:pPr>
+      <w:r>
+        <w:t xml:space="preserve">Figure </w:t>
+      </w:r>
+      <w:fldSimple w:instr=" SEQ Figure \* ARABIC ">
+        <w:r>
+          <w:rPr>
+            <w:noProof/>
+          </w:rPr>
+          <w:t>12</w:t>
+        </w:r>
+      </w:fldSimple>
+      <w:r>
+        <w:t>: Calibration curve</w:t>
+      </w:r>
+    </w:p>
+    <w:p>
+      <w:pPr>
+        <w:shd w:val="clear" w:color="auto" w:fill="FFFFFF"/>
+        <w:spacing w:after="0" w:line="240" w:lineRule="auto"/>
+        <w:rPr>
+          <w:rFonts w:ascii="Times New Roman" w:eastAsia="Times New Roman" w:hAnsi="Times New Roman" w:cs="Times New Roman"/>
+          <w:color w:val="262626"/>
+          <w:sz w:val="24"/>
+          <w:szCs w:val="24"/>
+        </w:rPr>
+      </w:pPr>
+    </w:p>
+    <w:p>
+      <w:pPr>
+        <w:pStyle w:val="Heading2"/>
+      </w:pPr>
+      <w:r>
+        <w:t xml:space="preserve">Model improvement steps </w:t>
+      </w:r>
+    </w:p>
+    <w:p>
+      <w:pPr>
+        <w:pStyle w:val="Heading3"/>
+      </w:pPr>
+      <w:r>
+        <w:t>Feature Engineering</w:t>
+      </w:r>
+    </w:p>
+    <w:p>
+      <w:pPr>
+        <w:pStyle w:val="ListParagraph"/>
+        <w:numPr>
+          <w:ilvl w:val="0"/>
+          <w:numId w:val="28"/>
+        </w:numPr>
+        <w:rPr>
+          <w:rFonts w:ascii="Times New Roman" w:eastAsia="Times New Roman" w:hAnsi="Times New Roman" w:cs="Times New Roman"/>
+          <w:color w:val="262626"/>
+          <w:sz w:val="24"/>
+          <w:szCs w:val="24"/>
+        </w:rPr>
+      </w:pPr>
+      <w:r>
+        <w:rPr>
+          <w:rFonts w:ascii="Times New Roman" w:eastAsia="Times New Roman" w:hAnsi="Times New Roman" w:cs="Times New Roman"/>
+          <w:color w:val="262626"/>
+          <w:sz w:val="24"/>
+          <w:szCs w:val="24"/>
+        </w:rPr>
+        <w:t>Removed the records for which patient was marked expired.</w:t>
+      </w:r>
+    </w:p>
+    <w:p>
+      <w:pPr>
+        <w:pStyle w:val="ListParagraph"/>
+        <w:numPr>
+          <w:ilvl w:val="0"/>
+          <w:numId w:val="28"/>
+        </w:numPr>
+        <w:rPr>
+          <w:rFonts w:ascii="Times New Roman" w:eastAsia="Times New Roman" w:hAnsi="Times New Roman" w:cs="Times New Roman"/>
+          <w:color w:val="262626"/>
+          <w:sz w:val="24"/>
+          <w:szCs w:val="24"/>
+        </w:rPr>
+      </w:pPr>
+      <w:r>
+        <w:rPr>
+          <w:rFonts w:ascii="Times New Roman" w:eastAsia="Times New Roman" w:hAnsi="Times New Roman" w:cs="Times New Roman"/>
+          <w:color w:val="262626"/>
+          <w:sz w:val="24"/>
+          <w:szCs w:val="24"/>
+        </w:rPr>
+        <w:t xml:space="preserve">Reverted from one hot encoding to target encoding for diagnosis 1,2, and 3. The diagnosis code were causing increase in the number of dimensions. </w:t>
+      </w:r>
+    </w:p>
+    <w:p>
+      <w:pPr>
+        <w:pStyle w:val="Heading3"/>
+        <w:rPr>
+          <w:rFonts w:eastAsia="Times New Roman"/>
+        </w:rPr>
+      </w:pPr>
+      <w:r>
+        <w:rPr>
+          <w:rFonts w:eastAsia="Times New Roman"/>
+        </w:rPr>
+        <w:t>Class Imbalance</w:t>
+      </w:r>
+    </w:p>
+    <w:p>
+      <w:pPr>
+        <w:rPr>
+          <w:rFonts w:ascii="Times New Roman" w:eastAsia="Times New Roman" w:hAnsi="Times New Roman" w:cs="Times New Roman"/>
+          <w:color w:val="262626"/>
+          <w:sz w:val="24"/>
+          <w:szCs w:val="24"/>
+        </w:rPr>
+      </w:pPr>
+      <w:r>
+        <w:rPr>
+          <w:rFonts w:ascii="Times New Roman" w:eastAsia="Times New Roman" w:hAnsi="Times New Roman" w:cs="Times New Roman"/>
+          <w:color w:val="262626"/>
+          <w:sz w:val="24"/>
+          <w:szCs w:val="24"/>
+        </w:rPr>
+        <w:t xml:space="preserve">For patient readmittance representation in the dataset there is clear class imbalance. There is a higher representation of the patient not getting readmitted compared to that been readmitted </w:t>
+      </w:r>
+      <w:r>
+        <w:rPr>
+          <w:rFonts w:ascii="Times New Roman" w:eastAsia="Times New Roman" w:hAnsi="Times New Roman" w:cs="Times New Roman"/>
+          <w:color w:val="262626"/>
+          <w:sz w:val="24"/>
+          <w:szCs w:val="24"/>
+        </w:rPr>
+        <w:t>&lt;30: 6293</w:t>
+      </w:r>
+      <w:r>
+        <w:rPr>
+          <w:rFonts w:ascii="Times New Roman" w:eastAsia="Times New Roman" w:hAnsi="Times New Roman" w:cs="Times New Roman"/>
+          <w:color w:val="262626"/>
+          <w:sz w:val="24"/>
+          <w:szCs w:val="24"/>
+        </w:rPr>
+        <w:t xml:space="preserve">, </w:t>
+      </w:r>
+      <w:r>
+        <w:rPr>
+          <w:rFonts w:ascii="Times New Roman" w:eastAsia="Times New Roman" w:hAnsi="Times New Roman" w:cs="Times New Roman"/>
+          <w:color w:val="262626"/>
+          <w:sz w:val="24"/>
+          <w:szCs w:val="24"/>
+        </w:rPr>
+        <w:t>&gt;30:22240</w:t>
+      </w:r>
+      <w:r>
+        <w:rPr>
+          <w:rFonts w:ascii="Times New Roman" w:eastAsia="Times New Roman" w:hAnsi="Times New Roman" w:cs="Times New Roman"/>
+          <w:color w:val="262626"/>
+          <w:sz w:val="24"/>
+          <w:szCs w:val="24"/>
+        </w:rPr>
+        <w:t xml:space="preserve">, and </w:t>
+      </w:r>
+      <w:r>
+        <w:rPr>
+          <w:rFonts w:ascii="Times New Roman" w:eastAsia="Times New Roman" w:hAnsi="Times New Roman" w:cs="Times New Roman"/>
+          <w:color w:val="262626"/>
+          <w:sz w:val="24"/>
+          <w:szCs w:val="24"/>
+        </w:rPr>
+        <w:t>N</w:t>
+      </w:r>
+      <w:r>
+        <w:rPr>
+          <w:rFonts w:ascii="Times New Roman" w:eastAsia="Times New Roman" w:hAnsi="Times New Roman" w:cs="Times New Roman"/>
+          <w:color w:val="262626"/>
+          <w:sz w:val="24"/>
+          <w:szCs w:val="24"/>
+        </w:rPr>
+        <w:t>o</w:t>
+      </w:r>
+      <w:r>
+        <w:rPr>
+          <w:rFonts w:ascii="Times New Roman" w:eastAsia="Times New Roman" w:hAnsi="Times New Roman" w:cs="Times New Roman"/>
+          <w:color w:val="262626"/>
+          <w:sz w:val="24"/>
+          <w:szCs w:val="24"/>
+        </w:rPr>
+        <w:t>:</w:t>
+      </w:r>
+      <w:r>
+        <w:rPr>
+          <w:rFonts w:ascii="Times New Roman" w:eastAsia="Times New Roman" w:hAnsi="Times New Roman" w:cs="Times New Roman"/>
+          <w:color w:val="262626"/>
+          <w:sz w:val="24"/>
+          <w:szCs w:val="24"/>
+        </w:rPr>
+        <w:t xml:space="preserve"> </w:t>
+      </w:r>
+      <w:r>
+        <w:rPr>
+          <w:rFonts w:ascii="Times New Roman" w:eastAsia="Times New Roman" w:hAnsi="Times New Roman" w:cs="Times New Roman"/>
+          <w:color w:val="262626"/>
+          <w:sz w:val="24"/>
+          <w:szCs w:val="24"/>
+        </w:rPr>
+        <w:t>42985</w:t>
+      </w:r>
+      <w:r>
+        <w:rPr>
+          <w:rFonts w:ascii="Times New Roman" w:eastAsia="Times New Roman" w:hAnsi="Times New Roman" w:cs="Times New Roman"/>
+          <w:color w:val="262626"/>
+          <w:sz w:val="24"/>
+          <w:szCs w:val="24"/>
+        </w:rPr>
+        <w:t xml:space="preserve">. In summary, readmitted Yes: </w:t>
+      </w:r>
+      <w:r>
+        <w:rPr>
+          <w:rFonts w:ascii="Times New Roman" w:eastAsia="Times New Roman" w:hAnsi="Times New Roman" w:cs="Times New Roman"/>
+          <w:color w:val="262626"/>
+          <w:sz w:val="24"/>
+          <w:szCs w:val="24"/>
+        </w:rPr>
+        <w:t>28533</w:t>
+      </w:r>
+      <w:r>
+        <w:rPr>
+          <w:rFonts w:ascii="Times New Roman" w:eastAsia="Times New Roman" w:hAnsi="Times New Roman" w:cs="Times New Roman"/>
+          <w:color w:val="262626"/>
+          <w:sz w:val="24"/>
+          <w:szCs w:val="24"/>
+        </w:rPr>
+        <w:t xml:space="preserve"> and No:</w:t>
+      </w:r>
+      <w:r>
+        <w:rPr>
+          <w:rFonts w:ascii="Times New Roman" w:eastAsia="Times New Roman" w:hAnsi="Times New Roman" w:cs="Times New Roman"/>
+          <w:color w:val="262626"/>
+          <w:sz w:val="24"/>
+          <w:szCs w:val="24"/>
+        </w:rPr>
+        <w:t xml:space="preserve"> 42985</w:t>
+      </w:r>
+      <w:r>
+        <w:rPr>
+          <w:rFonts w:ascii="Times New Roman" w:eastAsia="Times New Roman" w:hAnsi="Times New Roman" w:cs="Times New Roman"/>
+          <w:color w:val="262626"/>
+          <w:sz w:val="24"/>
+          <w:szCs w:val="24"/>
+        </w:rPr>
+        <w:t xml:space="preserve">. Since readmitted No value percentage is higher, both models (random forest and neural network) will do a good job in predicting the patient not readmitted value, but the value that is of interest readmitted: Yes. In this case, the specificity would be higher, and sensitivity would be lower, to improve the model performance the sensitivity value needs to be increased. Below figure 7 displays the confusion matrix. Based on the above confusion matrix values it clear that the model is doing a good job of predicting patient nor readmitted (negative side) but not so good job of predicting readmitted: Yes (positive side). This class imbalance can be adjusted by increasing sensitivity by either under or over sampling or doing both. </w:t>
+      </w:r>
+    </w:p>
+    <w:p>
+      <w:pPr>
+        <w:keepNext/>
+        <w:jc w:val="center"/>
+      </w:pPr>
+      <w:r>
+        <w:rPr>
+          <w:noProof/>
+        </w:rPr>
+        <w:drawing>
+          <wp:inline distT="0" distB="0" distL="0" distR="0" wp14:anchorId="1B167C84" wp14:editId="3B14BEF1">
+            <wp:extent cx="2760971" cy="3203471"/>
+            <wp:effectExtent l="19050" t="19050" r="20955" b="16510"/>
+            <wp:docPr id="16" name="Picture 16"/>
+            <wp:cNvGraphicFramePr>
+              <a:graphicFrameLocks xmlns:a="http://schemas.openxmlformats.org/drawingml/2006/main" noChangeAspect="1"/>
+            </wp:cNvGraphicFramePr>
+            <a:graphic xmlns:a="http://schemas.openxmlformats.org/drawingml/2006/main">
+              <a:graphicData uri="http://schemas.openxmlformats.org/drawingml/2006/picture">
+                <pic:pic xmlns:pic="http://schemas.openxmlformats.org/drawingml/2006/picture">
+                  <pic:nvPicPr>
+                    <pic:cNvPr id="0" name="Picture 1"/>
+                    <pic:cNvPicPr>
+                      <a:picLocks noChangeAspect="1" noChangeArrowheads="1"/>
+                    </pic:cNvPicPr>
+                  </pic:nvPicPr>
+                  <pic:blipFill>
+                    <a:blip r:embed="rId28" r:link="rId29">
+                      <a:extLst>
+                        <a:ext uri="{28A0092B-C50C-407E-A947-70E740481C1C}">
+                          <a14:useLocalDpi xmlns:a14="http://schemas.microsoft.com/office/drawing/2010/main" val="0"/>
+                        </a:ext>
+                      </a:extLst>
+                    </a:blip>
+                    <a:srcRect/>
+                    <a:stretch>
+                      <a:fillRect/>
+                    </a:stretch>
+                  </pic:blipFill>
+                  <pic:spPr bwMode="auto">
+                    <a:xfrm>
+                      <a:off x="0" y="0"/>
+                      <a:ext cx="2788945" cy="3235928"/>
+                    </a:xfrm>
+                    <a:prstGeom prst="rect">
+                      <a:avLst/>
+                    </a:prstGeom>
+                    <a:noFill/>
+                    <a:ln w="6350">
+                      <a:solidFill>
+                        <a:schemeClr val="accent1"/>
+                      </a:solidFill>
+                    </a:ln>
+                  </pic:spPr>
+                </pic:pic>
+              </a:graphicData>
+            </a:graphic>
+          </wp:inline>
+        </w:drawing>
+      </w:r>
+    </w:p>
+    <w:p>
+      <w:pPr>
+        <w:pStyle w:val="Caption"/>
+        <w:jc w:val="center"/>
+        <w:rPr>
+          <w:rFonts w:ascii="Times New Roman" w:eastAsia="Times New Roman" w:hAnsi="Times New Roman" w:cs="Times New Roman"/>
+          <w:color w:val="262626"/>
+          <w:sz w:val="24"/>
+          <w:szCs w:val="24"/>
+        </w:rPr>
+      </w:pPr>
+      <w:r>
+        <w:t xml:space="preserve">Figure </w:t>
+      </w:r>
+      <w:r>
+        <w:fldChar w:fldCharType="begin"/>
+      </w:r>
+      <w:r>
+        <w:instrText xml:space="preserve"> SEQ Figure \* ARABIC </w:instrText>
+      </w:r>
+      <w:r>
+        <w:fldChar w:fldCharType="separate"/>
+      </w:r>
+      <w:r>
+        <w:rPr>
+          <w:noProof/>
+        </w:rPr>
+        <w:t>13</w:t>
+      </w:r>
+      <w:r>
+        <w:rPr>
+          <w:noProof/>
+        </w:rPr>
+        <w:fldChar w:fldCharType="end"/>
+      </w:r>
+      <w:r>
+        <w:t>: Confusion matrix</w:t>
+      </w:r>
+    </w:p>
+    <w:p>
+      <w:pPr>
+        <w:rPr>
+          <w:rFonts w:ascii="Times New Roman" w:hAnsi="Times New Roman" w:cs="Times New Roman"/>
+          <w:sz w:val="24"/>
+          <w:szCs w:val="24"/>
+        </w:rPr>
+      </w:pPr>
+      <w:r>
+        <w:rPr>
+          <w:rFonts w:ascii="Times New Roman" w:hAnsi="Times New Roman" w:cs="Times New Roman"/>
+          <w:sz w:val="24"/>
+          <w:szCs w:val="24"/>
+        </w:rPr>
+        <w:t>To improve the model performance for both neural network and random forest, methods of under, over sampling and SMOTE were used. These methods were used with 2 different packages, first one was ROSE and other one was caret. So, in general there were six combinations that were tried</w:t>
+      </w:r>
+    </w:p>
+    <w:p>
+      <w:pPr>
+        <w:pStyle w:val="ListParagraph"/>
+        <w:numPr>
+          <w:ilvl w:val="0"/>
+          <w:numId w:val="29"/>
+        </w:numPr>
+        <w:rPr>
+          <w:rFonts w:ascii="Times New Roman" w:hAnsi="Times New Roman" w:cs="Times New Roman"/>
+          <w:sz w:val="24"/>
+          <w:szCs w:val="24"/>
+        </w:rPr>
+      </w:pPr>
+      <w:r>
+        <w:rPr>
+          <w:rFonts w:ascii="Times New Roman" w:hAnsi="Times New Roman" w:cs="Times New Roman"/>
+          <w:sz w:val="24"/>
+          <w:szCs w:val="24"/>
+        </w:rPr>
+        <w:lastRenderedPageBreak/>
+        <w:t>ROSE Package</w:t>
+      </w:r>
+    </w:p>
+    <w:p>
+      <w:pPr>
+        <w:pStyle w:val="ListParagraph"/>
+        <w:numPr>
+          <w:ilvl w:val="1"/>
+          <w:numId w:val="29"/>
+        </w:numPr>
+        <w:rPr>
+          <w:rFonts w:ascii="Times New Roman" w:hAnsi="Times New Roman" w:cs="Times New Roman"/>
+          <w:sz w:val="24"/>
+          <w:szCs w:val="24"/>
+        </w:rPr>
+      </w:pPr>
+      <w:r>
+        <w:rPr>
+          <w:rFonts w:ascii="Times New Roman" w:hAnsi="Times New Roman" w:cs="Times New Roman"/>
+          <w:sz w:val="24"/>
+          <w:szCs w:val="24"/>
+        </w:rPr>
+        <w:t>Up Sampling</w:t>
+      </w:r>
+    </w:p>
+    <w:p>
+      <w:pPr>
+        <w:pStyle w:val="ListParagraph"/>
+        <w:numPr>
+          <w:ilvl w:val="1"/>
+          <w:numId w:val="29"/>
+        </w:numPr>
+        <w:rPr>
+          <w:rFonts w:ascii="Times New Roman" w:hAnsi="Times New Roman" w:cs="Times New Roman"/>
+          <w:sz w:val="24"/>
+          <w:szCs w:val="24"/>
+        </w:rPr>
+      </w:pPr>
+      <w:r>
+        <w:rPr>
+          <w:rFonts w:ascii="Times New Roman" w:hAnsi="Times New Roman" w:cs="Times New Roman"/>
+          <w:sz w:val="24"/>
+          <w:szCs w:val="24"/>
+        </w:rPr>
+        <w:t>Down Sampling</w:t>
+      </w:r>
+    </w:p>
+    <w:p>
+      <w:pPr>
+        <w:pStyle w:val="ListParagraph"/>
+        <w:numPr>
+          <w:ilvl w:val="1"/>
+          <w:numId w:val="29"/>
+        </w:numPr>
+        <w:rPr>
+          <w:rFonts w:ascii="Times New Roman" w:hAnsi="Times New Roman" w:cs="Times New Roman"/>
+          <w:sz w:val="24"/>
+          <w:szCs w:val="24"/>
+        </w:rPr>
+      </w:pPr>
+      <w:r>
+        <w:rPr>
+          <w:rFonts w:ascii="Times New Roman" w:hAnsi="Times New Roman" w:cs="Times New Roman"/>
+          <w:sz w:val="24"/>
+          <w:szCs w:val="24"/>
+        </w:rPr>
+        <w:t>Both</w:t>
+      </w:r>
+    </w:p>
+    <w:p>
+      <w:pPr>
+        <w:pStyle w:val="ListParagraph"/>
+        <w:numPr>
+          <w:ilvl w:val="1"/>
+          <w:numId w:val="29"/>
+        </w:numPr>
+        <w:rPr>
+          <w:rFonts w:ascii="Times New Roman" w:hAnsi="Times New Roman" w:cs="Times New Roman"/>
+          <w:sz w:val="24"/>
+          <w:szCs w:val="24"/>
+        </w:rPr>
+      </w:pPr>
+      <w:r>
+        <w:rPr>
+          <w:rFonts w:ascii="Times New Roman" w:hAnsi="Times New Roman" w:cs="Times New Roman"/>
+          <w:sz w:val="24"/>
+          <w:szCs w:val="24"/>
+        </w:rPr>
+        <w:t xml:space="preserve"> </w:t>
+      </w:r>
+    </w:p>
+    <w:p>
+      <w:pPr>
+        <w:pStyle w:val="ListParagraph"/>
+        <w:numPr>
+          <w:ilvl w:val="0"/>
+          <w:numId w:val="29"/>
+        </w:numPr>
+        <w:rPr>
+          <w:rFonts w:ascii="Times New Roman" w:hAnsi="Times New Roman" w:cs="Times New Roman"/>
+          <w:sz w:val="24"/>
+          <w:szCs w:val="24"/>
+        </w:rPr>
+      </w:pPr>
+      <w:r>
+        <w:rPr>
+          <w:rFonts w:ascii="Times New Roman" w:hAnsi="Times New Roman" w:cs="Times New Roman"/>
+          <w:sz w:val="24"/>
+          <w:szCs w:val="24"/>
+        </w:rPr>
+        <w:t>Caret</w:t>
+      </w:r>
+    </w:p>
+    <w:p>
+      <w:pPr>
+        <w:pStyle w:val="ListParagraph"/>
+        <w:numPr>
+          <w:ilvl w:val="1"/>
+          <w:numId w:val="29"/>
+        </w:numPr>
+        <w:rPr>
+          <w:rFonts w:ascii="Times New Roman" w:hAnsi="Times New Roman" w:cs="Times New Roman"/>
+          <w:sz w:val="24"/>
+          <w:szCs w:val="24"/>
+        </w:rPr>
+      </w:pPr>
+      <w:r>
+        <w:rPr>
+          <w:rFonts w:ascii="Times New Roman" w:hAnsi="Times New Roman" w:cs="Times New Roman"/>
+          <w:sz w:val="24"/>
+          <w:szCs w:val="24"/>
+        </w:rPr>
+        <w:t>Up Sampling</w:t>
+      </w:r>
+    </w:p>
+    <w:p>
+      <w:pPr>
+        <w:pStyle w:val="ListParagraph"/>
+        <w:numPr>
+          <w:ilvl w:val="1"/>
+          <w:numId w:val="29"/>
+        </w:numPr>
+        <w:rPr>
+          <w:rFonts w:ascii="Times New Roman" w:hAnsi="Times New Roman" w:cs="Times New Roman"/>
+          <w:sz w:val="24"/>
+          <w:szCs w:val="24"/>
+        </w:rPr>
+      </w:pPr>
+      <w:r>
+        <w:rPr>
+          <w:rFonts w:ascii="Times New Roman" w:hAnsi="Times New Roman" w:cs="Times New Roman"/>
+          <w:sz w:val="24"/>
+          <w:szCs w:val="24"/>
+        </w:rPr>
+        <w:t>Down Sampling</w:t>
+      </w:r>
+    </w:p>
+    <w:p>
+      <w:pPr>
+        <w:pStyle w:val="ListParagraph"/>
+        <w:numPr>
+          <w:ilvl w:val="1"/>
+          <w:numId w:val="29"/>
+        </w:numPr>
+        <w:rPr>
+          <w:rFonts w:ascii="Times New Roman" w:hAnsi="Times New Roman" w:cs="Times New Roman"/>
+          <w:sz w:val="24"/>
+          <w:szCs w:val="24"/>
+        </w:rPr>
+      </w:pPr>
+      <w:r>
+        <w:rPr>
+          <w:rFonts w:ascii="Times New Roman" w:hAnsi="Times New Roman" w:cs="Times New Roman"/>
+          <w:sz w:val="24"/>
+          <w:szCs w:val="24"/>
+        </w:rPr>
+        <w:t>SMOTE</w:t>
+      </w:r>
+    </w:p>
+    <w:p>
+      <w:pPr>
+        <w:rPr>
+          <w:rFonts w:ascii="Times New Roman" w:hAnsi="Times New Roman" w:cs="Times New Roman"/>
+          <w:sz w:val="24"/>
+          <w:szCs w:val="24"/>
+        </w:rPr>
+      </w:pPr>
+      <w:r>
+        <w:rPr>
+          <w:rFonts w:ascii="Times New Roman" w:hAnsi="Times New Roman" w:cs="Times New Roman"/>
+          <w:sz w:val="24"/>
+          <w:szCs w:val="24"/>
+        </w:rPr>
+        <w:t>Below is bar plot and comparison across various above six options along with original run. Bar plot shows the AUC values across various options.</w:t>
+      </w:r>
+      <w:r>
+        <w:rPr>
+          <w:rFonts w:ascii="Times New Roman" w:hAnsi="Times New Roman" w:cs="Times New Roman"/>
+          <w:sz w:val="24"/>
+          <w:szCs w:val="24"/>
+        </w:rPr>
+        <w:t xml:space="preserve"> All the above six options were run with targeted encoding for diagnosis 1,2 and 3. </w:t>
+      </w:r>
+    </w:p>
+    <w:p>
+      <w:pPr>
+        <w:rPr>
+          <w:rFonts w:ascii="Times New Roman" w:hAnsi="Times New Roman" w:cs="Times New Roman"/>
+          <w:sz w:val="24"/>
+          <w:szCs w:val="24"/>
+        </w:rPr>
+      </w:pPr>
     </w:p>
     <w:sectPr>
       <w:pgSz w:w="12240" w:h="15840"/>
@@ -3352,6 +5576,95 @@
     </w:lvl>
   </w:abstractNum>
   <w:abstractNum w:abstractNumId="6" w15:restartNumberingAfterBreak="0">
+    <w:nsid w:val="1A9F04C4"/>
+    <w:multiLevelType w:val="hybridMultilevel"/>
+    <w:tmpl w:val="8786A6F6"/>
+    <w:lvl w:ilvl="0" w:tplc="0409000F">
+      <w:start w:val="1"/>
+      <w:numFmt w:val="decimal"/>
+      <w:lvlText w:val="%1."/>
+      <w:lvlJc w:val="left"/>
+      <w:pPr>
+        <w:ind w:left="720" w:hanging="360"/>
+      </w:pPr>
+      <w:rPr>
+        <w:rFonts w:hint="default"/>
+      </w:rPr>
+    </w:lvl>
+    <w:lvl w:ilvl="1" w:tplc="04090019" w:tentative="1">
+      <w:start w:val="1"/>
+      <w:numFmt w:val="lowerLetter"/>
+      <w:lvlText w:val="%2."/>
+      <w:lvlJc w:val="left"/>
+      <w:pPr>
+        <w:ind w:left="1440" w:hanging="360"/>
+      </w:pPr>
+    </w:lvl>
+    <w:lvl w:ilvl="2" w:tplc="0409001B" w:tentative="1">
+      <w:start w:val="1"/>
+      <w:numFmt w:val="lowerRoman"/>
+      <w:lvlText w:val="%3."/>
+      <w:lvlJc w:val="right"/>
+      <w:pPr>
+        <w:ind w:left="2160" w:hanging="180"/>
+      </w:pPr>
+    </w:lvl>
+    <w:lvl w:ilvl="3" w:tplc="0409000F" w:tentative="1">
+      <w:start w:val="1"/>
+      <w:numFmt w:val="decimal"/>
+      <w:lvlText w:val="%4."/>
+      <w:lvlJc w:val="left"/>
+      <w:pPr>
+        <w:ind w:left="2880" w:hanging="360"/>
+      </w:pPr>
+    </w:lvl>
+    <w:lvl w:ilvl="4" w:tplc="04090019" w:tentative="1">
+      <w:start w:val="1"/>
+      <w:numFmt w:val="lowerLetter"/>
+      <w:lvlText w:val="%5."/>
+      <w:lvlJc w:val="left"/>
+      <w:pPr>
+        <w:ind w:left="3600" w:hanging="360"/>
+      </w:pPr>
+    </w:lvl>
+    <w:lvl w:ilvl="5" w:tplc="0409001B" w:tentative="1">
+      <w:start w:val="1"/>
+      <w:numFmt w:val="lowerRoman"/>
+      <w:lvlText w:val="%6."/>
+      <w:lvlJc w:val="right"/>
+      <w:pPr>
+        <w:ind w:left="4320" w:hanging="180"/>
+      </w:pPr>
+    </w:lvl>
+    <w:lvl w:ilvl="6" w:tplc="0409000F" w:tentative="1">
+      <w:start w:val="1"/>
+      <w:numFmt w:val="decimal"/>
+      <w:lvlText w:val="%7."/>
+      <w:lvlJc w:val="left"/>
+      <w:pPr>
+        <w:ind w:left="5040" w:hanging="360"/>
+      </w:pPr>
+    </w:lvl>
+    <w:lvl w:ilvl="7" w:tplc="04090019" w:tentative="1">
+      <w:start w:val="1"/>
+      <w:numFmt w:val="lowerLetter"/>
+      <w:lvlText w:val="%8."/>
+      <w:lvlJc w:val="left"/>
+      <w:pPr>
+        <w:ind w:left="5760" w:hanging="360"/>
+      </w:pPr>
+    </w:lvl>
+    <w:lvl w:ilvl="8" w:tplc="0409001B" w:tentative="1">
+      <w:start w:val="1"/>
+      <w:numFmt w:val="lowerRoman"/>
+      <w:lvlText w:val="%9."/>
+      <w:lvlJc w:val="right"/>
+      <w:pPr>
+        <w:ind w:left="6480" w:hanging="180"/>
+      </w:pPr>
+    </w:lvl>
+  </w:abstractNum>
+  <w:abstractNum w:abstractNumId="7" w15:restartNumberingAfterBreak="0">
     <w:nsid w:val="1D404B1F"/>
     <w:multiLevelType w:val="hybridMultilevel"/>
     <w:tmpl w:val="491E5722"/>
@@ -3440,7 +5753,7 @@
       </w:pPr>
     </w:lvl>
   </w:abstractNum>
-  <w:abstractNum w:abstractNumId="7" w15:restartNumberingAfterBreak="0">
+  <w:abstractNum w:abstractNumId="8" w15:restartNumberingAfterBreak="0">
     <w:nsid w:val="1E101593"/>
     <w:multiLevelType w:val="hybridMultilevel"/>
     <w:tmpl w:val="3DF8A484"/>
@@ -3529,7 +5842,7 @@
       </w:pPr>
     </w:lvl>
   </w:abstractNum>
-  <w:abstractNum w:abstractNumId="8" w15:restartNumberingAfterBreak="0">
+  <w:abstractNum w:abstractNumId="9" w15:restartNumberingAfterBreak="0">
     <w:nsid w:val="2163018A"/>
     <w:multiLevelType w:val="hybridMultilevel"/>
     <w:tmpl w:val="704695D0"/>
@@ -3618,7 +5931,7 @@
       </w:pPr>
     </w:lvl>
   </w:abstractNum>
-  <w:abstractNum w:abstractNumId="9" w15:restartNumberingAfterBreak="0">
+  <w:abstractNum w:abstractNumId="10" w15:restartNumberingAfterBreak="0">
     <w:nsid w:val="28B43E2A"/>
     <w:multiLevelType w:val="hybridMultilevel"/>
     <w:tmpl w:val="AFDE5860"/>
@@ -3707,7 +6020,7 @@
       </w:pPr>
     </w:lvl>
   </w:abstractNum>
-  <w:abstractNum w:abstractNumId="10" w15:restartNumberingAfterBreak="0">
+  <w:abstractNum w:abstractNumId="11" w15:restartNumberingAfterBreak="0">
     <w:nsid w:val="2D892939"/>
     <w:multiLevelType w:val="hybridMultilevel"/>
     <w:tmpl w:val="483EF592"/>
@@ -3796,7 +6109,96 @@
       </w:pPr>
     </w:lvl>
   </w:abstractNum>
-  <w:abstractNum w:abstractNumId="11" w15:restartNumberingAfterBreak="0">
+  <w:abstractNum w:abstractNumId="12" w15:restartNumberingAfterBreak="0">
+    <w:nsid w:val="2E3C7B10"/>
+    <w:multiLevelType w:val="hybridMultilevel"/>
+    <w:tmpl w:val="095C7ED0"/>
+    <w:lvl w:ilvl="0" w:tplc="0409000F">
+      <w:start w:val="1"/>
+      <w:numFmt w:val="decimal"/>
+      <w:lvlText w:val="%1."/>
+      <w:lvlJc w:val="left"/>
+      <w:pPr>
+        <w:ind w:left="720" w:hanging="360"/>
+      </w:pPr>
+      <w:rPr>
+        <w:rFonts w:hint="default"/>
+      </w:rPr>
+    </w:lvl>
+    <w:lvl w:ilvl="1" w:tplc="04090019">
+      <w:start w:val="1"/>
+      <w:numFmt w:val="lowerLetter"/>
+      <w:lvlText w:val="%2."/>
+      <w:lvlJc w:val="left"/>
+      <w:pPr>
+        <w:ind w:left="1440" w:hanging="360"/>
+      </w:pPr>
+    </w:lvl>
+    <w:lvl w:ilvl="2" w:tplc="0409001B" w:tentative="1">
+      <w:start w:val="1"/>
+      <w:numFmt w:val="lowerRoman"/>
+      <w:lvlText w:val="%3."/>
+      <w:lvlJc w:val="right"/>
+      <w:pPr>
+        <w:ind w:left="2160" w:hanging="180"/>
+      </w:pPr>
+    </w:lvl>
+    <w:lvl w:ilvl="3" w:tplc="0409000F" w:tentative="1">
+      <w:start w:val="1"/>
+      <w:numFmt w:val="decimal"/>
+      <w:lvlText w:val="%4."/>
+      <w:lvlJc w:val="left"/>
+      <w:pPr>
+        <w:ind w:left="2880" w:hanging="360"/>
+      </w:pPr>
+    </w:lvl>
+    <w:lvl w:ilvl="4" w:tplc="04090019" w:tentative="1">
+      <w:start w:val="1"/>
+      <w:numFmt w:val="lowerLetter"/>
+      <w:lvlText w:val="%5."/>
+      <w:lvlJc w:val="left"/>
+      <w:pPr>
+        <w:ind w:left="3600" w:hanging="360"/>
+      </w:pPr>
+    </w:lvl>
+    <w:lvl w:ilvl="5" w:tplc="0409001B" w:tentative="1">
+      <w:start w:val="1"/>
+      <w:numFmt w:val="lowerRoman"/>
+      <w:lvlText w:val="%6."/>
+      <w:lvlJc w:val="right"/>
+      <w:pPr>
+        <w:ind w:left="4320" w:hanging="180"/>
+      </w:pPr>
+    </w:lvl>
+    <w:lvl w:ilvl="6" w:tplc="0409000F" w:tentative="1">
+      <w:start w:val="1"/>
+      <w:numFmt w:val="decimal"/>
+      <w:lvlText w:val="%7."/>
+      <w:lvlJc w:val="left"/>
+      <w:pPr>
+        <w:ind w:left="5040" w:hanging="360"/>
+      </w:pPr>
+    </w:lvl>
+    <w:lvl w:ilvl="7" w:tplc="04090019" w:tentative="1">
+      <w:start w:val="1"/>
+      <w:numFmt w:val="lowerLetter"/>
+      <w:lvlText w:val="%8."/>
+      <w:lvlJc w:val="left"/>
+      <w:pPr>
+        <w:ind w:left="5760" w:hanging="360"/>
+      </w:pPr>
+    </w:lvl>
+    <w:lvl w:ilvl="8" w:tplc="0409001B" w:tentative="1">
+      <w:start w:val="1"/>
+      <w:numFmt w:val="lowerRoman"/>
+      <w:lvlText w:val="%9."/>
+      <w:lvlJc w:val="right"/>
+      <w:pPr>
+        <w:ind w:left="6480" w:hanging="180"/>
+      </w:pPr>
+    </w:lvl>
+  </w:abstractNum>
+  <w:abstractNum w:abstractNumId="13" w15:restartNumberingAfterBreak="0">
     <w:nsid w:val="34F6715B"/>
     <w:multiLevelType w:val="hybridMultilevel"/>
     <w:tmpl w:val="0E66CACE"/>
@@ -3909,7 +6311,7 @@
       </w:rPr>
     </w:lvl>
   </w:abstractNum>
-  <w:abstractNum w:abstractNumId="12" w15:restartNumberingAfterBreak="0">
+  <w:abstractNum w:abstractNumId="14" w15:restartNumberingAfterBreak="0">
     <w:nsid w:val="42393504"/>
     <w:multiLevelType w:val="hybridMultilevel"/>
     <w:tmpl w:val="B1907BAE"/>
@@ -3998,7 +6400,7 @@
       </w:pPr>
     </w:lvl>
   </w:abstractNum>
-  <w:abstractNum w:abstractNumId="13" w15:restartNumberingAfterBreak="0">
+  <w:abstractNum w:abstractNumId="15" w15:restartNumberingAfterBreak="0">
     <w:nsid w:val="44B04CF6"/>
     <w:multiLevelType w:val="hybridMultilevel"/>
     <w:tmpl w:val="892CEA0C"/>
@@ -4111,7 +6513,298 @@
       </w:rPr>
     </w:lvl>
   </w:abstractNum>
-  <w:abstractNum w:abstractNumId="14" w15:restartNumberingAfterBreak="0">
+  <w:abstractNum w:abstractNumId="16" w15:restartNumberingAfterBreak="0">
+    <w:nsid w:val="4B3A3285"/>
+    <w:multiLevelType w:val="hybridMultilevel"/>
+    <w:tmpl w:val="627CA028"/>
+    <w:lvl w:ilvl="0" w:tplc="0409000F">
+      <w:start w:val="1"/>
+      <w:numFmt w:val="decimal"/>
+      <w:lvlText w:val="%1."/>
+      <w:lvlJc w:val="left"/>
+      <w:pPr>
+        <w:ind w:left="720" w:hanging="360"/>
+      </w:pPr>
+      <w:rPr>
+        <w:rFonts w:hint="default"/>
+      </w:rPr>
+    </w:lvl>
+    <w:lvl w:ilvl="1" w:tplc="04090019" w:tentative="1">
+      <w:start w:val="1"/>
+      <w:numFmt w:val="lowerLetter"/>
+      <w:lvlText w:val="%2."/>
+      <w:lvlJc w:val="left"/>
+      <w:pPr>
+        <w:ind w:left="1440" w:hanging="360"/>
+      </w:pPr>
+    </w:lvl>
+    <w:lvl w:ilvl="2" w:tplc="0409001B" w:tentative="1">
+      <w:start w:val="1"/>
+      <w:numFmt w:val="lowerRoman"/>
+      <w:lvlText w:val="%3."/>
+      <w:lvlJc w:val="right"/>
+      <w:pPr>
+        <w:ind w:left="2160" w:hanging="180"/>
+      </w:pPr>
+    </w:lvl>
+    <w:lvl w:ilvl="3" w:tplc="0409000F" w:tentative="1">
+      <w:start w:val="1"/>
+      <w:numFmt w:val="decimal"/>
+      <w:lvlText w:val="%4."/>
+      <w:lvlJc w:val="left"/>
+      <w:pPr>
+        <w:ind w:left="2880" w:hanging="360"/>
+      </w:pPr>
+    </w:lvl>
+    <w:lvl w:ilvl="4" w:tplc="04090019" w:tentative="1">
+      <w:start w:val="1"/>
+      <w:numFmt w:val="lowerLetter"/>
+      <w:lvlText w:val="%5."/>
+      <w:lvlJc w:val="left"/>
+      <w:pPr>
+        <w:ind w:left="3600" w:hanging="360"/>
+      </w:pPr>
+    </w:lvl>
+    <w:lvl w:ilvl="5" w:tplc="0409001B" w:tentative="1">
+      <w:start w:val="1"/>
+      <w:numFmt w:val="lowerRoman"/>
+      <w:lvlText w:val="%6."/>
+      <w:lvlJc w:val="right"/>
+      <w:pPr>
+        <w:ind w:left="4320" w:hanging="180"/>
+      </w:pPr>
+    </w:lvl>
+    <w:lvl w:ilvl="6" w:tplc="0409000F" w:tentative="1">
+      <w:start w:val="1"/>
+      <w:numFmt w:val="decimal"/>
+      <w:lvlText w:val="%7."/>
+      <w:lvlJc w:val="left"/>
+      <w:pPr>
+        <w:ind w:left="5040" w:hanging="360"/>
+      </w:pPr>
+    </w:lvl>
+    <w:lvl w:ilvl="7" w:tplc="04090019" w:tentative="1">
+      <w:start w:val="1"/>
+      <w:numFmt w:val="lowerLetter"/>
+      <w:lvlText w:val="%8."/>
+      <w:lvlJc w:val="left"/>
+      <w:pPr>
+        <w:ind w:left="5760" w:hanging="360"/>
+      </w:pPr>
+    </w:lvl>
+    <w:lvl w:ilvl="8" w:tplc="0409001B" w:tentative="1">
+      <w:start w:val="1"/>
+      <w:numFmt w:val="lowerRoman"/>
+      <w:lvlText w:val="%9."/>
+      <w:lvlJc w:val="right"/>
+      <w:pPr>
+        <w:ind w:left="6480" w:hanging="180"/>
+      </w:pPr>
+    </w:lvl>
+  </w:abstractNum>
+  <w:abstractNum w:abstractNumId="17" w15:restartNumberingAfterBreak="0">
+    <w:nsid w:val="57F10B78"/>
+    <w:multiLevelType w:val="hybridMultilevel"/>
+    <w:tmpl w:val="783AEE2C"/>
+    <w:lvl w:ilvl="0" w:tplc="04090001">
+      <w:start w:val="1"/>
+      <w:numFmt w:val="bullet"/>
+      <w:lvlText w:val=""/>
+      <w:lvlJc w:val="left"/>
+      <w:pPr>
+        <w:ind w:left="720" w:hanging="360"/>
+      </w:pPr>
+      <w:rPr>
+        <w:rFonts w:ascii="Symbol" w:hAnsi="Symbol" w:hint="default"/>
+      </w:rPr>
+    </w:lvl>
+    <w:lvl w:ilvl="1" w:tplc="04090003" w:tentative="1">
+      <w:start w:val="1"/>
+      <w:numFmt w:val="bullet"/>
+      <w:lvlText w:val="o"/>
+      <w:lvlJc w:val="left"/>
+      <w:pPr>
+        <w:ind w:left="1440" w:hanging="360"/>
+      </w:pPr>
+      <w:rPr>
+        <w:rFonts w:ascii="Courier New" w:hAnsi="Courier New" w:cs="Courier New" w:hint="default"/>
+      </w:rPr>
+    </w:lvl>
+    <w:lvl w:ilvl="2" w:tplc="04090005" w:tentative="1">
+      <w:start w:val="1"/>
+      <w:numFmt w:val="bullet"/>
+      <w:lvlText w:val=""/>
+      <w:lvlJc w:val="left"/>
+      <w:pPr>
+        <w:ind w:left="2160" w:hanging="360"/>
+      </w:pPr>
+      <w:rPr>
+        <w:rFonts w:ascii="Wingdings" w:hAnsi="Wingdings" w:hint="default"/>
+      </w:rPr>
+    </w:lvl>
+    <w:lvl w:ilvl="3" w:tplc="04090001" w:tentative="1">
+      <w:start w:val="1"/>
+      <w:numFmt w:val="bullet"/>
+      <w:lvlText w:val=""/>
+      <w:lvlJc w:val="left"/>
+      <w:pPr>
+        <w:ind w:left="2880" w:hanging="360"/>
+      </w:pPr>
+      <w:rPr>
+        <w:rFonts w:ascii="Symbol" w:hAnsi="Symbol" w:hint="default"/>
+      </w:rPr>
+    </w:lvl>
+    <w:lvl w:ilvl="4" w:tplc="04090003" w:tentative="1">
+      <w:start w:val="1"/>
+      <w:numFmt w:val="bullet"/>
+      <w:lvlText w:val="o"/>
+      <w:lvlJc w:val="left"/>
+      <w:pPr>
+        <w:ind w:left="3600" w:hanging="360"/>
+      </w:pPr>
+      <w:rPr>
+        <w:rFonts w:ascii="Courier New" w:hAnsi="Courier New" w:cs="Courier New" w:hint="default"/>
+      </w:rPr>
+    </w:lvl>
+    <w:lvl w:ilvl="5" w:tplc="04090005" w:tentative="1">
+      <w:start w:val="1"/>
+      <w:numFmt w:val="bullet"/>
+      <w:lvlText w:val=""/>
+      <w:lvlJc w:val="left"/>
+      <w:pPr>
+        <w:ind w:left="4320" w:hanging="360"/>
+      </w:pPr>
+      <w:rPr>
+        <w:rFonts w:ascii="Wingdings" w:hAnsi="Wingdings" w:hint="default"/>
+      </w:rPr>
+    </w:lvl>
+    <w:lvl w:ilvl="6" w:tplc="04090001" w:tentative="1">
+      <w:start w:val="1"/>
+      <w:numFmt w:val="bullet"/>
+      <w:lvlText w:val=""/>
+      <w:lvlJc w:val="left"/>
+      <w:pPr>
+        <w:ind w:left="5040" w:hanging="360"/>
+      </w:pPr>
+      <w:rPr>
+        <w:rFonts w:ascii="Symbol" w:hAnsi="Symbol" w:hint="default"/>
+      </w:rPr>
+    </w:lvl>
+    <w:lvl w:ilvl="7" w:tplc="04090003" w:tentative="1">
+      <w:start w:val="1"/>
+      <w:numFmt w:val="bullet"/>
+      <w:lvlText w:val="o"/>
+      <w:lvlJc w:val="left"/>
+      <w:pPr>
+        <w:ind w:left="5760" w:hanging="360"/>
+      </w:pPr>
+      <w:rPr>
+        <w:rFonts w:ascii="Courier New" w:hAnsi="Courier New" w:cs="Courier New" w:hint="default"/>
+      </w:rPr>
+    </w:lvl>
+    <w:lvl w:ilvl="8" w:tplc="04090005" w:tentative="1">
+      <w:start w:val="1"/>
+      <w:numFmt w:val="bullet"/>
+      <w:lvlText w:val=""/>
+      <w:lvlJc w:val="left"/>
+      <w:pPr>
+        <w:ind w:left="6480" w:hanging="360"/>
+      </w:pPr>
+      <w:rPr>
+        <w:rFonts w:ascii="Wingdings" w:hAnsi="Wingdings" w:hint="default"/>
+      </w:rPr>
+    </w:lvl>
+  </w:abstractNum>
+  <w:abstractNum w:abstractNumId="18" w15:restartNumberingAfterBreak="0">
+    <w:nsid w:val="5E5654BB"/>
+    <w:multiLevelType w:val="hybridMultilevel"/>
+    <w:tmpl w:val="937CA664"/>
+    <w:lvl w:ilvl="0" w:tplc="0409000F">
+      <w:start w:val="1"/>
+      <w:numFmt w:val="decimal"/>
+      <w:lvlText w:val="%1."/>
+      <w:lvlJc w:val="left"/>
+      <w:pPr>
+        <w:ind w:left="720" w:hanging="360"/>
+      </w:pPr>
+      <w:rPr>
+        <w:rFonts w:hint="default"/>
+      </w:rPr>
+    </w:lvl>
+    <w:lvl w:ilvl="1" w:tplc="04090019" w:tentative="1">
+      <w:start w:val="1"/>
+      <w:numFmt w:val="lowerLetter"/>
+      <w:lvlText w:val="%2."/>
+      <w:lvlJc w:val="left"/>
+      <w:pPr>
+        <w:ind w:left="1440" w:hanging="360"/>
+      </w:pPr>
+    </w:lvl>
+    <w:lvl w:ilvl="2" w:tplc="0409001B" w:tentative="1">
+      <w:start w:val="1"/>
+      <w:numFmt w:val="lowerRoman"/>
+      <w:lvlText w:val="%3."/>
+      <w:lvlJc w:val="right"/>
+      <w:pPr>
+        <w:ind w:left="2160" w:hanging="180"/>
+      </w:pPr>
+    </w:lvl>
+    <w:lvl w:ilvl="3" w:tplc="0409000F" w:tentative="1">
+      <w:start w:val="1"/>
+      <w:numFmt w:val="decimal"/>
+      <w:lvlText w:val="%4."/>
+      <w:lvlJc w:val="left"/>
+      <w:pPr>
+        <w:ind w:left="2880" w:hanging="360"/>
+      </w:pPr>
+    </w:lvl>
+    <w:lvl w:ilvl="4" w:tplc="04090019" w:tentative="1">
+      <w:start w:val="1"/>
+      <w:numFmt w:val="lowerLetter"/>
+      <w:lvlText w:val="%5."/>
+      <w:lvlJc w:val="left"/>
+      <w:pPr>
+        <w:ind w:left="3600" w:hanging="360"/>
+      </w:pPr>
+    </w:lvl>
+    <w:lvl w:ilvl="5" w:tplc="0409001B" w:tentative="1">
+      <w:start w:val="1"/>
+      <w:numFmt w:val="lowerRoman"/>
+      <w:lvlText w:val="%6."/>
+      <w:lvlJc w:val="right"/>
+      <w:pPr>
+        <w:ind w:left="4320" w:hanging="180"/>
+      </w:pPr>
+    </w:lvl>
+    <w:lvl w:ilvl="6" w:tplc="0409000F" w:tentative="1">
+      <w:start w:val="1"/>
+      <w:numFmt w:val="decimal"/>
+      <w:lvlText w:val="%7."/>
+      <w:lvlJc w:val="left"/>
+      <w:pPr>
+        <w:ind w:left="5040" w:hanging="360"/>
+      </w:pPr>
+    </w:lvl>
+    <w:lvl w:ilvl="7" w:tplc="04090019" w:tentative="1">
+      <w:start w:val="1"/>
+      <w:numFmt w:val="lowerLetter"/>
+      <w:lvlText w:val="%8."/>
+      <w:lvlJc w:val="left"/>
+      <w:pPr>
+        <w:ind w:left="5760" w:hanging="360"/>
+      </w:pPr>
+    </w:lvl>
+    <w:lvl w:ilvl="8" w:tplc="0409001B" w:tentative="1">
+      <w:start w:val="1"/>
+      <w:numFmt w:val="lowerRoman"/>
+      <w:lvlText w:val="%9."/>
+      <w:lvlJc w:val="right"/>
+      <w:pPr>
+        <w:ind w:left="6480" w:hanging="180"/>
+      </w:pPr>
+    </w:lvl>
+  </w:abstractNum>
+  <w:abstractNum w:abstractNumId="19" w15:restartNumberingAfterBreak="0">
     <w:nsid w:val="5ECA3478"/>
     <w:multiLevelType w:val="multilevel"/>
     <w:tmpl w:val="4E56BC6E"/>
@@ -4260,7 +6953,7 @@
       </w:rPr>
     </w:lvl>
   </w:abstractNum>
-  <w:abstractNum w:abstractNumId="15" w15:restartNumberingAfterBreak="0">
+  <w:abstractNum w:abstractNumId="20" w15:restartNumberingAfterBreak="0">
     <w:nsid w:val="60D35AD5"/>
     <w:multiLevelType w:val="hybridMultilevel"/>
     <w:tmpl w:val="EE4C67A2"/>
@@ -4373,7 +7066,7 @@
       </w:rPr>
     </w:lvl>
   </w:abstractNum>
-  <w:abstractNum w:abstractNumId="16" w15:restartNumberingAfterBreak="0">
+  <w:abstractNum w:abstractNumId="21" w15:restartNumberingAfterBreak="0">
     <w:nsid w:val="662907DC"/>
     <w:multiLevelType w:val="hybridMultilevel"/>
     <w:tmpl w:val="6F68732A"/>
@@ -4459,7 +7152,96 @@
       </w:pPr>
     </w:lvl>
   </w:abstractNum>
-  <w:abstractNum w:abstractNumId="17" w15:restartNumberingAfterBreak="0">
+  <w:abstractNum w:abstractNumId="22" w15:restartNumberingAfterBreak="0">
+    <w:nsid w:val="69D13946"/>
+    <w:multiLevelType w:val="hybridMultilevel"/>
+    <w:tmpl w:val="2A7C39DC"/>
+    <w:lvl w:ilvl="0" w:tplc="0409000F">
+      <w:start w:val="1"/>
+      <w:numFmt w:val="decimal"/>
+      <w:lvlText w:val="%1."/>
+      <w:lvlJc w:val="left"/>
+      <w:pPr>
+        <w:ind w:left="720" w:hanging="360"/>
+      </w:pPr>
+      <w:rPr>
+        <w:rFonts w:hint="default"/>
+      </w:rPr>
+    </w:lvl>
+    <w:lvl w:ilvl="1" w:tplc="04090019" w:tentative="1">
+      <w:start w:val="1"/>
+      <w:numFmt w:val="lowerLetter"/>
+      <w:lvlText w:val="%2."/>
+      <w:lvlJc w:val="left"/>
+      <w:pPr>
+        <w:ind w:left="1440" w:hanging="360"/>
+      </w:pPr>
+    </w:lvl>
+    <w:lvl w:ilvl="2" w:tplc="0409001B" w:tentative="1">
+      <w:start w:val="1"/>
+      <w:numFmt w:val="lowerRoman"/>
+      <w:lvlText w:val="%3."/>
+      <w:lvlJc w:val="right"/>
+      <w:pPr>
+        <w:ind w:left="2160" w:hanging="180"/>
+      </w:pPr>
+    </w:lvl>
+    <w:lvl w:ilvl="3" w:tplc="0409000F" w:tentative="1">
+      <w:start w:val="1"/>
+      <w:numFmt w:val="decimal"/>
+      <w:lvlText w:val="%4."/>
+      <w:lvlJc w:val="left"/>
+      <w:pPr>
+        <w:ind w:left="2880" w:hanging="360"/>
+      </w:pPr>
+    </w:lvl>
+    <w:lvl w:ilvl="4" w:tplc="04090019" w:tentative="1">
+      <w:start w:val="1"/>
+      <w:numFmt w:val="lowerLetter"/>
+      <w:lvlText w:val="%5."/>
+      <w:lvlJc w:val="left"/>
+      <w:pPr>
+        <w:ind w:left="3600" w:hanging="360"/>
+      </w:pPr>
+    </w:lvl>
+    <w:lvl w:ilvl="5" w:tplc="0409001B" w:tentative="1">
+      <w:start w:val="1"/>
+      <w:numFmt w:val="lowerRoman"/>
+      <w:lvlText w:val="%6."/>
+      <w:lvlJc w:val="right"/>
+      <w:pPr>
+        <w:ind w:left="4320" w:hanging="180"/>
+      </w:pPr>
+    </w:lvl>
+    <w:lvl w:ilvl="6" w:tplc="0409000F" w:tentative="1">
+      <w:start w:val="1"/>
+      <w:numFmt w:val="decimal"/>
+      <w:lvlText w:val="%7."/>
+      <w:lvlJc w:val="left"/>
+      <w:pPr>
+        <w:ind w:left="5040" w:hanging="360"/>
+      </w:pPr>
+    </w:lvl>
+    <w:lvl w:ilvl="7" w:tplc="04090019" w:tentative="1">
+      <w:start w:val="1"/>
+      <w:numFmt w:val="lowerLetter"/>
+      <w:lvlText w:val="%8."/>
+      <w:lvlJc w:val="left"/>
+      <w:pPr>
+        <w:ind w:left="5760" w:hanging="360"/>
+      </w:pPr>
+    </w:lvl>
+    <w:lvl w:ilvl="8" w:tplc="0409001B" w:tentative="1">
+      <w:start w:val="1"/>
+      <w:numFmt w:val="lowerRoman"/>
+      <w:lvlText w:val="%9."/>
+      <w:lvlJc w:val="right"/>
+      <w:pPr>
+        <w:ind w:left="6480" w:hanging="180"/>
+      </w:pPr>
+    </w:lvl>
+  </w:abstractNum>
+  <w:abstractNum w:abstractNumId="23" w15:restartNumberingAfterBreak="0">
     <w:nsid w:val="6E58712F"/>
     <w:multiLevelType w:val="hybridMultilevel"/>
     <w:tmpl w:val="BF70B608"/>
@@ -4548,7 +7330,7 @@
       </w:pPr>
     </w:lvl>
   </w:abstractNum>
-  <w:abstractNum w:abstractNumId="18" w15:restartNumberingAfterBreak="0">
+  <w:abstractNum w:abstractNumId="24" w15:restartNumberingAfterBreak="0">
     <w:nsid w:val="6FB71D53"/>
     <w:multiLevelType w:val="hybridMultilevel"/>
     <w:tmpl w:val="91422A8C"/>
@@ -4637,7 +7419,96 @@
       </w:pPr>
     </w:lvl>
   </w:abstractNum>
-  <w:abstractNum w:abstractNumId="19" w15:restartNumberingAfterBreak="0">
+  <w:abstractNum w:abstractNumId="25" w15:restartNumberingAfterBreak="0">
+    <w:nsid w:val="71825E66"/>
+    <w:multiLevelType w:val="hybridMultilevel"/>
+    <w:tmpl w:val="3F282E56"/>
+    <w:lvl w:ilvl="0" w:tplc="0409000F">
+      <w:start w:val="1"/>
+      <w:numFmt w:val="decimal"/>
+      <w:lvlText w:val="%1."/>
+      <w:lvlJc w:val="left"/>
+      <w:pPr>
+        <w:ind w:left="720" w:hanging="360"/>
+      </w:pPr>
+      <w:rPr>
+        <w:rFonts w:hint="default"/>
+      </w:rPr>
+    </w:lvl>
+    <w:lvl w:ilvl="1" w:tplc="04090019" w:tentative="1">
+      <w:start w:val="1"/>
+      <w:numFmt w:val="lowerLetter"/>
+      <w:lvlText w:val="%2."/>
+      <w:lvlJc w:val="left"/>
+      <w:pPr>
+        <w:ind w:left="1440" w:hanging="360"/>
+      </w:pPr>
+    </w:lvl>
+    <w:lvl w:ilvl="2" w:tplc="0409001B" w:tentative="1">
+      <w:start w:val="1"/>
+      <w:numFmt w:val="lowerRoman"/>
+      <w:lvlText w:val="%3."/>
+      <w:lvlJc w:val="right"/>
+      <w:pPr>
+        <w:ind w:left="2160" w:hanging="180"/>
+      </w:pPr>
+    </w:lvl>
+    <w:lvl w:ilvl="3" w:tplc="0409000F" w:tentative="1">
+      <w:start w:val="1"/>
+      <w:numFmt w:val="decimal"/>
+      <w:lvlText w:val="%4."/>
+      <w:lvlJc w:val="left"/>
+      <w:pPr>
+        <w:ind w:left="2880" w:hanging="360"/>
+      </w:pPr>
+    </w:lvl>
+    <w:lvl w:ilvl="4" w:tplc="04090019" w:tentative="1">
+      <w:start w:val="1"/>
+      <w:numFmt w:val="lowerLetter"/>
+      <w:lvlText w:val="%5."/>
+      <w:lvlJc w:val="left"/>
+      <w:pPr>
+        <w:ind w:left="3600" w:hanging="360"/>
+      </w:pPr>
+    </w:lvl>
+    <w:lvl w:ilvl="5" w:tplc="0409001B" w:tentative="1">
+      <w:start w:val="1"/>
+      <w:numFmt w:val="lowerRoman"/>
+      <w:lvlText w:val="%6."/>
+      <w:lvlJc w:val="right"/>
+      <w:pPr>
+        <w:ind w:left="4320" w:hanging="180"/>
+      </w:pPr>
+    </w:lvl>
+    <w:lvl w:ilvl="6" w:tplc="0409000F" w:tentative="1">
+      <w:start w:val="1"/>
+      <w:numFmt w:val="decimal"/>
+      <w:lvlText w:val="%7."/>
+      <w:lvlJc w:val="left"/>
+      <w:pPr>
+        <w:ind w:left="5040" w:hanging="360"/>
+      </w:pPr>
+    </w:lvl>
+    <w:lvl w:ilvl="7" w:tplc="04090019" w:tentative="1">
+      <w:start w:val="1"/>
+      <w:numFmt w:val="lowerLetter"/>
+      <w:lvlText w:val="%8."/>
+      <w:lvlJc w:val="left"/>
+      <w:pPr>
+        <w:ind w:left="5760" w:hanging="360"/>
+      </w:pPr>
+    </w:lvl>
+    <w:lvl w:ilvl="8" w:tplc="0409001B" w:tentative="1">
+      <w:start w:val="1"/>
+      <w:numFmt w:val="lowerRoman"/>
+      <w:lvlText w:val="%9."/>
+      <w:lvlJc w:val="right"/>
+      <w:pPr>
+        <w:ind w:left="6480" w:hanging="180"/>
+      </w:pPr>
+    </w:lvl>
+  </w:abstractNum>
+  <w:abstractNum w:abstractNumId="26" w15:restartNumberingAfterBreak="0">
     <w:nsid w:val="79114EC8"/>
     <w:multiLevelType w:val="hybridMultilevel"/>
     <w:tmpl w:val="0E1CBE68"/>
@@ -4750,7 +7621,96 @@
       </w:rPr>
     </w:lvl>
   </w:abstractNum>
-  <w:abstractNum w:abstractNumId="20" w15:restartNumberingAfterBreak="0">
+  <w:abstractNum w:abstractNumId="27" w15:restartNumberingAfterBreak="0">
+    <w:nsid w:val="7BAD7690"/>
+    <w:multiLevelType w:val="hybridMultilevel"/>
+    <w:tmpl w:val="067033E4"/>
+    <w:lvl w:ilvl="0" w:tplc="0409000F">
+      <w:start w:val="1"/>
+      <w:numFmt w:val="decimal"/>
+      <w:lvlText w:val="%1."/>
+      <w:lvlJc w:val="left"/>
+      <w:pPr>
+        <w:ind w:left="720" w:hanging="360"/>
+      </w:pPr>
+      <w:rPr>
+        <w:rFonts w:hint="default"/>
+      </w:rPr>
+    </w:lvl>
+    <w:lvl w:ilvl="1" w:tplc="04090019" w:tentative="1">
+      <w:start w:val="1"/>
+      <w:numFmt w:val="lowerLetter"/>
+      <w:lvlText w:val="%2."/>
+      <w:lvlJc w:val="left"/>
+      <w:pPr>
+        <w:ind w:left="1440" w:hanging="360"/>
+      </w:pPr>
+    </w:lvl>
+    <w:lvl w:ilvl="2" w:tplc="0409001B" w:tentative="1">
+      <w:start w:val="1"/>
+      <w:numFmt w:val="lowerRoman"/>
+      <w:lvlText w:val="%3."/>
+      <w:lvlJc w:val="right"/>
+      <w:pPr>
+        <w:ind w:left="2160" w:hanging="180"/>
+      </w:pPr>
+    </w:lvl>
+    <w:lvl w:ilvl="3" w:tplc="0409000F" w:tentative="1">
+      <w:start w:val="1"/>
+      <w:numFmt w:val="decimal"/>
+      <w:lvlText w:val="%4."/>
+      <w:lvlJc w:val="left"/>
+      <w:pPr>
+        <w:ind w:left="2880" w:hanging="360"/>
+      </w:pPr>
+    </w:lvl>
+    <w:lvl w:ilvl="4" w:tplc="04090019" w:tentative="1">
+      <w:start w:val="1"/>
+      <w:numFmt w:val="lowerLetter"/>
+      <w:lvlText w:val="%5."/>
+      <w:lvlJc w:val="left"/>
+      <w:pPr>
+        <w:ind w:left="3600" w:hanging="360"/>
+      </w:pPr>
+    </w:lvl>
+    <w:lvl w:ilvl="5" w:tplc="0409001B" w:tentative="1">
+      <w:start w:val="1"/>
+      <w:numFmt w:val="lowerRoman"/>
+      <w:lvlText w:val="%6."/>
+      <w:lvlJc w:val="right"/>
+      <w:pPr>
+        <w:ind w:left="4320" w:hanging="180"/>
+      </w:pPr>
+    </w:lvl>
+    <w:lvl w:ilvl="6" w:tplc="0409000F" w:tentative="1">
+      <w:start w:val="1"/>
+      <w:numFmt w:val="decimal"/>
+      <w:lvlText w:val="%7."/>
+      <w:lvlJc w:val="left"/>
+      <w:pPr>
+        <w:ind w:left="5040" w:hanging="360"/>
+      </w:pPr>
+    </w:lvl>
+    <w:lvl w:ilvl="7" w:tplc="04090019" w:tentative="1">
+      <w:start w:val="1"/>
+      <w:numFmt w:val="lowerLetter"/>
+      <w:lvlText w:val="%8."/>
+      <w:lvlJc w:val="left"/>
+      <w:pPr>
+        <w:ind w:left="5760" w:hanging="360"/>
+      </w:pPr>
+    </w:lvl>
+    <w:lvl w:ilvl="8" w:tplc="0409001B" w:tentative="1">
+      <w:start w:val="1"/>
+      <w:numFmt w:val="lowerRoman"/>
+      <w:lvlText w:val="%9."/>
+      <w:lvlJc w:val="right"/>
+      <w:pPr>
+        <w:ind w:left="6480" w:hanging="180"/>
+      </w:pPr>
+    </w:lvl>
+  </w:abstractNum>
+  <w:abstractNum w:abstractNumId="28" w15:restartNumberingAfterBreak="0">
     <w:nsid w:val="7F025419"/>
     <w:multiLevelType w:val="hybridMultilevel"/>
     <w:tmpl w:val="534E5FF8"/>
@@ -4840,67 +7800,91 @@
     </w:lvl>
   </w:abstractNum>
   <w:num w:numId="1">
-    <w:abstractNumId w:val="14"/>
+    <w:abstractNumId w:val="19"/>
   </w:num>
   <w:num w:numId="2">
     <w:abstractNumId w:val="0"/>
   </w:num>
   <w:num w:numId="3">
-    <w:abstractNumId w:val="20"/>
+    <w:abstractNumId w:val="28"/>
   </w:num>
   <w:num w:numId="4">
     <w:abstractNumId w:val="5"/>
   </w:num>
   <w:num w:numId="5">
-    <w:abstractNumId w:val="6"/>
+    <w:abstractNumId w:val="7"/>
   </w:num>
   <w:num w:numId="6">
-    <w:abstractNumId w:val="10"/>
+    <w:abstractNumId w:val="11"/>
   </w:num>
   <w:num w:numId="7">
     <w:abstractNumId w:val="1"/>
   </w:num>
   <w:num w:numId="8">
-    <w:abstractNumId w:val="12"/>
+    <w:abstractNumId w:val="14"/>
   </w:num>
   <w:num w:numId="9">
-    <w:abstractNumId w:val="18"/>
+    <w:abstractNumId w:val="24"/>
   </w:num>
   <w:num w:numId="10">
-    <w:abstractNumId w:val="15"/>
+    <w:abstractNumId w:val="20"/>
   </w:num>
   <w:num w:numId="11">
-    <w:abstractNumId w:val="8"/>
+    <w:abstractNumId w:val="9"/>
   </w:num>
   <w:num w:numId="12">
-    <w:abstractNumId w:val="11"/>
+    <w:abstractNumId w:val="13"/>
   </w:num>
   <w:num w:numId="13">
     <w:abstractNumId w:val="4"/>
   </w:num>
   <w:num w:numId="14">
-    <w:abstractNumId w:val="19"/>
+    <w:abstractNumId w:val="26"/>
   </w:num>
   <w:num w:numId="15">
-    <w:abstractNumId w:val="9"/>
+    <w:abstractNumId w:val="10"/>
   </w:num>
   <w:num w:numId="16">
     <w:abstractNumId w:val="2"/>
   </w:num>
   <w:num w:numId="17">
-    <w:abstractNumId w:val="7"/>
+    <w:abstractNumId w:val="8"/>
   </w:num>
   <w:num w:numId="18">
-    <w:abstractNumId w:val="16"/>
+    <w:abstractNumId w:val="21"/>
   </w:num>
   <w:num w:numId="19">
-    <w:abstractNumId w:val="13"/>
+    <w:abstractNumId w:val="15"/>
   </w:num>
   <w:num w:numId="20">
     <w:abstractNumId w:val="3"/>
   </w:num>
   <w:num w:numId="21">
+    <w:abstractNumId w:val="23"/>
+  </w:num>
+  <w:num w:numId="22">
+    <w:abstractNumId w:val="27"/>
+  </w:num>
+  <w:num w:numId="23">
+    <w:abstractNumId w:val="22"/>
+  </w:num>
+  <w:num w:numId="24">
     <w:abstractNumId w:val="17"/>
+  </w:num>
+  <w:num w:numId="25">
+    <w:abstractNumId w:val="18"/>
+  </w:num>
+  <w:num w:numId="26">
+    <w:abstractNumId w:val="6"/>
+  </w:num>
+  <w:num w:numId="27">
+    <w:abstractNumId w:val="25"/>
+  </w:num>
+  <w:num w:numId="28">
+    <w:abstractNumId w:val="16"/>
+  </w:num>
+  <w:num w:numId="29">
+    <w:abstractNumId w:val="12"/>
   </w:num>
 </w:numbering>
 </file>

--- a/Machine-Learning/Week-8/Assignment-3Final-Report.docx
+++ b/Machine-Learning/Week-8/Assignment-3Final-Report.docx
@@ -223,7 +223,71 @@
           <w:sz w:val="24"/>
           <w:szCs w:val="24"/>
         </w:rPr>
-        <w:t xml:space="preserve">The main objective of this report is providing the findings related to building a machine learning model which will predict if the patient is going to be readmitted. From a business perspective for a hospital if the patient has been readmitted then it is an indicator that prior treatment did not work. Patient admitted beyond 30 days could be due to patient’s immune system, but less than 30 days is </w:t>
+        <w:t xml:space="preserve">The main objective of this report is </w:t>
+      </w:r>
+      <w:r>
+        <w:rPr>
+          <w:rFonts w:ascii="Times New Roman" w:hAnsi="Times New Roman" w:cs="Times New Roman"/>
+          <w:sz w:val="24"/>
+          <w:szCs w:val="24"/>
+        </w:rPr>
+        <w:t xml:space="preserve">to </w:t>
+      </w:r>
+      <w:r>
+        <w:rPr>
+          <w:rFonts w:ascii="Times New Roman" w:hAnsi="Times New Roman" w:cs="Times New Roman"/>
+          <w:sz w:val="24"/>
+          <w:szCs w:val="24"/>
+        </w:rPr>
+        <w:t>provid</w:t>
+      </w:r>
+      <w:r>
+        <w:rPr>
+          <w:rFonts w:ascii="Times New Roman" w:hAnsi="Times New Roman" w:cs="Times New Roman"/>
+          <w:sz w:val="24"/>
+          <w:szCs w:val="24"/>
+        </w:rPr>
+        <w:t>e</w:t>
+      </w:r>
+      <w:r>
+        <w:rPr>
+          <w:rFonts w:ascii="Times New Roman" w:hAnsi="Times New Roman" w:cs="Times New Roman"/>
+          <w:sz w:val="24"/>
+          <w:szCs w:val="24"/>
+        </w:rPr>
+        <w:t xml:space="preserve"> the findings related to building a machine learning model which will predict if the patient is going to be readmitted. From a business perspective for a hospital if the patient has been readmitted then it is an indicator that prior treatment did not work. </w:t>
+      </w:r>
+      <w:r>
+        <w:rPr>
+          <w:rFonts w:ascii="Times New Roman" w:hAnsi="Times New Roman" w:cs="Times New Roman"/>
+          <w:sz w:val="24"/>
+          <w:szCs w:val="24"/>
+        </w:rPr>
+        <w:t xml:space="preserve">The </w:t>
+      </w:r>
+      <w:r>
+        <w:rPr>
+          <w:rFonts w:ascii="Times New Roman" w:hAnsi="Times New Roman" w:cs="Times New Roman"/>
+          <w:sz w:val="24"/>
+          <w:szCs w:val="24"/>
+        </w:rPr>
+        <w:t xml:space="preserve">Patient admitted beyond 30 days could be due to </w:t>
+      </w:r>
+      <w:r>
+        <w:rPr>
+          <w:rFonts w:ascii="Times New Roman" w:hAnsi="Times New Roman" w:cs="Times New Roman"/>
+          <w:sz w:val="24"/>
+          <w:szCs w:val="24"/>
+        </w:rPr>
+        <w:t xml:space="preserve">the </w:t>
+      </w:r>
+      <w:r>
+        <w:rPr>
+          <w:rFonts w:ascii="Times New Roman" w:hAnsi="Times New Roman" w:cs="Times New Roman"/>
+          <w:sz w:val="24"/>
+          <w:szCs w:val="24"/>
+        </w:rPr>
+        <w:t xml:space="preserve">patient’s immune system, but less than 30 days is </w:t>
       </w:r>
       <w:r>
         <w:rPr>
@@ -247,7 +311,23 @@
           <w:sz w:val="24"/>
           <w:szCs w:val="24"/>
         </w:rPr>
-        <w:t xml:space="preserve"> from reputation perspective as well as financially</w:t>
+        <w:t xml:space="preserve"> from </w:t>
+      </w:r>
+      <w:r>
+        <w:rPr>
+          <w:rFonts w:ascii="Times New Roman" w:hAnsi="Times New Roman" w:cs="Times New Roman"/>
+          <w:sz w:val="24"/>
+          <w:szCs w:val="24"/>
+        </w:rPr>
+        <w:t xml:space="preserve">a </w:t>
+      </w:r>
+      <w:r>
+        <w:rPr>
+          <w:rFonts w:ascii="Times New Roman" w:hAnsi="Times New Roman" w:cs="Times New Roman"/>
+          <w:sz w:val="24"/>
+          <w:szCs w:val="24"/>
+        </w:rPr>
+        <w:t>reputation perspective as well as financially</w:t>
       </w:r>
       <w:r>
         <w:rPr>
@@ -272,15 +352,63 @@
           <w:sz w:val="24"/>
           <w:szCs w:val="24"/>
         </w:rPr>
-        <w:t>The data that was used for analysis comprised o</w:t>
-      </w:r>
-      <w:r>
-        <w:rPr>
-          <w:rFonts w:ascii="Times New Roman" w:hAnsi="Times New Roman" w:cs="Times New Roman"/>
-          <w:sz w:val="24"/>
-          <w:szCs w:val="24"/>
-        </w:rPr>
-        <w:t xml:space="preserve">f records from 130 different hospitals across united states. Dataset comprised of 50 different variables and </w:t>
+        <w:t xml:space="preserve">The data that was used for analysis comprised </w:t>
+      </w:r>
+      <w:r>
+        <w:rPr>
+          <w:rFonts w:ascii="Times New Roman" w:hAnsi="Times New Roman" w:cs="Times New Roman"/>
+          <w:sz w:val="24"/>
+          <w:szCs w:val="24"/>
+        </w:rPr>
+        <w:t xml:space="preserve">records from 130 different hospitals across </w:t>
+      </w:r>
+      <w:r>
+        <w:rPr>
+          <w:rFonts w:ascii="Times New Roman" w:hAnsi="Times New Roman" w:cs="Times New Roman"/>
+          <w:sz w:val="24"/>
+          <w:szCs w:val="24"/>
+        </w:rPr>
+        <w:t xml:space="preserve">the </w:t>
+      </w:r>
+      <w:r>
+        <w:rPr>
+          <w:rFonts w:ascii="Times New Roman" w:hAnsi="Times New Roman" w:cs="Times New Roman"/>
+          <w:sz w:val="24"/>
+          <w:szCs w:val="24"/>
+        </w:rPr>
+        <w:t xml:space="preserve">united states. </w:t>
+      </w:r>
+      <w:r>
+        <w:rPr>
+          <w:rFonts w:ascii="Times New Roman" w:hAnsi="Times New Roman" w:cs="Times New Roman"/>
+          <w:sz w:val="24"/>
+          <w:szCs w:val="24"/>
+        </w:rPr>
+        <w:t xml:space="preserve">The </w:t>
+      </w:r>
+      <w:r>
+        <w:rPr>
+          <w:rFonts w:ascii="Times New Roman" w:hAnsi="Times New Roman" w:cs="Times New Roman"/>
+          <w:sz w:val="24"/>
+          <w:szCs w:val="24"/>
+        </w:rPr>
+        <w:t>Dataset comprise</w:t>
+      </w:r>
+      <w:r>
+        <w:rPr>
+          <w:rFonts w:ascii="Times New Roman" w:hAnsi="Times New Roman" w:cs="Times New Roman"/>
+          <w:sz w:val="24"/>
+          <w:szCs w:val="24"/>
+        </w:rPr>
+        <w:t>s</w:t>
+      </w:r>
+      <w:r>
+        <w:rPr>
+          <w:rFonts w:ascii="Times New Roman" w:hAnsi="Times New Roman" w:cs="Times New Roman"/>
+          <w:sz w:val="24"/>
+          <w:szCs w:val="24"/>
+        </w:rPr>
+        <w:t xml:space="preserve"> of 50 different variables and </w:t>
       </w:r>
       <w:r>
         <w:rPr>
@@ -297,7 +425,7 @@
           <w:sz w:val="24"/>
           <w:szCs w:val="24"/>
         </w:rPr>
-        <w:t xml:space="preserve">patient records.  Datasets consists of patient’s demographic information (age, race, gender), procedures performed, 3 levels of diagnosis, </w:t>
+        <w:t xml:space="preserve">patient records.  Datasets consist of patient’s demographic information (age, race, gender), procedures performed, 3 levels of diagnosis, </w:t>
       </w:r>
       <w:r>
         <w:rPr>
@@ -313,7 +441,23 @@
           <w:sz w:val="24"/>
           <w:szCs w:val="24"/>
         </w:rPr>
-        <w:t xml:space="preserve"> test results and </w:t>
+        <w:t xml:space="preserve"> test results</w:t>
+      </w:r>
+      <w:r>
+        <w:rPr>
+          <w:rFonts w:ascii="Times New Roman" w:hAnsi="Times New Roman" w:cs="Times New Roman"/>
+          <w:sz w:val="24"/>
+          <w:szCs w:val="24"/>
+        </w:rPr>
+        <w:t>,</w:t>
+      </w:r>
+      <w:r>
+        <w:rPr>
+          <w:rFonts w:ascii="Times New Roman" w:hAnsi="Times New Roman" w:cs="Times New Roman"/>
+          <w:sz w:val="24"/>
+          <w:szCs w:val="24"/>
+        </w:rPr>
+        <w:t xml:space="preserve"> and </w:t>
       </w:r>
       <w:r>
         <w:rPr>
@@ -337,7 +481,15 @@
           <w:sz w:val="24"/>
           <w:szCs w:val="24"/>
         </w:rPr>
-        <w:t>which were provided to patients</w:t>
+        <w:t>that</w:t>
+      </w:r>
+      <w:r>
+        <w:rPr>
+          <w:rFonts w:ascii="Times New Roman" w:hAnsi="Times New Roman" w:cs="Times New Roman"/>
+          <w:sz w:val="24"/>
+          <w:szCs w:val="24"/>
+        </w:rPr>
+        <w:t xml:space="preserve"> were provided to patients</w:t>
       </w:r>
       <w:r>
         <w:rPr>
@@ -363,15 +515,103 @@
           <w:sz w:val="24"/>
           <w:szCs w:val="24"/>
         </w:rPr>
-        <w:t xml:space="preserve">Business objective is this case was to identify if the patient will be readmitted, so target variable was readmittance and values could be “Yes” or “No”. Since this is classification </w:t>
-      </w:r>
-      <w:r>
-        <w:rPr>
-          <w:rFonts w:ascii="Times New Roman" w:hAnsi="Times New Roman" w:cs="Times New Roman"/>
-          <w:sz w:val="24"/>
-          <w:szCs w:val="24"/>
-        </w:rPr>
-        <w:t xml:space="preserve">problems, and predictor variable is categorical </w:t>
+        <w:t xml:space="preserve">The </w:t>
+      </w:r>
+      <w:r>
+        <w:rPr>
+          <w:rFonts w:ascii="Times New Roman" w:hAnsi="Times New Roman" w:cs="Times New Roman"/>
+          <w:sz w:val="24"/>
+          <w:szCs w:val="24"/>
+        </w:rPr>
+        <w:t>Business objective</w:t>
+      </w:r>
+      <w:r>
+        <w:rPr>
+          <w:rFonts w:ascii="Times New Roman" w:hAnsi="Times New Roman" w:cs="Times New Roman"/>
+          <w:sz w:val="24"/>
+          <w:szCs w:val="24"/>
+        </w:rPr>
+        <w:t>,</w:t>
+      </w:r>
+      <w:r>
+        <w:rPr>
+          <w:rFonts w:ascii="Times New Roman" w:hAnsi="Times New Roman" w:cs="Times New Roman"/>
+          <w:sz w:val="24"/>
+          <w:szCs w:val="24"/>
+        </w:rPr>
+        <w:t xml:space="preserve"> i</w:t>
+      </w:r>
+      <w:r>
+        <w:rPr>
+          <w:rFonts w:ascii="Times New Roman" w:hAnsi="Times New Roman" w:cs="Times New Roman"/>
+          <w:sz w:val="24"/>
+          <w:szCs w:val="24"/>
+        </w:rPr>
+        <w:t>n</w:t>
+      </w:r>
+      <w:r>
+        <w:rPr>
+          <w:rFonts w:ascii="Times New Roman" w:hAnsi="Times New Roman" w:cs="Times New Roman"/>
+          <w:sz w:val="24"/>
+          <w:szCs w:val="24"/>
+        </w:rPr>
+        <w:t xml:space="preserve"> this case</w:t>
+      </w:r>
+      <w:r>
+        <w:rPr>
+          <w:rFonts w:ascii="Times New Roman" w:hAnsi="Times New Roman" w:cs="Times New Roman"/>
+          <w:sz w:val="24"/>
+          <w:szCs w:val="24"/>
+        </w:rPr>
+        <w:t>,</w:t>
+      </w:r>
+      <w:r>
+        <w:rPr>
+          <w:rFonts w:ascii="Times New Roman" w:hAnsi="Times New Roman" w:cs="Times New Roman"/>
+          <w:sz w:val="24"/>
+          <w:szCs w:val="24"/>
+        </w:rPr>
+        <w:t xml:space="preserve"> was to identify if the patient will be readmitted, so </w:t>
+      </w:r>
+      <w:r>
+        <w:rPr>
+          <w:rFonts w:ascii="Times New Roman" w:hAnsi="Times New Roman" w:cs="Times New Roman"/>
+          <w:sz w:val="24"/>
+          <w:szCs w:val="24"/>
+        </w:rPr>
+        <w:t xml:space="preserve">the </w:t>
+      </w:r>
+      <w:r>
+        <w:rPr>
+          <w:rFonts w:ascii="Times New Roman" w:hAnsi="Times New Roman" w:cs="Times New Roman"/>
+          <w:sz w:val="24"/>
+          <w:szCs w:val="24"/>
+        </w:rPr>
+        <w:t xml:space="preserve">target variable was readmittance and values could be “Yes” or “No”. Since this is classification </w:t>
+      </w:r>
+      <w:r>
+        <w:rPr>
+          <w:rFonts w:ascii="Times New Roman" w:hAnsi="Times New Roman" w:cs="Times New Roman"/>
+          <w:sz w:val="24"/>
+          <w:szCs w:val="24"/>
+        </w:rPr>
+        <w:t xml:space="preserve">problems, and </w:t>
+      </w:r>
+      <w:r>
+        <w:rPr>
+          <w:rFonts w:ascii="Times New Roman" w:hAnsi="Times New Roman" w:cs="Times New Roman"/>
+          <w:sz w:val="24"/>
+          <w:szCs w:val="24"/>
+        </w:rPr>
+        <w:t xml:space="preserve">the </w:t>
+      </w:r>
+      <w:r>
+        <w:rPr>
+          <w:rFonts w:ascii="Times New Roman" w:hAnsi="Times New Roman" w:cs="Times New Roman"/>
+          <w:sz w:val="24"/>
+          <w:szCs w:val="24"/>
+        </w:rPr>
+        <w:t xml:space="preserve">predictor variable is categorical </w:t>
       </w:r>
       <w:r>
         <w:rPr>
@@ -389,16 +629,68 @@
           <w:sz w:val="24"/>
           <w:szCs w:val="24"/>
         </w:rPr>
-        <w:t xml:space="preserve"> was first natural choice to build the ML model. </w:t>
-      </w:r>
-      <w:r>
-        <w:rPr>
-          <w:rFonts w:ascii="Times New Roman" w:eastAsia="Times New Roman" w:hAnsi="Times New Roman" w:cs="Times New Roman"/>
-          <w:color w:val="262626"/>
-          <w:sz w:val="24"/>
-          <w:szCs w:val="24"/>
-        </w:rPr>
-        <w:t xml:space="preserve">Apart from the random forest, Neural networks is the most popular machine learning algorithm for classification hence </w:t>
+        <w:t xml:space="preserve"> was </w:t>
+      </w:r>
+      <w:r>
+        <w:rPr>
+          <w:rFonts w:ascii="Times New Roman" w:hAnsi="Times New Roman" w:cs="Times New Roman"/>
+          <w:sz w:val="24"/>
+          <w:szCs w:val="24"/>
+        </w:rPr>
+        <w:t xml:space="preserve">the </w:t>
+      </w:r>
+      <w:r>
+        <w:rPr>
+          <w:rFonts w:ascii="Times New Roman" w:hAnsi="Times New Roman" w:cs="Times New Roman"/>
+          <w:sz w:val="24"/>
+          <w:szCs w:val="24"/>
+        </w:rPr>
+        <w:t xml:space="preserve">first natural choice to build the ML model. </w:t>
+      </w:r>
+      <w:r>
+        <w:rPr>
+          <w:rFonts w:ascii="Times New Roman" w:eastAsia="Times New Roman" w:hAnsi="Times New Roman" w:cs="Times New Roman"/>
+          <w:color w:val="262626"/>
+          <w:sz w:val="24"/>
+          <w:szCs w:val="24"/>
+        </w:rPr>
+        <w:t xml:space="preserve">Apart from the random forest, </w:t>
+      </w:r>
+      <w:r>
+        <w:rPr>
+          <w:rFonts w:ascii="Times New Roman" w:eastAsia="Times New Roman" w:hAnsi="Times New Roman" w:cs="Times New Roman"/>
+          <w:color w:val="262626"/>
+          <w:sz w:val="24"/>
+          <w:szCs w:val="24"/>
+        </w:rPr>
+        <w:t>the n</w:t>
+      </w:r>
+      <w:r>
+        <w:rPr>
+          <w:rFonts w:ascii="Times New Roman" w:eastAsia="Times New Roman" w:hAnsi="Times New Roman" w:cs="Times New Roman"/>
+          <w:color w:val="262626"/>
+          <w:sz w:val="24"/>
+          <w:szCs w:val="24"/>
+        </w:rPr>
+        <w:t xml:space="preserve">eural network </w:t>
+      </w:r>
+      <w:r>
+        <w:rPr>
+          <w:rFonts w:ascii="Times New Roman" w:eastAsia="Times New Roman" w:hAnsi="Times New Roman" w:cs="Times New Roman"/>
+          <w:color w:val="262626"/>
+          <w:sz w:val="24"/>
+          <w:szCs w:val="24"/>
+        </w:rPr>
+        <w:t xml:space="preserve">algorithm </w:t>
+      </w:r>
+      <w:r>
+        <w:rPr>
+          <w:rFonts w:ascii="Times New Roman" w:eastAsia="Times New Roman" w:hAnsi="Times New Roman" w:cs="Times New Roman"/>
+          <w:color w:val="262626"/>
+          <w:sz w:val="24"/>
+          <w:szCs w:val="24"/>
+        </w:rPr>
+        <w:t xml:space="preserve">is the most popular machine learning algorithm for classification hence </w:t>
       </w:r>
       <w:r>
         <w:rPr>
@@ -732,14 +1024,27 @@
       <w:r>
         <w:t xml:space="preserve">Table </w:t>
       </w:r>
-      <w:fldSimple w:instr=" SEQ Table \* ARABIC ">
-        <w:r>
-          <w:rPr>
-            <w:noProof/>
-          </w:rPr>
-          <w:t>1</w:t>
-        </w:r>
-      </w:fldSimple>
+      <w:r>
+        <w:fldChar w:fldCharType="begin"/>
+      </w:r>
+      <w:r>
+        <w:instrText xml:space="preserve"> SEQ Table \* ARABIC </w:instrText>
+      </w:r>
+      <w:r>
+        <w:fldChar w:fldCharType="separate"/>
+      </w:r>
+      <w:r>
+        <w:rPr>
+          <w:noProof/>
+        </w:rPr>
+        <w:t>1</w:t>
+      </w:r>
+      <w:r>
+        <w:rPr>
+          <w:noProof/>
+        </w:rPr>
+        <w:fldChar w:fldCharType="end"/>
+      </w:r>
       <w:r>
         <w:t>: Algorithm prediction %</w:t>
       </w:r>
@@ -807,14 +1112,27 @@
       <w:r>
         <w:t xml:space="preserve">Figure </w:t>
       </w:r>
-      <w:fldSimple w:instr=" SEQ Figure \* ARABIC ">
-        <w:r>
-          <w:rPr>
-            <w:noProof/>
-          </w:rPr>
-          <w:t>1</w:t>
-        </w:r>
-      </w:fldSimple>
+      <w:r>
+        <w:fldChar w:fldCharType="begin"/>
+      </w:r>
+      <w:r>
+        <w:instrText xml:space="preserve"> SEQ Figure \* ARABIC </w:instrText>
+      </w:r>
+      <w:r>
+        <w:fldChar w:fldCharType="separate"/>
+      </w:r>
+      <w:r>
+        <w:rPr>
+          <w:noProof/>
+        </w:rPr>
+        <w:t>1</w:t>
+      </w:r>
+      <w:r>
+        <w:rPr>
+          <w:noProof/>
+        </w:rPr>
+        <w:fldChar w:fldCharType="end"/>
+      </w:r>
       <w:r>
         <w:t>: Algorithm prediction percentage</w:t>
       </w:r>
@@ -834,6 +1152,14 @@
           <w:szCs w:val="24"/>
         </w:rPr>
         <w:lastRenderedPageBreak/>
+        <w:t xml:space="preserve">The </w:t>
+      </w:r>
+      <w:r>
+        <w:rPr>
+          <w:rFonts w:ascii="Times New Roman" w:hAnsi="Times New Roman" w:cs="Times New Roman"/>
+          <w:sz w:val="24"/>
+          <w:szCs w:val="24"/>
+        </w:rPr>
         <w:t>Neural network model prediction percentage is slightly better than that of random forest.</w:t>
       </w:r>
       <w:r>
@@ -842,15 +1168,47 @@
           <w:sz w:val="24"/>
           <w:szCs w:val="24"/>
         </w:rPr>
-        <w:t xml:space="preserve"> In general model prediction percentage rate is average and not to the acceptable range</w:t>
-      </w:r>
-      <w:r>
-        <w:rPr>
-          <w:rFonts w:ascii="Times New Roman" w:hAnsi="Times New Roman" w:cs="Times New Roman"/>
-          <w:sz w:val="24"/>
-          <w:szCs w:val="24"/>
-        </w:rPr>
-        <w:t xml:space="preserve">. Typical acceptable range is 70-80% or 0.7-0.8. </w:t>
+        <w:t xml:space="preserve"> In general model prediction</w:t>
+      </w:r>
+      <w:r>
+        <w:rPr>
+          <w:rFonts w:ascii="Times New Roman" w:hAnsi="Times New Roman" w:cs="Times New Roman"/>
+          <w:sz w:val="24"/>
+          <w:szCs w:val="24"/>
+        </w:rPr>
+        <w:t>,</w:t>
+      </w:r>
+      <w:r>
+        <w:rPr>
+          <w:rFonts w:ascii="Times New Roman" w:hAnsi="Times New Roman" w:cs="Times New Roman"/>
+          <w:sz w:val="24"/>
+          <w:szCs w:val="24"/>
+        </w:rPr>
+        <w:t xml:space="preserve"> percentage rate is average and not to the acceptable range</w:t>
+      </w:r>
+      <w:r>
+        <w:rPr>
+          <w:rFonts w:ascii="Times New Roman" w:hAnsi="Times New Roman" w:cs="Times New Roman"/>
+          <w:sz w:val="24"/>
+          <w:szCs w:val="24"/>
+        </w:rPr>
+        <w:t xml:space="preserve">. </w:t>
+      </w:r>
+      <w:r>
+        <w:rPr>
+          <w:rFonts w:ascii="Times New Roman" w:hAnsi="Times New Roman" w:cs="Times New Roman"/>
+          <w:sz w:val="24"/>
+          <w:szCs w:val="24"/>
+        </w:rPr>
+        <w:t>The t</w:t>
+      </w:r>
+      <w:r>
+        <w:rPr>
+          <w:rFonts w:ascii="Times New Roman" w:hAnsi="Times New Roman" w:cs="Times New Roman"/>
+          <w:sz w:val="24"/>
+          <w:szCs w:val="24"/>
+        </w:rPr>
+        <w:t xml:space="preserve">ypical acceptable range is 70-80% or 0.7-0.8. </w:t>
       </w:r>
     </w:p>
     <w:p>
@@ -867,7 +1225,23 @@
           <w:sz w:val="24"/>
           <w:szCs w:val="24"/>
         </w:rPr>
-        <w:t xml:space="preserve">Top 10 variables which contribute significantly towards predicting the patient readmittance are as below in </w:t>
+        <w:t>The t</w:t>
+      </w:r>
+      <w:r>
+        <w:rPr>
+          <w:rFonts w:ascii="Times New Roman" w:hAnsi="Times New Roman" w:cs="Times New Roman"/>
+          <w:sz w:val="24"/>
+          <w:szCs w:val="24"/>
+        </w:rPr>
+        <w:t xml:space="preserve">op 10 variables which contribute significantly towards predicting the patient readmittance are as below in </w:t>
+      </w:r>
+      <w:r>
+        <w:rPr>
+          <w:rFonts w:ascii="Times New Roman" w:hAnsi="Times New Roman" w:cs="Times New Roman"/>
+          <w:sz w:val="24"/>
+          <w:szCs w:val="24"/>
+        </w:rPr>
+        <w:t xml:space="preserve">a </w:t>
       </w:r>
       <w:r>
         <w:rPr>
@@ -1783,14 +2157,27 @@
       <w:r>
         <w:t xml:space="preserve">Table </w:t>
       </w:r>
-      <w:fldSimple w:instr=" SEQ Table \* ARABIC ">
-        <w:r>
-          <w:rPr>
-            <w:noProof/>
-          </w:rPr>
-          <w:t>2</w:t>
-        </w:r>
-      </w:fldSimple>
+      <w:r>
+        <w:fldChar w:fldCharType="begin"/>
+      </w:r>
+      <w:r>
+        <w:instrText xml:space="preserve"> SEQ Table \* ARABIC </w:instrText>
+      </w:r>
+      <w:r>
+        <w:fldChar w:fldCharType="separate"/>
+      </w:r>
+      <w:r>
+        <w:rPr>
+          <w:noProof/>
+        </w:rPr>
+        <w:t>2</w:t>
+      </w:r>
+      <w:r>
+        <w:rPr>
+          <w:noProof/>
+        </w:rPr>
+        <w:fldChar w:fldCharType="end"/>
+      </w:r>
       <w:r>
         <w:t xml:space="preserve">:Top 10 </w:t>
       </w:r>
@@ -1812,15 +2199,111 @@
           <w:sz w:val="24"/>
           <w:szCs w:val="24"/>
         </w:rPr>
-        <w:t xml:space="preserve">From a demographic attribute perspective age is only top contributing factor. </w:t>
-      </w:r>
-      <w:r>
-        <w:rPr>
-          <w:rFonts w:ascii="Times New Roman" w:hAnsi="Times New Roman" w:cs="Times New Roman"/>
-          <w:sz w:val="24"/>
-          <w:szCs w:val="24"/>
-        </w:rPr>
-        <w:t>Number of diagnosis and diagnosis identified play an important role in identifying the patient readmittance. From a medication variables Insulin variable is of prim</w:t>
+        <w:t>From a demographic attribute</w:t>
+      </w:r>
+      <w:r>
+        <w:rPr>
+          <w:rFonts w:ascii="Times New Roman" w:hAnsi="Times New Roman" w:cs="Times New Roman"/>
+          <w:sz w:val="24"/>
+          <w:szCs w:val="24"/>
+        </w:rPr>
+        <w:t>,</w:t>
+      </w:r>
+      <w:r>
+        <w:rPr>
+          <w:rFonts w:ascii="Times New Roman" w:hAnsi="Times New Roman" w:cs="Times New Roman"/>
+          <w:sz w:val="24"/>
+          <w:szCs w:val="24"/>
+        </w:rPr>
+        <w:t xml:space="preserve"> perspective age is </w:t>
+      </w:r>
+      <w:r>
+        <w:rPr>
+          <w:rFonts w:ascii="Times New Roman" w:hAnsi="Times New Roman" w:cs="Times New Roman"/>
+          <w:sz w:val="24"/>
+          <w:szCs w:val="24"/>
+        </w:rPr>
+        <w:t xml:space="preserve">the </w:t>
+      </w:r>
+      <w:r>
+        <w:rPr>
+          <w:rFonts w:ascii="Times New Roman" w:hAnsi="Times New Roman" w:cs="Times New Roman"/>
+          <w:sz w:val="24"/>
+          <w:szCs w:val="24"/>
+        </w:rPr>
+        <w:t xml:space="preserve">only top contributing factor. </w:t>
+      </w:r>
+      <w:r>
+        <w:rPr>
+          <w:rFonts w:ascii="Times New Roman" w:hAnsi="Times New Roman" w:cs="Times New Roman"/>
+          <w:sz w:val="24"/>
+          <w:szCs w:val="24"/>
+        </w:rPr>
+        <w:t>The n</w:t>
+      </w:r>
+      <w:r>
+        <w:rPr>
+          <w:rFonts w:ascii="Times New Roman" w:hAnsi="Times New Roman" w:cs="Times New Roman"/>
+          <w:sz w:val="24"/>
+          <w:szCs w:val="24"/>
+        </w:rPr>
+        <w:t xml:space="preserve">umber of diagnosis and diagnosis identified </w:t>
+      </w:r>
+      <w:r>
+        <w:rPr>
+          <w:rFonts w:ascii="Times New Roman" w:hAnsi="Times New Roman" w:cs="Times New Roman"/>
+          <w:sz w:val="24"/>
+          <w:szCs w:val="24"/>
+        </w:rPr>
+        <w:t xml:space="preserve">to </w:t>
+      </w:r>
+      <w:r>
+        <w:rPr>
+          <w:rFonts w:ascii="Times New Roman" w:hAnsi="Times New Roman" w:cs="Times New Roman"/>
+          <w:sz w:val="24"/>
+          <w:szCs w:val="24"/>
+        </w:rPr>
+        <w:t>play an important role in identifying the patient readmittance. From medication variables</w:t>
+      </w:r>
+      <w:r>
+        <w:rPr>
+          <w:rFonts w:ascii="Times New Roman" w:hAnsi="Times New Roman" w:cs="Times New Roman"/>
+          <w:sz w:val="24"/>
+          <w:szCs w:val="24"/>
+        </w:rPr>
+        <w:t>,</w:t>
+      </w:r>
+      <w:r>
+        <w:rPr>
+          <w:rFonts w:ascii="Times New Roman" w:hAnsi="Times New Roman" w:cs="Times New Roman"/>
+          <w:sz w:val="24"/>
+          <w:szCs w:val="24"/>
+        </w:rPr>
+        <w:t xml:space="preserve"> </w:t>
+      </w:r>
+      <w:r>
+        <w:rPr>
+          <w:rFonts w:ascii="Times New Roman" w:hAnsi="Times New Roman" w:cs="Times New Roman"/>
+          <w:sz w:val="24"/>
+          <w:szCs w:val="24"/>
+        </w:rPr>
+        <w:t xml:space="preserve">the </w:t>
+      </w:r>
+      <w:r>
+        <w:rPr>
+          <w:rFonts w:ascii="Times New Roman" w:hAnsi="Times New Roman" w:cs="Times New Roman"/>
+          <w:sz w:val="24"/>
+          <w:szCs w:val="24"/>
+        </w:rPr>
+        <w:t>i</w:t>
+      </w:r>
+      <w:r>
+        <w:rPr>
+          <w:rFonts w:ascii="Times New Roman" w:hAnsi="Times New Roman" w:cs="Times New Roman"/>
+          <w:sz w:val="24"/>
+          <w:szCs w:val="24"/>
+        </w:rPr>
+        <w:t>nsulin variable is of prim</w:t>
       </w:r>
       <w:r>
         <w:rPr>
@@ -1863,34 +2346,43 @@
           <w:sz w:val="24"/>
           <w:szCs w:val="24"/>
         </w:rPr>
-        <w:t xml:space="preserve">The data available for analysis contains records from the year 1999-2008 at 130 US hospitals and delivery networks. It contains 50 variables; the data set contains </w:t>
-      </w:r>
-      <w:r>
-        <w:rPr>
-          <w:rFonts w:ascii="Times New Roman" w:eastAsia="Times New Roman" w:hAnsi="Times New Roman" w:cs="Times New Roman"/>
-          <w:color w:val="262626"/>
-          <w:sz w:val="24"/>
-          <w:szCs w:val="24"/>
-        </w:rPr>
-        <w:t>71518 records.</w:t>
-      </w:r>
-      <w:r>
-        <w:rPr>
-          <w:rFonts w:ascii="Times New Roman" w:eastAsia="Times New Roman" w:hAnsi="Times New Roman" w:cs="Times New Roman"/>
-          <w:color w:val="262626"/>
-          <w:sz w:val="24"/>
-          <w:szCs w:val="24"/>
-        </w:rPr>
-        <w:t xml:space="preserve"> Data comprises of patient’s demographic information which includes race, gender, age weight. </w:t>
-      </w:r>
-      <w:r>
-        <w:rPr>
-          <w:rFonts w:ascii="Times New Roman" w:eastAsia="Times New Roman" w:hAnsi="Times New Roman" w:cs="Times New Roman"/>
-          <w:color w:val="262626"/>
-          <w:sz w:val="24"/>
-          <w:szCs w:val="24"/>
-        </w:rPr>
-        <w:t>From age perspective majority of the patients that were admitted were between age of 40 to 80 years old. 70-80 years old were highest in number in age segments of 10.</w:t>
+        <w:t xml:space="preserve">The data available for analysis contains records from the year 1999-2008 at 130 US hospitals and delivery networks. It contains 50 variables; the data set contains 71518 records. Data comprises of patient’s demographic information which includes race, gender, age weight. From </w:t>
+      </w:r>
+      <w:r>
+        <w:rPr>
+          <w:rFonts w:ascii="Times New Roman" w:eastAsia="Times New Roman" w:hAnsi="Times New Roman" w:cs="Times New Roman"/>
+          <w:color w:val="262626"/>
+          <w:sz w:val="24"/>
+          <w:szCs w:val="24"/>
+        </w:rPr>
+        <w:t xml:space="preserve">an </w:t>
+      </w:r>
+      <w:r>
+        <w:rPr>
+          <w:rFonts w:ascii="Times New Roman" w:eastAsia="Times New Roman" w:hAnsi="Times New Roman" w:cs="Times New Roman"/>
+          <w:color w:val="262626"/>
+          <w:sz w:val="24"/>
+          <w:szCs w:val="24"/>
+        </w:rPr>
+        <w:t xml:space="preserve">age </w:t>
+      </w:r>
+      <w:r>
+        <w:rPr>
+          <w:rFonts w:ascii="Times New Roman" w:eastAsia="Times New Roman" w:hAnsi="Times New Roman" w:cs="Times New Roman"/>
+          <w:color w:val="262626"/>
+          <w:sz w:val="24"/>
+          <w:szCs w:val="24"/>
+        </w:rPr>
+        <w:t>standpoint</w:t>
+      </w:r>
+      <w:r>
+        <w:rPr>
+          <w:rFonts w:ascii="Times New Roman" w:eastAsia="Times New Roman" w:hAnsi="Times New Roman" w:cs="Times New Roman"/>
+          <w:color w:val="262626"/>
+          <w:sz w:val="24"/>
+          <w:szCs w:val="24"/>
+        </w:rPr>
+        <w:t>,</w:t>
       </w:r>
       <w:r>
         <w:rPr>
@@ -1908,24 +2400,173 @@
           <w:sz w:val="24"/>
           <w:szCs w:val="24"/>
         </w:rPr>
-        <w:t>From race perspective Caucasian were close to 75%, followed by African Americans close to 18% and remaining were Hispanic, Asian and others</w:t>
-      </w:r>
-      <w:r>
+        <w:t>most of</w:t>
+      </w:r>
+      <w:r>
+        <w:rPr>
+          <w:rFonts w:ascii="Times New Roman" w:eastAsia="Times New Roman" w:hAnsi="Times New Roman" w:cs="Times New Roman"/>
+          <w:color w:val="262626"/>
+          <w:sz w:val="24"/>
+          <w:szCs w:val="24"/>
+        </w:rPr>
+        <w:t xml:space="preserve"> the patients that were admitted were between </w:t>
+      </w:r>
+      <w:r>
+        <w:rPr>
+          <w:rFonts w:ascii="Times New Roman" w:eastAsia="Times New Roman" w:hAnsi="Times New Roman" w:cs="Times New Roman"/>
+          <w:color w:val="262626"/>
+          <w:sz w:val="24"/>
+          <w:szCs w:val="24"/>
+        </w:rPr>
+        <w:t xml:space="preserve">the </w:t>
+      </w:r>
+      <w:r>
+        <w:rPr>
+          <w:rFonts w:ascii="Times New Roman" w:eastAsia="Times New Roman" w:hAnsi="Times New Roman" w:cs="Times New Roman"/>
+          <w:color w:val="262626"/>
+          <w:sz w:val="24"/>
+          <w:szCs w:val="24"/>
+        </w:rPr>
+        <w:t>age of 40 to 80 years old. 70-80 years old were highest in number in age segments of 10.</w:t>
+      </w:r>
+      <w:r>
+        <w:rPr>
+          <w:rFonts w:ascii="Times New Roman" w:eastAsia="Times New Roman" w:hAnsi="Times New Roman" w:cs="Times New Roman"/>
+          <w:color w:val="262626"/>
+          <w:sz w:val="24"/>
+          <w:szCs w:val="24"/>
+        </w:rPr>
+        <w:t xml:space="preserve"> From </w:t>
+      </w:r>
+      <w:r>
+        <w:rPr>
+          <w:rFonts w:ascii="Times New Roman" w:eastAsia="Times New Roman" w:hAnsi="Times New Roman" w:cs="Times New Roman"/>
+          <w:color w:val="262626"/>
+          <w:sz w:val="24"/>
+          <w:szCs w:val="24"/>
+        </w:rPr>
+        <w:t xml:space="preserve">a </w:t>
+      </w:r>
+      <w:r>
+        <w:rPr>
+          <w:rFonts w:ascii="Times New Roman" w:eastAsia="Times New Roman" w:hAnsi="Times New Roman" w:cs="Times New Roman"/>
+          <w:color w:val="262626"/>
+          <w:sz w:val="24"/>
+          <w:szCs w:val="24"/>
+        </w:rPr>
+        <w:t>race perspective Caucasian</w:t>
+      </w:r>
+      <w:r>
+        <w:rPr>
+          <w:rFonts w:ascii="Times New Roman" w:eastAsia="Times New Roman" w:hAnsi="Times New Roman" w:cs="Times New Roman"/>
+          <w:color w:val="262626"/>
+          <w:sz w:val="24"/>
+          <w:szCs w:val="24"/>
+        </w:rPr>
+        <w:t>s</w:t>
+      </w:r>
+      <w:r>
+        <w:rPr>
+          <w:rFonts w:ascii="Times New Roman" w:eastAsia="Times New Roman" w:hAnsi="Times New Roman" w:cs="Times New Roman"/>
+          <w:color w:val="262626"/>
+          <w:sz w:val="24"/>
+          <w:szCs w:val="24"/>
+        </w:rPr>
+        <w:t xml:space="preserve"> were close to 75%, followed by African Americans close to 18% and </w:t>
+      </w:r>
+      <w:r>
+        <w:rPr>
+          <w:rFonts w:ascii="Times New Roman" w:eastAsia="Times New Roman" w:hAnsi="Times New Roman" w:cs="Times New Roman"/>
+          <w:color w:val="262626"/>
+          <w:sz w:val="24"/>
+          <w:szCs w:val="24"/>
+        </w:rPr>
+        <w:t xml:space="preserve">the </w:t>
+      </w:r>
+      <w:r>
+        <w:rPr>
+          <w:rFonts w:ascii="Times New Roman" w:eastAsia="Times New Roman" w:hAnsi="Times New Roman" w:cs="Times New Roman"/>
+          <w:color w:val="262626"/>
+          <w:sz w:val="24"/>
+          <w:szCs w:val="24"/>
+        </w:rPr>
+        <w:t>remaining were Hispanic, Asian</w:t>
+      </w:r>
+      <w:r>
+        <w:rPr>
+          <w:rFonts w:ascii="Times New Roman" w:eastAsia="Times New Roman" w:hAnsi="Times New Roman" w:cs="Times New Roman"/>
+          <w:color w:val="262626"/>
+          <w:sz w:val="24"/>
+          <w:szCs w:val="24"/>
+        </w:rPr>
+        <w:t>,</w:t>
+      </w:r>
+      <w:r>
+        <w:rPr>
+          <w:rFonts w:ascii="Times New Roman" w:eastAsia="Times New Roman" w:hAnsi="Times New Roman" w:cs="Times New Roman"/>
+          <w:color w:val="262626"/>
+          <w:sz w:val="24"/>
+          <w:szCs w:val="24"/>
+        </w:rPr>
+        <w:t xml:space="preserve"> and others</w:t>
+      </w:r>
+      <w:r>
+        <w:rPr>
+          <w:rFonts w:ascii="Times New Roman" w:hAnsi="Times New Roman" w:cs="Times New Roman"/>
+          <w:sz w:val="24"/>
+          <w:szCs w:val="24"/>
+        </w:rPr>
         <w:t>.</w:t>
       </w:r>
       <w:r>
+        <w:rPr>
+          <w:rFonts w:ascii="Times New Roman" w:hAnsi="Times New Roman" w:cs="Times New Roman"/>
+          <w:sz w:val="24"/>
+          <w:szCs w:val="24"/>
+        </w:rPr>
         <w:t xml:space="preserve"> </w:t>
       </w:r>
       <w:r>
         <w:rPr>
-          <w:rFonts w:ascii="Times New Roman" w:eastAsia="Times New Roman" w:hAnsi="Times New Roman" w:cs="Times New Roman"/>
-          <w:color w:val="262626"/>
-          <w:sz w:val="24"/>
-          <w:szCs w:val="24"/>
-        </w:rPr>
-        <w:t>Male and female ratio across dataset is almost equal.</w:t>
-      </w:r>
-      <w:r>
+          <w:rFonts w:ascii="Times New Roman" w:hAnsi="Times New Roman" w:cs="Times New Roman"/>
+          <w:sz w:val="24"/>
+          <w:szCs w:val="24"/>
+        </w:rPr>
+        <w:t>The m</w:t>
+      </w:r>
+      <w:r>
+        <w:rPr>
+          <w:rFonts w:ascii="Times New Roman" w:eastAsia="Times New Roman" w:hAnsi="Times New Roman" w:cs="Times New Roman"/>
+          <w:color w:val="262626"/>
+          <w:sz w:val="24"/>
+          <w:szCs w:val="24"/>
+        </w:rPr>
+        <w:t xml:space="preserve">ale and female ratio across </w:t>
+      </w:r>
+      <w:r>
+        <w:rPr>
+          <w:rFonts w:ascii="Times New Roman" w:eastAsia="Times New Roman" w:hAnsi="Times New Roman" w:cs="Times New Roman"/>
+          <w:color w:val="262626"/>
+          <w:sz w:val="24"/>
+          <w:szCs w:val="24"/>
+        </w:rPr>
+        <w:t xml:space="preserve">the </w:t>
+      </w:r>
+      <w:r>
+        <w:rPr>
+          <w:rFonts w:ascii="Times New Roman" w:eastAsia="Times New Roman" w:hAnsi="Times New Roman" w:cs="Times New Roman"/>
+          <w:color w:val="262626"/>
+          <w:sz w:val="24"/>
+          <w:szCs w:val="24"/>
+        </w:rPr>
+        <w:t>dataset is almost equal.</w:t>
+      </w:r>
+      <w:r>
+        <w:rPr>
+          <w:rFonts w:ascii="Times New Roman" w:hAnsi="Times New Roman" w:cs="Times New Roman"/>
+          <w:sz w:val="24"/>
+          <w:szCs w:val="24"/>
+        </w:rPr>
         <w:t xml:space="preserve"> </w:t>
       </w:r>
       <w:r>
@@ -1935,7 +2576,43 @@
           <w:sz w:val="24"/>
           <w:szCs w:val="24"/>
         </w:rPr>
-        <w:t>Out of 24 medications provided to patients, most of the medication data is non variant except insulin and metformin, all non-variant medications variables were excluded from analysis.</w:t>
+        <w:t>Out of 24 medications provided to patients, most of the medication data is non</w:t>
+      </w:r>
+      <w:r>
+        <w:rPr>
+          <w:rFonts w:ascii="Times New Roman" w:eastAsia="Times New Roman" w:hAnsi="Times New Roman" w:cs="Times New Roman"/>
+          <w:color w:val="262626"/>
+          <w:sz w:val="24"/>
+          <w:szCs w:val="24"/>
+        </w:rPr>
+        <w:t>-</w:t>
+      </w:r>
+      <w:r>
+        <w:rPr>
+          <w:rFonts w:ascii="Times New Roman" w:eastAsia="Times New Roman" w:hAnsi="Times New Roman" w:cs="Times New Roman"/>
+          <w:color w:val="262626"/>
+          <w:sz w:val="24"/>
+          <w:szCs w:val="24"/>
+        </w:rPr>
+        <w:t xml:space="preserve">variant except insulin and metformin, all non-variant medications variables were excluded from </w:t>
+      </w:r>
+      <w:r>
+        <w:rPr>
+          <w:rFonts w:ascii="Times New Roman" w:eastAsia="Times New Roman" w:hAnsi="Times New Roman" w:cs="Times New Roman"/>
+          <w:color w:val="262626"/>
+          <w:sz w:val="24"/>
+          <w:szCs w:val="24"/>
+        </w:rPr>
+        <w:t xml:space="preserve">the </w:t>
+      </w:r>
+      <w:r>
+        <w:rPr>
+          <w:rFonts w:ascii="Times New Roman" w:eastAsia="Times New Roman" w:hAnsi="Times New Roman" w:cs="Times New Roman"/>
+          <w:color w:val="262626"/>
+          <w:sz w:val="24"/>
+          <w:szCs w:val="24"/>
+        </w:rPr>
+        <w:t>analysis.</w:t>
       </w:r>
     </w:p>
     <w:p>
@@ -2053,14 +2730,27 @@
       <w:r>
         <w:t xml:space="preserve">Figure </w:t>
       </w:r>
-      <w:fldSimple w:instr=" SEQ Figure \* ARABIC ">
-        <w:r>
-          <w:rPr>
-            <w:noProof/>
-          </w:rPr>
-          <w:t>2</w:t>
-        </w:r>
-      </w:fldSimple>
+      <w:r>
+        <w:fldChar w:fldCharType="begin"/>
+      </w:r>
+      <w:r>
+        <w:instrText xml:space="preserve"> SEQ Figure \* ARABIC </w:instrText>
+      </w:r>
+      <w:r>
+        <w:fldChar w:fldCharType="separate"/>
+      </w:r>
+      <w:r>
+        <w:rPr>
+          <w:noProof/>
+        </w:rPr>
+        <w:t>2</w:t>
+      </w:r>
+      <w:r>
+        <w:rPr>
+          <w:noProof/>
+        </w:rPr>
+        <w:fldChar w:fldCharType="end"/>
+      </w:r>
       <w:r>
         <w:t>: Age, race, and gender Distribution</w:t>
       </w:r>
@@ -2219,14 +2909,27 @@
       <w:r>
         <w:t xml:space="preserve">Figure </w:t>
       </w:r>
-      <w:fldSimple w:instr=" SEQ Figure \* ARABIC ">
-        <w:r>
-          <w:rPr>
-            <w:noProof/>
-          </w:rPr>
-          <w:t>3</w:t>
-        </w:r>
-      </w:fldSimple>
+      <w:r>
+        <w:fldChar w:fldCharType="begin"/>
+      </w:r>
+      <w:r>
+        <w:instrText xml:space="preserve"> SEQ Figure \* ARABIC </w:instrText>
+      </w:r>
+      <w:r>
+        <w:fldChar w:fldCharType="separate"/>
+      </w:r>
+      <w:r>
+        <w:rPr>
+          <w:noProof/>
+        </w:rPr>
+        <w:t>3</w:t>
+      </w:r>
+      <w:r>
+        <w:rPr>
+          <w:noProof/>
+        </w:rPr>
+        <w:fldChar w:fldCharType="end"/>
+      </w:r>
       <w:r>
         <w:t>: Medication Non-Variance</w:t>
       </w:r>
@@ -2267,16 +2970,122 @@
           <w:sz w:val="24"/>
           <w:szCs w:val="24"/>
         </w:rPr>
-        <w:t xml:space="preserve">From the total records </w:t>
-      </w:r>
-      <w:r>
-        <w:rPr>
-          <w:rFonts w:ascii="Times New Roman" w:eastAsia="Times New Roman" w:hAnsi="Times New Roman" w:cs="Times New Roman"/>
-          <w:color w:val="262626"/>
-          <w:sz w:val="24"/>
-          <w:szCs w:val="24"/>
-        </w:rPr>
-        <w:t>68665 records had missing value for weight which is close 90%, so weight variable was excluded from analysis.</w:t>
+        <w:t>From the total records</w:t>
+      </w:r>
+      <w:r>
+        <w:rPr>
+          <w:rFonts w:ascii="Times New Roman" w:hAnsi="Times New Roman" w:cs="Times New Roman"/>
+          <w:sz w:val="24"/>
+          <w:szCs w:val="24"/>
+        </w:rPr>
+        <w:t>,</w:t>
+      </w:r>
+      <w:r>
+        <w:rPr>
+          <w:rFonts w:ascii="Times New Roman" w:hAnsi="Times New Roman" w:cs="Times New Roman"/>
+          <w:sz w:val="24"/>
+          <w:szCs w:val="24"/>
+        </w:rPr>
+        <w:t xml:space="preserve"> </w:t>
+      </w:r>
+      <w:r>
+        <w:rPr>
+          <w:rFonts w:ascii="Times New Roman" w:eastAsia="Times New Roman" w:hAnsi="Times New Roman" w:cs="Times New Roman"/>
+          <w:color w:val="262626"/>
+          <w:sz w:val="24"/>
+          <w:szCs w:val="24"/>
+        </w:rPr>
+        <w:t xml:space="preserve">68665 records had </w:t>
+      </w:r>
+      <w:r>
+        <w:rPr>
+          <w:rFonts w:ascii="Times New Roman" w:eastAsia="Times New Roman" w:hAnsi="Times New Roman" w:cs="Times New Roman"/>
+          <w:color w:val="262626"/>
+          <w:sz w:val="24"/>
+          <w:szCs w:val="24"/>
+        </w:rPr>
+        <w:t xml:space="preserve">a </w:t>
+      </w:r>
+      <w:r>
+        <w:rPr>
+          <w:rFonts w:ascii="Times New Roman" w:eastAsia="Times New Roman" w:hAnsi="Times New Roman" w:cs="Times New Roman"/>
+          <w:color w:val="262626"/>
+          <w:sz w:val="24"/>
+          <w:szCs w:val="24"/>
+        </w:rPr>
+        <w:t xml:space="preserve">missing value for </w:t>
+      </w:r>
+      <w:r>
+        <w:rPr>
+          <w:rFonts w:ascii="Times New Roman" w:eastAsia="Times New Roman" w:hAnsi="Times New Roman" w:cs="Times New Roman"/>
+          <w:color w:val="262626"/>
+          <w:sz w:val="24"/>
+          <w:szCs w:val="24"/>
+        </w:rPr>
+        <w:t xml:space="preserve">the </w:t>
+      </w:r>
+      <w:r>
+        <w:rPr>
+          <w:rFonts w:ascii="Times New Roman" w:eastAsia="Times New Roman" w:hAnsi="Times New Roman" w:cs="Times New Roman"/>
+          <w:color w:val="262626"/>
+          <w:sz w:val="24"/>
+          <w:szCs w:val="24"/>
+        </w:rPr>
+        <w:t xml:space="preserve">weight which is close </w:t>
+      </w:r>
+      <w:r>
+        <w:rPr>
+          <w:rFonts w:ascii="Times New Roman" w:eastAsia="Times New Roman" w:hAnsi="Times New Roman" w:cs="Times New Roman"/>
+          <w:color w:val="262626"/>
+          <w:sz w:val="24"/>
+          <w:szCs w:val="24"/>
+        </w:rPr>
+        <w:t xml:space="preserve">to </w:t>
+      </w:r>
+      <w:r>
+        <w:rPr>
+          <w:rFonts w:ascii="Times New Roman" w:eastAsia="Times New Roman" w:hAnsi="Times New Roman" w:cs="Times New Roman"/>
+          <w:color w:val="262626"/>
+          <w:sz w:val="24"/>
+          <w:szCs w:val="24"/>
+        </w:rPr>
+        <w:t xml:space="preserve">90%, so </w:t>
+      </w:r>
+      <w:r>
+        <w:rPr>
+          <w:rFonts w:ascii="Times New Roman" w:eastAsia="Times New Roman" w:hAnsi="Times New Roman" w:cs="Times New Roman"/>
+          <w:color w:val="262626"/>
+          <w:sz w:val="24"/>
+          <w:szCs w:val="24"/>
+        </w:rPr>
+        <w:t xml:space="preserve">the </w:t>
+      </w:r>
+      <w:r>
+        <w:rPr>
+          <w:rFonts w:ascii="Times New Roman" w:eastAsia="Times New Roman" w:hAnsi="Times New Roman" w:cs="Times New Roman"/>
+          <w:color w:val="262626"/>
+          <w:sz w:val="24"/>
+          <w:szCs w:val="24"/>
+        </w:rPr>
+        <w:t xml:space="preserve">weight variable was excluded from </w:t>
+      </w:r>
+      <w:r>
+        <w:rPr>
+          <w:rFonts w:ascii="Times New Roman" w:eastAsia="Times New Roman" w:hAnsi="Times New Roman" w:cs="Times New Roman"/>
+          <w:color w:val="262626"/>
+          <w:sz w:val="24"/>
+          <w:szCs w:val="24"/>
+        </w:rPr>
+        <w:t xml:space="preserve">the </w:t>
+      </w:r>
+      <w:r>
+        <w:rPr>
+          <w:rFonts w:ascii="Times New Roman" w:eastAsia="Times New Roman" w:hAnsi="Times New Roman" w:cs="Times New Roman"/>
+          <w:color w:val="262626"/>
+          <w:sz w:val="24"/>
+          <w:szCs w:val="24"/>
+        </w:rPr>
+        <w:t>analysis.</w:t>
       </w:r>
     </w:p>
     <w:p>
@@ -2299,7 +3108,61 @@
           <w:sz w:val="24"/>
           <w:szCs w:val="24"/>
         </w:rPr>
-        <w:t>34477 missing values for medical specialty which is close 50% of the dataset size hence dropping from analysis.</w:t>
+        <w:t xml:space="preserve">34477 missing values for </w:t>
+      </w:r>
+      <w:r>
+        <w:rPr>
+          <w:rFonts w:ascii="Times New Roman" w:eastAsia="Times New Roman" w:hAnsi="Times New Roman" w:cs="Times New Roman"/>
+          <w:color w:val="262626"/>
+          <w:sz w:val="24"/>
+          <w:szCs w:val="24"/>
+        </w:rPr>
+        <w:t xml:space="preserve">the </w:t>
+      </w:r>
+      <w:r>
+        <w:rPr>
+          <w:rFonts w:ascii="Times New Roman" w:eastAsia="Times New Roman" w:hAnsi="Times New Roman" w:cs="Times New Roman"/>
+          <w:color w:val="262626"/>
+          <w:sz w:val="24"/>
+          <w:szCs w:val="24"/>
+        </w:rPr>
+        <w:t xml:space="preserve">medical specialty which is close </w:t>
+      </w:r>
+      <w:r>
+        <w:rPr>
+          <w:rFonts w:ascii="Times New Roman" w:eastAsia="Times New Roman" w:hAnsi="Times New Roman" w:cs="Times New Roman"/>
+          <w:color w:val="262626"/>
+          <w:sz w:val="24"/>
+          <w:szCs w:val="24"/>
+        </w:rPr>
+        <w:t xml:space="preserve">to </w:t>
+      </w:r>
+      <w:r>
+        <w:rPr>
+          <w:rFonts w:ascii="Times New Roman" w:eastAsia="Times New Roman" w:hAnsi="Times New Roman" w:cs="Times New Roman"/>
+          <w:color w:val="262626"/>
+          <w:sz w:val="24"/>
+          <w:szCs w:val="24"/>
+        </w:rPr>
+        <w:t xml:space="preserve">50% of the dataset size hence dropping from </w:t>
+      </w:r>
+      <w:r>
+        <w:rPr>
+          <w:rFonts w:ascii="Times New Roman" w:eastAsia="Times New Roman" w:hAnsi="Times New Roman" w:cs="Times New Roman"/>
+          <w:color w:val="262626"/>
+          <w:sz w:val="24"/>
+          <w:szCs w:val="24"/>
+        </w:rPr>
+        <w:t xml:space="preserve">the </w:t>
+      </w:r>
+      <w:r>
+        <w:rPr>
+          <w:rFonts w:ascii="Times New Roman" w:eastAsia="Times New Roman" w:hAnsi="Times New Roman" w:cs="Times New Roman"/>
+          <w:color w:val="262626"/>
+          <w:sz w:val="24"/>
+          <w:szCs w:val="24"/>
+        </w:rPr>
+        <w:t>analysis.</w:t>
       </w:r>
     </w:p>
     <w:p>
@@ -2310,14 +3173,25 @@
           <w:numId w:val="20"/>
         </w:numPr>
       </w:pPr>
-      <w:r>
-        <w:rPr>
-          <w:rFonts w:ascii="Times New Roman" w:eastAsia="Times New Roman" w:hAnsi="Times New Roman" w:cs="Times New Roman"/>
-          <w:color w:val="262626"/>
-          <w:sz w:val="24"/>
-          <w:szCs w:val="24"/>
-        </w:rPr>
-        <w:t>Payer_code - 31043 missing values which is a large proportion hence dropping the variable</w:t>
+      <w:proofErr w:type="spellStart"/>
+      <w:r>
+        <w:rPr>
+          <w:rFonts w:ascii="Times New Roman" w:eastAsia="Times New Roman" w:hAnsi="Times New Roman" w:cs="Times New Roman"/>
+          <w:color w:val="262626"/>
+          <w:sz w:val="24"/>
+          <w:szCs w:val="24"/>
+        </w:rPr>
+        <w:t>Payer_code</w:t>
+      </w:r>
+      <w:proofErr w:type="spellEnd"/>
+      <w:r>
+        <w:rPr>
+          <w:rFonts w:ascii="Times New Roman" w:eastAsia="Times New Roman" w:hAnsi="Times New Roman" w:cs="Times New Roman"/>
+          <w:color w:val="262626"/>
+          <w:sz w:val="24"/>
+          <w:szCs w:val="24"/>
+        </w:rPr>
+        <w:t xml:space="preserve"> - 31043 missing values which is a large proportion hence dropping the variable</w:t>
       </w:r>
     </w:p>
     <w:p>
@@ -2335,7 +3209,25 @@
           <w:sz w:val="24"/>
           <w:szCs w:val="24"/>
         </w:rPr>
-        <w:t xml:space="preserve">Race, Gender, diag_1, diag_2, diag_3 – For all these variables there were few records with missing values, so these records were excluded from overall dataset under analysis. </w:t>
+        <w:t xml:space="preserve">Race, Gender, diag_1, diag_2, diag_3 – For all these variables there were few records with missing values, so these records were excluded from </w:t>
+      </w:r>
+      <w:r>
+        <w:rPr>
+          <w:rFonts w:ascii="Times New Roman" w:eastAsia="Times New Roman" w:hAnsi="Times New Roman" w:cs="Times New Roman"/>
+          <w:color w:val="262626"/>
+          <w:sz w:val="24"/>
+          <w:szCs w:val="24"/>
+        </w:rPr>
+        <w:t xml:space="preserve">the </w:t>
+      </w:r>
+      <w:r>
+        <w:rPr>
+          <w:rFonts w:ascii="Times New Roman" w:eastAsia="Times New Roman" w:hAnsi="Times New Roman" w:cs="Times New Roman"/>
+          <w:color w:val="262626"/>
+          <w:sz w:val="24"/>
+          <w:szCs w:val="24"/>
+        </w:rPr>
+        <w:t xml:space="preserve">overall dataset under analysis. </w:t>
       </w:r>
     </w:p>
     <w:p>
@@ -2465,7 +3357,79 @@
           <w:sz w:val="24"/>
           <w:szCs w:val="24"/>
         </w:rPr>
-        <w:t>Diagnosis 1,2 and 3 were also one hot encoded, but as part of model performance improvement they were target encoded, as one hot encoding was leading to increase in the size of the dimensions.</w:t>
+        <w:t>Diagnosis 1,2 and 3 were also one</w:t>
+      </w:r>
+      <w:r>
+        <w:rPr>
+          <w:rFonts w:ascii="Times New Roman" w:eastAsia="Times New Roman" w:hAnsi="Times New Roman" w:cs="Times New Roman"/>
+          <w:color w:val="262626"/>
+          <w:sz w:val="24"/>
+          <w:szCs w:val="24"/>
+        </w:rPr>
+        <w:t>-</w:t>
+      </w:r>
+      <w:r>
+        <w:rPr>
+          <w:rFonts w:ascii="Times New Roman" w:eastAsia="Times New Roman" w:hAnsi="Times New Roman" w:cs="Times New Roman"/>
+          <w:color w:val="262626"/>
+          <w:sz w:val="24"/>
+          <w:szCs w:val="24"/>
+        </w:rPr>
+        <w:t>hot encoded, but as part of model performance improvement</w:t>
+      </w:r>
+      <w:r>
+        <w:rPr>
+          <w:rFonts w:ascii="Times New Roman" w:eastAsia="Times New Roman" w:hAnsi="Times New Roman" w:cs="Times New Roman"/>
+          <w:color w:val="262626"/>
+          <w:sz w:val="24"/>
+          <w:szCs w:val="24"/>
+        </w:rPr>
+        <w:t>,</w:t>
+      </w:r>
+      <w:r>
+        <w:rPr>
+          <w:rFonts w:ascii="Times New Roman" w:eastAsia="Times New Roman" w:hAnsi="Times New Roman" w:cs="Times New Roman"/>
+          <w:color w:val="262626"/>
+          <w:sz w:val="24"/>
+          <w:szCs w:val="24"/>
+        </w:rPr>
+        <w:t xml:space="preserve"> they were target encoded, as one</w:t>
+      </w:r>
+      <w:r>
+        <w:rPr>
+          <w:rFonts w:ascii="Times New Roman" w:eastAsia="Times New Roman" w:hAnsi="Times New Roman" w:cs="Times New Roman"/>
+          <w:color w:val="262626"/>
+          <w:sz w:val="24"/>
+          <w:szCs w:val="24"/>
+        </w:rPr>
+        <w:t>-</w:t>
+      </w:r>
+      <w:r>
+        <w:rPr>
+          <w:rFonts w:ascii="Times New Roman" w:eastAsia="Times New Roman" w:hAnsi="Times New Roman" w:cs="Times New Roman"/>
+          <w:color w:val="262626"/>
+          <w:sz w:val="24"/>
+          <w:szCs w:val="24"/>
+        </w:rPr>
+        <w:t xml:space="preserve">hot encoding was leading to </w:t>
+      </w:r>
+      <w:r>
+        <w:rPr>
+          <w:rFonts w:ascii="Times New Roman" w:eastAsia="Times New Roman" w:hAnsi="Times New Roman" w:cs="Times New Roman"/>
+          <w:color w:val="262626"/>
+          <w:sz w:val="24"/>
+          <w:szCs w:val="24"/>
+        </w:rPr>
+        <w:t xml:space="preserve">an </w:t>
+      </w:r>
+      <w:r>
+        <w:rPr>
+          <w:rFonts w:ascii="Times New Roman" w:eastAsia="Times New Roman" w:hAnsi="Times New Roman" w:cs="Times New Roman"/>
+          <w:color w:val="262626"/>
+          <w:sz w:val="24"/>
+          <w:szCs w:val="24"/>
+        </w:rPr>
+        <w:t>increase in the size of the dimensions.</w:t>
       </w:r>
     </w:p>
     <w:p>
@@ -2484,7 +3448,43 @@
           <w:sz w:val="24"/>
           <w:szCs w:val="24"/>
         </w:rPr>
-        <w:t>Diagnosis codes 1,2 and 3 which are categorical variable, had lot of categorical values</w:t>
+        <w:t>Diagnosis codes 1,2 and 3 which are categorical variable</w:t>
+      </w:r>
+      <w:r>
+        <w:rPr>
+          <w:rFonts w:ascii="Times New Roman" w:eastAsia="Times New Roman" w:hAnsi="Times New Roman" w:cs="Times New Roman"/>
+          <w:color w:val="262626"/>
+          <w:sz w:val="24"/>
+          <w:szCs w:val="24"/>
+        </w:rPr>
+        <w:t>s</w:t>
+      </w:r>
+      <w:r>
+        <w:rPr>
+          <w:rFonts w:ascii="Times New Roman" w:eastAsia="Times New Roman" w:hAnsi="Times New Roman" w:cs="Times New Roman"/>
+          <w:color w:val="262626"/>
+          <w:sz w:val="24"/>
+          <w:szCs w:val="24"/>
+        </w:rPr>
+        <w:t>, had</w:t>
+      </w:r>
+      <w:r>
+        <w:rPr>
+          <w:rFonts w:ascii="Times New Roman" w:eastAsia="Times New Roman" w:hAnsi="Times New Roman" w:cs="Times New Roman"/>
+          <w:color w:val="262626"/>
+          <w:sz w:val="24"/>
+          <w:szCs w:val="24"/>
+        </w:rPr>
+        <w:t xml:space="preserve"> a</w:t>
+      </w:r>
+      <w:r>
+        <w:rPr>
+          <w:rFonts w:ascii="Times New Roman" w:eastAsia="Times New Roman" w:hAnsi="Times New Roman" w:cs="Times New Roman"/>
+          <w:color w:val="262626"/>
+          <w:sz w:val="24"/>
+          <w:szCs w:val="24"/>
+        </w:rPr>
+        <w:t xml:space="preserve"> lot of categorical values</w:t>
       </w:r>
       <w:r>
         <w:rPr>
@@ -2538,16 +3538,115 @@
           <w:sz w:val="24"/>
           <w:szCs w:val="24"/>
         </w:rPr>
-        <w:t xml:space="preserve">. Age was ordinal encoded to 4 categorical </w:t>
-      </w:r>
-      <w:r>
-        <w:rPr>
-          <w:rFonts w:ascii="Times New Roman" w:eastAsia="Times New Roman" w:hAnsi="Times New Roman" w:cs="Times New Roman"/>
-          <w:color w:val="262626"/>
-          <w:sz w:val="24"/>
-          <w:szCs w:val="24"/>
-        </w:rPr>
-        <w:t>values; race was target encoded. Admission source was consolidated from 26 unique values to 5 categorical values and was target encoded</w:t>
+        <w:t>. Age was ordinal</w:t>
+      </w:r>
+      <w:r>
+        <w:rPr>
+          <w:rFonts w:ascii="Times New Roman" w:eastAsia="Times New Roman" w:hAnsi="Times New Roman" w:cs="Times New Roman"/>
+          <w:color w:val="262626"/>
+          <w:sz w:val="24"/>
+          <w:szCs w:val="24"/>
+        </w:rPr>
+        <w:t>-</w:t>
+      </w:r>
+      <w:r>
+        <w:rPr>
+          <w:rFonts w:ascii="Times New Roman" w:eastAsia="Times New Roman" w:hAnsi="Times New Roman" w:cs="Times New Roman"/>
+          <w:color w:val="262626"/>
+          <w:sz w:val="24"/>
+          <w:szCs w:val="24"/>
+        </w:rPr>
+        <w:t xml:space="preserve">encoded to 4 categorical </w:t>
+      </w:r>
+      <w:r>
+        <w:rPr>
+          <w:rFonts w:ascii="Times New Roman" w:eastAsia="Times New Roman" w:hAnsi="Times New Roman" w:cs="Times New Roman"/>
+          <w:color w:val="262626"/>
+          <w:sz w:val="24"/>
+          <w:szCs w:val="24"/>
+        </w:rPr>
+        <w:t>values</w:t>
+      </w:r>
+      <w:r>
+        <w:rPr>
+          <w:rFonts w:ascii="Times New Roman" w:eastAsia="Times New Roman" w:hAnsi="Times New Roman" w:cs="Times New Roman"/>
+          <w:color w:val="262626"/>
+          <w:sz w:val="24"/>
+          <w:szCs w:val="24"/>
+        </w:rPr>
+        <w:t>, this includes young (0-40 years), middle</w:t>
+      </w:r>
+      <w:r>
+        <w:rPr>
+          <w:rFonts w:ascii="Times New Roman" w:eastAsia="Times New Roman" w:hAnsi="Times New Roman" w:cs="Times New Roman"/>
+          <w:color w:val="262626"/>
+          <w:sz w:val="24"/>
+          <w:szCs w:val="24"/>
+        </w:rPr>
+        <w:t>-</w:t>
+      </w:r>
+      <w:r>
+        <w:rPr>
+          <w:rFonts w:ascii="Times New Roman" w:eastAsia="Times New Roman" w:hAnsi="Times New Roman" w:cs="Times New Roman"/>
+          <w:color w:val="262626"/>
+          <w:sz w:val="24"/>
+          <w:szCs w:val="24"/>
+        </w:rPr>
+        <w:t xml:space="preserve">aged (40-60 years), </w:t>
+      </w:r>
+      <w:r>
+        <w:rPr>
+          <w:rFonts w:ascii="Times New Roman" w:eastAsia="Times New Roman" w:hAnsi="Times New Roman" w:cs="Times New Roman"/>
+          <w:color w:val="262626"/>
+          <w:sz w:val="24"/>
+          <w:szCs w:val="24"/>
+        </w:rPr>
+        <w:t>old (60-80 years), and older (80+ years).</w:t>
+      </w:r>
+      <w:r>
+        <w:rPr>
+          <w:rFonts w:ascii="Times New Roman" w:eastAsia="Times New Roman" w:hAnsi="Times New Roman" w:cs="Times New Roman"/>
+          <w:color w:val="262626"/>
+          <w:sz w:val="24"/>
+          <w:szCs w:val="24"/>
+        </w:rPr>
+        <w:t xml:space="preserve"> </w:t>
+      </w:r>
+      <w:r>
+        <w:rPr>
+          <w:rFonts w:ascii="Times New Roman" w:eastAsia="Times New Roman" w:hAnsi="Times New Roman" w:cs="Times New Roman"/>
+          <w:color w:val="262626"/>
+          <w:sz w:val="24"/>
+          <w:szCs w:val="24"/>
+        </w:rPr>
+        <w:t>The r</w:t>
+      </w:r>
+      <w:r>
+        <w:rPr>
+          <w:rFonts w:ascii="Times New Roman" w:eastAsia="Times New Roman" w:hAnsi="Times New Roman" w:cs="Times New Roman"/>
+          <w:color w:val="262626"/>
+          <w:sz w:val="24"/>
+          <w:szCs w:val="24"/>
+        </w:rPr>
+        <w:t xml:space="preserve">ace was target encoded. </w:t>
+      </w:r>
+      <w:r>
+        <w:rPr>
+          <w:rFonts w:ascii="Times New Roman" w:eastAsia="Times New Roman" w:hAnsi="Times New Roman" w:cs="Times New Roman"/>
+          <w:color w:val="262626"/>
+          <w:sz w:val="24"/>
+          <w:szCs w:val="24"/>
+        </w:rPr>
+        <w:t>The a</w:t>
+      </w:r>
+      <w:r>
+        <w:rPr>
+          <w:rFonts w:ascii="Times New Roman" w:eastAsia="Times New Roman" w:hAnsi="Times New Roman" w:cs="Times New Roman"/>
+          <w:color w:val="262626"/>
+          <w:sz w:val="24"/>
+          <w:szCs w:val="24"/>
+        </w:rPr>
+        <w:t>dmission source was consolidated from 26 unique values to 5 categorical values and was target encoded</w:t>
       </w:r>
       <w:r>
         <w:rPr>
@@ -2565,7 +3664,43 @@
           <w:sz w:val="24"/>
           <w:szCs w:val="24"/>
         </w:rPr>
-        <w:t>. Admission type was consolidated to 4 unique values and target encoded</w:t>
+        <w:t xml:space="preserve">. </w:t>
+      </w:r>
+      <w:r>
+        <w:rPr>
+          <w:rFonts w:ascii="Times New Roman" w:eastAsia="Times New Roman" w:hAnsi="Times New Roman" w:cs="Times New Roman"/>
+          <w:color w:val="262626"/>
+          <w:sz w:val="24"/>
+          <w:szCs w:val="24"/>
+        </w:rPr>
+        <w:t>The a</w:t>
+      </w:r>
+      <w:r>
+        <w:rPr>
+          <w:rFonts w:ascii="Times New Roman" w:eastAsia="Times New Roman" w:hAnsi="Times New Roman" w:cs="Times New Roman"/>
+          <w:color w:val="262626"/>
+          <w:sz w:val="24"/>
+          <w:szCs w:val="24"/>
+        </w:rPr>
+        <w:t>dmission type was consolidated to 4 unique values and target encoded</w:t>
+      </w:r>
+      <w:r>
+        <w:rPr>
+          <w:rFonts w:ascii="Times New Roman" w:eastAsia="Times New Roman" w:hAnsi="Times New Roman" w:cs="Times New Roman"/>
+          <w:color w:val="262626"/>
+          <w:sz w:val="24"/>
+          <w:szCs w:val="24"/>
+        </w:rPr>
+        <w:t xml:space="preserve"> (See Figure 4)</w:t>
+      </w:r>
+      <w:r>
+        <w:rPr>
+          <w:rFonts w:ascii="Times New Roman" w:eastAsia="Times New Roman" w:hAnsi="Times New Roman" w:cs="Times New Roman"/>
+          <w:color w:val="262626"/>
+          <w:sz w:val="24"/>
+          <w:szCs w:val="24"/>
+        </w:rPr>
+        <w:t>.</w:t>
       </w:r>
       <w:r>
         <w:rPr>
@@ -2583,43 +3718,43 @@
           <w:sz w:val="24"/>
           <w:szCs w:val="24"/>
         </w:rPr>
-        <w:t>(See Figure 4)</w:t>
-      </w:r>
-      <w:r>
-        <w:rPr>
-          <w:rFonts w:ascii="Times New Roman" w:eastAsia="Times New Roman" w:hAnsi="Times New Roman" w:cs="Times New Roman"/>
-          <w:color w:val="262626"/>
-          <w:sz w:val="24"/>
-          <w:szCs w:val="24"/>
-        </w:rPr>
-        <w:t>.</w:t>
-      </w:r>
-      <w:r>
-        <w:rPr>
-          <w:rFonts w:ascii="Times New Roman" w:eastAsia="Times New Roman" w:hAnsi="Times New Roman" w:cs="Times New Roman"/>
-          <w:color w:val="262626"/>
-          <w:sz w:val="24"/>
-          <w:szCs w:val="24"/>
-        </w:rPr>
-        <w:t xml:space="preserve"> </w:t>
-      </w:r>
-      <w:r>
-        <w:rPr>
-          <w:rFonts w:ascii="Times New Roman" w:eastAsia="Times New Roman" w:hAnsi="Times New Roman" w:cs="Times New Roman"/>
-          <w:color w:val="262626"/>
-          <w:sz w:val="24"/>
-          <w:szCs w:val="24"/>
-        </w:rPr>
-        <w:t xml:space="preserve">Discharge disposition id again was consolidated to 4 </w:t>
-      </w:r>
-      <w:r>
-        <w:rPr>
-          <w:rFonts w:ascii="Times New Roman" w:eastAsia="Times New Roman" w:hAnsi="Times New Roman" w:cs="Times New Roman"/>
-          <w:color w:val="262626"/>
-          <w:sz w:val="24"/>
-          <w:szCs w:val="24"/>
-        </w:rPr>
-        <w:t xml:space="preserve">categorical values and was target encoded. Business objective is to identify patient readmittance, so the patients with expired disposition id were excluded from the final dataset for analysis. Tests results like </w:t>
+        <w:t>The d</w:t>
+      </w:r>
+      <w:r>
+        <w:rPr>
+          <w:rFonts w:ascii="Times New Roman" w:eastAsia="Times New Roman" w:hAnsi="Times New Roman" w:cs="Times New Roman"/>
+          <w:color w:val="262626"/>
+          <w:sz w:val="24"/>
+          <w:szCs w:val="24"/>
+        </w:rPr>
+        <w:t xml:space="preserve">ischarge disposition id again was consolidated to 4 </w:t>
+      </w:r>
+      <w:r>
+        <w:rPr>
+          <w:rFonts w:ascii="Times New Roman" w:eastAsia="Times New Roman" w:hAnsi="Times New Roman" w:cs="Times New Roman"/>
+          <w:color w:val="262626"/>
+          <w:sz w:val="24"/>
+          <w:szCs w:val="24"/>
+        </w:rPr>
+        <w:t xml:space="preserve">categorical values and was target encoded. </w:t>
+      </w:r>
+      <w:r>
+        <w:rPr>
+          <w:rFonts w:ascii="Times New Roman" w:eastAsia="Times New Roman" w:hAnsi="Times New Roman" w:cs="Times New Roman"/>
+          <w:color w:val="262626"/>
+          <w:sz w:val="24"/>
+          <w:szCs w:val="24"/>
+        </w:rPr>
+        <w:t>The b</w:t>
+      </w:r>
+      <w:r>
+        <w:rPr>
+          <w:rFonts w:ascii="Times New Roman" w:eastAsia="Times New Roman" w:hAnsi="Times New Roman" w:cs="Times New Roman"/>
+          <w:color w:val="262626"/>
+          <w:sz w:val="24"/>
+          <w:szCs w:val="24"/>
+        </w:rPr>
+        <w:t xml:space="preserve">usiness objective is to identify patient readmittance, so the patients with expired disposition id were excluded from the final dataset for analysis. Test results like </w:t>
       </w:r>
       <w:r>
         <w:rPr>
@@ -2657,6 +3792,7 @@
         </w:rPr>
         <w:t xml:space="preserve"> and </w:t>
       </w:r>
+      <w:proofErr w:type="spellStart"/>
       <w:r>
         <w:rPr>
           <w:rFonts w:ascii="Times New Roman" w:eastAsia="Times New Roman" w:hAnsi="Times New Roman" w:cs="Times New Roman"/>
@@ -2666,6 +3802,7 @@
         </w:rPr>
         <w:t>max_glu_serum</w:t>
       </w:r>
+      <w:proofErr w:type="spellEnd"/>
       <w:r>
         <w:rPr>
           <w:rFonts w:ascii="Times New Roman" w:eastAsia="Times New Roman" w:hAnsi="Times New Roman" w:cs="Times New Roman"/>
@@ -2685,11 +3822,12 @@
         <w:rPr>
           <w:noProof/>
         </w:rPr>
+        <w:lastRenderedPageBreak/>
         <w:drawing>
-          <wp:inline distT="0" distB="0" distL="0" distR="0" wp14:anchorId="1610FA90" wp14:editId="18D4B729">
-            <wp:extent cx="3573076" cy="2142490"/>
-            <wp:effectExtent l="19050" t="19050" r="27940" b="10160"/>
-            <wp:docPr id="11" name="Picture 11"/>
+          <wp:inline distT="0" distB="0" distL="0" distR="0" wp14:anchorId="0AA22E7C" wp14:editId="24AC2E3D">
+            <wp:extent cx="4753687" cy="2970039"/>
+            <wp:effectExtent l="19050" t="19050" r="27940" b="20955"/>
+            <wp:docPr id="18" name="Picture 18"/>
             <wp:cNvGraphicFramePr>
               <a:graphicFrameLocks xmlns:a="http://schemas.openxmlformats.org/drawingml/2006/main" noChangeAspect="1"/>
             </wp:cNvGraphicFramePr>
@@ -2709,7 +3847,7 @@
                   <pic:spPr>
                     <a:xfrm>
                       <a:off x="0" y="0"/>
-                      <a:ext cx="3670717" cy="2201038"/>
+                      <a:ext cx="4812228" cy="3006615"/>
                     </a:xfrm>
                     <a:prstGeom prst="rect">
                       <a:avLst/>
@@ -2741,16 +3879,41 @@
       <w:r>
         <w:t xml:space="preserve">Figure </w:t>
       </w:r>
-      <w:fldSimple w:instr=" SEQ Figure \* ARABIC ">
-        <w:r>
-          <w:rPr>
-            <w:noProof/>
-          </w:rPr>
-          <w:t>4</w:t>
-        </w:r>
-      </w:fldSimple>
-      <w:r>
-        <w:t>: Admission type and source distribution</w:t>
+      <w:r>
+        <w:fldChar w:fldCharType="begin"/>
+      </w:r>
+      <w:r>
+        <w:instrText xml:space="preserve"> SEQ Figure \* ARABIC </w:instrText>
+      </w:r>
+      <w:r>
+        <w:fldChar w:fldCharType="separate"/>
+      </w:r>
+      <w:r>
+        <w:rPr>
+          <w:noProof/>
+        </w:rPr>
+        <w:t>4</w:t>
+      </w:r>
+      <w:r>
+        <w:rPr>
+          <w:noProof/>
+        </w:rPr>
+        <w:fldChar w:fldCharType="end"/>
+      </w:r>
+      <w:r>
+        <w:t xml:space="preserve">: </w:t>
+      </w:r>
+      <w:r>
+        <w:t xml:space="preserve">Age, </w:t>
+      </w:r>
+      <w:r>
+        <w:t>Admission type</w:t>
+      </w:r>
+      <w:r>
+        <w:t>,</w:t>
+      </w:r>
+      <w:r>
+        <w:t xml:space="preserve"> and source distribution</w:t>
       </w:r>
     </w:p>
     <w:p>
@@ -2762,12 +3925,11 @@
         <w:rPr>
           <w:noProof/>
         </w:rPr>
-        <w:lastRenderedPageBreak/>
         <w:drawing>
-          <wp:inline distT="0" distB="0" distL="0" distR="0" wp14:anchorId="7803662B" wp14:editId="32159A3B">
-            <wp:extent cx="4816547" cy="3046879"/>
-            <wp:effectExtent l="19050" t="19050" r="22225" b="20320"/>
-            <wp:docPr id="7" name="Picture 7"/>
+          <wp:inline distT="0" distB="0" distL="0" distR="0" wp14:anchorId="105A5084" wp14:editId="16EADD29">
+            <wp:extent cx="4775787" cy="2940477"/>
+            <wp:effectExtent l="19050" t="19050" r="25400" b="12700"/>
+            <wp:docPr id="19" name="Picture 19"/>
             <wp:cNvGraphicFramePr>
               <a:graphicFrameLocks xmlns:a="http://schemas.openxmlformats.org/drawingml/2006/main" noChangeAspect="1"/>
             </wp:cNvGraphicFramePr>
@@ -2787,7 +3949,7 @@
                   <pic:spPr>
                     <a:xfrm>
                       <a:off x="0" y="0"/>
-                      <a:ext cx="4864012" cy="3076904"/>
+                      <a:ext cx="4812167" cy="2962876"/>
                     </a:xfrm>
                     <a:prstGeom prst="rect">
                       <a:avLst/>
@@ -2819,16 +3981,47 @@
       <w:r>
         <w:t xml:space="preserve">Figure </w:t>
       </w:r>
-      <w:fldSimple w:instr=" SEQ Figure \* ARABIC ">
-        <w:r>
-          <w:rPr>
-            <w:noProof/>
-          </w:rPr>
-          <w:t>5</w:t>
-        </w:r>
-      </w:fldSimple>
-      <w:r>
-        <w:t>: Diagnosis 1, 2 and 3 consolidation and their distribution across dataset</w:t>
+      <w:r>
+        <w:fldChar w:fldCharType="begin"/>
+      </w:r>
+      <w:r>
+        <w:instrText xml:space="preserve"> SEQ Figure \* ARABIC </w:instrText>
+      </w:r>
+      <w:r>
+        <w:fldChar w:fldCharType="separate"/>
+      </w:r>
+      <w:r>
+        <w:rPr>
+          <w:noProof/>
+        </w:rPr>
+        <w:t>5</w:t>
+      </w:r>
+      <w:r>
+        <w:rPr>
+          <w:noProof/>
+        </w:rPr>
+        <w:fldChar w:fldCharType="end"/>
+      </w:r>
+      <w:r>
+        <w:t>: Diagnosis 1, 2</w:t>
+      </w:r>
+      <w:r>
+        <w:t>,</w:t>
+      </w:r>
+      <w:r>
+        <w:t xml:space="preserve"> and 3 consolidation</w:t>
+      </w:r>
+      <w:r>
+        <w:t>s</w:t>
+      </w:r>
+      <w:r>
+        <w:t xml:space="preserve"> and their distribution across </w:t>
+      </w:r>
+      <w:r>
+        <w:t xml:space="preserve">the </w:t>
+      </w:r>
+      <w:r>
+        <w:t>dataset</w:t>
       </w:r>
     </w:p>
     <w:p>
@@ -2879,7 +4072,61 @@
           <w:sz w:val="24"/>
           <w:szCs w:val="24"/>
         </w:rPr>
-        <w:t xml:space="preserve">to minimize the patient readmittance, hence Supervised learning was chosen. Since the target variable is qualitative/categorical one, it was a classification problem hence random forest was chosen.  To compare the performance with of random forest model, neural network was the second choice. </w:t>
+        <w:t xml:space="preserve">to minimize the patient readmittance, hence Supervised learning was chosen. Since the target variable is </w:t>
+      </w:r>
+      <w:r>
+        <w:rPr>
+          <w:rFonts w:ascii="Times New Roman" w:eastAsia="Times New Roman" w:hAnsi="Times New Roman" w:cs="Times New Roman"/>
+          <w:color w:val="262626"/>
+          <w:sz w:val="24"/>
+          <w:szCs w:val="24"/>
+        </w:rPr>
+        <w:t xml:space="preserve">a </w:t>
+      </w:r>
+      <w:r>
+        <w:rPr>
+          <w:rFonts w:ascii="Times New Roman" w:eastAsia="Times New Roman" w:hAnsi="Times New Roman" w:cs="Times New Roman"/>
+          <w:color w:val="262626"/>
+          <w:sz w:val="24"/>
+          <w:szCs w:val="24"/>
+        </w:rPr>
+        <w:t xml:space="preserve">qualitative/categorical one, it was a classification problem hence random forest was chosen.  To compare the performance with </w:t>
+      </w:r>
+      <w:r>
+        <w:rPr>
+          <w:rFonts w:ascii="Times New Roman" w:eastAsia="Times New Roman" w:hAnsi="Times New Roman" w:cs="Times New Roman"/>
+          <w:color w:val="262626"/>
+          <w:sz w:val="24"/>
+          <w:szCs w:val="24"/>
+        </w:rPr>
+        <w:t xml:space="preserve">the </w:t>
+      </w:r>
+      <w:r>
+        <w:rPr>
+          <w:rFonts w:ascii="Times New Roman" w:eastAsia="Times New Roman" w:hAnsi="Times New Roman" w:cs="Times New Roman"/>
+          <w:color w:val="262626"/>
+          <w:sz w:val="24"/>
+          <w:szCs w:val="24"/>
+        </w:rPr>
+        <w:t xml:space="preserve">random forest model, </w:t>
+      </w:r>
+      <w:r>
+        <w:rPr>
+          <w:rFonts w:ascii="Times New Roman" w:eastAsia="Times New Roman" w:hAnsi="Times New Roman" w:cs="Times New Roman"/>
+          <w:color w:val="262626"/>
+          <w:sz w:val="24"/>
+          <w:szCs w:val="24"/>
+        </w:rPr>
+        <w:t xml:space="preserve">the </w:t>
+      </w:r>
+      <w:r>
+        <w:rPr>
+          <w:rFonts w:ascii="Times New Roman" w:eastAsia="Times New Roman" w:hAnsi="Times New Roman" w:cs="Times New Roman"/>
+          <w:color w:val="262626"/>
+          <w:sz w:val="24"/>
+          <w:szCs w:val="24"/>
+        </w:rPr>
+        <w:t xml:space="preserve">neural network was the second choice. </w:t>
       </w:r>
       <w:r>
         <w:rPr>
@@ -2906,7 +4153,17 @@
           <w:sz w:val="24"/>
           <w:szCs w:val="24"/>
         </w:rPr>
-        <w:t>odel performance improves with it. Model built with logistic regression results had poor performance results compared to that of random forest or neural network, hence discarded.</w:t>
+        <w:t xml:space="preserve">odel performance improves with it. Model built with logistic regression </w:t>
+      </w:r>
+      <w:r>
+        <w:rPr>
+          <w:rFonts w:ascii="Times New Roman" w:eastAsia="Times New Roman" w:hAnsi="Times New Roman" w:cs="Times New Roman"/>
+          <w:color w:val="262626"/>
+          <w:sz w:val="24"/>
+          <w:szCs w:val="24"/>
+        </w:rPr>
+        <w:lastRenderedPageBreak/>
+        <w:t>results had poor performance results compared to that of random forest or neural network, hence discarded.</w:t>
       </w:r>
     </w:p>
     <w:p>
@@ -2925,7 +4182,25 @@
           <w:sz w:val="24"/>
           <w:szCs w:val="24"/>
         </w:rPr>
-        <w:t xml:space="preserve">It was a 2-step approach, first step was to identify the baseline model performance for both Random forest and neural network. Once the base line performance has been identified then various techniques were applied to increase the model performance, these techniques included </w:t>
+        <w:t xml:space="preserve">It was a 2-step approach, </w:t>
+      </w:r>
+      <w:r>
+        <w:rPr>
+          <w:rFonts w:ascii="Times New Roman" w:eastAsia="Times New Roman" w:hAnsi="Times New Roman" w:cs="Times New Roman"/>
+          <w:color w:val="262626"/>
+          <w:sz w:val="24"/>
+          <w:szCs w:val="24"/>
+        </w:rPr>
+        <w:t xml:space="preserve">the </w:t>
+      </w:r>
+      <w:r>
+        <w:rPr>
+          <w:rFonts w:ascii="Times New Roman" w:eastAsia="Times New Roman" w:hAnsi="Times New Roman" w:cs="Times New Roman"/>
+          <w:color w:val="262626"/>
+          <w:sz w:val="24"/>
+          <w:szCs w:val="24"/>
+        </w:rPr>
+        <w:t xml:space="preserve">first step was to identify the baseline model performance for both Random forest and neural network. Once the baseline performance has been identified then various techniques were applied to increase the model performance, these techniques include </w:t>
       </w:r>
     </w:p>
     <w:p>
@@ -2949,7 +4224,36 @@
           <w:sz w:val="24"/>
           <w:szCs w:val="24"/>
         </w:rPr>
-        <w:t>Removing class imbalance by running with over sampling, under sampling and SMOTE.</w:t>
+        <w:t xml:space="preserve">Removing class imbalance by running with oversampling, </w:t>
+      </w:r>
+      <w:proofErr w:type="spellStart"/>
+      <w:r>
+        <w:rPr>
+          <w:rFonts w:ascii="Times New Roman" w:eastAsia="Times New Roman" w:hAnsi="Times New Roman" w:cs="Times New Roman"/>
+          <w:color w:val="262626"/>
+          <w:sz w:val="24"/>
+          <w:szCs w:val="24"/>
+        </w:rPr>
+        <w:t>undersampling</w:t>
+      </w:r>
+      <w:proofErr w:type="spellEnd"/>
+      <w:r>
+        <w:rPr>
+          <w:rFonts w:ascii="Times New Roman" w:eastAsia="Times New Roman" w:hAnsi="Times New Roman" w:cs="Times New Roman"/>
+          <w:color w:val="262626"/>
+          <w:sz w:val="24"/>
+          <w:szCs w:val="24"/>
+        </w:rPr>
+        <w:t>,</w:t>
+      </w:r>
+      <w:r>
+        <w:rPr>
+          <w:rFonts w:ascii="Times New Roman" w:eastAsia="Times New Roman" w:hAnsi="Times New Roman" w:cs="Times New Roman"/>
+          <w:color w:val="262626"/>
+          <w:sz w:val="24"/>
+          <w:szCs w:val="24"/>
+        </w:rPr>
+        <w:t xml:space="preserve"> and SMOTE.</w:t>
       </w:r>
     </w:p>
     <w:p>
@@ -3060,16 +4364,52 @@
           <w:sz w:val="24"/>
           <w:szCs w:val="24"/>
         </w:rPr>
-        <w:t xml:space="preserve">Neural network prediction percentage is slightly better than random forest. </w:t>
-      </w:r>
-      <w:r>
-        <w:rPr>
-          <w:rFonts w:ascii="Times New Roman" w:eastAsia="Times New Roman" w:hAnsi="Times New Roman" w:cs="Times New Roman"/>
-          <w:color w:val="262626"/>
-          <w:sz w:val="24"/>
-          <w:szCs w:val="24"/>
-        </w:rPr>
-        <w:t xml:space="preserve">Neural network prediction percentage is </w:t>
+        <w:t>The n</w:t>
+      </w:r>
+      <w:r>
+        <w:rPr>
+          <w:rFonts w:ascii="Times New Roman" w:eastAsia="Times New Roman" w:hAnsi="Times New Roman" w:cs="Times New Roman"/>
+          <w:color w:val="262626"/>
+          <w:sz w:val="24"/>
+          <w:szCs w:val="24"/>
+        </w:rPr>
+        <w:t xml:space="preserve">eural network prediction percentage is slightly better than </w:t>
+      </w:r>
+      <w:r>
+        <w:rPr>
+          <w:rFonts w:ascii="Times New Roman" w:eastAsia="Times New Roman" w:hAnsi="Times New Roman" w:cs="Times New Roman"/>
+          <w:color w:val="262626"/>
+          <w:sz w:val="24"/>
+          <w:szCs w:val="24"/>
+        </w:rPr>
+        <w:t xml:space="preserve">the </w:t>
+      </w:r>
+      <w:r>
+        <w:rPr>
+          <w:rFonts w:ascii="Times New Roman" w:eastAsia="Times New Roman" w:hAnsi="Times New Roman" w:cs="Times New Roman"/>
+          <w:color w:val="262626"/>
+          <w:sz w:val="24"/>
+          <w:szCs w:val="24"/>
+        </w:rPr>
+        <w:t xml:space="preserve">random forest. </w:t>
+      </w:r>
+      <w:r>
+        <w:rPr>
+          <w:rFonts w:ascii="Times New Roman" w:eastAsia="Times New Roman" w:hAnsi="Times New Roman" w:cs="Times New Roman"/>
+          <w:color w:val="262626"/>
+          <w:sz w:val="24"/>
+          <w:szCs w:val="24"/>
+        </w:rPr>
+        <w:t>The n</w:t>
+      </w:r>
+      <w:r>
+        <w:rPr>
+          <w:rFonts w:ascii="Times New Roman" w:eastAsia="Times New Roman" w:hAnsi="Times New Roman" w:cs="Times New Roman"/>
+          <w:color w:val="262626"/>
+          <w:sz w:val="24"/>
+          <w:szCs w:val="24"/>
+        </w:rPr>
+        <w:t xml:space="preserve">eural network prediction percentage is </w:t>
       </w:r>
       <w:r>
         <w:rPr>
@@ -3142,7 +4482,25 @@
           <w:sz w:val="24"/>
           <w:szCs w:val="24"/>
         </w:rPr>
-        <w:t xml:space="preserve">Below are the important features which have significant impact on the patient readmittance. </w:t>
+        <w:t xml:space="preserve">Below are the important features which have </w:t>
+      </w:r>
+      <w:r>
+        <w:rPr>
+          <w:rFonts w:ascii="Times New Roman" w:eastAsia="Times New Roman" w:hAnsi="Times New Roman" w:cs="Times New Roman"/>
+          <w:color w:val="262626"/>
+          <w:sz w:val="24"/>
+          <w:szCs w:val="24"/>
+        </w:rPr>
+        <w:t xml:space="preserve">a </w:t>
+      </w:r>
+      <w:r>
+        <w:rPr>
+          <w:rFonts w:ascii="Times New Roman" w:eastAsia="Times New Roman" w:hAnsi="Times New Roman" w:cs="Times New Roman"/>
+          <w:color w:val="262626"/>
+          <w:sz w:val="24"/>
+          <w:szCs w:val="24"/>
+        </w:rPr>
+        <w:t xml:space="preserve">significant impact on patient readmittance. </w:t>
       </w:r>
     </w:p>
     <w:p>
@@ -3153,7 +4511,6 @@
         <w:rPr>
           <w:noProof/>
         </w:rPr>
-        <w:lastRenderedPageBreak/>
         <w:drawing>
           <wp:inline distT="0" distB="0" distL="0" distR="0" wp14:anchorId="5FE06014" wp14:editId="4FD64E64">
             <wp:extent cx="5943600" cy="3676650"/>
@@ -3214,27 +4571,14 @@
       <w:r>
         <w:t xml:space="preserve">Figure </w:t>
       </w:r>
-      <w:r>
-        <w:fldChar w:fldCharType="begin"/>
-      </w:r>
-      <w:r>
-        <w:instrText xml:space="preserve"> SEQ Figure \* ARABIC </w:instrText>
-      </w:r>
-      <w:r>
-        <w:fldChar w:fldCharType="separate"/>
-      </w:r>
-      <w:r>
-        <w:rPr>
-          <w:noProof/>
-        </w:rPr>
-        <w:t>6</w:t>
-      </w:r>
-      <w:r>
-        <w:rPr>
-          <w:noProof/>
-        </w:rPr>
-        <w:fldChar w:fldCharType="end"/>
-      </w:r>
+      <w:fldSimple w:instr=" SEQ Figure \* ARABIC ">
+        <w:r>
+          <w:rPr>
+            <w:noProof/>
+          </w:rPr>
+          <w:t>6</w:t>
+        </w:r>
+      </w:fldSimple>
       <w:r>
         <w:t>: Feature Importance</w:t>
       </w:r>
@@ -3247,6 +4591,7 @@
         <w:rPr>
           <w:noProof/>
         </w:rPr>
+        <w:lastRenderedPageBreak/>
         <w:drawing>
           <wp:inline distT="0" distB="0" distL="0" distR="0" wp14:anchorId="051857F7" wp14:editId="5B871B46">
             <wp:extent cx="2824311" cy="1251930"/>
@@ -3365,27 +4710,14 @@
       <w:r>
         <w:t xml:space="preserve">Figure </w:t>
       </w:r>
-      <w:r>
-        <w:fldChar w:fldCharType="begin"/>
-      </w:r>
-      <w:r>
-        <w:instrText xml:space="preserve"> SEQ Figure \* ARABIC </w:instrText>
-      </w:r>
-      <w:r>
-        <w:fldChar w:fldCharType="separate"/>
-      </w:r>
-      <w:r>
-        <w:rPr>
-          <w:noProof/>
-        </w:rPr>
-        <w:t>7</w:t>
-      </w:r>
-      <w:r>
-        <w:rPr>
-          <w:noProof/>
-        </w:rPr>
-        <w:fldChar w:fldCharType="end"/>
-      </w:r>
+      <w:fldSimple w:instr=" SEQ Figure \* ARABIC ">
+        <w:r>
+          <w:rPr>
+            <w:noProof/>
+          </w:rPr>
+          <w:t>7</w:t>
+        </w:r>
+      </w:fldSimple>
       <w:r>
         <w:t>: Feature Importance %</w:t>
       </w:r>
@@ -3406,7 +4738,25 @@
           <w:sz w:val="24"/>
           <w:szCs w:val="24"/>
         </w:rPr>
-        <w:t>Based on variable importance below is the box plot for the some of the quantitative variables</w:t>
+        <w:t xml:space="preserve">Based on </w:t>
+      </w:r>
+      <w:r>
+        <w:rPr>
+          <w:rFonts w:ascii="Times New Roman" w:eastAsia="Times New Roman" w:hAnsi="Times New Roman" w:cs="Times New Roman"/>
+          <w:color w:val="262626"/>
+          <w:sz w:val="24"/>
+          <w:szCs w:val="24"/>
+        </w:rPr>
+        <w:t xml:space="preserve">the </w:t>
+      </w:r>
+      <w:r>
+        <w:rPr>
+          <w:rFonts w:ascii="Times New Roman" w:eastAsia="Times New Roman" w:hAnsi="Times New Roman" w:cs="Times New Roman"/>
+          <w:color w:val="262626"/>
+          <w:sz w:val="24"/>
+          <w:szCs w:val="24"/>
+        </w:rPr>
+        <w:t>variable importance below is the box plot for some of the quantitative variables</w:t>
       </w:r>
       <w:r>
         <w:rPr>
@@ -3427,7 +4777,6 @@
         <w:rPr>
           <w:noProof/>
         </w:rPr>
-        <w:lastRenderedPageBreak/>
         <w:drawing>
           <wp:inline distT="0" distB="0" distL="0" distR="0" wp14:anchorId="05E45EDA" wp14:editId="28216C9C">
             <wp:extent cx="3921487" cy="2511679"/>
@@ -3478,27 +4827,14 @@
       <w:r>
         <w:t xml:space="preserve">Figure </w:t>
       </w:r>
-      <w:r>
-        <w:fldChar w:fldCharType="begin"/>
-      </w:r>
-      <w:r>
-        <w:instrText xml:space="preserve"> SEQ Figure \* ARABIC </w:instrText>
-      </w:r>
-      <w:r>
-        <w:fldChar w:fldCharType="separate"/>
-      </w:r>
-      <w:r>
-        <w:rPr>
-          <w:noProof/>
-        </w:rPr>
-        <w:t>8</w:t>
-      </w:r>
-      <w:r>
-        <w:rPr>
-          <w:noProof/>
-        </w:rPr>
-        <w:fldChar w:fldCharType="end"/>
-      </w:r>
+      <w:fldSimple w:instr=" SEQ Figure \* ARABIC ">
+        <w:r>
+          <w:rPr>
+            <w:noProof/>
+          </w:rPr>
+          <w:t>8</w:t>
+        </w:r>
+      </w:fldSimple>
       <w:r>
         <w:t>: Box plot for important variables</w:t>
       </w:r>
@@ -3555,7 +4891,15 @@
           <w:sz w:val="24"/>
           <w:szCs w:val="24"/>
         </w:rPr>
-        <w:t>Number of lab procedures around 45 or greater.</w:t>
+        <w:t>The n</w:t>
+      </w:r>
+      <w:r>
+        <w:rPr>
+          <w:rFonts w:ascii="Times New Roman" w:hAnsi="Times New Roman" w:cs="Times New Roman"/>
+          <w:sz w:val="24"/>
+          <w:szCs w:val="24"/>
+        </w:rPr>
+        <w:t>umber of lab procedures around 45 or greater.</w:t>
       </w:r>
     </w:p>
     <w:p>
@@ -3577,7 +4921,15 @@
           <w:sz w:val="24"/>
           <w:szCs w:val="24"/>
         </w:rPr>
-        <w:t>Number of medications around 15 or greater.</w:t>
+        <w:t>The n</w:t>
+      </w:r>
+      <w:r>
+        <w:rPr>
+          <w:rFonts w:ascii="Times New Roman" w:hAnsi="Times New Roman" w:cs="Times New Roman"/>
+          <w:sz w:val="24"/>
+          <w:szCs w:val="24"/>
+        </w:rPr>
+        <w:t>umber of medications around 15 or greater.</w:t>
       </w:r>
     </w:p>
     <w:p>
@@ -3621,7 +4973,15 @@
           <w:sz w:val="24"/>
           <w:szCs w:val="24"/>
         </w:rPr>
-        <w:t>Number of diagnosis around 8.</w:t>
+        <w:t>The n</w:t>
+      </w:r>
+      <w:r>
+        <w:rPr>
+          <w:rFonts w:ascii="Times New Roman" w:hAnsi="Times New Roman" w:cs="Times New Roman"/>
+          <w:sz w:val="24"/>
+          <w:szCs w:val="24"/>
+        </w:rPr>
+        <w:t>umber of diagnosis around 8.</w:t>
       </w:r>
     </w:p>
     <w:p>
@@ -3704,7 +5064,15 @@
           <w:sz w:val="24"/>
           <w:szCs w:val="24"/>
         </w:rPr>
-        <w:t>Admission type is emergency</w:t>
+        <w:t>The a</w:t>
+      </w:r>
+      <w:r>
+        <w:rPr>
+          <w:rFonts w:ascii="Times New Roman" w:hAnsi="Times New Roman" w:cs="Times New Roman"/>
+          <w:sz w:val="24"/>
+          <w:szCs w:val="24"/>
+        </w:rPr>
+        <w:t>dmission type is emergency</w:t>
       </w:r>
     </w:p>
     <w:p>
@@ -3726,7 +5094,15 @@
           <w:sz w:val="24"/>
           <w:szCs w:val="24"/>
         </w:rPr>
-        <w:t>Admission source is Misc</w:t>
+        <w:t>The a</w:t>
+      </w:r>
+      <w:r>
+        <w:rPr>
+          <w:rFonts w:ascii="Times New Roman" w:hAnsi="Times New Roman" w:cs="Times New Roman"/>
+          <w:sz w:val="24"/>
+          <w:szCs w:val="24"/>
+        </w:rPr>
+        <w:t>dmission source is Misc</w:t>
       </w:r>
       <w:r>
         <w:rPr>
@@ -3756,7 +5132,15 @@
           <w:sz w:val="24"/>
           <w:szCs w:val="24"/>
         </w:rPr>
-        <w:t>Race is Caucasian or African-American</w:t>
+        <w:t>The r</w:t>
+      </w:r>
+      <w:r>
+        <w:rPr>
+          <w:rFonts w:ascii="Times New Roman" w:hAnsi="Times New Roman" w:cs="Times New Roman"/>
+          <w:sz w:val="24"/>
+          <w:szCs w:val="24"/>
+        </w:rPr>
+        <w:t>ace is Caucasian or African-American</w:t>
       </w:r>
       <w:r>
         <w:rPr>
@@ -3782,6 +5166,7 @@
         <w:pStyle w:val="Heading1"/>
       </w:pPr>
       <w:r>
+        <w:lastRenderedPageBreak/>
         <w:t>Evaluation</w:t>
       </w:r>
     </w:p>
@@ -3876,7 +5261,25 @@
           <w:sz w:val="24"/>
           <w:szCs w:val="24"/>
         </w:rPr>
-        <w:t xml:space="preserve">Below is the ROC curve for random forest, it shows the performance of the random forest model. </w:t>
+        <w:t xml:space="preserve">Below is the ROC curve for </w:t>
+      </w:r>
+      <w:r>
+        <w:rPr>
+          <w:rFonts w:ascii="Times New Roman" w:eastAsia="Times New Roman" w:hAnsi="Times New Roman" w:cs="Times New Roman"/>
+          <w:color w:val="262626"/>
+          <w:sz w:val="24"/>
+          <w:szCs w:val="24"/>
+        </w:rPr>
+        <w:t xml:space="preserve">the </w:t>
+      </w:r>
+      <w:r>
+        <w:rPr>
+          <w:rFonts w:ascii="Times New Roman" w:eastAsia="Times New Roman" w:hAnsi="Times New Roman" w:cs="Times New Roman"/>
+          <w:color w:val="262626"/>
+          <w:sz w:val="24"/>
+          <w:szCs w:val="24"/>
+        </w:rPr>
+        <w:t xml:space="preserve">random forest, it shows the performance of the random forest model. </w:t>
       </w:r>
       <w:r>
         <w:rPr>
@@ -3897,7 +5300,6 @@
         <w:rPr>
           <w:noProof/>
         </w:rPr>
-        <w:lastRenderedPageBreak/>
         <w:drawing>
           <wp:inline distT="0" distB="0" distL="0" distR="0" wp14:anchorId="45C0FBEC" wp14:editId="1366B9C0">
             <wp:extent cx="5943600" cy="3409950"/>
@@ -3964,14 +5366,27 @@
       <w:r>
         <w:t xml:space="preserve">Figure </w:t>
       </w:r>
-      <w:fldSimple w:instr=" SEQ Figure \* ARABIC ">
-        <w:r>
-          <w:rPr>
-            <w:noProof/>
-          </w:rPr>
-          <w:t>9</w:t>
-        </w:r>
-      </w:fldSimple>
+      <w:r>
+        <w:fldChar w:fldCharType="begin"/>
+      </w:r>
+      <w:r>
+        <w:instrText xml:space="preserve"> SEQ Figure \* ARABIC </w:instrText>
+      </w:r>
+      <w:r>
+        <w:fldChar w:fldCharType="separate"/>
+      </w:r>
+      <w:r>
+        <w:rPr>
+          <w:noProof/>
+        </w:rPr>
+        <w:t>9</w:t>
+      </w:r>
+      <w:r>
+        <w:rPr>
+          <w:noProof/>
+        </w:rPr>
+        <w:fldChar w:fldCharType="end"/>
+      </w:r>
       <w:r>
         <w:t>: ROC Curve for random forest</w:t>
       </w:r>
@@ -3994,7 +5409,25 @@
           <w:sz w:val="24"/>
           <w:szCs w:val="24"/>
         </w:rPr>
-        <w:t xml:space="preserve">Below is the calibration curve for random forest. </w:t>
+        <w:t xml:space="preserve">Below is the calibration curve for </w:t>
+      </w:r>
+      <w:r>
+        <w:rPr>
+          <w:rFonts w:ascii="Times New Roman" w:eastAsia="Times New Roman" w:hAnsi="Times New Roman" w:cs="Times New Roman"/>
+          <w:color w:val="262626"/>
+          <w:sz w:val="24"/>
+          <w:szCs w:val="24"/>
+        </w:rPr>
+        <w:t xml:space="preserve">the </w:t>
+      </w:r>
+      <w:r>
+        <w:rPr>
+          <w:rFonts w:ascii="Times New Roman" w:eastAsia="Times New Roman" w:hAnsi="Times New Roman" w:cs="Times New Roman"/>
+          <w:color w:val="262626"/>
+          <w:sz w:val="24"/>
+          <w:szCs w:val="24"/>
+        </w:rPr>
+        <w:t xml:space="preserve">random forest. </w:t>
       </w:r>
       <w:r>
         <w:rPr>
@@ -4016,6 +5449,7 @@
         <w:rPr>
           <w:noProof/>
         </w:rPr>
+        <w:lastRenderedPageBreak/>
         <w:drawing>
           <wp:inline distT="0" distB="0" distL="0" distR="0" wp14:anchorId="288890F8" wp14:editId="2B1F5DED">
             <wp:extent cx="5943600" cy="3432810"/>
@@ -4082,14 +5516,27 @@
       <w:r>
         <w:t xml:space="preserve">Figure </w:t>
       </w:r>
-      <w:fldSimple w:instr=" SEQ Figure \* ARABIC ">
-        <w:r>
-          <w:rPr>
-            <w:noProof/>
-          </w:rPr>
-          <w:t>10</w:t>
-        </w:r>
-      </w:fldSimple>
+      <w:r>
+        <w:fldChar w:fldCharType="begin"/>
+      </w:r>
+      <w:r>
+        <w:instrText xml:space="preserve"> SEQ Figure \* ARABIC </w:instrText>
+      </w:r>
+      <w:r>
+        <w:fldChar w:fldCharType="separate"/>
+      </w:r>
+      <w:r>
+        <w:rPr>
+          <w:noProof/>
+        </w:rPr>
+        <w:t>10</w:t>
+      </w:r>
+      <w:r>
+        <w:rPr>
+          <w:noProof/>
+        </w:rPr>
+        <w:fldChar w:fldCharType="end"/>
+      </w:r>
       <w:r>
         <w:t>: Calibration curve</w:t>
       </w:r>
@@ -4099,7 +5546,6 @@
         <w:pStyle w:val="Heading2"/>
       </w:pPr>
       <w:r>
-        <w:lastRenderedPageBreak/>
         <w:t>Neural network</w:t>
       </w:r>
     </w:p>
@@ -4121,7 +5567,43 @@
           <w:sz w:val="24"/>
           <w:szCs w:val="24"/>
         </w:rPr>
-        <w:t>Roc curve for neural network.</w:t>
+        <w:t>Below is t</w:t>
+      </w:r>
+      <w:r>
+        <w:rPr>
+          <w:rFonts w:ascii="Times New Roman" w:eastAsia="Times New Roman" w:hAnsi="Times New Roman" w:cs="Times New Roman"/>
+          <w:color w:val="262626"/>
+          <w:sz w:val="24"/>
+          <w:szCs w:val="24"/>
+        </w:rPr>
+        <w:t>he r</w:t>
+      </w:r>
+      <w:r>
+        <w:rPr>
+          <w:rFonts w:ascii="Times New Roman" w:eastAsia="Times New Roman" w:hAnsi="Times New Roman" w:cs="Times New Roman"/>
+          <w:color w:val="262626"/>
+          <w:sz w:val="24"/>
+          <w:szCs w:val="24"/>
+        </w:rPr>
+        <w:t xml:space="preserve">oc curve for </w:t>
+      </w:r>
+      <w:r>
+        <w:rPr>
+          <w:rFonts w:ascii="Times New Roman" w:eastAsia="Times New Roman" w:hAnsi="Times New Roman" w:cs="Times New Roman"/>
+          <w:color w:val="262626"/>
+          <w:sz w:val="24"/>
+          <w:szCs w:val="24"/>
+        </w:rPr>
+        <w:t xml:space="preserve">the </w:t>
+      </w:r>
+      <w:r>
+        <w:rPr>
+          <w:rFonts w:ascii="Times New Roman" w:eastAsia="Times New Roman" w:hAnsi="Times New Roman" w:cs="Times New Roman"/>
+          <w:color w:val="262626"/>
+          <w:sz w:val="24"/>
+          <w:szCs w:val="24"/>
+        </w:rPr>
+        <w:t>neural network.</w:t>
       </w:r>
       <w:r>
         <w:rPr>
@@ -4250,14 +5732,27 @@
       <w:r>
         <w:t xml:space="preserve">Figure </w:t>
       </w:r>
-      <w:fldSimple w:instr=" SEQ Figure \* ARABIC ">
-        <w:r>
-          <w:rPr>
-            <w:noProof/>
-          </w:rPr>
-          <w:t>11</w:t>
-        </w:r>
-      </w:fldSimple>
+      <w:r>
+        <w:fldChar w:fldCharType="begin"/>
+      </w:r>
+      <w:r>
+        <w:instrText xml:space="preserve"> SEQ Figure \* ARABIC </w:instrText>
+      </w:r>
+      <w:r>
+        <w:fldChar w:fldCharType="separate"/>
+      </w:r>
+      <w:r>
+        <w:rPr>
+          <w:noProof/>
+        </w:rPr>
+        <w:t>11</w:t>
+      </w:r>
+      <w:r>
+        <w:rPr>
+          <w:noProof/>
+        </w:rPr>
+        <w:fldChar w:fldCharType="end"/>
+      </w:r>
       <w:r>
         <w:t>: Roc curve for neural network</w:t>
       </w:r>
@@ -4280,7 +5775,26 @@
           <w:sz w:val="24"/>
           <w:szCs w:val="24"/>
         </w:rPr>
-        <w:t>Below is the calibration curve with neural network.</w:t>
+        <w:lastRenderedPageBreak/>
+        <w:t xml:space="preserve">Below is the calibration curve with </w:t>
+      </w:r>
+      <w:r>
+        <w:rPr>
+          <w:rFonts w:ascii="Times New Roman" w:eastAsia="Times New Roman" w:hAnsi="Times New Roman" w:cs="Times New Roman"/>
+          <w:color w:val="262626"/>
+          <w:sz w:val="24"/>
+          <w:szCs w:val="24"/>
+        </w:rPr>
+        <w:t xml:space="preserve">the </w:t>
+      </w:r>
+      <w:r>
+        <w:rPr>
+          <w:rFonts w:ascii="Times New Roman" w:eastAsia="Times New Roman" w:hAnsi="Times New Roman" w:cs="Times New Roman"/>
+          <w:color w:val="262626"/>
+          <w:sz w:val="24"/>
+          <w:szCs w:val="24"/>
+        </w:rPr>
+        <w:t>neural network.</w:t>
       </w:r>
     </w:p>
     <w:p>
@@ -4359,14 +5873,27 @@
       <w:r>
         <w:t xml:space="preserve">Figure </w:t>
       </w:r>
-      <w:fldSimple w:instr=" SEQ Figure \* ARABIC ">
-        <w:r>
-          <w:rPr>
-            <w:noProof/>
-          </w:rPr>
-          <w:t>12</w:t>
-        </w:r>
-      </w:fldSimple>
+      <w:r>
+        <w:fldChar w:fldCharType="begin"/>
+      </w:r>
+      <w:r>
+        <w:instrText xml:space="preserve"> SEQ Figure \* ARABIC </w:instrText>
+      </w:r>
+      <w:r>
+        <w:fldChar w:fldCharType="separate"/>
+      </w:r>
+      <w:r>
+        <w:rPr>
+          <w:noProof/>
+        </w:rPr>
+        <w:t>12</w:t>
+      </w:r>
+      <w:r>
+        <w:rPr>
+          <w:noProof/>
+        </w:rPr>
+        <w:fldChar w:fldCharType="end"/>
+      </w:r>
       <w:r>
         <w:t>: Calibration curve</w:t>
       </w:r>
@@ -4420,7 +5947,25 @@
           <w:sz w:val="24"/>
           <w:szCs w:val="24"/>
         </w:rPr>
-        <w:t>Removed the records for which patient was marked expired.</w:t>
+        <w:t xml:space="preserve">Removed the records for which </w:t>
+      </w:r>
+      <w:r>
+        <w:rPr>
+          <w:rFonts w:ascii="Times New Roman" w:eastAsia="Times New Roman" w:hAnsi="Times New Roman" w:cs="Times New Roman"/>
+          <w:color w:val="262626"/>
+          <w:sz w:val="24"/>
+          <w:szCs w:val="24"/>
+        </w:rPr>
+        <w:t xml:space="preserve">the </w:t>
+      </w:r>
+      <w:r>
+        <w:rPr>
+          <w:rFonts w:ascii="Times New Roman" w:eastAsia="Times New Roman" w:hAnsi="Times New Roman" w:cs="Times New Roman"/>
+          <w:color w:val="262626"/>
+          <w:sz w:val="24"/>
+          <w:szCs w:val="24"/>
+        </w:rPr>
+        <w:t>patient was marked expired.</w:t>
       </w:r>
     </w:p>
     <w:p>
@@ -4444,7 +5989,61 @@
           <w:sz w:val="24"/>
           <w:szCs w:val="24"/>
         </w:rPr>
-        <w:t xml:space="preserve">Reverted from one hot encoding to target encoding for diagnosis 1,2, and 3. The diagnosis code were causing increase in the number of dimensions. </w:t>
+        <w:t>Reverted from one</w:t>
+      </w:r>
+      <w:r>
+        <w:rPr>
+          <w:rFonts w:ascii="Times New Roman" w:eastAsia="Times New Roman" w:hAnsi="Times New Roman" w:cs="Times New Roman"/>
+          <w:color w:val="262626"/>
+          <w:sz w:val="24"/>
+          <w:szCs w:val="24"/>
+        </w:rPr>
+        <w:t>-</w:t>
+      </w:r>
+      <w:r>
+        <w:rPr>
+          <w:rFonts w:ascii="Times New Roman" w:eastAsia="Times New Roman" w:hAnsi="Times New Roman" w:cs="Times New Roman"/>
+          <w:color w:val="262626"/>
+          <w:sz w:val="24"/>
+          <w:szCs w:val="24"/>
+        </w:rPr>
+        <w:t xml:space="preserve">hot encoding to target encoding for diagnosis 1,2, and 3. The diagnosis code </w:t>
+      </w:r>
+      <w:r>
+        <w:rPr>
+          <w:rFonts w:ascii="Times New Roman" w:eastAsia="Times New Roman" w:hAnsi="Times New Roman" w:cs="Times New Roman"/>
+          <w:color w:val="262626"/>
+          <w:sz w:val="24"/>
+          <w:szCs w:val="24"/>
+        </w:rPr>
+        <w:t>was</w:t>
+      </w:r>
+      <w:r>
+        <w:rPr>
+          <w:rFonts w:ascii="Times New Roman" w:eastAsia="Times New Roman" w:hAnsi="Times New Roman" w:cs="Times New Roman"/>
+          <w:color w:val="262626"/>
+          <w:sz w:val="24"/>
+          <w:szCs w:val="24"/>
+        </w:rPr>
+        <w:t xml:space="preserve"> causing </w:t>
+      </w:r>
+      <w:r>
+        <w:rPr>
+          <w:rFonts w:ascii="Times New Roman" w:eastAsia="Times New Roman" w:hAnsi="Times New Roman" w:cs="Times New Roman"/>
+          <w:color w:val="262626"/>
+          <w:sz w:val="24"/>
+          <w:szCs w:val="24"/>
+        </w:rPr>
+        <w:t xml:space="preserve">an </w:t>
+      </w:r>
+      <w:r>
+        <w:rPr>
+          <w:rFonts w:ascii="Times New Roman" w:eastAsia="Times New Roman" w:hAnsi="Times New Roman" w:cs="Times New Roman"/>
+          <w:color w:val="262626"/>
+          <w:sz w:val="24"/>
+          <w:szCs w:val="24"/>
+        </w:rPr>
+        <w:t xml:space="preserve">increase in the number of dimensions. </w:t>
       </w:r>
     </w:p>
     <w:p>
@@ -4477,7 +6076,43 @@
           <w:sz w:val="24"/>
           <w:szCs w:val="24"/>
         </w:rPr>
-        <w:t xml:space="preserve">For patient readmittance representation in the dataset there is clear class imbalance. There is a higher representation of the patient not getting readmitted compared to that been readmitted </w:t>
+        <w:t>For patient readmittance representation in the dataset</w:t>
+      </w:r>
+      <w:r>
+        <w:rPr>
+          <w:rFonts w:ascii="Times New Roman" w:eastAsia="Times New Roman" w:hAnsi="Times New Roman" w:cs="Times New Roman"/>
+          <w:color w:val="262626"/>
+          <w:sz w:val="24"/>
+          <w:szCs w:val="24"/>
+        </w:rPr>
+        <w:t>,</w:t>
+      </w:r>
+      <w:r>
+        <w:rPr>
+          <w:rFonts w:ascii="Times New Roman" w:eastAsia="Times New Roman" w:hAnsi="Times New Roman" w:cs="Times New Roman"/>
+          <w:color w:val="262626"/>
+          <w:sz w:val="24"/>
+          <w:szCs w:val="24"/>
+        </w:rPr>
+        <w:t xml:space="preserve"> there is </w:t>
+      </w:r>
+      <w:r>
+        <w:rPr>
+          <w:rFonts w:ascii="Times New Roman" w:eastAsia="Times New Roman" w:hAnsi="Times New Roman" w:cs="Times New Roman"/>
+          <w:color w:val="262626"/>
+          <w:sz w:val="24"/>
+          <w:szCs w:val="24"/>
+        </w:rPr>
+        <w:t xml:space="preserve">a </w:t>
+      </w:r>
+      <w:r>
+        <w:rPr>
+          <w:rFonts w:ascii="Times New Roman" w:eastAsia="Times New Roman" w:hAnsi="Times New Roman" w:cs="Times New Roman"/>
+          <w:color w:val="262626"/>
+          <w:sz w:val="24"/>
+          <w:szCs w:val="24"/>
+        </w:rPr>
+        <w:t xml:space="preserve">clear class imbalance. There is a higher representation of the patient not getting readmitted compared to that been readmitted </w:t>
       </w:r>
       <w:r>
         <w:rPr>
@@ -4603,7 +6238,7 @@
           <w:sz w:val="24"/>
           <w:szCs w:val="24"/>
         </w:rPr>
-        <w:t xml:space="preserve">. Since readmitted No value percentage is higher, both models (random forest and neural network) will do a good job in predicting the patient not readmitted value, but the value that is of interest readmitted: Yes. In this case, the specificity would be higher, and sensitivity would be lower, to improve the model performance the sensitivity value needs to be increased. Below figure 7 displays the confusion matrix. Based on the above confusion matrix values it clear that the model is doing a good job of predicting patient nor readmitted (negative side) but not so good job of predicting readmitted: Yes (positive side). This class imbalance can be adjusted by increasing sensitivity by either under or over sampling or doing both. </w:t>
+        <w:t xml:space="preserve">. Since readmitted No value percentage is higher, both models (random forest and neural network) will do a good job in predicting the patient not readmitted value, but the value that is of interest readmitted: Yes. In this case, the specificity would be higher, and sensitivity would be lower, to improve the model performance the sensitivity value needs to be increased. Below figure 7 displays the confusion matrix. Based on the above confusion matrix values it clear that the model is doing a good job of predicting patient nor readmitted (negative side) but not so good job of predicting readmitted: Yes (positive side). This class imbalance can be adjusted by increasing sensitivity by either under or oversampling or doing both. </w:t>
       </w:r>
     </w:p>
     <w:p>
@@ -4615,6 +6250,7 @@
         <w:rPr>
           <w:noProof/>
         </w:rPr>
+        <w:lastRenderedPageBreak/>
         <w:drawing>
           <wp:inline distT="0" distB="0" distL="0" distR="0" wp14:anchorId="1B167C84" wp14:editId="3B14BEF1">
             <wp:extent cx="2760971" cy="3203471"/>
@@ -4681,27 +6317,14 @@
       <w:r>
         <w:t xml:space="preserve">Figure </w:t>
       </w:r>
-      <w:r>
-        <w:fldChar w:fldCharType="begin"/>
-      </w:r>
-      <w:r>
-        <w:instrText xml:space="preserve"> SEQ Figure \* ARABIC </w:instrText>
-      </w:r>
-      <w:r>
-        <w:fldChar w:fldCharType="separate"/>
-      </w:r>
-      <w:r>
-        <w:rPr>
-          <w:noProof/>
-        </w:rPr>
-        <w:t>13</w:t>
-      </w:r>
-      <w:r>
-        <w:rPr>
-          <w:noProof/>
-        </w:rPr>
-        <w:fldChar w:fldCharType="end"/>
-      </w:r>
+      <w:fldSimple w:instr=" SEQ Figure \* ARABIC ">
+        <w:r>
+          <w:rPr>
+            <w:noProof/>
+          </w:rPr>
+          <w:t>13</w:t>
+        </w:r>
+      </w:fldSimple>
       <w:r>
         <w:t>: Confusion matrix</w:t>
       </w:r>
@@ -4720,7 +6343,71 @@
           <w:sz w:val="24"/>
           <w:szCs w:val="24"/>
         </w:rPr>
-        <w:t>To improve the model performance for both neural network and random forest, methods of under, over sampling and SMOTE were used. These methods were used with 2 different packages, first one was ROSE and other one was caret. So, in general there were six combinations that were tried</w:t>
+        <w:t>To improve the model performance for both neural network and random forest, methods of under, oversampling</w:t>
+      </w:r>
+      <w:r>
+        <w:rPr>
+          <w:rFonts w:ascii="Times New Roman" w:hAnsi="Times New Roman" w:cs="Times New Roman"/>
+          <w:sz w:val="24"/>
+          <w:szCs w:val="24"/>
+        </w:rPr>
+        <w:t>,</w:t>
+      </w:r>
+      <w:r>
+        <w:rPr>
+          <w:rFonts w:ascii="Times New Roman" w:hAnsi="Times New Roman" w:cs="Times New Roman"/>
+          <w:sz w:val="24"/>
+          <w:szCs w:val="24"/>
+        </w:rPr>
+        <w:t xml:space="preserve"> and SMOTE were used. These methods were used with 2 different packages, </w:t>
+      </w:r>
+      <w:r>
+        <w:rPr>
+          <w:rFonts w:ascii="Times New Roman" w:hAnsi="Times New Roman" w:cs="Times New Roman"/>
+          <w:sz w:val="24"/>
+          <w:szCs w:val="24"/>
+        </w:rPr>
+        <w:t xml:space="preserve">the </w:t>
+      </w:r>
+      <w:r>
+        <w:rPr>
+          <w:rFonts w:ascii="Times New Roman" w:hAnsi="Times New Roman" w:cs="Times New Roman"/>
+          <w:sz w:val="24"/>
+          <w:szCs w:val="24"/>
+        </w:rPr>
+        <w:t xml:space="preserve">first one was ROSE and </w:t>
+      </w:r>
+      <w:r>
+        <w:rPr>
+          <w:rFonts w:ascii="Times New Roman" w:hAnsi="Times New Roman" w:cs="Times New Roman"/>
+          <w:sz w:val="24"/>
+          <w:szCs w:val="24"/>
+        </w:rPr>
+        <w:t>another</w:t>
+      </w:r>
+      <w:r>
+        <w:rPr>
+          <w:rFonts w:ascii="Times New Roman" w:hAnsi="Times New Roman" w:cs="Times New Roman"/>
+          <w:sz w:val="24"/>
+          <w:szCs w:val="24"/>
+        </w:rPr>
+        <w:t xml:space="preserve"> one was caret. So, in general</w:t>
+      </w:r>
+      <w:r>
+        <w:rPr>
+          <w:rFonts w:ascii="Times New Roman" w:hAnsi="Times New Roman" w:cs="Times New Roman"/>
+          <w:sz w:val="24"/>
+          <w:szCs w:val="24"/>
+        </w:rPr>
+        <w:t>,</w:t>
+      </w:r>
+      <w:r>
+        <w:rPr>
+          <w:rFonts w:ascii="Times New Roman" w:hAnsi="Times New Roman" w:cs="Times New Roman"/>
+          <w:sz w:val="24"/>
+          <w:szCs w:val="24"/>
+        </w:rPr>
+        <w:t xml:space="preserve"> six combinations that were tried</w:t>
       </w:r>
     </w:p>
     <w:p>
@@ -4742,7 +6429,6 @@
           <w:sz w:val="24"/>
           <w:szCs w:val="24"/>
         </w:rPr>
-        <w:lastRenderedPageBreak/>
         <w:t>ROSE Package</w:t>
       </w:r>
     </w:p>
@@ -4936,15 +6622,79 @@
           <w:sz w:val="24"/>
           <w:szCs w:val="24"/>
         </w:rPr>
-        <w:t>Below is bar plot and comparison across various above six options along with original run. Bar plot shows the AUC values across various options.</w:t>
-      </w:r>
-      <w:r>
-        <w:rPr>
-          <w:rFonts w:ascii="Times New Roman" w:hAnsi="Times New Roman" w:cs="Times New Roman"/>
-          <w:sz w:val="24"/>
-          <w:szCs w:val="24"/>
-        </w:rPr>
-        <w:t xml:space="preserve"> All the above six options were run with targeted encoding for diagnosis 1,2 and 3. </w:t>
+        <w:t xml:space="preserve">Below is </w:t>
+      </w:r>
+      <w:r>
+        <w:rPr>
+          <w:rFonts w:ascii="Times New Roman" w:hAnsi="Times New Roman" w:cs="Times New Roman"/>
+          <w:sz w:val="24"/>
+          <w:szCs w:val="24"/>
+        </w:rPr>
+        <w:t xml:space="preserve">the </w:t>
+      </w:r>
+      <w:r>
+        <w:rPr>
+          <w:rFonts w:ascii="Times New Roman" w:hAnsi="Times New Roman" w:cs="Times New Roman"/>
+          <w:sz w:val="24"/>
+          <w:szCs w:val="24"/>
+        </w:rPr>
+        <w:t xml:space="preserve">bar plot and comparison across various above six options along with </w:t>
+      </w:r>
+      <w:r>
+        <w:rPr>
+          <w:rFonts w:ascii="Times New Roman" w:hAnsi="Times New Roman" w:cs="Times New Roman"/>
+          <w:sz w:val="24"/>
+          <w:szCs w:val="24"/>
+        </w:rPr>
+        <w:t xml:space="preserve">the </w:t>
+      </w:r>
+      <w:r>
+        <w:rPr>
+          <w:rFonts w:ascii="Times New Roman" w:hAnsi="Times New Roman" w:cs="Times New Roman"/>
+          <w:sz w:val="24"/>
+          <w:szCs w:val="24"/>
+        </w:rPr>
+        <w:t xml:space="preserve">original run. </w:t>
+      </w:r>
+      <w:r>
+        <w:rPr>
+          <w:rFonts w:ascii="Times New Roman" w:hAnsi="Times New Roman" w:cs="Times New Roman"/>
+          <w:sz w:val="24"/>
+          <w:szCs w:val="24"/>
+        </w:rPr>
+        <w:t>The b</w:t>
+      </w:r>
+      <w:r>
+        <w:rPr>
+          <w:rFonts w:ascii="Times New Roman" w:hAnsi="Times New Roman" w:cs="Times New Roman"/>
+          <w:sz w:val="24"/>
+          <w:szCs w:val="24"/>
+        </w:rPr>
+        <w:t>ar plot shows the AUC values across various options.</w:t>
+      </w:r>
+      <w:r>
+        <w:rPr>
+          <w:rFonts w:ascii="Times New Roman" w:hAnsi="Times New Roman" w:cs="Times New Roman"/>
+          <w:sz w:val="24"/>
+          <w:szCs w:val="24"/>
+        </w:rPr>
+        <w:t xml:space="preserve"> All the above six options were run with targeted encoding for diagnos</w:t>
+      </w:r>
+      <w:r>
+        <w:rPr>
+          <w:rFonts w:ascii="Times New Roman" w:hAnsi="Times New Roman" w:cs="Times New Roman"/>
+          <w:sz w:val="24"/>
+          <w:szCs w:val="24"/>
+        </w:rPr>
+        <w:t>es</w:t>
+      </w:r>
+      <w:r>
+        <w:rPr>
+          <w:rFonts w:ascii="Times New Roman" w:hAnsi="Times New Roman" w:cs="Times New Roman"/>
+          <w:sz w:val="24"/>
+          <w:szCs w:val="24"/>
+        </w:rPr>
+        <w:t xml:space="preserve"> 1,2 and 3. </w:t>
       </w:r>
     </w:p>
     <w:p>

--- a/Machine-Learning/Week-8/Assignment-3Final-Report.docx
+++ b/Machine-Learning/Week-8/Assignment-3Final-Report.docx
@@ -1024,27 +1024,14 @@
       <w:r>
         <w:t xml:space="preserve">Table </w:t>
       </w:r>
-      <w:r>
-        <w:fldChar w:fldCharType="begin"/>
-      </w:r>
-      <w:r>
-        <w:instrText xml:space="preserve"> SEQ Table \* ARABIC </w:instrText>
-      </w:r>
-      <w:r>
-        <w:fldChar w:fldCharType="separate"/>
-      </w:r>
-      <w:r>
-        <w:rPr>
-          <w:noProof/>
-        </w:rPr>
-        <w:t>1</w:t>
-      </w:r>
-      <w:r>
-        <w:rPr>
-          <w:noProof/>
-        </w:rPr>
-        <w:fldChar w:fldCharType="end"/>
-      </w:r>
+      <w:fldSimple w:instr=" SEQ Table \* ARABIC ">
+        <w:r>
+          <w:rPr>
+            <w:noProof/>
+          </w:rPr>
+          <w:t>1</w:t>
+        </w:r>
+      </w:fldSimple>
       <w:r>
         <w:t>: Algorithm prediction %</w:t>
       </w:r>
@@ -1112,27 +1099,14 @@
       <w:r>
         <w:t xml:space="preserve">Figure </w:t>
       </w:r>
-      <w:r>
-        <w:fldChar w:fldCharType="begin"/>
-      </w:r>
-      <w:r>
-        <w:instrText xml:space="preserve"> SEQ Figure \* ARABIC </w:instrText>
-      </w:r>
-      <w:r>
-        <w:fldChar w:fldCharType="separate"/>
-      </w:r>
-      <w:r>
-        <w:rPr>
-          <w:noProof/>
-        </w:rPr>
-        <w:t>1</w:t>
-      </w:r>
-      <w:r>
-        <w:rPr>
-          <w:noProof/>
-        </w:rPr>
-        <w:fldChar w:fldCharType="end"/>
-      </w:r>
+      <w:fldSimple w:instr=" SEQ Figure \* ARABIC ">
+        <w:r>
+          <w:rPr>
+            <w:noProof/>
+          </w:rPr>
+          <w:t>1</w:t>
+        </w:r>
+      </w:fldSimple>
       <w:r>
         <w:t>: Algorithm prediction percentage</w:t>
       </w:r>
@@ -2157,27 +2131,14 @@
       <w:r>
         <w:t xml:space="preserve">Table </w:t>
       </w:r>
-      <w:r>
-        <w:fldChar w:fldCharType="begin"/>
-      </w:r>
-      <w:r>
-        <w:instrText xml:space="preserve"> SEQ Table \* ARABIC </w:instrText>
-      </w:r>
-      <w:r>
-        <w:fldChar w:fldCharType="separate"/>
-      </w:r>
-      <w:r>
-        <w:rPr>
-          <w:noProof/>
-        </w:rPr>
-        <w:t>2</w:t>
-      </w:r>
-      <w:r>
-        <w:rPr>
-          <w:noProof/>
-        </w:rPr>
-        <w:fldChar w:fldCharType="end"/>
-      </w:r>
+      <w:fldSimple w:instr=" SEQ Table \* ARABIC ">
+        <w:r>
+          <w:rPr>
+            <w:noProof/>
+          </w:rPr>
+          <w:t>2</w:t>
+        </w:r>
+      </w:fldSimple>
       <w:r>
         <w:t xml:space="preserve">:Top 10 </w:t>
       </w:r>
@@ -2730,27 +2691,14 @@
       <w:r>
         <w:t xml:space="preserve">Figure </w:t>
       </w:r>
-      <w:r>
-        <w:fldChar w:fldCharType="begin"/>
-      </w:r>
-      <w:r>
-        <w:instrText xml:space="preserve"> SEQ Figure \* ARABIC </w:instrText>
-      </w:r>
-      <w:r>
-        <w:fldChar w:fldCharType="separate"/>
-      </w:r>
-      <w:r>
-        <w:rPr>
-          <w:noProof/>
-        </w:rPr>
-        <w:t>2</w:t>
-      </w:r>
-      <w:r>
-        <w:rPr>
-          <w:noProof/>
-        </w:rPr>
-        <w:fldChar w:fldCharType="end"/>
-      </w:r>
+      <w:fldSimple w:instr=" SEQ Figure \* ARABIC ">
+        <w:r>
+          <w:rPr>
+            <w:noProof/>
+          </w:rPr>
+          <w:t>2</w:t>
+        </w:r>
+      </w:fldSimple>
       <w:r>
         <w:t>: Age, race, and gender Distribution</w:t>
       </w:r>
@@ -2909,27 +2857,14 @@
       <w:r>
         <w:t xml:space="preserve">Figure </w:t>
       </w:r>
-      <w:r>
-        <w:fldChar w:fldCharType="begin"/>
-      </w:r>
-      <w:r>
-        <w:instrText xml:space="preserve"> SEQ Figure \* ARABIC </w:instrText>
-      </w:r>
-      <w:r>
-        <w:fldChar w:fldCharType="separate"/>
-      </w:r>
-      <w:r>
-        <w:rPr>
-          <w:noProof/>
-        </w:rPr>
-        <w:t>3</w:t>
-      </w:r>
-      <w:r>
-        <w:rPr>
-          <w:noProof/>
-        </w:rPr>
-        <w:fldChar w:fldCharType="end"/>
-      </w:r>
+      <w:fldSimple w:instr=" SEQ Figure \* ARABIC ">
+        <w:r>
+          <w:rPr>
+            <w:noProof/>
+          </w:rPr>
+          <w:t>3</w:t>
+        </w:r>
+      </w:fldSimple>
       <w:r>
         <w:t>: Medication Non-Variance</w:t>
       </w:r>
@@ -3173,25 +3108,14 @@
           <w:numId w:val="20"/>
         </w:numPr>
       </w:pPr>
-      <w:proofErr w:type="spellStart"/>
-      <w:r>
-        <w:rPr>
-          <w:rFonts w:ascii="Times New Roman" w:eastAsia="Times New Roman" w:hAnsi="Times New Roman" w:cs="Times New Roman"/>
-          <w:color w:val="262626"/>
-          <w:sz w:val="24"/>
-          <w:szCs w:val="24"/>
-        </w:rPr>
-        <w:t>Payer_code</w:t>
-      </w:r>
-      <w:proofErr w:type="spellEnd"/>
-      <w:r>
-        <w:rPr>
-          <w:rFonts w:ascii="Times New Roman" w:eastAsia="Times New Roman" w:hAnsi="Times New Roman" w:cs="Times New Roman"/>
-          <w:color w:val="262626"/>
-          <w:sz w:val="24"/>
-          <w:szCs w:val="24"/>
-        </w:rPr>
-        <w:t xml:space="preserve"> - 31043 missing values which is a large proportion hence dropping the variable</w:t>
+      <w:r>
+        <w:rPr>
+          <w:rFonts w:ascii="Times New Roman" w:eastAsia="Times New Roman" w:hAnsi="Times New Roman" w:cs="Times New Roman"/>
+          <w:color w:val="262626"/>
+          <w:sz w:val="24"/>
+          <w:szCs w:val="24"/>
+        </w:rPr>
+        <w:t>Payer_code - 31043 missing values which is a large proportion hence dropping the variable</w:t>
       </w:r>
     </w:p>
     <w:p>
@@ -3792,7 +3716,6 @@
         </w:rPr>
         <w:t xml:space="preserve"> and </w:t>
       </w:r>
-      <w:proofErr w:type="spellStart"/>
       <w:r>
         <w:rPr>
           <w:rFonts w:ascii="Times New Roman" w:eastAsia="Times New Roman" w:hAnsi="Times New Roman" w:cs="Times New Roman"/>
@@ -3802,7 +3725,6 @@
         </w:rPr>
         <w:t>max_glu_serum</w:t>
       </w:r>
-      <w:proofErr w:type="spellEnd"/>
       <w:r>
         <w:rPr>
           <w:rFonts w:ascii="Times New Roman" w:eastAsia="Times New Roman" w:hAnsi="Times New Roman" w:cs="Times New Roman"/>
@@ -3879,27 +3801,14 @@
       <w:r>
         <w:t xml:space="preserve">Figure </w:t>
       </w:r>
-      <w:r>
-        <w:fldChar w:fldCharType="begin"/>
-      </w:r>
-      <w:r>
-        <w:instrText xml:space="preserve"> SEQ Figure \* ARABIC </w:instrText>
-      </w:r>
-      <w:r>
-        <w:fldChar w:fldCharType="separate"/>
-      </w:r>
-      <w:r>
-        <w:rPr>
-          <w:noProof/>
-        </w:rPr>
-        <w:t>4</w:t>
-      </w:r>
-      <w:r>
-        <w:rPr>
-          <w:noProof/>
-        </w:rPr>
-        <w:fldChar w:fldCharType="end"/>
-      </w:r>
+      <w:fldSimple w:instr=" SEQ Figure \* ARABIC ">
+        <w:r>
+          <w:rPr>
+            <w:noProof/>
+          </w:rPr>
+          <w:t>4</w:t>
+        </w:r>
+      </w:fldSimple>
       <w:r>
         <w:t xml:space="preserve">: </w:t>
       </w:r>
@@ -3981,27 +3890,14 @@
       <w:r>
         <w:t xml:space="preserve">Figure </w:t>
       </w:r>
-      <w:r>
-        <w:fldChar w:fldCharType="begin"/>
-      </w:r>
-      <w:r>
-        <w:instrText xml:space="preserve"> SEQ Figure \* ARABIC </w:instrText>
-      </w:r>
-      <w:r>
-        <w:fldChar w:fldCharType="separate"/>
-      </w:r>
-      <w:r>
-        <w:rPr>
-          <w:noProof/>
-        </w:rPr>
-        <w:t>5</w:t>
-      </w:r>
-      <w:r>
-        <w:rPr>
-          <w:noProof/>
-        </w:rPr>
-        <w:fldChar w:fldCharType="end"/>
-      </w:r>
+      <w:fldSimple w:instr=" SEQ Figure \* ARABIC ">
+        <w:r>
+          <w:rPr>
+            <w:noProof/>
+          </w:rPr>
+          <w:t>5</w:t>
+        </w:r>
+      </w:fldSimple>
       <w:r>
         <w:t>: Diagnosis 1, 2</w:t>
       </w:r>
@@ -4224,19 +4120,8 @@
           <w:sz w:val="24"/>
           <w:szCs w:val="24"/>
         </w:rPr>
-        <w:t xml:space="preserve">Removing class imbalance by running with oversampling, </w:t>
-      </w:r>
-      <w:proofErr w:type="spellStart"/>
-      <w:r>
-        <w:rPr>
-          <w:rFonts w:ascii="Times New Roman" w:eastAsia="Times New Roman" w:hAnsi="Times New Roman" w:cs="Times New Roman"/>
-          <w:color w:val="262626"/>
-          <w:sz w:val="24"/>
-          <w:szCs w:val="24"/>
-        </w:rPr>
-        <w:t>undersampling</w:t>
-      </w:r>
-      <w:proofErr w:type="spellEnd"/>
+        <w:t>Removing class imbalance by running with oversampling, undersampling</w:t>
+      </w:r>
       <w:r>
         <w:rPr>
           <w:rFonts w:ascii="Times New Roman" w:eastAsia="Times New Roman" w:hAnsi="Times New Roman" w:cs="Times New Roman"/>
@@ -4450,6 +4335,15 @@
           <w:szCs w:val="24"/>
         </w:rPr>
         <w:t xml:space="preserve"> </w:t>
+      </w:r>
+      <w:r>
+        <w:rPr>
+          <w:rFonts w:ascii="Times New Roman" w:eastAsia="Times New Roman" w:hAnsi="Times New Roman" w:cs="Times New Roman"/>
+          <w:color w:val="262626"/>
+          <w:sz w:val="24"/>
+          <w:szCs w:val="24"/>
+        </w:rPr>
+        <w:t>So, the final recommended model would be neural network.</w:t>
       </w:r>
     </w:p>
     <w:p>
@@ -4571,14 +4465,27 @@
       <w:r>
         <w:t xml:space="preserve">Figure </w:t>
       </w:r>
-      <w:fldSimple w:instr=" SEQ Figure \* ARABIC ">
-        <w:r>
-          <w:rPr>
-            <w:noProof/>
-          </w:rPr>
-          <w:t>6</w:t>
-        </w:r>
-      </w:fldSimple>
+      <w:r>
+        <w:fldChar w:fldCharType="begin"/>
+      </w:r>
+      <w:r>
+        <w:instrText xml:space="preserve"> SEQ Figure \* ARABIC </w:instrText>
+      </w:r>
+      <w:r>
+        <w:fldChar w:fldCharType="separate"/>
+      </w:r>
+      <w:r>
+        <w:rPr>
+          <w:noProof/>
+        </w:rPr>
+        <w:t>6</w:t>
+      </w:r>
+      <w:r>
+        <w:rPr>
+          <w:noProof/>
+        </w:rPr>
+        <w:fldChar w:fldCharType="end"/>
+      </w:r>
       <w:r>
         <w:t>: Feature Importance</w:t>
       </w:r>
@@ -4710,14 +4617,27 @@
       <w:r>
         <w:t xml:space="preserve">Figure </w:t>
       </w:r>
-      <w:fldSimple w:instr=" SEQ Figure \* ARABIC ">
-        <w:r>
-          <w:rPr>
-            <w:noProof/>
-          </w:rPr>
-          <w:t>7</w:t>
-        </w:r>
-      </w:fldSimple>
+      <w:r>
+        <w:fldChar w:fldCharType="begin"/>
+      </w:r>
+      <w:r>
+        <w:instrText xml:space="preserve"> SEQ Figure \* ARABIC </w:instrText>
+      </w:r>
+      <w:r>
+        <w:fldChar w:fldCharType="separate"/>
+      </w:r>
+      <w:r>
+        <w:rPr>
+          <w:noProof/>
+        </w:rPr>
+        <w:t>7</w:t>
+      </w:r>
+      <w:r>
+        <w:rPr>
+          <w:noProof/>
+        </w:rPr>
+        <w:fldChar w:fldCharType="end"/>
+      </w:r>
       <w:r>
         <w:t>: Feature Importance %</w:t>
       </w:r>
@@ -4827,14 +4747,27 @@
       <w:r>
         <w:t xml:space="preserve">Figure </w:t>
       </w:r>
-      <w:fldSimple w:instr=" SEQ Figure \* ARABIC ">
-        <w:r>
-          <w:rPr>
-            <w:noProof/>
-          </w:rPr>
-          <w:t>8</w:t>
-        </w:r>
-      </w:fldSimple>
+      <w:r>
+        <w:fldChar w:fldCharType="begin"/>
+      </w:r>
+      <w:r>
+        <w:instrText xml:space="preserve"> SEQ Figure \* ARABIC </w:instrText>
+      </w:r>
+      <w:r>
+        <w:fldChar w:fldCharType="separate"/>
+      </w:r>
+      <w:r>
+        <w:rPr>
+          <w:noProof/>
+        </w:rPr>
+        <w:t>8</w:t>
+      </w:r>
+      <w:r>
+        <w:rPr>
+          <w:noProof/>
+        </w:rPr>
+        <w:fldChar w:fldCharType="end"/>
+      </w:r>
       <w:r>
         <w:t>: Box plot for important variables</w:t>
       </w:r>
@@ -5140,7 +5073,15 @@
           <w:sz w:val="24"/>
           <w:szCs w:val="24"/>
         </w:rPr>
-        <w:t>ace is Caucasian or African-American</w:t>
+        <w:t xml:space="preserve">ace is Caucasian or </w:t>
+      </w:r>
+      <w:r>
+        <w:rPr>
+          <w:rFonts w:ascii="Times New Roman" w:hAnsi="Times New Roman" w:cs="Times New Roman"/>
+          <w:sz w:val="24"/>
+          <w:szCs w:val="24"/>
+        </w:rPr>
+        <w:t>African American</w:t>
       </w:r>
       <w:r>
         <w:rPr>
@@ -5366,27 +5307,14 @@
       <w:r>
         <w:t xml:space="preserve">Figure </w:t>
       </w:r>
-      <w:r>
-        <w:fldChar w:fldCharType="begin"/>
-      </w:r>
-      <w:r>
-        <w:instrText xml:space="preserve"> SEQ Figure \* ARABIC </w:instrText>
-      </w:r>
-      <w:r>
-        <w:fldChar w:fldCharType="separate"/>
-      </w:r>
-      <w:r>
-        <w:rPr>
-          <w:noProof/>
-        </w:rPr>
-        <w:t>9</w:t>
-      </w:r>
-      <w:r>
-        <w:rPr>
-          <w:noProof/>
-        </w:rPr>
-        <w:fldChar w:fldCharType="end"/>
-      </w:r>
+      <w:fldSimple w:instr=" SEQ Figure \* ARABIC ">
+        <w:r>
+          <w:rPr>
+            <w:noProof/>
+          </w:rPr>
+          <w:t>9</w:t>
+        </w:r>
+      </w:fldSimple>
       <w:r>
         <w:t>: ROC Curve for random forest</w:t>
       </w:r>
@@ -5516,27 +5444,14 @@
       <w:r>
         <w:t xml:space="preserve">Figure </w:t>
       </w:r>
-      <w:r>
-        <w:fldChar w:fldCharType="begin"/>
-      </w:r>
-      <w:r>
-        <w:instrText xml:space="preserve"> SEQ Figure \* ARABIC </w:instrText>
-      </w:r>
-      <w:r>
-        <w:fldChar w:fldCharType="separate"/>
-      </w:r>
-      <w:r>
-        <w:rPr>
-          <w:noProof/>
-        </w:rPr>
-        <w:t>10</w:t>
-      </w:r>
-      <w:r>
-        <w:rPr>
-          <w:noProof/>
-        </w:rPr>
-        <w:fldChar w:fldCharType="end"/>
-      </w:r>
+      <w:fldSimple w:instr=" SEQ Figure \* ARABIC ">
+        <w:r>
+          <w:rPr>
+            <w:noProof/>
+          </w:rPr>
+          <w:t>10</w:t>
+        </w:r>
+      </w:fldSimple>
       <w:r>
         <w:t>: Calibration curve</w:t>
       </w:r>
@@ -5732,27 +5647,14 @@
       <w:r>
         <w:t xml:space="preserve">Figure </w:t>
       </w:r>
-      <w:r>
-        <w:fldChar w:fldCharType="begin"/>
-      </w:r>
-      <w:r>
-        <w:instrText xml:space="preserve"> SEQ Figure \* ARABIC </w:instrText>
-      </w:r>
-      <w:r>
-        <w:fldChar w:fldCharType="separate"/>
-      </w:r>
-      <w:r>
-        <w:rPr>
-          <w:noProof/>
-        </w:rPr>
-        <w:t>11</w:t>
-      </w:r>
-      <w:r>
-        <w:rPr>
-          <w:noProof/>
-        </w:rPr>
-        <w:fldChar w:fldCharType="end"/>
-      </w:r>
+      <w:fldSimple w:instr=" SEQ Figure \* ARABIC ">
+        <w:r>
+          <w:rPr>
+            <w:noProof/>
+          </w:rPr>
+          <w:t>11</w:t>
+        </w:r>
+      </w:fldSimple>
       <w:r>
         <w:t>: Roc curve for neural network</w:t>
       </w:r>
@@ -5873,27 +5775,14 @@
       <w:r>
         <w:t xml:space="preserve">Figure </w:t>
       </w:r>
-      <w:r>
-        <w:fldChar w:fldCharType="begin"/>
-      </w:r>
-      <w:r>
-        <w:instrText xml:space="preserve"> SEQ Figure \* ARABIC </w:instrText>
-      </w:r>
-      <w:r>
-        <w:fldChar w:fldCharType="separate"/>
-      </w:r>
-      <w:r>
-        <w:rPr>
-          <w:noProof/>
-        </w:rPr>
-        <w:t>12</w:t>
-      </w:r>
-      <w:r>
-        <w:rPr>
-          <w:noProof/>
-        </w:rPr>
-        <w:fldChar w:fldCharType="end"/>
-      </w:r>
+      <w:fldSimple w:instr=" SEQ Figure \* ARABIC ">
+        <w:r>
+          <w:rPr>
+            <w:noProof/>
+          </w:rPr>
+          <w:t>12</w:t>
+        </w:r>
+      </w:fldSimple>
       <w:r>
         <w:t>: Calibration curve</w:t>
       </w:r>
@@ -6317,395 +6206,755 @@
       <w:r>
         <w:t xml:space="preserve">Figure </w:t>
       </w:r>
+      <w:r>
+        <w:fldChar w:fldCharType="begin"/>
+      </w:r>
+      <w:r>
+        <w:instrText xml:space="preserve"> SEQ Figure \* ARABIC </w:instrText>
+      </w:r>
+      <w:r>
+        <w:fldChar w:fldCharType="separate"/>
+      </w:r>
+      <w:r>
+        <w:rPr>
+          <w:noProof/>
+        </w:rPr>
+        <w:t>13</w:t>
+      </w:r>
+      <w:r>
+        <w:rPr>
+          <w:noProof/>
+        </w:rPr>
+        <w:fldChar w:fldCharType="end"/>
+      </w:r>
+      <w:r>
+        <w:t>: Confusion matrix</w:t>
+      </w:r>
+    </w:p>
+    <w:p>
+      <w:pPr>
+        <w:rPr>
+          <w:rFonts w:ascii="Times New Roman" w:hAnsi="Times New Roman" w:cs="Times New Roman"/>
+          <w:sz w:val="24"/>
+          <w:szCs w:val="24"/>
+        </w:rPr>
+      </w:pPr>
+      <w:r>
+        <w:rPr>
+          <w:rFonts w:ascii="Times New Roman" w:hAnsi="Times New Roman" w:cs="Times New Roman"/>
+          <w:sz w:val="24"/>
+          <w:szCs w:val="24"/>
+        </w:rPr>
+        <w:t>To improve the model performance for both neural network and random forest, methods of under, oversampling</w:t>
+      </w:r>
+      <w:r>
+        <w:rPr>
+          <w:rFonts w:ascii="Times New Roman" w:hAnsi="Times New Roman" w:cs="Times New Roman"/>
+          <w:sz w:val="24"/>
+          <w:szCs w:val="24"/>
+        </w:rPr>
+        <w:t>,</w:t>
+      </w:r>
+      <w:r>
+        <w:rPr>
+          <w:rFonts w:ascii="Times New Roman" w:hAnsi="Times New Roman" w:cs="Times New Roman"/>
+          <w:sz w:val="24"/>
+          <w:szCs w:val="24"/>
+        </w:rPr>
+        <w:t xml:space="preserve"> and SMOTE were used. These methods were used with 2 different packages, </w:t>
+      </w:r>
+      <w:r>
+        <w:rPr>
+          <w:rFonts w:ascii="Times New Roman" w:hAnsi="Times New Roman" w:cs="Times New Roman"/>
+          <w:sz w:val="24"/>
+          <w:szCs w:val="24"/>
+        </w:rPr>
+        <w:t xml:space="preserve">the </w:t>
+      </w:r>
+      <w:r>
+        <w:rPr>
+          <w:rFonts w:ascii="Times New Roman" w:hAnsi="Times New Roman" w:cs="Times New Roman"/>
+          <w:sz w:val="24"/>
+          <w:szCs w:val="24"/>
+        </w:rPr>
+        <w:t xml:space="preserve">first one was ROSE and </w:t>
+      </w:r>
+      <w:r>
+        <w:rPr>
+          <w:rFonts w:ascii="Times New Roman" w:hAnsi="Times New Roman" w:cs="Times New Roman"/>
+          <w:sz w:val="24"/>
+          <w:szCs w:val="24"/>
+        </w:rPr>
+        <w:t>another</w:t>
+      </w:r>
+      <w:r>
+        <w:rPr>
+          <w:rFonts w:ascii="Times New Roman" w:hAnsi="Times New Roman" w:cs="Times New Roman"/>
+          <w:sz w:val="24"/>
+          <w:szCs w:val="24"/>
+        </w:rPr>
+        <w:t xml:space="preserve"> one was caret. So, in general</w:t>
+      </w:r>
+      <w:r>
+        <w:rPr>
+          <w:rFonts w:ascii="Times New Roman" w:hAnsi="Times New Roman" w:cs="Times New Roman"/>
+          <w:sz w:val="24"/>
+          <w:szCs w:val="24"/>
+        </w:rPr>
+        <w:t>,</w:t>
+      </w:r>
+      <w:r>
+        <w:rPr>
+          <w:rFonts w:ascii="Times New Roman" w:hAnsi="Times New Roman" w:cs="Times New Roman"/>
+          <w:sz w:val="24"/>
+          <w:szCs w:val="24"/>
+        </w:rPr>
+        <w:t xml:space="preserve"> six combinations that were tried</w:t>
+      </w:r>
+    </w:p>
+    <w:p>
+      <w:pPr>
+        <w:pStyle w:val="ListParagraph"/>
+        <w:numPr>
+          <w:ilvl w:val="0"/>
+          <w:numId w:val="29"/>
+        </w:numPr>
+        <w:rPr>
+          <w:rFonts w:ascii="Times New Roman" w:hAnsi="Times New Roman" w:cs="Times New Roman"/>
+          <w:sz w:val="24"/>
+          <w:szCs w:val="24"/>
+        </w:rPr>
+      </w:pPr>
+      <w:r>
+        <w:rPr>
+          <w:rFonts w:ascii="Times New Roman" w:hAnsi="Times New Roman" w:cs="Times New Roman"/>
+          <w:sz w:val="24"/>
+          <w:szCs w:val="24"/>
+        </w:rPr>
+        <w:t>ROSE Package</w:t>
+      </w:r>
+    </w:p>
+    <w:p>
+      <w:pPr>
+        <w:pStyle w:val="ListParagraph"/>
+        <w:numPr>
+          <w:ilvl w:val="1"/>
+          <w:numId w:val="29"/>
+        </w:numPr>
+        <w:rPr>
+          <w:rFonts w:ascii="Times New Roman" w:hAnsi="Times New Roman" w:cs="Times New Roman"/>
+          <w:sz w:val="24"/>
+          <w:szCs w:val="24"/>
+        </w:rPr>
+      </w:pPr>
+      <w:r>
+        <w:rPr>
+          <w:rFonts w:ascii="Times New Roman" w:hAnsi="Times New Roman" w:cs="Times New Roman"/>
+          <w:sz w:val="24"/>
+          <w:szCs w:val="24"/>
+        </w:rPr>
+        <w:t>Up Sampling</w:t>
+      </w:r>
+    </w:p>
+    <w:p>
+      <w:pPr>
+        <w:pStyle w:val="ListParagraph"/>
+        <w:numPr>
+          <w:ilvl w:val="1"/>
+          <w:numId w:val="29"/>
+        </w:numPr>
+        <w:rPr>
+          <w:rFonts w:ascii="Times New Roman" w:hAnsi="Times New Roman" w:cs="Times New Roman"/>
+          <w:sz w:val="24"/>
+          <w:szCs w:val="24"/>
+        </w:rPr>
+      </w:pPr>
+      <w:r>
+        <w:rPr>
+          <w:rFonts w:ascii="Times New Roman" w:hAnsi="Times New Roman" w:cs="Times New Roman"/>
+          <w:sz w:val="24"/>
+          <w:szCs w:val="24"/>
+        </w:rPr>
+        <w:t>Down Sampling</w:t>
+      </w:r>
+    </w:p>
+    <w:p>
+      <w:pPr>
+        <w:pStyle w:val="ListParagraph"/>
+        <w:numPr>
+          <w:ilvl w:val="1"/>
+          <w:numId w:val="29"/>
+        </w:numPr>
+        <w:rPr>
+          <w:rFonts w:ascii="Times New Roman" w:hAnsi="Times New Roman" w:cs="Times New Roman"/>
+          <w:sz w:val="24"/>
+          <w:szCs w:val="24"/>
+        </w:rPr>
+      </w:pPr>
+      <w:r>
+        <w:rPr>
+          <w:rFonts w:ascii="Times New Roman" w:hAnsi="Times New Roman" w:cs="Times New Roman"/>
+          <w:sz w:val="24"/>
+          <w:szCs w:val="24"/>
+        </w:rPr>
+        <w:t>Both</w:t>
+      </w:r>
+    </w:p>
+    <w:p>
+      <w:pPr>
+        <w:pStyle w:val="ListParagraph"/>
+        <w:numPr>
+          <w:ilvl w:val="1"/>
+          <w:numId w:val="29"/>
+        </w:numPr>
+        <w:rPr>
+          <w:rFonts w:ascii="Times New Roman" w:hAnsi="Times New Roman" w:cs="Times New Roman"/>
+          <w:sz w:val="24"/>
+          <w:szCs w:val="24"/>
+        </w:rPr>
+      </w:pPr>
+      <w:r>
+        <w:rPr>
+          <w:rFonts w:ascii="Times New Roman" w:hAnsi="Times New Roman" w:cs="Times New Roman"/>
+          <w:sz w:val="24"/>
+          <w:szCs w:val="24"/>
+        </w:rPr>
+        <w:t xml:space="preserve"> </w:t>
+      </w:r>
+    </w:p>
+    <w:p>
+      <w:pPr>
+        <w:pStyle w:val="ListParagraph"/>
+        <w:numPr>
+          <w:ilvl w:val="0"/>
+          <w:numId w:val="29"/>
+        </w:numPr>
+        <w:rPr>
+          <w:rFonts w:ascii="Times New Roman" w:hAnsi="Times New Roman" w:cs="Times New Roman"/>
+          <w:sz w:val="24"/>
+          <w:szCs w:val="24"/>
+        </w:rPr>
+      </w:pPr>
+      <w:r>
+        <w:rPr>
+          <w:rFonts w:ascii="Times New Roman" w:hAnsi="Times New Roman" w:cs="Times New Roman"/>
+          <w:sz w:val="24"/>
+          <w:szCs w:val="24"/>
+        </w:rPr>
+        <w:t>Caret</w:t>
+      </w:r>
+    </w:p>
+    <w:p>
+      <w:pPr>
+        <w:pStyle w:val="ListParagraph"/>
+        <w:numPr>
+          <w:ilvl w:val="1"/>
+          <w:numId w:val="29"/>
+        </w:numPr>
+        <w:rPr>
+          <w:rFonts w:ascii="Times New Roman" w:hAnsi="Times New Roman" w:cs="Times New Roman"/>
+          <w:sz w:val="24"/>
+          <w:szCs w:val="24"/>
+        </w:rPr>
+      </w:pPr>
+      <w:r>
+        <w:rPr>
+          <w:rFonts w:ascii="Times New Roman" w:hAnsi="Times New Roman" w:cs="Times New Roman"/>
+          <w:sz w:val="24"/>
+          <w:szCs w:val="24"/>
+        </w:rPr>
+        <w:t>Up Sampling</w:t>
+      </w:r>
+    </w:p>
+    <w:p>
+      <w:pPr>
+        <w:pStyle w:val="ListParagraph"/>
+        <w:numPr>
+          <w:ilvl w:val="1"/>
+          <w:numId w:val="29"/>
+        </w:numPr>
+        <w:rPr>
+          <w:rFonts w:ascii="Times New Roman" w:hAnsi="Times New Roman" w:cs="Times New Roman"/>
+          <w:sz w:val="24"/>
+          <w:szCs w:val="24"/>
+        </w:rPr>
+      </w:pPr>
+      <w:r>
+        <w:rPr>
+          <w:rFonts w:ascii="Times New Roman" w:hAnsi="Times New Roman" w:cs="Times New Roman"/>
+          <w:sz w:val="24"/>
+          <w:szCs w:val="24"/>
+        </w:rPr>
+        <w:t>Down Sampling</w:t>
+      </w:r>
+    </w:p>
+    <w:p>
+      <w:pPr>
+        <w:pStyle w:val="ListParagraph"/>
+        <w:numPr>
+          <w:ilvl w:val="1"/>
+          <w:numId w:val="29"/>
+        </w:numPr>
+        <w:rPr>
+          <w:rFonts w:ascii="Times New Roman" w:hAnsi="Times New Roman" w:cs="Times New Roman"/>
+          <w:sz w:val="24"/>
+          <w:szCs w:val="24"/>
+        </w:rPr>
+      </w:pPr>
+      <w:r>
+        <w:rPr>
+          <w:rFonts w:ascii="Times New Roman" w:hAnsi="Times New Roman" w:cs="Times New Roman"/>
+          <w:sz w:val="24"/>
+          <w:szCs w:val="24"/>
+        </w:rPr>
+        <w:t>SMOTE</w:t>
+      </w:r>
+    </w:p>
+    <w:p>
+      <w:pPr>
+        <w:rPr>
+          <w:rFonts w:ascii="Times New Roman" w:hAnsi="Times New Roman" w:cs="Times New Roman"/>
+          <w:sz w:val="24"/>
+          <w:szCs w:val="24"/>
+        </w:rPr>
+      </w:pPr>
+      <w:r>
+        <w:rPr>
+          <w:rFonts w:ascii="Times New Roman" w:hAnsi="Times New Roman" w:cs="Times New Roman"/>
+          <w:sz w:val="24"/>
+          <w:szCs w:val="24"/>
+        </w:rPr>
+        <w:t xml:space="preserve">Below is </w:t>
+      </w:r>
+      <w:r>
+        <w:rPr>
+          <w:rFonts w:ascii="Times New Roman" w:hAnsi="Times New Roman" w:cs="Times New Roman"/>
+          <w:sz w:val="24"/>
+          <w:szCs w:val="24"/>
+        </w:rPr>
+        <w:t xml:space="preserve">the </w:t>
+      </w:r>
+      <w:r>
+        <w:rPr>
+          <w:rFonts w:ascii="Times New Roman" w:hAnsi="Times New Roman" w:cs="Times New Roman"/>
+          <w:sz w:val="24"/>
+          <w:szCs w:val="24"/>
+        </w:rPr>
+        <w:t xml:space="preserve">bar plot and comparison across various above six options along with </w:t>
+      </w:r>
+      <w:r>
+        <w:rPr>
+          <w:rFonts w:ascii="Times New Roman" w:hAnsi="Times New Roman" w:cs="Times New Roman"/>
+          <w:sz w:val="24"/>
+          <w:szCs w:val="24"/>
+        </w:rPr>
+        <w:t xml:space="preserve">the </w:t>
+      </w:r>
+      <w:r>
+        <w:rPr>
+          <w:rFonts w:ascii="Times New Roman" w:hAnsi="Times New Roman" w:cs="Times New Roman"/>
+          <w:sz w:val="24"/>
+          <w:szCs w:val="24"/>
+        </w:rPr>
+        <w:t xml:space="preserve">original run. </w:t>
+      </w:r>
+      <w:r>
+        <w:rPr>
+          <w:rFonts w:ascii="Times New Roman" w:hAnsi="Times New Roman" w:cs="Times New Roman"/>
+          <w:sz w:val="24"/>
+          <w:szCs w:val="24"/>
+        </w:rPr>
+        <w:t>The b</w:t>
+      </w:r>
+      <w:r>
+        <w:rPr>
+          <w:rFonts w:ascii="Times New Roman" w:hAnsi="Times New Roman" w:cs="Times New Roman"/>
+          <w:sz w:val="24"/>
+          <w:szCs w:val="24"/>
+        </w:rPr>
+        <w:t>ar plot shows the AUC values across various options.</w:t>
+      </w:r>
+      <w:r>
+        <w:rPr>
+          <w:rFonts w:ascii="Times New Roman" w:hAnsi="Times New Roman" w:cs="Times New Roman"/>
+          <w:sz w:val="24"/>
+          <w:szCs w:val="24"/>
+        </w:rPr>
+        <w:t xml:space="preserve"> All the above six options were run with targeted encoding for diagnos</w:t>
+      </w:r>
+      <w:r>
+        <w:rPr>
+          <w:rFonts w:ascii="Times New Roman" w:hAnsi="Times New Roman" w:cs="Times New Roman"/>
+          <w:sz w:val="24"/>
+          <w:szCs w:val="24"/>
+        </w:rPr>
+        <w:t>es</w:t>
+      </w:r>
+      <w:r>
+        <w:rPr>
+          <w:rFonts w:ascii="Times New Roman" w:hAnsi="Times New Roman" w:cs="Times New Roman"/>
+          <w:sz w:val="24"/>
+          <w:szCs w:val="24"/>
+        </w:rPr>
+        <w:t xml:space="preserve"> 1,2 and 3. </w:t>
+      </w:r>
+    </w:p>
+    <w:p>
+      <w:pPr>
+        <w:keepNext/>
+        <w:jc w:val="center"/>
+      </w:pPr>
+      <w:r>
+        <w:rPr>
+          <w:noProof/>
+        </w:rPr>
+        <w:lastRenderedPageBreak/>
+        <w:drawing>
+          <wp:inline distT="0" distB="0" distL="0" distR="0" wp14:anchorId="7DEB07A4" wp14:editId="1A5FEC5E">
+            <wp:extent cx="5943600" cy="3716020"/>
+            <wp:effectExtent l="19050" t="19050" r="19050" b="17780"/>
+            <wp:docPr id="7" name="Picture 7"/>
+            <wp:cNvGraphicFramePr>
+              <a:graphicFrameLocks xmlns:a="http://schemas.openxmlformats.org/drawingml/2006/main" noChangeAspect="1"/>
+            </wp:cNvGraphicFramePr>
+            <a:graphic xmlns:a="http://schemas.openxmlformats.org/drawingml/2006/main">
+              <a:graphicData uri="http://schemas.openxmlformats.org/drawingml/2006/picture">
+                <pic:pic xmlns:pic="http://schemas.openxmlformats.org/drawingml/2006/picture">
+                  <pic:nvPicPr>
+                    <pic:cNvPr id="0" name="Picture 1"/>
+                    <pic:cNvPicPr>
+                      <a:picLocks noChangeAspect="1" noChangeArrowheads="1"/>
+                    </pic:cNvPicPr>
+                  </pic:nvPicPr>
+                  <pic:blipFill>
+                    <a:blip r:embed="rId30" r:link="rId31">
+                      <a:extLst>
+                        <a:ext uri="{28A0092B-C50C-407E-A947-70E740481C1C}">
+                          <a14:useLocalDpi xmlns:a14="http://schemas.microsoft.com/office/drawing/2010/main" val="0"/>
+                        </a:ext>
+                      </a:extLst>
+                    </a:blip>
+                    <a:srcRect/>
+                    <a:stretch>
+                      <a:fillRect/>
+                    </a:stretch>
+                  </pic:blipFill>
+                  <pic:spPr bwMode="auto">
+                    <a:xfrm>
+                      <a:off x="0" y="0"/>
+                      <a:ext cx="5943600" cy="3716020"/>
+                    </a:xfrm>
+                    <a:prstGeom prst="rect">
+                      <a:avLst/>
+                    </a:prstGeom>
+                    <a:noFill/>
+                    <a:ln>
+                      <a:solidFill>
+                        <a:schemeClr val="accent1"/>
+                      </a:solidFill>
+                    </a:ln>
+                  </pic:spPr>
+                </pic:pic>
+              </a:graphicData>
+            </a:graphic>
+          </wp:inline>
+        </w:drawing>
+      </w:r>
+    </w:p>
+    <w:p>
+      <w:pPr>
+        <w:pStyle w:val="Caption"/>
+        <w:jc w:val="center"/>
+      </w:pPr>
+      <w:r>
+        <w:t xml:space="preserve">Figure </w:t>
+      </w:r>
       <w:fldSimple w:instr=" SEQ Figure \* ARABIC ">
         <w:r>
           <w:rPr>
             <w:noProof/>
           </w:rPr>
-          <w:t>13</w:t>
+          <w:t>14</w:t>
         </w:r>
       </w:fldSimple>
       <w:r>
-        <w:t>: Confusion matrix</w:t>
-      </w:r>
-    </w:p>
-    <w:p>
-      <w:pPr>
-        <w:rPr>
-          <w:rFonts w:ascii="Times New Roman" w:hAnsi="Times New Roman" w:cs="Times New Roman"/>
-          <w:sz w:val="24"/>
-          <w:szCs w:val="24"/>
-        </w:rPr>
-      </w:pPr>
-      <w:r>
-        <w:rPr>
-          <w:rFonts w:ascii="Times New Roman" w:hAnsi="Times New Roman" w:cs="Times New Roman"/>
-          <w:sz w:val="24"/>
-          <w:szCs w:val="24"/>
-        </w:rPr>
-        <w:t>To improve the model performance for both neural network and random forest, methods of under, oversampling</w:t>
-      </w:r>
-      <w:r>
-        <w:rPr>
-          <w:rFonts w:ascii="Times New Roman" w:hAnsi="Times New Roman" w:cs="Times New Roman"/>
-          <w:sz w:val="24"/>
-          <w:szCs w:val="24"/>
-        </w:rPr>
-        <w:t>,</w:t>
-      </w:r>
-      <w:r>
-        <w:rPr>
-          <w:rFonts w:ascii="Times New Roman" w:hAnsi="Times New Roman" w:cs="Times New Roman"/>
-          <w:sz w:val="24"/>
-          <w:szCs w:val="24"/>
-        </w:rPr>
-        <w:t xml:space="preserve"> and SMOTE were used. These methods were used with 2 different packages, </w:t>
-      </w:r>
-      <w:r>
-        <w:rPr>
-          <w:rFonts w:ascii="Times New Roman" w:hAnsi="Times New Roman" w:cs="Times New Roman"/>
-          <w:sz w:val="24"/>
-          <w:szCs w:val="24"/>
-        </w:rPr>
-        <w:t xml:space="preserve">the </w:t>
-      </w:r>
-      <w:r>
-        <w:rPr>
-          <w:rFonts w:ascii="Times New Roman" w:hAnsi="Times New Roman" w:cs="Times New Roman"/>
-          <w:sz w:val="24"/>
-          <w:szCs w:val="24"/>
-        </w:rPr>
-        <w:t xml:space="preserve">first one was ROSE and </w:t>
-      </w:r>
-      <w:r>
-        <w:rPr>
-          <w:rFonts w:ascii="Times New Roman" w:hAnsi="Times New Roman" w:cs="Times New Roman"/>
-          <w:sz w:val="24"/>
-          <w:szCs w:val="24"/>
-        </w:rPr>
-        <w:t>another</w:t>
-      </w:r>
-      <w:r>
-        <w:rPr>
-          <w:rFonts w:ascii="Times New Roman" w:hAnsi="Times New Roman" w:cs="Times New Roman"/>
-          <w:sz w:val="24"/>
-          <w:szCs w:val="24"/>
-        </w:rPr>
-        <w:t xml:space="preserve"> one was caret. So, in general</w:t>
-      </w:r>
-      <w:r>
-        <w:rPr>
-          <w:rFonts w:ascii="Times New Roman" w:hAnsi="Times New Roman" w:cs="Times New Roman"/>
-          <w:sz w:val="24"/>
-          <w:szCs w:val="24"/>
-        </w:rPr>
-        <w:t>,</w:t>
-      </w:r>
-      <w:r>
-        <w:rPr>
-          <w:rFonts w:ascii="Times New Roman" w:hAnsi="Times New Roman" w:cs="Times New Roman"/>
-          <w:sz w:val="24"/>
-          <w:szCs w:val="24"/>
-        </w:rPr>
-        <w:t xml:space="preserve"> six combinations that were tried</w:t>
-      </w:r>
-    </w:p>
-    <w:p>
-      <w:pPr>
-        <w:pStyle w:val="ListParagraph"/>
-        <w:numPr>
-          <w:ilvl w:val="0"/>
-          <w:numId w:val="29"/>
-        </w:numPr>
-        <w:rPr>
-          <w:rFonts w:ascii="Times New Roman" w:hAnsi="Times New Roman" w:cs="Times New Roman"/>
-          <w:sz w:val="24"/>
-          <w:szCs w:val="24"/>
-        </w:rPr>
-      </w:pPr>
-      <w:r>
-        <w:rPr>
-          <w:rFonts w:ascii="Times New Roman" w:hAnsi="Times New Roman" w:cs="Times New Roman"/>
-          <w:sz w:val="24"/>
-          <w:szCs w:val="24"/>
-        </w:rPr>
-        <w:t>ROSE Package</w:t>
-      </w:r>
-    </w:p>
-    <w:p>
-      <w:pPr>
-        <w:pStyle w:val="ListParagraph"/>
-        <w:numPr>
-          <w:ilvl w:val="1"/>
-          <w:numId w:val="29"/>
-        </w:numPr>
-        <w:rPr>
-          <w:rFonts w:ascii="Times New Roman" w:hAnsi="Times New Roman" w:cs="Times New Roman"/>
-          <w:sz w:val="24"/>
-          <w:szCs w:val="24"/>
-        </w:rPr>
-      </w:pPr>
-      <w:r>
-        <w:rPr>
-          <w:rFonts w:ascii="Times New Roman" w:hAnsi="Times New Roman" w:cs="Times New Roman"/>
-          <w:sz w:val="24"/>
-          <w:szCs w:val="24"/>
-        </w:rPr>
-        <w:t>Up Sampling</w:t>
-      </w:r>
-    </w:p>
-    <w:p>
-      <w:pPr>
-        <w:pStyle w:val="ListParagraph"/>
-        <w:numPr>
-          <w:ilvl w:val="1"/>
-          <w:numId w:val="29"/>
-        </w:numPr>
-        <w:rPr>
-          <w:rFonts w:ascii="Times New Roman" w:hAnsi="Times New Roman" w:cs="Times New Roman"/>
-          <w:sz w:val="24"/>
-          <w:szCs w:val="24"/>
-        </w:rPr>
-      </w:pPr>
-      <w:r>
-        <w:rPr>
-          <w:rFonts w:ascii="Times New Roman" w:hAnsi="Times New Roman" w:cs="Times New Roman"/>
-          <w:sz w:val="24"/>
-          <w:szCs w:val="24"/>
-        </w:rPr>
-        <w:t>Down Sampling</w:t>
-      </w:r>
-    </w:p>
-    <w:p>
-      <w:pPr>
-        <w:pStyle w:val="ListParagraph"/>
-        <w:numPr>
-          <w:ilvl w:val="1"/>
-          <w:numId w:val="29"/>
-        </w:numPr>
-        <w:rPr>
-          <w:rFonts w:ascii="Times New Roman" w:hAnsi="Times New Roman" w:cs="Times New Roman"/>
-          <w:sz w:val="24"/>
-          <w:szCs w:val="24"/>
-        </w:rPr>
-      </w:pPr>
-      <w:r>
-        <w:rPr>
-          <w:rFonts w:ascii="Times New Roman" w:hAnsi="Times New Roman" w:cs="Times New Roman"/>
-          <w:sz w:val="24"/>
-          <w:szCs w:val="24"/>
-        </w:rPr>
-        <w:t>Both</w:t>
-      </w:r>
-    </w:p>
-    <w:p>
-      <w:pPr>
-        <w:pStyle w:val="ListParagraph"/>
-        <w:numPr>
-          <w:ilvl w:val="1"/>
-          <w:numId w:val="29"/>
-        </w:numPr>
-        <w:rPr>
-          <w:rFonts w:ascii="Times New Roman" w:hAnsi="Times New Roman" w:cs="Times New Roman"/>
-          <w:sz w:val="24"/>
-          <w:szCs w:val="24"/>
-        </w:rPr>
-      </w:pPr>
-      <w:r>
-        <w:rPr>
-          <w:rFonts w:ascii="Times New Roman" w:hAnsi="Times New Roman" w:cs="Times New Roman"/>
-          <w:sz w:val="24"/>
-          <w:szCs w:val="24"/>
-        </w:rPr>
+        <w:t>: Model perf comparison based on class imbalance remediation</w:t>
+      </w:r>
+    </w:p>
+    <w:p>
+      <w:r>
+        <w:t>Below are various AUC value</w:t>
+      </w:r>
+      <w:r>
+        <w:t>s</w:t>
+      </w:r>
+      <w:r>
+        <w:t xml:space="preserve"> for model performance </w:t>
+      </w:r>
+      <w:r>
+        <w:t>for remediating class imbalance.</w:t>
+      </w:r>
+    </w:p>
+    <w:p>
+      <w:r>
         <w:t xml:space="preserve"> </w:t>
       </w:r>
-    </w:p>
-    <w:p>
-      <w:pPr>
-        <w:pStyle w:val="ListParagraph"/>
-        <w:numPr>
-          <w:ilvl w:val="0"/>
-          <w:numId w:val="29"/>
-        </w:numPr>
-        <w:rPr>
-          <w:rFonts w:ascii="Times New Roman" w:hAnsi="Times New Roman" w:cs="Times New Roman"/>
-          <w:sz w:val="24"/>
-          <w:szCs w:val="24"/>
-        </w:rPr>
-      </w:pPr>
-      <w:r>
-        <w:rPr>
-          <w:rFonts w:ascii="Times New Roman" w:hAnsi="Times New Roman" w:cs="Times New Roman"/>
-          <w:sz w:val="24"/>
-          <w:szCs w:val="24"/>
-        </w:rPr>
-        <w:t>Caret</w:t>
-      </w:r>
-    </w:p>
-    <w:p>
-      <w:pPr>
-        <w:pStyle w:val="ListParagraph"/>
-        <w:numPr>
-          <w:ilvl w:val="1"/>
-          <w:numId w:val="29"/>
-        </w:numPr>
-        <w:rPr>
-          <w:rFonts w:ascii="Times New Roman" w:hAnsi="Times New Roman" w:cs="Times New Roman"/>
-          <w:sz w:val="24"/>
-          <w:szCs w:val="24"/>
-        </w:rPr>
-      </w:pPr>
-      <w:r>
-        <w:rPr>
-          <w:rFonts w:ascii="Times New Roman" w:hAnsi="Times New Roman" w:cs="Times New Roman"/>
-          <w:sz w:val="24"/>
-          <w:szCs w:val="24"/>
-        </w:rPr>
-        <w:t>Up Sampling</w:t>
-      </w:r>
-    </w:p>
-    <w:p>
-      <w:pPr>
-        <w:pStyle w:val="ListParagraph"/>
-        <w:numPr>
-          <w:ilvl w:val="1"/>
-          <w:numId w:val="29"/>
-        </w:numPr>
-        <w:rPr>
-          <w:rFonts w:ascii="Times New Roman" w:hAnsi="Times New Roman" w:cs="Times New Roman"/>
-          <w:sz w:val="24"/>
-          <w:szCs w:val="24"/>
-        </w:rPr>
-      </w:pPr>
-      <w:r>
-        <w:rPr>
-          <w:rFonts w:ascii="Times New Roman" w:hAnsi="Times New Roman" w:cs="Times New Roman"/>
-          <w:sz w:val="24"/>
-          <w:szCs w:val="24"/>
-        </w:rPr>
-        <w:t>Down Sampling</w:t>
-      </w:r>
-    </w:p>
-    <w:p>
-      <w:pPr>
-        <w:pStyle w:val="ListParagraph"/>
-        <w:numPr>
-          <w:ilvl w:val="1"/>
-          <w:numId w:val="29"/>
-        </w:numPr>
-        <w:rPr>
-          <w:rFonts w:ascii="Times New Roman" w:hAnsi="Times New Roman" w:cs="Times New Roman"/>
-          <w:sz w:val="24"/>
-          <w:szCs w:val="24"/>
-        </w:rPr>
-      </w:pPr>
-      <w:r>
-        <w:rPr>
-          <w:rFonts w:ascii="Times New Roman" w:hAnsi="Times New Roman" w:cs="Times New Roman"/>
-          <w:sz w:val="24"/>
-          <w:szCs w:val="24"/>
-        </w:rPr>
-        <w:t>SMOTE</w:t>
-      </w:r>
-    </w:p>
-    <w:p>
-      <w:pPr>
-        <w:rPr>
-          <w:rFonts w:ascii="Times New Roman" w:hAnsi="Times New Roman" w:cs="Times New Roman"/>
-          <w:sz w:val="24"/>
-          <w:szCs w:val="24"/>
-        </w:rPr>
-      </w:pPr>
-      <w:r>
-        <w:rPr>
-          <w:rFonts w:ascii="Times New Roman" w:hAnsi="Times New Roman" w:cs="Times New Roman"/>
-          <w:sz w:val="24"/>
-          <w:szCs w:val="24"/>
-        </w:rPr>
-        <w:t xml:space="preserve">Below is </w:t>
-      </w:r>
-      <w:r>
-        <w:rPr>
-          <w:rFonts w:ascii="Times New Roman" w:hAnsi="Times New Roman" w:cs="Times New Roman"/>
-          <w:sz w:val="24"/>
-          <w:szCs w:val="24"/>
-        </w:rPr>
-        <w:t xml:space="preserve">the </w:t>
-      </w:r>
-      <w:r>
-        <w:rPr>
-          <w:rFonts w:ascii="Times New Roman" w:hAnsi="Times New Roman" w:cs="Times New Roman"/>
-          <w:sz w:val="24"/>
-          <w:szCs w:val="24"/>
-        </w:rPr>
-        <w:t xml:space="preserve">bar plot and comparison across various above six options along with </w:t>
-      </w:r>
-      <w:r>
-        <w:rPr>
-          <w:rFonts w:ascii="Times New Roman" w:hAnsi="Times New Roman" w:cs="Times New Roman"/>
-          <w:sz w:val="24"/>
-          <w:szCs w:val="24"/>
-        </w:rPr>
-        <w:t xml:space="preserve">the </w:t>
-      </w:r>
-      <w:r>
-        <w:rPr>
-          <w:rFonts w:ascii="Times New Roman" w:hAnsi="Times New Roman" w:cs="Times New Roman"/>
-          <w:sz w:val="24"/>
-          <w:szCs w:val="24"/>
-        </w:rPr>
-        <w:t xml:space="preserve">original run. </w:t>
-      </w:r>
-      <w:r>
-        <w:rPr>
-          <w:rFonts w:ascii="Times New Roman" w:hAnsi="Times New Roman" w:cs="Times New Roman"/>
-          <w:sz w:val="24"/>
-          <w:szCs w:val="24"/>
-        </w:rPr>
-        <w:t>The b</w:t>
-      </w:r>
-      <w:r>
-        <w:rPr>
-          <w:rFonts w:ascii="Times New Roman" w:hAnsi="Times New Roman" w:cs="Times New Roman"/>
-          <w:sz w:val="24"/>
-          <w:szCs w:val="24"/>
-        </w:rPr>
-        <w:t>ar plot shows the AUC values across various options.</w:t>
-      </w:r>
-      <w:r>
-        <w:rPr>
-          <w:rFonts w:ascii="Times New Roman" w:hAnsi="Times New Roman" w:cs="Times New Roman"/>
-          <w:sz w:val="24"/>
-          <w:szCs w:val="24"/>
-        </w:rPr>
-        <w:t xml:space="preserve"> All the above six options were run with targeted encoding for diagnos</w:t>
-      </w:r>
-      <w:r>
-        <w:rPr>
-          <w:rFonts w:ascii="Times New Roman" w:hAnsi="Times New Roman" w:cs="Times New Roman"/>
-          <w:sz w:val="24"/>
-          <w:szCs w:val="24"/>
-        </w:rPr>
-        <w:t>es</w:t>
-      </w:r>
-      <w:r>
-        <w:rPr>
-          <w:rFonts w:ascii="Times New Roman" w:hAnsi="Times New Roman" w:cs="Times New Roman"/>
-          <w:sz w:val="24"/>
-          <w:szCs w:val="24"/>
-        </w:rPr>
-        <w:t xml:space="preserve"> 1,2 and 3. </w:t>
-      </w:r>
-    </w:p>
-    <w:p>
-      <w:pPr>
-        <w:rPr>
-          <w:rFonts w:ascii="Times New Roman" w:hAnsi="Times New Roman" w:cs="Times New Roman"/>
-          <w:sz w:val="24"/>
-          <w:szCs w:val="24"/>
-        </w:rPr>
-      </w:pPr>
-    </w:p>
+      <w:r>
+        <w:rPr>
+          <w:noProof/>
+        </w:rPr>
+        <w:drawing>
+          <wp:inline distT="0" distB="0" distL="0" distR="0" wp14:anchorId="40EFFD1C" wp14:editId="069ECB1F">
+            <wp:extent cx="5305850" cy="2200567"/>
+            <wp:effectExtent l="19050" t="19050" r="9525" b="28575"/>
+            <wp:docPr id="21" name="Picture 21"/>
+            <wp:cNvGraphicFramePr>
+              <a:graphicFrameLocks xmlns:a="http://schemas.openxmlformats.org/drawingml/2006/main" noChangeAspect="1"/>
+            </wp:cNvGraphicFramePr>
+            <a:graphic xmlns:a="http://schemas.openxmlformats.org/drawingml/2006/main">
+              <a:graphicData uri="http://schemas.openxmlformats.org/drawingml/2006/picture">
+                <pic:pic xmlns:pic="http://schemas.openxmlformats.org/drawingml/2006/picture">
+                  <pic:nvPicPr>
+                    <pic:cNvPr id="0" name="Picture 2"/>
+                    <pic:cNvPicPr>
+                      <a:picLocks noChangeAspect="1" noChangeArrowheads="1"/>
+                    </pic:cNvPicPr>
+                  </pic:nvPicPr>
+                  <pic:blipFill>
+                    <a:blip r:embed="rId32" r:link="rId33">
+                      <a:extLst>
+                        <a:ext uri="{28A0092B-C50C-407E-A947-70E740481C1C}">
+                          <a14:useLocalDpi xmlns:a14="http://schemas.microsoft.com/office/drawing/2010/main" val="0"/>
+                        </a:ext>
+                      </a:extLst>
+                    </a:blip>
+                    <a:srcRect/>
+                    <a:stretch>
+                      <a:fillRect/>
+                    </a:stretch>
+                  </pic:blipFill>
+                  <pic:spPr bwMode="auto">
+                    <a:xfrm>
+                      <a:off x="0" y="0"/>
+                      <a:ext cx="5366867" cy="2225873"/>
+                    </a:xfrm>
+                    <a:prstGeom prst="rect">
+                      <a:avLst/>
+                    </a:prstGeom>
+                    <a:noFill/>
+                    <a:ln>
+                      <a:solidFill>
+                        <a:schemeClr val="accent1"/>
+                      </a:solidFill>
+                    </a:ln>
+                  </pic:spPr>
+                </pic:pic>
+              </a:graphicData>
+            </a:graphic>
+          </wp:inline>
+        </w:drawing>
+      </w:r>
+    </w:p>
+    <w:p>
+      <w:r>
+        <w:rPr>
+          <w:noProof/>
+        </w:rPr>
+        <w:drawing>
+          <wp:inline distT="0" distB="0" distL="0" distR="0" wp14:anchorId="205A174C" wp14:editId="319BE443">
+            <wp:extent cx="5334546" cy="1268095"/>
+            <wp:effectExtent l="19050" t="19050" r="19050" b="27305"/>
+            <wp:docPr id="22" name="Picture 22"/>
+            <wp:cNvGraphicFramePr>
+              <a:graphicFrameLocks xmlns:a="http://schemas.openxmlformats.org/drawingml/2006/main" noChangeAspect="1"/>
+            </wp:cNvGraphicFramePr>
+            <a:graphic xmlns:a="http://schemas.openxmlformats.org/drawingml/2006/main">
+              <a:graphicData uri="http://schemas.openxmlformats.org/drawingml/2006/picture">
+                <pic:pic xmlns:pic="http://schemas.openxmlformats.org/drawingml/2006/picture">
+                  <pic:nvPicPr>
+                    <pic:cNvPr id="0" name="Picture 3"/>
+                    <pic:cNvPicPr>
+                      <a:picLocks noChangeAspect="1" noChangeArrowheads="1"/>
+                    </pic:cNvPicPr>
+                  </pic:nvPicPr>
+                  <pic:blipFill>
+                    <a:blip r:embed="rId34" r:link="rId35">
+                      <a:extLst>
+                        <a:ext uri="{28A0092B-C50C-407E-A947-70E740481C1C}">
+                          <a14:useLocalDpi xmlns:a14="http://schemas.microsoft.com/office/drawing/2010/main" val="0"/>
+                        </a:ext>
+                      </a:extLst>
+                    </a:blip>
+                    <a:srcRect/>
+                    <a:stretch>
+                      <a:fillRect/>
+                    </a:stretch>
+                  </pic:blipFill>
+                  <pic:spPr bwMode="auto">
+                    <a:xfrm>
+                      <a:off x="0" y="0"/>
+                      <a:ext cx="5371363" cy="1276847"/>
+                    </a:xfrm>
+                    <a:prstGeom prst="rect">
+                      <a:avLst/>
+                    </a:prstGeom>
+                    <a:noFill/>
+                    <a:ln>
+                      <a:solidFill>
+                        <a:schemeClr val="accent1"/>
+                      </a:solidFill>
+                    </a:ln>
+                  </pic:spPr>
+                </pic:pic>
+              </a:graphicData>
+            </a:graphic>
+          </wp:inline>
+        </w:drawing>
+      </w:r>
+    </w:p>
+    <w:p>
+      <w:r>
+        <w:lastRenderedPageBreak/>
+        <w:t>Original AUC values for random forest and neural network were 0.62152 and 0.63211, respectively. Clearly, random forest AUC values have not improved by under-sampling, down</w:t>
+      </w:r>
+      <w:r>
+        <w:t>-</w:t>
+      </w:r>
+      <w:r>
+        <w:t>sampling, or both with both ROSE and caret package approaches. There is a slight marginal improvement with a neural network with up</w:t>
+      </w:r>
+      <w:r>
+        <w:t>-</w:t>
+      </w:r>
+      <w:r>
+        <w:t xml:space="preserve">sampling in both approaches ROSE and caret.  </w:t>
+      </w:r>
+      <w:r>
+        <w:t xml:space="preserve">In general remediating class imbalance did not improve </w:t>
+      </w:r>
+      <w:r>
+        <w:t>the model performance dramatically, so even if the model without class imbalance approach should work as well.</w:t>
+      </w:r>
+    </w:p>
+    <w:p>
+      <w:r>
+        <w:t>Recommended final model is neural network with the accuracy of 63.21%</w:t>
+      </w:r>
+    </w:p>
+    <w:p>
+      <w:pPr>
+        <w:pStyle w:val="Heading2"/>
+      </w:pPr>
+      <w:r>
+        <w:t>Future evaluation</w:t>
+      </w:r>
+    </w:p>
+    <w:p>
+      <w:r>
+        <w:t>As an when new data arrives, model needs to be periodically trained and deployed to the production system. Data tend to vary with time so its recommended to train the model periodically, this is some time referred as continual learning, where model gets trained and deployed continuously.</w:t>
+      </w:r>
+    </w:p>
+    <w:p>
+      <w:pPr>
+        <w:rPr>
+          <w:rFonts w:asciiTheme="majorHAnsi" w:eastAsiaTheme="majorEastAsia" w:hAnsiTheme="majorHAnsi" w:cstheme="majorBidi"/>
+          <w:color w:val="2E74B5" w:themeColor="accent1" w:themeShade="BF"/>
+          <w:sz w:val="32"/>
+          <w:szCs w:val="32"/>
+        </w:rPr>
+      </w:pPr>
+      <w:r>
+        <w:br w:type="page"/>
+      </w:r>
+    </w:p>
+    <w:p>
+      <w:pPr>
+        <w:pStyle w:val="Heading1"/>
+      </w:pPr>
+      <w:r>
+        <w:lastRenderedPageBreak/>
+        <w:t>Appendix</w:t>
+      </w:r>
+    </w:p>
+    <w:p>
+      <w:pPr>
+        <w:rPr>
+          <w:rFonts w:ascii="Times New Roman" w:hAnsi="Times New Roman" w:cs="Times New Roman"/>
+          <w:sz w:val="24"/>
+          <w:szCs w:val="24"/>
+        </w:rPr>
+      </w:pPr>
+      <w:r>
+        <w:rPr>
+          <w:rFonts w:ascii="Times New Roman" w:hAnsi="Times New Roman" w:cs="Times New Roman"/>
+          <w:sz w:val="24"/>
+          <w:szCs w:val="24"/>
+        </w:rPr>
+        <w:t>Attached is the R Markdown</w:t>
+      </w:r>
+      <w:r>
+        <w:rPr>
+          <w:rFonts w:ascii="Times New Roman" w:hAnsi="Times New Roman" w:cs="Times New Roman"/>
+          <w:sz w:val="24"/>
+          <w:szCs w:val="24"/>
+        </w:rPr>
+        <w:t>, this has been attached separately in blackboard along with this document.</w:t>
+      </w:r>
+      <w:r>
+        <w:rPr>
+          <w:rFonts w:ascii="Times New Roman" w:hAnsi="Times New Roman" w:cs="Times New Roman"/>
+          <w:sz w:val="24"/>
+          <w:szCs w:val="24"/>
+        </w:rPr>
+        <w:t xml:space="preserve"> </w:t>
+      </w:r>
+    </w:p>
+    <w:bookmarkStart w:id="0" w:name="_MON_1664996488"/>
+    <w:bookmarkEnd w:id="0"/>
+    <w:p>
+      <w:pPr>
+        <w:rPr>
+          <w:rFonts w:ascii="Times New Roman" w:hAnsi="Times New Roman" w:cs="Times New Roman"/>
+          <w:sz w:val="24"/>
+          <w:szCs w:val="24"/>
+        </w:rPr>
+      </w:pPr>
+      <w:r>
+        <w:rPr>
+          <w:rFonts w:ascii="Times New Roman" w:hAnsi="Times New Roman" w:cs="Times New Roman"/>
+          <w:sz w:val="24"/>
+          <w:szCs w:val="24"/>
+        </w:rPr>
+        <w:object w:dxaOrig="1520" w:dyaOrig="985" w14:anchorId="6174A45B">
+          <v:shapetype id="_x0000_t75" coordsize="21600,21600" o:spt="75" o:preferrelative="t" path="m@4@5l@4@11@9@11@9@5xe" filled="f" stroked="f">
+            <v:stroke joinstyle="miter"/>
+            <v:formulas>
+              <v:f eqn="if lineDrawn pixelLineWidth 0"/>
+              <v:f eqn="sum @0 1 0"/>
+              <v:f eqn="sum 0 0 @1"/>
+              <v:f eqn="prod @2 1 2"/>
+              <v:f eqn="prod @3 21600 pixelWidth"/>
+              <v:f eqn="prod @3 21600 pixelHeight"/>
+              <v:f eqn="sum @0 0 1"/>
+              <v:f eqn="prod @6 1 2"/>
+              <v:f eqn="prod @7 21600 pixelWidth"/>
+              <v:f eqn="sum @8 21600 0"/>
+              <v:f eqn="prod @7 21600 pixelHeight"/>
+              <v:f eqn="sum @10 21600 0"/>
+            </v:formulas>
+            <v:path o:extrusionok="f" gradientshapeok="t" o:connecttype="rect"/>
+            <o:lock v:ext="edit" aspectratio="t"/>
+          </v:shapetype>
+          <v:shape id="_x0000_i1038" type="#_x0000_t75" style="width:76.15pt;height:49.05pt" o:ole="">
+            <v:imagedata r:id="rId36" o:title=""/>
+          </v:shape>
+          <o:OLEObject Type="Embed" ProgID="Word.Document.12" ShapeID="_x0000_i1038" DrawAspect="Icon" ObjectID="_1664996507" r:id="rId37">
+            <o:FieldCodes>\s</o:FieldCodes>
+          </o:OLEObject>
+        </w:object>
+      </w:r>
+    </w:p>
+    <w:p/>
     <w:sectPr>
       <w:pgSz w:w="12240" w:h="15840"/>
       <w:pgMar w:top="1440" w:right="1440" w:bottom="1440" w:left="1440" w:header="720" w:footer="720" w:gutter="0"/>

--- a/Machine-Learning/Week-8/Assignment-3Final-Report.docx
+++ b/Machine-Learning/Week-8/Assignment-3Final-Report.docx
@@ -1024,14 +1024,27 @@
       <w:r>
         <w:t xml:space="preserve">Table </w:t>
       </w:r>
-      <w:fldSimple w:instr=" SEQ Table \* ARABIC ">
-        <w:r>
-          <w:rPr>
-            <w:noProof/>
-          </w:rPr>
-          <w:t>1</w:t>
-        </w:r>
-      </w:fldSimple>
+      <w:r>
+        <w:fldChar w:fldCharType="begin"/>
+      </w:r>
+      <w:r>
+        <w:instrText xml:space="preserve"> SEQ Table \* ARABIC </w:instrText>
+      </w:r>
+      <w:r>
+        <w:fldChar w:fldCharType="separate"/>
+      </w:r>
+      <w:r>
+        <w:rPr>
+          <w:noProof/>
+        </w:rPr>
+        <w:t>1</w:t>
+      </w:r>
+      <w:r>
+        <w:rPr>
+          <w:noProof/>
+        </w:rPr>
+        <w:fldChar w:fldCharType="end"/>
+      </w:r>
       <w:r>
         <w:t>: Algorithm prediction %</w:t>
       </w:r>
@@ -1078,7 +1091,7 @@
             <wp:cNvGraphicFramePr/>
             <a:graphic xmlns:a="http://schemas.openxmlformats.org/drawingml/2006/main">
               <a:graphicData uri="http://schemas.openxmlformats.org/drawingml/2006/chart">
-                <c:chart xmlns:c="http://schemas.openxmlformats.org/drawingml/2006/chart" xmlns:r="http://schemas.openxmlformats.org/officeDocument/2006/relationships" r:id="rId5"/>
+                <c:chart xmlns:c="http://schemas.openxmlformats.org/drawingml/2006/chart" xmlns:r="http://schemas.openxmlformats.org/officeDocument/2006/relationships" r:id="rId6"/>
               </a:graphicData>
             </a:graphic>
           </wp:inline>
@@ -1099,14 +1112,27 @@
       <w:r>
         <w:t xml:space="preserve">Figure </w:t>
       </w:r>
-      <w:fldSimple w:instr=" SEQ Figure \* ARABIC ">
-        <w:r>
-          <w:rPr>
-            <w:noProof/>
-          </w:rPr>
-          <w:t>1</w:t>
-        </w:r>
-      </w:fldSimple>
+      <w:r>
+        <w:fldChar w:fldCharType="begin"/>
+      </w:r>
+      <w:r>
+        <w:instrText xml:space="preserve"> SEQ Figure \* ARABIC </w:instrText>
+      </w:r>
+      <w:r>
+        <w:fldChar w:fldCharType="separate"/>
+      </w:r>
+      <w:r>
+        <w:rPr>
+          <w:noProof/>
+        </w:rPr>
+        <w:t>1</w:t>
+      </w:r>
+      <w:r>
+        <w:rPr>
+          <w:noProof/>
+        </w:rPr>
+        <w:fldChar w:fldCharType="end"/>
+      </w:r>
       <w:r>
         <w:t>: Algorithm prediction percentage</w:t>
       </w:r>
@@ -1134,31 +1160,67 @@
           <w:sz w:val="24"/>
           <w:szCs w:val="24"/>
         </w:rPr>
-        <w:t>Neural network model prediction percentage is slightly better than that of random forest.</w:t>
-      </w:r>
-      <w:r>
-        <w:rPr>
-          <w:rFonts w:ascii="Times New Roman" w:hAnsi="Times New Roman" w:cs="Times New Roman"/>
-          <w:sz w:val="24"/>
-          <w:szCs w:val="24"/>
-        </w:rPr>
-        <w:t xml:space="preserve"> In general model prediction</w:t>
-      </w:r>
-      <w:r>
-        <w:rPr>
-          <w:rFonts w:ascii="Times New Roman" w:hAnsi="Times New Roman" w:cs="Times New Roman"/>
-          <w:sz w:val="24"/>
-          <w:szCs w:val="24"/>
-        </w:rPr>
-        <w:t>,</w:t>
-      </w:r>
-      <w:r>
-        <w:rPr>
-          <w:rFonts w:ascii="Times New Roman" w:hAnsi="Times New Roman" w:cs="Times New Roman"/>
-          <w:sz w:val="24"/>
-          <w:szCs w:val="24"/>
-        </w:rPr>
-        <w:t xml:space="preserve"> percentage rate is average and not to the acceptable range</w:t>
+        <w:t>Neural network model prediction percentage is slightly better than that of random forest</w:t>
+      </w:r>
+      <w:r>
+        <w:rPr>
+          <w:rFonts w:ascii="Times New Roman" w:hAnsi="Times New Roman" w:cs="Times New Roman"/>
+          <w:sz w:val="24"/>
+          <w:szCs w:val="24"/>
+        </w:rPr>
+        <w:t xml:space="preserve">, hence the final </w:t>
+      </w:r>
+      <w:r>
+        <w:rPr>
+          <w:rFonts w:ascii="Times New Roman" w:hAnsi="Times New Roman" w:cs="Times New Roman"/>
+          <w:b/>
+          <w:bCs/>
+          <w:sz w:val="24"/>
+          <w:szCs w:val="24"/>
+        </w:rPr>
+        <w:t>recommended model</w:t>
+      </w:r>
+      <w:r>
+        <w:rPr>
+          <w:rFonts w:ascii="Times New Roman" w:hAnsi="Times New Roman" w:cs="Times New Roman"/>
+          <w:sz w:val="24"/>
+          <w:szCs w:val="24"/>
+        </w:rPr>
+        <w:t xml:space="preserve"> is the </w:t>
+      </w:r>
+      <w:r>
+        <w:rPr>
+          <w:rFonts w:ascii="Times New Roman" w:hAnsi="Times New Roman" w:cs="Times New Roman"/>
+          <w:b/>
+          <w:bCs/>
+          <w:sz w:val="24"/>
+          <w:szCs w:val="24"/>
+        </w:rPr>
+        <w:t>neural network</w:t>
+      </w:r>
+      <w:r>
+        <w:rPr>
+          <w:rFonts w:ascii="Times New Roman" w:hAnsi="Times New Roman" w:cs="Times New Roman"/>
+          <w:sz w:val="24"/>
+          <w:szCs w:val="24"/>
+        </w:rPr>
+        <w:t>.</w:t>
+      </w:r>
+      <w:r>
+        <w:rPr>
+          <w:rFonts w:ascii="Times New Roman" w:hAnsi="Times New Roman" w:cs="Times New Roman"/>
+          <w:sz w:val="24"/>
+          <w:szCs w:val="24"/>
+        </w:rPr>
+        <w:t xml:space="preserve"> </w:t>
+      </w:r>
+      <w:r>
+        <w:rPr>
+          <w:rFonts w:ascii="Times New Roman" w:hAnsi="Times New Roman" w:cs="Times New Roman"/>
+          <w:sz w:val="24"/>
+          <w:szCs w:val="24"/>
+        </w:rPr>
+        <w:t>In general, the model's prediction accuracy rate is average and not to the acceptable range</w:t>
       </w:r>
       <w:r>
         <w:rPr>
@@ -1225,15 +1287,6 @@
         </w:rPr>
         <w:t>ranked manner</w:t>
       </w:r>
-    </w:p>
-    <w:p>
-      <w:pPr>
-        <w:rPr>
-          <w:rFonts w:ascii="Times New Roman" w:hAnsi="Times New Roman" w:cs="Times New Roman"/>
-          <w:sz w:val="24"/>
-          <w:szCs w:val="24"/>
-        </w:rPr>
-      </w:pPr>
     </w:p>
     <w:tbl>
       <w:tblPr>
@@ -2131,14 +2184,27 @@
       <w:r>
         <w:t xml:space="preserve">Table </w:t>
       </w:r>
-      <w:fldSimple w:instr=" SEQ Table \* ARABIC ">
-        <w:r>
-          <w:rPr>
-            <w:noProof/>
-          </w:rPr>
-          <w:t>2</w:t>
-        </w:r>
-      </w:fldSimple>
+      <w:r>
+        <w:fldChar w:fldCharType="begin"/>
+      </w:r>
+      <w:r>
+        <w:instrText xml:space="preserve"> SEQ Table \* ARABIC </w:instrText>
+      </w:r>
+      <w:r>
+        <w:fldChar w:fldCharType="separate"/>
+      </w:r>
+      <w:r>
+        <w:rPr>
+          <w:noProof/>
+        </w:rPr>
+        <w:t>2</w:t>
+      </w:r>
+      <w:r>
+        <w:rPr>
+          <w:noProof/>
+        </w:rPr>
+        <w:fldChar w:fldCharType="end"/>
+      </w:r>
       <w:r>
         <w:t xml:space="preserve">:Top 10 </w:t>
       </w:r>
@@ -2160,7 +2226,15 @@
           <w:sz w:val="24"/>
           <w:szCs w:val="24"/>
         </w:rPr>
-        <w:t>From a demographic attribute</w:t>
+        <w:t>From demographic attribute</w:t>
+      </w:r>
+      <w:r>
+        <w:rPr>
+          <w:rFonts w:ascii="Times New Roman" w:hAnsi="Times New Roman" w:cs="Times New Roman"/>
+          <w:sz w:val="24"/>
+          <w:szCs w:val="24"/>
+        </w:rPr>
+        <w:t>s</w:t>
       </w:r>
       <w:r>
         <w:rPr>
@@ -2176,7 +2250,7 @@
           <w:sz w:val="24"/>
           <w:szCs w:val="24"/>
         </w:rPr>
-        <w:t xml:space="preserve"> perspective age is </w:t>
+        <w:t xml:space="preserve"> age is </w:t>
       </w:r>
       <w:r>
         <w:rPr>
@@ -2208,23 +2282,71 @@
           <w:sz w:val="24"/>
           <w:szCs w:val="24"/>
         </w:rPr>
-        <w:t xml:space="preserve">umber of diagnosis and diagnosis identified </w:t>
-      </w:r>
-      <w:r>
-        <w:rPr>
-          <w:rFonts w:ascii="Times New Roman" w:hAnsi="Times New Roman" w:cs="Times New Roman"/>
-          <w:sz w:val="24"/>
-          <w:szCs w:val="24"/>
-        </w:rPr>
-        <w:t xml:space="preserve">to </w:t>
-      </w:r>
-      <w:r>
-        <w:rPr>
-          <w:rFonts w:ascii="Times New Roman" w:hAnsi="Times New Roman" w:cs="Times New Roman"/>
-          <w:sz w:val="24"/>
-          <w:szCs w:val="24"/>
-        </w:rPr>
-        <w:t>play an important role in identifying the patient readmittance. From medication variables</w:t>
+        <w:t>umber of diagnos</w:t>
+      </w:r>
+      <w:r>
+        <w:rPr>
+          <w:rFonts w:ascii="Times New Roman" w:hAnsi="Times New Roman" w:cs="Times New Roman"/>
+          <w:sz w:val="24"/>
+          <w:szCs w:val="24"/>
+        </w:rPr>
+        <w:t>e</w:t>
+      </w:r>
+      <w:r>
+        <w:rPr>
+          <w:rFonts w:ascii="Times New Roman" w:hAnsi="Times New Roman" w:cs="Times New Roman"/>
+          <w:sz w:val="24"/>
+          <w:szCs w:val="24"/>
+        </w:rPr>
+        <w:t>s and diagnos</w:t>
+      </w:r>
+      <w:r>
+        <w:rPr>
+          <w:rFonts w:ascii="Times New Roman" w:hAnsi="Times New Roman" w:cs="Times New Roman"/>
+          <w:sz w:val="24"/>
+          <w:szCs w:val="24"/>
+        </w:rPr>
+        <w:t>e</w:t>
+      </w:r>
+      <w:r>
+        <w:rPr>
+          <w:rFonts w:ascii="Times New Roman" w:hAnsi="Times New Roman" w:cs="Times New Roman"/>
+          <w:sz w:val="24"/>
+          <w:szCs w:val="24"/>
+        </w:rPr>
+        <w:t>s identified</w:t>
+      </w:r>
+      <w:r>
+        <w:rPr>
+          <w:rFonts w:ascii="Times New Roman" w:hAnsi="Times New Roman" w:cs="Times New Roman"/>
+          <w:sz w:val="24"/>
+          <w:szCs w:val="24"/>
+        </w:rPr>
+        <w:t>,</w:t>
+      </w:r>
+      <w:r>
+        <w:rPr>
+          <w:rFonts w:ascii="Times New Roman" w:hAnsi="Times New Roman" w:cs="Times New Roman"/>
+          <w:sz w:val="24"/>
+          <w:szCs w:val="24"/>
+        </w:rPr>
+        <w:t xml:space="preserve"> play an important role in identifying the patient</w:t>
+      </w:r>
+      <w:r>
+        <w:rPr>
+          <w:rFonts w:ascii="Times New Roman" w:hAnsi="Times New Roman" w:cs="Times New Roman"/>
+          <w:sz w:val="24"/>
+          <w:szCs w:val="24"/>
+        </w:rPr>
+        <w:t>’s</w:t>
+      </w:r>
+      <w:r>
+        <w:rPr>
+          <w:rFonts w:ascii="Times New Roman" w:hAnsi="Times New Roman" w:cs="Times New Roman"/>
+          <w:sz w:val="24"/>
+          <w:szCs w:val="24"/>
+        </w:rPr>
+        <w:t xml:space="preserve"> readmittance. From medication variables</w:t>
       </w:r>
       <w:r>
         <w:rPr>
@@ -2307,7 +2429,25 @@
           <w:sz w:val="24"/>
           <w:szCs w:val="24"/>
         </w:rPr>
-        <w:t xml:space="preserve">The data available for analysis contains records from the year 1999-2008 at 130 US hospitals and delivery networks. It contains 50 variables; the data set contains 71518 records. Data comprises of patient’s demographic information which includes race, gender, age weight. From </w:t>
+        <w:t>The data available for analysis contains records from the year 1999-2008 at 130 US hospitals and delivery networks. It contains 50 variables; the data set contains 71</w:t>
+      </w:r>
+      <w:r>
+        <w:rPr>
+          <w:rFonts w:ascii="Times New Roman" w:eastAsia="Times New Roman" w:hAnsi="Times New Roman" w:cs="Times New Roman"/>
+          <w:color w:val="262626"/>
+          <w:sz w:val="24"/>
+          <w:szCs w:val="24"/>
+        </w:rPr>
+        <w:t>,</w:t>
+      </w:r>
+      <w:r>
+        <w:rPr>
+          <w:rFonts w:ascii="Times New Roman" w:eastAsia="Times New Roman" w:hAnsi="Times New Roman" w:cs="Times New Roman"/>
+          <w:color w:val="262626"/>
+          <w:sz w:val="24"/>
+          <w:szCs w:val="24"/>
+        </w:rPr>
+        <w:t xml:space="preserve">518 records. Data comprises of patient’s demographic information which includes race, gender, age weight. From </w:t>
       </w:r>
       <w:r>
         <w:rPr>
@@ -2612,7 +2752,7 @@
                     <pic:cNvPicPr/>
                   </pic:nvPicPr>
                   <pic:blipFill>
-                    <a:blip r:embed="rId6"/>
+                    <a:blip r:embed="rId7"/>
                     <a:stretch>
                       <a:fillRect/>
                     </a:stretch>
@@ -2657,7 +2797,7 @@
                     <pic:cNvPicPr/>
                   </pic:nvPicPr>
                   <pic:blipFill>
-                    <a:blip r:embed="rId7"/>
+                    <a:blip r:embed="rId8"/>
                     <a:stretch>
                       <a:fillRect/>
                     </a:stretch>
@@ -2691,14 +2831,27 @@
       <w:r>
         <w:t xml:space="preserve">Figure </w:t>
       </w:r>
-      <w:fldSimple w:instr=" SEQ Figure \* ARABIC ">
-        <w:r>
-          <w:rPr>
-            <w:noProof/>
-          </w:rPr>
-          <w:t>2</w:t>
-        </w:r>
-      </w:fldSimple>
+      <w:r>
+        <w:fldChar w:fldCharType="begin"/>
+      </w:r>
+      <w:r>
+        <w:instrText xml:space="preserve"> SEQ Figure \* ARABIC </w:instrText>
+      </w:r>
+      <w:r>
+        <w:fldChar w:fldCharType="separate"/>
+      </w:r>
+      <w:r>
+        <w:rPr>
+          <w:noProof/>
+        </w:rPr>
+        <w:t>2</w:t>
+      </w:r>
+      <w:r>
+        <w:rPr>
+          <w:noProof/>
+        </w:rPr>
+        <w:fldChar w:fldCharType="end"/>
+      </w:r>
       <w:r>
         <w:t>: Age, race, and gender Distribution</w:t>
       </w:r>
@@ -2727,7 +2880,7 @@
                     <pic:cNvPicPr/>
                   </pic:nvPicPr>
                   <pic:blipFill>
-                    <a:blip r:embed="rId8"/>
+                    <a:blip r:embed="rId9"/>
                     <a:stretch>
                       <a:fillRect/>
                     </a:stretch>
@@ -2778,7 +2931,7 @@
                     <pic:cNvPicPr/>
                   </pic:nvPicPr>
                   <pic:blipFill>
-                    <a:blip r:embed="rId9"/>
+                    <a:blip r:embed="rId10"/>
                     <a:stretch>
                       <a:fillRect/>
                     </a:stretch>
@@ -2823,7 +2976,7 @@
                     <pic:cNvPicPr/>
                   </pic:nvPicPr>
                   <pic:blipFill>
-                    <a:blip r:embed="rId10"/>
+                    <a:blip r:embed="rId11"/>
                     <a:stretch>
                       <a:fillRect/>
                     </a:stretch>
@@ -2857,14 +3010,27 @@
       <w:r>
         <w:t xml:space="preserve">Figure </w:t>
       </w:r>
-      <w:fldSimple w:instr=" SEQ Figure \* ARABIC ">
-        <w:r>
-          <w:rPr>
-            <w:noProof/>
-          </w:rPr>
-          <w:t>3</w:t>
-        </w:r>
-      </w:fldSimple>
+      <w:r>
+        <w:fldChar w:fldCharType="begin"/>
+      </w:r>
+      <w:r>
+        <w:instrText xml:space="preserve"> SEQ Figure \* ARABIC </w:instrText>
+      </w:r>
+      <w:r>
+        <w:fldChar w:fldCharType="separate"/>
+      </w:r>
+      <w:r>
+        <w:rPr>
+          <w:noProof/>
+        </w:rPr>
+        <w:t>3</w:t>
+      </w:r>
+      <w:r>
+        <w:rPr>
+          <w:noProof/>
+        </w:rPr>
+        <w:fldChar w:fldCharType="end"/>
+      </w:r>
       <w:r>
         <w:t>: Medication Non-Variance</w:t>
       </w:r>
@@ -2930,7 +3096,25 @@
           <w:sz w:val="24"/>
           <w:szCs w:val="24"/>
         </w:rPr>
-        <w:t xml:space="preserve">68665 records had </w:t>
+        <w:t>68</w:t>
+      </w:r>
+      <w:r>
+        <w:rPr>
+          <w:rFonts w:ascii="Times New Roman" w:eastAsia="Times New Roman" w:hAnsi="Times New Roman" w:cs="Times New Roman"/>
+          <w:color w:val="262626"/>
+          <w:sz w:val="24"/>
+          <w:szCs w:val="24"/>
+        </w:rPr>
+        <w:t>,</w:t>
+      </w:r>
+      <w:r>
+        <w:rPr>
+          <w:rFonts w:ascii="Times New Roman" w:eastAsia="Times New Roman" w:hAnsi="Times New Roman" w:cs="Times New Roman"/>
+          <w:color w:val="262626"/>
+          <w:sz w:val="24"/>
+          <w:szCs w:val="24"/>
+        </w:rPr>
+        <w:t xml:space="preserve">665 records had </w:t>
       </w:r>
       <w:r>
         <w:rPr>
@@ -3043,7 +3227,25 @@
           <w:sz w:val="24"/>
           <w:szCs w:val="24"/>
         </w:rPr>
-        <w:t xml:space="preserve">34477 missing values for </w:t>
+        <w:t>34</w:t>
+      </w:r>
+      <w:r>
+        <w:rPr>
+          <w:rFonts w:ascii="Times New Roman" w:eastAsia="Times New Roman" w:hAnsi="Times New Roman" w:cs="Times New Roman"/>
+          <w:color w:val="262626"/>
+          <w:sz w:val="24"/>
+          <w:szCs w:val="24"/>
+        </w:rPr>
+        <w:t>,</w:t>
+      </w:r>
+      <w:r>
+        <w:rPr>
+          <w:rFonts w:ascii="Times New Roman" w:eastAsia="Times New Roman" w:hAnsi="Times New Roman" w:cs="Times New Roman"/>
+          <w:color w:val="262626"/>
+          <w:sz w:val="24"/>
+          <w:szCs w:val="24"/>
+        </w:rPr>
+        <w:t xml:space="preserve">477 missing values for </w:t>
       </w:r>
       <w:r>
         <w:rPr>
@@ -3178,16 +3380,25 @@
           <w:sz w:val="24"/>
           <w:szCs w:val="24"/>
         </w:rPr>
-        <w:t xml:space="preserve">70233 from </w:t>
-      </w:r>
-      <w:r>
-        <w:rPr>
-          <w:rFonts w:ascii="Times New Roman" w:hAnsi="Times New Roman" w:cs="Times New Roman"/>
-          <w:color w:val="262626"/>
-          <w:sz w:val="24"/>
-          <w:szCs w:val="24"/>
-        </w:rPr>
-        <w:t>68358</w:t>
+        <w:t>68</w:t>
+      </w:r>
+      <w:r>
+        <w:rPr>
+          <w:rFonts w:ascii="Times New Roman" w:hAnsi="Times New Roman" w:cs="Times New Roman"/>
+          <w:color w:val="262626"/>
+          <w:sz w:val="24"/>
+          <w:szCs w:val="24"/>
+        </w:rPr>
+        <w:t>,</w:t>
+      </w:r>
+      <w:r>
+        <w:rPr>
+          <w:rFonts w:ascii="Times New Roman" w:hAnsi="Times New Roman" w:cs="Times New Roman"/>
+          <w:color w:val="262626"/>
+          <w:sz w:val="24"/>
+          <w:szCs w:val="24"/>
+        </w:rPr>
+        <w:t>358</w:t>
       </w:r>
     </w:p>
     <w:p>
@@ -3732,7 +3943,25 @@
           <w:sz w:val="24"/>
           <w:szCs w:val="24"/>
         </w:rPr>
-        <w:t xml:space="preserve"> were as well target encoded.</w:t>
+        <w:t xml:space="preserve"> </w:t>
+      </w:r>
+      <w:r>
+        <w:rPr>
+          <w:rFonts w:ascii="Times New Roman" w:eastAsia="Times New Roman" w:hAnsi="Times New Roman" w:cs="Times New Roman"/>
+          <w:color w:val="262626"/>
+          <w:sz w:val="24"/>
+          <w:szCs w:val="24"/>
+        </w:rPr>
+        <w:t>was</w:t>
+      </w:r>
+      <w:r>
+        <w:rPr>
+          <w:rFonts w:ascii="Times New Roman" w:eastAsia="Times New Roman" w:hAnsi="Times New Roman" w:cs="Times New Roman"/>
+          <w:color w:val="262626"/>
+          <w:sz w:val="24"/>
+          <w:szCs w:val="24"/>
+        </w:rPr>
+        <w:t xml:space="preserve"> target encoded.</w:t>
       </w:r>
     </w:p>
     <w:p>
@@ -3761,7 +3990,7 @@
                     <pic:cNvPicPr/>
                   </pic:nvPicPr>
                   <pic:blipFill>
-                    <a:blip r:embed="rId11"/>
+                    <a:blip r:embed="rId12"/>
                     <a:stretch>
                       <a:fillRect/>
                     </a:stretch>
@@ -3801,14 +4030,27 @@
       <w:r>
         <w:t xml:space="preserve">Figure </w:t>
       </w:r>
-      <w:fldSimple w:instr=" SEQ Figure \* ARABIC ">
-        <w:r>
-          <w:rPr>
-            <w:noProof/>
-          </w:rPr>
-          <w:t>4</w:t>
-        </w:r>
-      </w:fldSimple>
+      <w:r>
+        <w:fldChar w:fldCharType="begin"/>
+      </w:r>
+      <w:r>
+        <w:instrText xml:space="preserve"> SEQ Figure \* ARABIC </w:instrText>
+      </w:r>
+      <w:r>
+        <w:fldChar w:fldCharType="separate"/>
+      </w:r>
+      <w:r>
+        <w:rPr>
+          <w:noProof/>
+        </w:rPr>
+        <w:t>4</w:t>
+      </w:r>
+      <w:r>
+        <w:rPr>
+          <w:noProof/>
+        </w:rPr>
+        <w:fldChar w:fldCharType="end"/>
+      </w:r>
       <w:r>
         <w:t xml:space="preserve">: </w:t>
       </w:r>
@@ -3850,7 +4092,7 @@
                     <pic:cNvPicPr/>
                   </pic:nvPicPr>
                   <pic:blipFill>
-                    <a:blip r:embed="rId12"/>
+                    <a:blip r:embed="rId13"/>
                     <a:stretch>
                       <a:fillRect/>
                     </a:stretch>
@@ -3890,14 +4132,27 @@
       <w:r>
         <w:t xml:space="preserve">Figure </w:t>
       </w:r>
-      <w:fldSimple w:instr=" SEQ Figure \* ARABIC ">
-        <w:r>
-          <w:rPr>
-            <w:noProof/>
-          </w:rPr>
-          <w:t>5</w:t>
-        </w:r>
-      </w:fldSimple>
+      <w:r>
+        <w:fldChar w:fldCharType="begin"/>
+      </w:r>
+      <w:r>
+        <w:instrText xml:space="preserve"> SEQ Figure \* ARABIC </w:instrText>
+      </w:r>
+      <w:r>
+        <w:fldChar w:fldCharType="separate"/>
+      </w:r>
+      <w:r>
+        <w:rPr>
+          <w:noProof/>
+        </w:rPr>
+        <w:t>5</w:t>
+      </w:r>
+      <w:r>
+        <w:rPr>
+          <w:noProof/>
+        </w:rPr>
+        <w:fldChar w:fldCharType="end"/>
+      </w:r>
       <w:r>
         <w:t>: Diagnosis 1, 2</w:t>
       </w:r>
@@ -3968,7 +4223,25 @@
           <w:sz w:val="24"/>
           <w:szCs w:val="24"/>
         </w:rPr>
-        <w:t xml:space="preserve">to minimize the patient readmittance, hence Supervised learning was chosen. Since the target variable is </w:t>
+        <w:t xml:space="preserve">to minimize the patient readmittance, hence </w:t>
+      </w:r>
+      <w:r>
+        <w:rPr>
+          <w:rFonts w:ascii="Times New Roman" w:eastAsia="Times New Roman" w:hAnsi="Times New Roman" w:cs="Times New Roman"/>
+          <w:color w:val="262626"/>
+          <w:sz w:val="24"/>
+          <w:szCs w:val="24"/>
+        </w:rPr>
+        <w:t>s</w:t>
+      </w:r>
+      <w:r>
+        <w:rPr>
+          <w:rFonts w:ascii="Times New Roman" w:eastAsia="Times New Roman" w:hAnsi="Times New Roman" w:cs="Times New Roman"/>
+          <w:color w:val="262626"/>
+          <w:sz w:val="24"/>
+          <w:szCs w:val="24"/>
+        </w:rPr>
+        <w:t xml:space="preserve">upervised learning was chosen. Since the target variable is </w:t>
       </w:r>
       <w:r>
         <w:rPr>
@@ -4022,16 +4295,179 @@
           <w:sz w:val="24"/>
           <w:szCs w:val="24"/>
         </w:rPr>
-        <w:t xml:space="preserve">neural network was the second choice. </w:t>
-      </w:r>
-      <w:r>
-        <w:rPr>
-          <w:rFonts w:ascii="Times New Roman" w:eastAsia="Times New Roman" w:hAnsi="Times New Roman" w:cs="Times New Roman"/>
-          <w:color w:val="262626"/>
-          <w:sz w:val="24"/>
-          <w:szCs w:val="24"/>
-        </w:rPr>
-        <w:t xml:space="preserve">Along with these 2 algorithms logistic regression was evaluated as well to understand if the </w:t>
+        <w:t xml:space="preserve">neural network was the second </w:t>
+      </w:r>
+      <w:r>
+        <w:rPr>
+          <w:rFonts w:ascii="Times New Roman" w:eastAsia="Times New Roman" w:hAnsi="Times New Roman" w:cs="Times New Roman"/>
+          <w:color w:val="262626"/>
+          <w:sz w:val="24"/>
+          <w:szCs w:val="24"/>
+        </w:rPr>
+        <w:t>choice</w:t>
+      </w:r>
+      <w:r>
+        <w:rPr>
+          <w:rFonts w:ascii="Times New Roman" w:eastAsia="Times New Roman" w:hAnsi="Times New Roman" w:cs="Times New Roman"/>
+          <w:color w:val="262626"/>
+          <w:sz w:val="24"/>
+          <w:szCs w:val="24"/>
+        </w:rPr>
+        <w:t xml:space="preserve"> as it is the most popular </w:t>
+      </w:r>
+      <w:r>
+        <w:rPr>
+          <w:rFonts w:ascii="Times New Roman" w:eastAsia="Times New Roman" w:hAnsi="Times New Roman" w:cs="Times New Roman"/>
+          <w:color w:val="262626"/>
+          <w:sz w:val="24"/>
+          <w:szCs w:val="24"/>
+        </w:rPr>
+        <w:t>machine learning algorithm for classification</w:t>
+      </w:r>
+      <w:r>
+        <w:rPr>
+          <w:rFonts w:ascii="Times New Roman" w:eastAsia="Times New Roman" w:hAnsi="Times New Roman" w:cs="Times New Roman"/>
+          <w:color w:val="262626"/>
+          <w:sz w:val="24"/>
+          <w:szCs w:val="24"/>
+        </w:rPr>
+        <w:t>,</w:t>
+      </w:r>
+      <w:r>
+        <w:rPr>
+          <w:rFonts w:ascii="Times New Roman" w:eastAsia="Times New Roman" w:hAnsi="Times New Roman" w:cs="Times New Roman"/>
+          <w:color w:val="262626"/>
+          <w:sz w:val="24"/>
+          <w:szCs w:val="24"/>
+        </w:rPr>
+        <w:t xml:space="preserve"> and </w:t>
+      </w:r>
+      <w:r>
+        <w:rPr>
+          <w:rFonts w:ascii="Times New Roman" w:eastAsia="Times New Roman" w:hAnsi="Times New Roman" w:cs="Times New Roman"/>
+          <w:color w:val="262626"/>
+          <w:sz w:val="24"/>
+          <w:szCs w:val="24"/>
+        </w:rPr>
+        <w:t xml:space="preserve">the </w:t>
+      </w:r>
+      <w:r>
+        <w:rPr>
+          <w:rFonts w:ascii="Times New Roman" w:eastAsia="Times New Roman" w:hAnsi="Times New Roman" w:cs="Times New Roman"/>
+          <w:color w:val="262626"/>
+          <w:sz w:val="24"/>
+          <w:szCs w:val="24"/>
+        </w:rPr>
+        <w:t>third choice was gradient boosting machine (GBM)</w:t>
+      </w:r>
+      <w:r>
+        <w:rPr>
+          <w:rFonts w:ascii="Times New Roman" w:eastAsia="Times New Roman" w:hAnsi="Times New Roman" w:cs="Times New Roman"/>
+          <w:color w:val="262626"/>
+          <w:sz w:val="24"/>
+          <w:szCs w:val="24"/>
+        </w:rPr>
+        <w:t xml:space="preserve">. </w:t>
+      </w:r>
+      <w:r>
+        <w:rPr>
+          <w:rFonts w:ascii="Times New Roman" w:eastAsia="Times New Roman" w:hAnsi="Times New Roman" w:cs="Times New Roman"/>
+          <w:color w:val="262626"/>
+          <w:sz w:val="24"/>
+          <w:szCs w:val="24"/>
+        </w:rPr>
+        <w:t xml:space="preserve">Reason for choosing gradient boosting </w:t>
+      </w:r>
+      <w:r>
+        <w:rPr>
+          <w:rFonts w:ascii="Times New Roman" w:eastAsia="Times New Roman" w:hAnsi="Times New Roman" w:cs="Times New Roman"/>
+          <w:color w:val="262626"/>
+          <w:sz w:val="24"/>
+          <w:szCs w:val="24"/>
+        </w:rPr>
+        <w:lastRenderedPageBreak/>
+        <w:t xml:space="preserve">(GBM) as </w:t>
+      </w:r>
+      <w:r>
+        <w:rPr>
+          <w:rFonts w:ascii="Times New Roman" w:eastAsia="Times New Roman" w:hAnsi="Times New Roman" w:cs="Times New Roman"/>
+          <w:color w:val="262626"/>
+          <w:sz w:val="24"/>
+          <w:szCs w:val="24"/>
+        </w:rPr>
+        <w:t xml:space="preserve">the </w:t>
+      </w:r>
+      <w:r>
+        <w:rPr>
+          <w:rFonts w:ascii="Times New Roman" w:eastAsia="Times New Roman" w:hAnsi="Times New Roman" w:cs="Times New Roman"/>
+          <w:color w:val="262626"/>
+          <w:sz w:val="24"/>
+          <w:szCs w:val="24"/>
+        </w:rPr>
+        <w:t xml:space="preserve">third choice was, it is </w:t>
+      </w:r>
+      <w:r>
+        <w:rPr>
+          <w:rFonts w:ascii="Times New Roman" w:eastAsia="Times New Roman" w:hAnsi="Times New Roman" w:cs="Times New Roman"/>
+          <w:color w:val="262626"/>
+          <w:sz w:val="24"/>
+          <w:szCs w:val="24"/>
+        </w:rPr>
+        <w:t>based on the decision trees, but it is different from the random forest, the difference is in how the trees are built, random forest builds tree independently and combine</w:t>
+      </w:r>
+      <w:r>
+        <w:rPr>
+          <w:rFonts w:ascii="Times New Roman" w:eastAsia="Times New Roman" w:hAnsi="Times New Roman" w:cs="Times New Roman"/>
+          <w:color w:val="262626"/>
+          <w:sz w:val="24"/>
+          <w:szCs w:val="24"/>
+        </w:rPr>
+        <w:t>s</w:t>
+      </w:r>
+      <w:r>
+        <w:rPr>
+          <w:rFonts w:ascii="Times New Roman" w:eastAsia="Times New Roman" w:hAnsi="Times New Roman" w:cs="Times New Roman"/>
+          <w:color w:val="262626"/>
+          <w:sz w:val="24"/>
+          <w:szCs w:val="24"/>
+        </w:rPr>
+        <w:t xml:space="preserve"> the results at end of the process while gradient boosting builds one tree at a time and combines the result along the way</w:t>
+      </w:r>
+      <w:r>
+        <w:rPr>
+          <w:rFonts w:ascii="Times New Roman" w:eastAsia="Times New Roman" w:hAnsi="Times New Roman" w:cs="Times New Roman"/>
+          <w:color w:val="262626"/>
+          <w:sz w:val="24"/>
+          <w:szCs w:val="24"/>
+        </w:rPr>
+        <w:t xml:space="preserve">. </w:t>
+      </w:r>
+      <w:r>
+        <w:rPr>
+          <w:rFonts w:ascii="Times New Roman" w:eastAsia="Times New Roman" w:hAnsi="Times New Roman" w:cs="Times New Roman"/>
+          <w:color w:val="262626"/>
+          <w:sz w:val="24"/>
+          <w:szCs w:val="24"/>
+        </w:rPr>
+        <w:t xml:space="preserve">Along with these </w:t>
+      </w:r>
+      <w:r>
+        <w:rPr>
+          <w:rFonts w:ascii="Times New Roman" w:eastAsia="Times New Roman" w:hAnsi="Times New Roman" w:cs="Times New Roman"/>
+          <w:color w:val="262626"/>
+          <w:sz w:val="24"/>
+          <w:szCs w:val="24"/>
+        </w:rPr>
+        <w:t>3</w:t>
+      </w:r>
+      <w:r>
+        <w:rPr>
+          <w:rFonts w:ascii="Times New Roman" w:eastAsia="Times New Roman" w:hAnsi="Times New Roman" w:cs="Times New Roman"/>
+          <w:color w:val="262626"/>
+          <w:sz w:val="24"/>
+          <w:szCs w:val="24"/>
+        </w:rPr>
+        <w:t xml:space="preserve"> algorithms logistic regression was evaluated as well to understand if the </w:t>
       </w:r>
       <w:r>
         <w:rPr>
@@ -4049,17 +4485,52 @@
           <w:sz w:val="24"/>
           <w:szCs w:val="24"/>
         </w:rPr>
-        <w:t xml:space="preserve">odel performance improves with it. Model built with logistic regression </w:t>
-      </w:r>
-      <w:r>
-        <w:rPr>
-          <w:rFonts w:ascii="Times New Roman" w:eastAsia="Times New Roman" w:hAnsi="Times New Roman" w:cs="Times New Roman"/>
-          <w:color w:val="262626"/>
-          <w:sz w:val="24"/>
-          <w:szCs w:val="24"/>
-        </w:rPr>
-        <w:lastRenderedPageBreak/>
-        <w:t>results had poor performance results compared to that of random forest or neural network, hence discarded.</w:t>
+        <w:t xml:space="preserve">odel performance improves with it. Model built with logistic regression results had poor performance results compared to that of random forest or neural network, </w:t>
+      </w:r>
+      <w:r>
+        <w:rPr>
+          <w:rFonts w:ascii="Times New Roman" w:eastAsia="Times New Roman" w:hAnsi="Times New Roman" w:cs="Times New Roman"/>
+          <w:color w:val="262626"/>
+          <w:sz w:val="24"/>
+          <w:szCs w:val="24"/>
+        </w:rPr>
+        <w:t xml:space="preserve">it had an AUC value of 0.5570 (accuracy = 55.70%) which is comparatively less </w:t>
+      </w:r>
+      <w:r>
+        <w:rPr>
+          <w:rFonts w:ascii="Times New Roman" w:eastAsia="Times New Roman" w:hAnsi="Times New Roman" w:cs="Times New Roman"/>
+          <w:color w:val="262626"/>
+          <w:sz w:val="24"/>
+          <w:szCs w:val="24"/>
+        </w:rPr>
+        <w:t xml:space="preserve">hence </w:t>
+      </w:r>
+      <w:r>
+        <w:rPr>
+          <w:rFonts w:ascii="Times New Roman" w:eastAsia="Times New Roman" w:hAnsi="Times New Roman" w:cs="Times New Roman"/>
+          <w:color w:val="262626"/>
+          <w:sz w:val="24"/>
+          <w:szCs w:val="24"/>
+        </w:rPr>
+        <w:t xml:space="preserve">the model was </w:t>
+      </w:r>
+      <w:r>
+        <w:rPr>
+          <w:rFonts w:ascii="Times New Roman" w:eastAsia="Times New Roman" w:hAnsi="Times New Roman" w:cs="Times New Roman"/>
+          <w:color w:val="262626"/>
+          <w:sz w:val="24"/>
+          <w:szCs w:val="24"/>
+        </w:rPr>
+        <w:t>discarded.</w:t>
+      </w:r>
+      <w:r>
+        <w:rPr>
+          <w:rFonts w:ascii="Times New Roman" w:eastAsia="Times New Roman" w:hAnsi="Times New Roman" w:cs="Times New Roman"/>
+          <w:color w:val="262626"/>
+          <w:sz w:val="24"/>
+          <w:szCs w:val="24"/>
+        </w:rPr>
+        <w:t xml:space="preserve"> </w:t>
       </w:r>
     </w:p>
     <w:p>
@@ -4120,7 +4591,43 @@
           <w:sz w:val="24"/>
           <w:szCs w:val="24"/>
         </w:rPr>
-        <w:t>Removing class imbalance by running with oversampling, undersampling</w:t>
+        <w:t>Removing class imbalance by running with over</w:t>
+      </w:r>
+      <w:r>
+        <w:rPr>
+          <w:rFonts w:ascii="Times New Roman" w:eastAsia="Times New Roman" w:hAnsi="Times New Roman" w:cs="Times New Roman"/>
+          <w:color w:val="262626"/>
+          <w:sz w:val="24"/>
+          <w:szCs w:val="24"/>
+        </w:rPr>
+        <w:t>-</w:t>
+      </w:r>
+      <w:r>
+        <w:rPr>
+          <w:rFonts w:ascii="Times New Roman" w:eastAsia="Times New Roman" w:hAnsi="Times New Roman" w:cs="Times New Roman"/>
+          <w:color w:val="262626"/>
+          <w:sz w:val="24"/>
+          <w:szCs w:val="24"/>
+        </w:rPr>
+        <w:t>sampling, under</w:t>
+      </w:r>
+      <w:r>
+        <w:rPr>
+          <w:rFonts w:ascii="Times New Roman" w:eastAsia="Times New Roman" w:hAnsi="Times New Roman" w:cs="Times New Roman"/>
+          <w:color w:val="262626"/>
+          <w:sz w:val="24"/>
+          <w:szCs w:val="24"/>
+        </w:rPr>
+        <w:t>-</w:t>
+      </w:r>
+      <w:r>
+        <w:rPr>
+          <w:rFonts w:ascii="Times New Roman" w:eastAsia="Times New Roman" w:hAnsi="Times New Roman" w:cs="Times New Roman"/>
+          <w:color w:val="262626"/>
+          <w:sz w:val="24"/>
+          <w:szCs w:val="24"/>
+        </w:rPr>
+        <w:t>sampling</w:t>
       </w:r>
       <w:r>
         <w:rPr>
@@ -4186,7 +4693,25 @@
           <w:sz w:val="24"/>
           <w:szCs w:val="24"/>
         </w:rPr>
-        <w:t xml:space="preserve">Removing the data from the dataset which is of not of significance as far as target variable is concerned, one e.g. is removing the records of </w:t>
+        <w:t xml:space="preserve">Removing the data from the dataset which is of not of significance as far as target variable is concerned, one </w:t>
+      </w:r>
+      <w:r>
+        <w:rPr>
+          <w:rFonts w:ascii="Times New Roman" w:eastAsia="Times New Roman" w:hAnsi="Times New Roman" w:cs="Times New Roman"/>
+          <w:color w:val="262626"/>
+          <w:sz w:val="24"/>
+          <w:szCs w:val="24"/>
+        </w:rPr>
+        <w:t>example</w:t>
+      </w:r>
+      <w:r>
+        <w:rPr>
+          <w:rFonts w:ascii="Times New Roman" w:eastAsia="Times New Roman" w:hAnsi="Times New Roman" w:cs="Times New Roman"/>
+          <w:color w:val="262626"/>
+          <w:sz w:val="24"/>
+          <w:szCs w:val="24"/>
+        </w:rPr>
+        <w:t xml:space="preserve"> is removing the records of </w:t>
       </w:r>
       <w:r>
         <w:rPr>
@@ -4343,7 +4868,70 @@
           <w:sz w:val="24"/>
           <w:szCs w:val="24"/>
         </w:rPr>
-        <w:t>So, the final recommended model would be neural network.</w:t>
+        <w:t xml:space="preserve">So, the final recommended model would be </w:t>
+      </w:r>
+      <w:r>
+        <w:rPr>
+          <w:rFonts w:ascii="Times New Roman" w:eastAsia="Times New Roman" w:hAnsi="Times New Roman" w:cs="Times New Roman"/>
+          <w:color w:val="262626"/>
+          <w:sz w:val="24"/>
+          <w:szCs w:val="24"/>
+        </w:rPr>
+        <w:t xml:space="preserve">the </w:t>
+      </w:r>
+      <w:r>
+        <w:rPr>
+          <w:rFonts w:ascii="Times New Roman" w:eastAsia="Times New Roman" w:hAnsi="Times New Roman" w:cs="Times New Roman"/>
+          <w:color w:val="262626"/>
+          <w:sz w:val="24"/>
+          <w:szCs w:val="24"/>
+        </w:rPr>
+        <w:t>neural network</w:t>
+      </w:r>
+      <w:r>
+        <w:rPr>
+          <w:rFonts w:ascii="Times New Roman" w:eastAsia="Times New Roman" w:hAnsi="Times New Roman" w:cs="Times New Roman"/>
+          <w:color w:val="262626"/>
+          <w:sz w:val="24"/>
+          <w:szCs w:val="24"/>
+        </w:rPr>
+        <w:t xml:space="preserve"> model</w:t>
+      </w:r>
+      <w:r>
+        <w:rPr>
+          <w:rFonts w:ascii="Times New Roman" w:eastAsia="Times New Roman" w:hAnsi="Times New Roman" w:cs="Times New Roman"/>
+          <w:color w:val="262626"/>
+          <w:sz w:val="24"/>
+          <w:szCs w:val="24"/>
+        </w:rPr>
+        <w:t>.</w:t>
+      </w:r>
+      <w:r>
+        <w:rPr>
+          <w:rFonts w:ascii="Times New Roman" w:eastAsia="Times New Roman" w:hAnsi="Times New Roman" w:cs="Times New Roman"/>
+          <w:color w:val="262626"/>
+          <w:sz w:val="24"/>
+          <w:szCs w:val="24"/>
+        </w:rPr>
+        <w:t xml:space="preserve"> GBM prediction percentage was at par along with random forest and neural network, it was 63.57%, but since it is not dramatically different from neural network, </w:t>
+      </w:r>
+      <w:r>
+        <w:rPr>
+          <w:rFonts w:ascii="Times New Roman" w:eastAsia="Times New Roman" w:hAnsi="Times New Roman" w:cs="Times New Roman"/>
+          <w:color w:val="262626"/>
+          <w:sz w:val="24"/>
+          <w:szCs w:val="24"/>
+        </w:rPr>
+        <w:t>hence the final recommended model was neural network as it better suited for classification compared to that of GBM.</w:t>
+      </w:r>
+      <w:r>
+        <w:rPr>
+          <w:rFonts w:ascii="Times New Roman" w:eastAsia="Times New Roman" w:hAnsi="Times New Roman" w:cs="Times New Roman"/>
+          <w:color w:val="262626"/>
+          <w:sz w:val="24"/>
+          <w:szCs w:val="24"/>
+        </w:rPr>
+        <w:t xml:space="preserve"> </w:t>
       </w:r>
     </w:p>
     <w:p>
@@ -4405,6 +4993,7 @@
         <w:rPr>
           <w:noProof/>
         </w:rPr>
+        <w:lastRenderedPageBreak/>
         <w:drawing>
           <wp:inline distT="0" distB="0" distL="0" distR="0" wp14:anchorId="5FE06014" wp14:editId="4FD64E64">
             <wp:extent cx="5943600" cy="3676650"/>
@@ -4423,7 +5012,7 @@
                     </pic:cNvPicPr>
                   </pic:nvPicPr>
                   <pic:blipFill>
-                    <a:blip r:embed="rId13" r:link="rId14">
+                    <a:blip r:embed="rId14" r:link="rId15">
                       <a:extLst>
                         <a:ext uri="{28A0092B-C50C-407E-A947-70E740481C1C}">
                           <a14:useLocalDpi xmlns:a14="http://schemas.microsoft.com/office/drawing/2010/main" val="0"/>
@@ -4465,27 +5054,14 @@
       <w:r>
         <w:t xml:space="preserve">Figure </w:t>
       </w:r>
-      <w:r>
-        <w:fldChar w:fldCharType="begin"/>
-      </w:r>
-      <w:r>
-        <w:instrText xml:space="preserve"> SEQ Figure \* ARABIC </w:instrText>
-      </w:r>
-      <w:r>
-        <w:fldChar w:fldCharType="separate"/>
-      </w:r>
-      <w:r>
-        <w:rPr>
-          <w:noProof/>
-        </w:rPr>
-        <w:t>6</w:t>
-      </w:r>
-      <w:r>
-        <w:rPr>
-          <w:noProof/>
-        </w:rPr>
-        <w:fldChar w:fldCharType="end"/>
-      </w:r>
+      <w:fldSimple w:instr=" SEQ Figure \* ARABIC ">
+        <w:r>
+          <w:rPr>
+            <w:noProof/>
+          </w:rPr>
+          <w:t>6</w:t>
+        </w:r>
+      </w:fldSimple>
       <w:r>
         <w:t>: Feature Importance</w:t>
       </w:r>
@@ -4498,11 +5074,10 @@
         <w:rPr>
           <w:noProof/>
         </w:rPr>
-        <w:lastRenderedPageBreak/>
         <w:drawing>
-          <wp:inline distT="0" distB="0" distL="0" distR="0" wp14:anchorId="051857F7" wp14:editId="5B871B46">
-            <wp:extent cx="2824311" cy="1251930"/>
-            <wp:effectExtent l="19050" t="19050" r="14605" b="24765"/>
+          <wp:inline distT="0" distB="0" distL="0" distR="0" wp14:anchorId="051857F7" wp14:editId="5F321FA1">
+            <wp:extent cx="2896592" cy="1283970"/>
+            <wp:effectExtent l="19050" t="19050" r="18415" b="11430"/>
             <wp:docPr id="3" name="Picture 3"/>
             <wp:cNvGraphicFramePr>
               <a:graphicFrameLocks xmlns:a="http://schemas.openxmlformats.org/drawingml/2006/main" noChangeAspect="1"/>
@@ -4517,7 +5092,7 @@
                     </pic:cNvPicPr>
                   </pic:nvPicPr>
                   <pic:blipFill>
-                    <a:blip r:embed="rId15" r:link="rId16">
+                    <a:blip r:embed="rId16" r:link="rId17">
                       <a:extLst>
                         <a:ext uri="{28A0092B-C50C-407E-A947-70E740481C1C}">
                           <a14:useLocalDpi xmlns:a14="http://schemas.microsoft.com/office/drawing/2010/main" val="0"/>
@@ -4532,7 +5107,7 @@
                   <pic:spPr bwMode="auto">
                     <a:xfrm>
                       <a:off x="0" y="0"/>
-                      <a:ext cx="2849788" cy="1263223"/>
+                      <a:ext cx="2933363" cy="1300269"/>
                     </a:xfrm>
                     <a:prstGeom prst="rect">
                       <a:avLst/>
@@ -4575,7 +5150,7 @@
                     </pic:cNvPicPr>
                   </pic:nvPicPr>
                   <pic:blipFill>
-                    <a:blip r:embed="rId17" r:link="rId18">
+                    <a:blip r:embed="rId18" r:link="rId19">
                       <a:extLst>
                         <a:ext uri="{28A0092B-C50C-407E-A947-70E740481C1C}">
                           <a14:useLocalDpi xmlns:a14="http://schemas.microsoft.com/office/drawing/2010/main" val="0"/>
@@ -4617,27 +5192,14 @@
       <w:r>
         <w:t xml:space="preserve">Figure </w:t>
       </w:r>
-      <w:r>
-        <w:fldChar w:fldCharType="begin"/>
-      </w:r>
-      <w:r>
-        <w:instrText xml:space="preserve"> SEQ Figure \* ARABIC </w:instrText>
-      </w:r>
-      <w:r>
-        <w:fldChar w:fldCharType="separate"/>
-      </w:r>
-      <w:r>
-        <w:rPr>
-          <w:noProof/>
-        </w:rPr>
-        <w:t>7</w:t>
-      </w:r>
-      <w:r>
-        <w:rPr>
-          <w:noProof/>
-        </w:rPr>
-        <w:fldChar w:fldCharType="end"/>
-      </w:r>
+      <w:fldSimple w:instr=" SEQ Figure \* ARABIC ">
+        <w:r>
+          <w:rPr>
+            <w:noProof/>
+          </w:rPr>
+          <w:t>7</w:t>
+        </w:r>
+      </w:fldSimple>
       <w:r>
         <w:t>: Feature Importance %</w:t>
       </w:r>
@@ -4697,6 +5259,7 @@
         <w:rPr>
           <w:noProof/>
         </w:rPr>
+        <w:lastRenderedPageBreak/>
         <w:drawing>
           <wp:inline distT="0" distB="0" distL="0" distR="0" wp14:anchorId="05E45EDA" wp14:editId="28216C9C">
             <wp:extent cx="3921487" cy="2511679"/>
@@ -4713,7 +5276,7 @@
                     <pic:cNvPicPr/>
                   </pic:nvPicPr>
                   <pic:blipFill>
-                    <a:blip r:embed="rId19"/>
+                    <a:blip r:embed="rId20"/>
                     <a:stretch>
                       <a:fillRect/>
                     </a:stretch>
@@ -4747,27 +5310,14 @@
       <w:r>
         <w:t xml:space="preserve">Figure </w:t>
       </w:r>
-      <w:r>
-        <w:fldChar w:fldCharType="begin"/>
-      </w:r>
-      <w:r>
-        <w:instrText xml:space="preserve"> SEQ Figure \* ARABIC </w:instrText>
-      </w:r>
-      <w:r>
-        <w:fldChar w:fldCharType="separate"/>
-      </w:r>
-      <w:r>
-        <w:rPr>
-          <w:noProof/>
-        </w:rPr>
-        <w:t>8</w:t>
-      </w:r>
-      <w:r>
-        <w:rPr>
-          <w:noProof/>
-        </w:rPr>
-        <w:fldChar w:fldCharType="end"/>
-      </w:r>
+      <w:fldSimple w:instr=" SEQ Figure \* ARABIC ">
+        <w:r>
+          <w:rPr>
+            <w:noProof/>
+          </w:rPr>
+          <w:t>8</w:t>
+        </w:r>
+      </w:fldSimple>
       <w:r>
         <w:t>: Box plot for important variables</w:t>
       </w:r>
@@ -4914,7 +5464,23 @@
           <w:sz w:val="24"/>
           <w:szCs w:val="24"/>
         </w:rPr>
-        <w:t>umber of diagnosis around 8.</w:t>
+        <w:t>umber of diagnos</w:t>
+      </w:r>
+      <w:r>
+        <w:rPr>
+          <w:rFonts w:ascii="Times New Roman" w:hAnsi="Times New Roman" w:cs="Times New Roman"/>
+          <w:sz w:val="24"/>
+          <w:szCs w:val="24"/>
+        </w:rPr>
+        <w:t>e</w:t>
+      </w:r>
+      <w:r>
+        <w:rPr>
+          <w:rFonts w:ascii="Times New Roman" w:hAnsi="Times New Roman" w:cs="Times New Roman"/>
+          <w:sz w:val="24"/>
+          <w:szCs w:val="24"/>
+        </w:rPr>
+        <w:t>s around 8.</w:t>
       </w:r>
     </w:p>
     <w:p>
@@ -5107,7 +5673,6 @@
         <w:pStyle w:val="Heading1"/>
       </w:pPr>
       <w:r>
-        <w:lastRenderedPageBreak/>
         <w:t>Evaluation</w:t>
       </w:r>
     </w:p>
@@ -5241,6 +5806,7 @@
         <w:rPr>
           <w:noProof/>
         </w:rPr>
+        <w:lastRenderedPageBreak/>
         <w:drawing>
           <wp:inline distT="0" distB="0" distL="0" distR="0" wp14:anchorId="45C0FBEC" wp14:editId="1366B9C0">
             <wp:extent cx="5943600" cy="3409950"/>
@@ -5259,7 +5825,7 @@
                     </pic:cNvPicPr>
                   </pic:nvPicPr>
                   <pic:blipFill>
-                    <a:blip r:embed="rId20" r:link="rId21">
+                    <a:blip r:embed="rId21" r:link="rId22">
                       <a:extLst>
                         <a:ext uri="{28A0092B-C50C-407E-A947-70E740481C1C}">
                           <a14:useLocalDpi xmlns:a14="http://schemas.microsoft.com/office/drawing/2010/main" val="0"/>
@@ -5307,14 +5873,27 @@
       <w:r>
         <w:t xml:space="preserve">Figure </w:t>
       </w:r>
-      <w:fldSimple w:instr=" SEQ Figure \* ARABIC ">
-        <w:r>
-          <w:rPr>
-            <w:noProof/>
-          </w:rPr>
-          <w:t>9</w:t>
-        </w:r>
-      </w:fldSimple>
+      <w:r>
+        <w:fldChar w:fldCharType="begin"/>
+      </w:r>
+      <w:r>
+        <w:instrText xml:space="preserve"> SEQ Figure \* ARABIC </w:instrText>
+      </w:r>
+      <w:r>
+        <w:fldChar w:fldCharType="separate"/>
+      </w:r>
+      <w:r>
+        <w:rPr>
+          <w:noProof/>
+        </w:rPr>
+        <w:t>9</w:t>
+      </w:r>
+      <w:r>
+        <w:rPr>
+          <w:noProof/>
+        </w:rPr>
+        <w:fldChar w:fldCharType="end"/>
+      </w:r>
       <w:r>
         <w:t>: ROC Curve for random forest</w:t>
       </w:r>
@@ -5377,7 +5956,6 @@
         <w:rPr>
           <w:noProof/>
         </w:rPr>
-        <w:lastRenderedPageBreak/>
         <w:drawing>
           <wp:inline distT="0" distB="0" distL="0" distR="0" wp14:anchorId="288890F8" wp14:editId="2B1F5DED">
             <wp:extent cx="5943600" cy="3432810"/>
@@ -5396,7 +5974,7 @@
                     </pic:cNvPicPr>
                   </pic:nvPicPr>
                   <pic:blipFill>
-                    <a:blip r:embed="rId22" r:link="rId23">
+                    <a:blip r:embed="rId23" r:link="rId24">
                       <a:extLst>
                         <a:ext uri="{28A0092B-C50C-407E-A947-70E740481C1C}">
                           <a14:useLocalDpi xmlns:a14="http://schemas.microsoft.com/office/drawing/2010/main" val="0"/>
@@ -5444,14 +6022,27 @@
       <w:r>
         <w:t xml:space="preserve">Figure </w:t>
       </w:r>
-      <w:fldSimple w:instr=" SEQ Figure \* ARABIC ">
-        <w:r>
-          <w:rPr>
-            <w:noProof/>
-          </w:rPr>
-          <w:t>10</w:t>
-        </w:r>
-      </w:fldSimple>
+      <w:r>
+        <w:fldChar w:fldCharType="begin"/>
+      </w:r>
+      <w:r>
+        <w:instrText xml:space="preserve"> SEQ Figure \* ARABIC </w:instrText>
+      </w:r>
+      <w:r>
+        <w:fldChar w:fldCharType="separate"/>
+      </w:r>
+      <w:r>
+        <w:rPr>
+          <w:noProof/>
+        </w:rPr>
+        <w:t>10</w:t>
+      </w:r>
+      <w:r>
+        <w:rPr>
+          <w:noProof/>
+        </w:rPr>
+        <w:fldChar w:fldCharType="end"/>
+      </w:r>
       <w:r>
         <w:t>: Calibration curve</w:t>
       </w:r>
@@ -5461,6 +6052,7 @@
         <w:pStyle w:val="Heading2"/>
       </w:pPr>
       <w:r>
+        <w:lastRenderedPageBreak/>
         <w:t>Neural network</w:t>
       </w:r>
     </w:p>
@@ -5599,7 +6191,7 @@
                     </pic:cNvPicPr>
                   </pic:nvPicPr>
                   <pic:blipFill>
-                    <a:blip r:embed="rId24" r:link="rId25">
+                    <a:blip r:embed="rId25" r:link="rId26">
                       <a:extLst>
                         <a:ext uri="{28A0092B-C50C-407E-A947-70E740481C1C}">
                           <a14:useLocalDpi xmlns:a14="http://schemas.microsoft.com/office/drawing/2010/main" val="0"/>
@@ -5647,14 +6239,27 @@
       <w:r>
         <w:t xml:space="preserve">Figure </w:t>
       </w:r>
-      <w:fldSimple w:instr=" SEQ Figure \* ARABIC ">
-        <w:r>
-          <w:rPr>
-            <w:noProof/>
-          </w:rPr>
-          <w:t>11</w:t>
-        </w:r>
-      </w:fldSimple>
+      <w:r>
+        <w:fldChar w:fldCharType="begin"/>
+      </w:r>
+      <w:r>
+        <w:instrText xml:space="preserve"> SEQ Figure \* ARABIC </w:instrText>
+      </w:r>
+      <w:r>
+        <w:fldChar w:fldCharType="separate"/>
+      </w:r>
+      <w:r>
+        <w:rPr>
+          <w:noProof/>
+        </w:rPr>
+        <w:t>11</w:t>
+      </w:r>
+      <w:r>
+        <w:rPr>
+          <w:noProof/>
+        </w:rPr>
+        <w:fldChar w:fldCharType="end"/>
+      </w:r>
       <w:r>
         <w:t>: Roc curve for neural network</w:t>
       </w:r>
@@ -5677,7 +6282,6 @@
           <w:sz w:val="24"/>
           <w:szCs w:val="24"/>
         </w:rPr>
-        <w:lastRenderedPageBreak/>
         <w:t xml:space="preserve">Below is the calibration curve with </w:t>
       </w:r>
       <w:r>
@@ -5727,7 +6331,7 @@
                     </pic:cNvPicPr>
                   </pic:nvPicPr>
                   <pic:blipFill>
-                    <a:blip r:embed="rId26" r:link="rId27">
+                    <a:blip r:embed="rId27" r:link="rId28">
                       <a:extLst>
                         <a:ext uri="{28A0092B-C50C-407E-A947-70E740481C1C}">
                           <a14:useLocalDpi xmlns:a14="http://schemas.microsoft.com/office/drawing/2010/main" val="0"/>
@@ -5775,16 +6379,204 @@
       <w:r>
         <w:t xml:space="preserve">Figure </w:t>
       </w:r>
-      <w:fldSimple w:instr=" SEQ Figure \* ARABIC ">
-        <w:r>
-          <w:rPr>
-            <w:noProof/>
-          </w:rPr>
-          <w:t>12</w:t>
-        </w:r>
-      </w:fldSimple>
+      <w:r>
+        <w:fldChar w:fldCharType="begin"/>
+      </w:r>
+      <w:r>
+        <w:instrText xml:space="preserve"> SEQ Figure \* ARABIC </w:instrText>
+      </w:r>
+      <w:r>
+        <w:fldChar w:fldCharType="separate"/>
+      </w:r>
+      <w:r>
+        <w:rPr>
+          <w:noProof/>
+        </w:rPr>
+        <w:t>12</w:t>
+      </w:r>
+      <w:r>
+        <w:rPr>
+          <w:noProof/>
+        </w:rPr>
+        <w:fldChar w:fldCharType="end"/>
+      </w:r>
       <w:r>
         <w:t>: Calibration curve</w:t>
+      </w:r>
+    </w:p>
+    <w:p>
+      <w:pPr>
+        <w:pStyle w:val="Heading2"/>
+      </w:pPr>
+      <w:r>
+        <w:lastRenderedPageBreak/>
+        <w:t>Gradient Boosting Machine</w:t>
+      </w:r>
+    </w:p>
+    <w:p>
+      <w:pPr>
+        <w:rPr>
+          <w:rFonts w:ascii="Times New Roman" w:eastAsia="Times New Roman" w:hAnsi="Times New Roman" w:cs="Times New Roman"/>
+          <w:color w:val="262626"/>
+          <w:sz w:val="24"/>
+          <w:szCs w:val="24"/>
+        </w:rPr>
+      </w:pPr>
+      <w:r>
+        <w:rPr>
+          <w:rFonts w:ascii="Times New Roman" w:eastAsia="Times New Roman" w:hAnsi="Times New Roman" w:cs="Times New Roman"/>
+          <w:color w:val="262626"/>
+          <w:sz w:val="24"/>
+          <w:szCs w:val="24"/>
+        </w:rPr>
+        <w:t xml:space="preserve">Below is the </w:t>
+      </w:r>
+      <w:r>
+        <w:rPr>
+          <w:rFonts w:ascii="Times New Roman" w:eastAsia="Times New Roman" w:hAnsi="Times New Roman" w:cs="Times New Roman"/>
+          <w:color w:val="262626"/>
+          <w:sz w:val="24"/>
+          <w:szCs w:val="24"/>
+        </w:rPr>
+        <w:t>ROC</w:t>
+      </w:r>
+      <w:r>
+        <w:rPr>
+          <w:rFonts w:ascii="Times New Roman" w:eastAsia="Times New Roman" w:hAnsi="Times New Roman" w:cs="Times New Roman"/>
+          <w:color w:val="262626"/>
+          <w:sz w:val="24"/>
+          <w:szCs w:val="24"/>
+        </w:rPr>
+        <w:t xml:space="preserve"> curve for the GBM.</w:t>
+      </w:r>
+      <w:r>
+        <w:rPr>
+          <w:rFonts w:ascii="Times New Roman" w:eastAsia="Times New Roman" w:hAnsi="Times New Roman" w:cs="Times New Roman"/>
+          <w:color w:val="262626"/>
+          <w:sz w:val="24"/>
+          <w:szCs w:val="24"/>
+        </w:rPr>
+        <w:t xml:space="preserve"> </w:t>
+      </w:r>
+      <w:r>
+        <w:rPr>
+          <w:rFonts w:ascii="Times New Roman" w:eastAsia="Times New Roman" w:hAnsi="Times New Roman" w:cs="Times New Roman"/>
+          <w:color w:val="262626"/>
+          <w:sz w:val="24"/>
+          <w:szCs w:val="24"/>
+        </w:rPr>
+        <w:t xml:space="preserve">AUC value that was achieved with multiple runs was </w:t>
+      </w:r>
+      <w:r>
+        <w:rPr>
+          <w:rFonts w:ascii="Times New Roman" w:eastAsia="Times New Roman" w:hAnsi="Times New Roman" w:cs="Times New Roman"/>
+          <w:color w:val="262626"/>
+          <w:sz w:val="24"/>
+          <w:szCs w:val="24"/>
+        </w:rPr>
+        <w:t xml:space="preserve">0.6357. The AUC value is </w:t>
+      </w:r>
+      <w:r>
+        <w:rPr>
+          <w:rFonts w:ascii="Times New Roman" w:eastAsia="Times New Roman" w:hAnsi="Times New Roman" w:cs="Times New Roman"/>
+          <w:color w:val="262626"/>
+          <w:sz w:val="24"/>
+          <w:szCs w:val="24"/>
+        </w:rPr>
+        <w:t>on</w:t>
+      </w:r>
+      <w:r>
+        <w:rPr>
+          <w:rFonts w:ascii="Times New Roman" w:eastAsia="Times New Roman" w:hAnsi="Times New Roman" w:cs="Times New Roman"/>
+          <w:color w:val="262626"/>
+          <w:sz w:val="24"/>
+          <w:szCs w:val="24"/>
+        </w:rPr>
+        <w:t xml:space="preserve"> par with </w:t>
+      </w:r>
+      <w:r>
+        <w:rPr>
+          <w:rFonts w:ascii="Times New Roman" w:eastAsia="Times New Roman" w:hAnsi="Times New Roman" w:cs="Times New Roman"/>
+          <w:color w:val="262626"/>
+          <w:sz w:val="24"/>
+          <w:szCs w:val="24"/>
+        </w:rPr>
+        <w:t xml:space="preserve">the </w:t>
+      </w:r>
+      <w:r>
+        <w:rPr>
+          <w:rFonts w:ascii="Times New Roman" w:eastAsia="Times New Roman" w:hAnsi="Times New Roman" w:cs="Times New Roman"/>
+          <w:color w:val="262626"/>
+          <w:sz w:val="24"/>
+          <w:szCs w:val="24"/>
+        </w:rPr>
+        <w:t>neural network</w:t>
+      </w:r>
+      <w:r>
+        <w:rPr>
+          <w:rFonts w:ascii="Times New Roman" w:eastAsia="Times New Roman" w:hAnsi="Times New Roman" w:cs="Times New Roman"/>
+          <w:color w:val="262626"/>
+          <w:sz w:val="24"/>
+          <w:szCs w:val="24"/>
+        </w:rPr>
+        <w:t>.</w:t>
+      </w:r>
+    </w:p>
+    <w:p>
+      <w:r>
+        <w:rPr>
+          <w:noProof/>
+        </w:rPr>
+        <w:drawing>
+          <wp:inline distT="0" distB="0" distL="0" distR="0" wp14:anchorId="7FCD3907" wp14:editId="002A2331">
+            <wp:extent cx="5943600" cy="3387090"/>
+            <wp:effectExtent l="19050" t="19050" r="19050" b="22860"/>
+            <wp:docPr id="11" name="Picture 11"/>
+            <wp:cNvGraphicFramePr>
+              <a:graphicFrameLocks xmlns:a="http://schemas.openxmlformats.org/drawingml/2006/main" noChangeAspect="1"/>
+            </wp:cNvGraphicFramePr>
+            <a:graphic xmlns:a="http://schemas.openxmlformats.org/drawingml/2006/main">
+              <a:graphicData uri="http://schemas.openxmlformats.org/drawingml/2006/picture">
+                <pic:pic xmlns:pic="http://schemas.openxmlformats.org/drawingml/2006/picture">
+                  <pic:nvPicPr>
+                    <pic:cNvPr id="0" name="Picture 2"/>
+                    <pic:cNvPicPr>
+                      <a:picLocks noChangeAspect="1" noChangeArrowheads="1"/>
+                    </pic:cNvPicPr>
+                  </pic:nvPicPr>
+                  <pic:blipFill>
+                    <a:blip r:embed="rId29" r:link="rId30">
+                      <a:extLst>
+                        <a:ext uri="{28A0092B-C50C-407E-A947-70E740481C1C}">
+                          <a14:useLocalDpi xmlns:a14="http://schemas.microsoft.com/office/drawing/2010/main" val="0"/>
+                        </a:ext>
+                      </a:extLst>
+                    </a:blip>
+                    <a:srcRect/>
+                    <a:stretch>
+                      <a:fillRect/>
+                    </a:stretch>
+                  </pic:blipFill>
+                  <pic:spPr bwMode="auto">
+                    <a:xfrm>
+                      <a:off x="0" y="0"/>
+                      <a:ext cx="5943600" cy="3387090"/>
+                    </a:xfrm>
+                    <a:prstGeom prst="rect">
+                      <a:avLst/>
+                    </a:prstGeom>
+                    <a:noFill/>
+                    <a:ln>
+                      <a:solidFill>
+                        <a:schemeClr val="accent1"/>
+                      </a:solidFill>
+                    </a:ln>
+                  </pic:spPr>
+                </pic:pic>
+              </a:graphicData>
+            </a:graphic>
+          </wp:inline>
+        </w:drawing>
       </w:r>
     </w:p>
     <w:p>
@@ -6100,7 +6892,25 @@
           <w:sz w:val="24"/>
           <w:szCs w:val="24"/>
         </w:rPr>
-        <w:t>28533</w:t>
+        <w:t>28</w:t>
+      </w:r>
+      <w:r>
+        <w:rPr>
+          <w:rFonts w:ascii="Times New Roman" w:eastAsia="Times New Roman" w:hAnsi="Times New Roman" w:cs="Times New Roman"/>
+          <w:color w:val="262626"/>
+          <w:sz w:val="24"/>
+          <w:szCs w:val="24"/>
+        </w:rPr>
+        <w:t>,</w:t>
+      </w:r>
+      <w:r>
+        <w:rPr>
+          <w:rFonts w:ascii="Times New Roman" w:eastAsia="Times New Roman" w:hAnsi="Times New Roman" w:cs="Times New Roman"/>
+          <w:color w:val="262626"/>
+          <w:sz w:val="24"/>
+          <w:szCs w:val="24"/>
+        </w:rPr>
+        <w:t>533</w:t>
       </w:r>
       <w:r>
         <w:rPr>
@@ -6118,16 +6928,52 @@
           <w:sz w:val="24"/>
           <w:szCs w:val="24"/>
         </w:rPr>
-        <w:t xml:space="preserve"> 42985</w:t>
-      </w:r>
-      <w:r>
-        <w:rPr>
-          <w:rFonts w:ascii="Times New Roman" w:eastAsia="Times New Roman" w:hAnsi="Times New Roman" w:cs="Times New Roman"/>
-          <w:color w:val="262626"/>
-          <w:sz w:val="24"/>
-          <w:szCs w:val="24"/>
-        </w:rPr>
-        <w:t xml:space="preserve">. Since readmitted No value percentage is higher, both models (random forest and neural network) will do a good job in predicting the patient not readmitted value, but the value that is of interest readmitted: Yes. In this case, the specificity would be higher, and sensitivity would be lower, to improve the model performance the sensitivity value needs to be increased. Below figure 7 displays the confusion matrix. Based on the above confusion matrix values it clear that the model is doing a good job of predicting patient nor readmitted (negative side) but not so good job of predicting readmitted: Yes (positive side). This class imbalance can be adjusted by increasing sensitivity by either under or oversampling or doing both. </w:t>
+        <w:t xml:space="preserve"> 42</w:t>
+      </w:r>
+      <w:r>
+        <w:rPr>
+          <w:rFonts w:ascii="Times New Roman" w:eastAsia="Times New Roman" w:hAnsi="Times New Roman" w:cs="Times New Roman"/>
+          <w:color w:val="262626"/>
+          <w:sz w:val="24"/>
+          <w:szCs w:val="24"/>
+        </w:rPr>
+        <w:t>,</w:t>
+      </w:r>
+      <w:r>
+        <w:rPr>
+          <w:rFonts w:ascii="Times New Roman" w:eastAsia="Times New Roman" w:hAnsi="Times New Roman" w:cs="Times New Roman"/>
+          <w:color w:val="262626"/>
+          <w:sz w:val="24"/>
+          <w:szCs w:val="24"/>
+        </w:rPr>
+        <w:t>985</w:t>
+      </w:r>
+      <w:r>
+        <w:rPr>
+          <w:rFonts w:ascii="Times New Roman" w:eastAsia="Times New Roman" w:hAnsi="Times New Roman" w:cs="Times New Roman"/>
+          <w:color w:val="262626"/>
+          <w:sz w:val="24"/>
+          <w:szCs w:val="24"/>
+        </w:rPr>
+        <w:t xml:space="preserve">. Since readmitted No value percentage is higher, both models (random forest and neural network) will do a good job in predicting the patient not readmitted value, but the value that of interest </w:t>
+      </w:r>
+      <w:r>
+        <w:rPr>
+          <w:rFonts w:ascii="Times New Roman" w:eastAsia="Times New Roman" w:hAnsi="Times New Roman" w:cs="Times New Roman"/>
+          <w:color w:val="262626"/>
+          <w:sz w:val="24"/>
+          <w:szCs w:val="24"/>
+        </w:rPr>
+        <w:t xml:space="preserve">is </w:t>
+      </w:r>
+      <w:r>
+        <w:rPr>
+          <w:rFonts w:ascii="Times New Roman" w:eastAsia="Times New Roman" w:hAnsi="Times New Roman" w:cs="Times New Roman"/>
+          <w:color w:val="262626"/>
+          <w:sz w:val="24"/>
+          <w:szCs w:val="24"/>
+        </w:rPr>
+        <w:t xml:space="preserve">readmitted: Yes. In this case, the specificity would be higher, and sensitivity would be lower, to improve the model performance the sensitivity value needs to be increased. Below figure 7 displays the confusion matrix. Based on the above confusion matrix values it clear that the model is doing a good job of predicting patient nor readmitted (negative side) but not so good job of predicting readmitted: Yes (positive side). This class imbalance can be adjusted by increasing sensitivity by either under or oversampling or doing both. </w:t>
       </w:r>
     </w:p>
     <w:p>
@@ -6158,7 +7004,7 @@
                     </pic:cNvPicPr>
                   </pic:nvPicPr>
                   <pic:blipFill>
-                    <a:blip r:embed="rId28" r:link="rId29">
+                    <a:blip r:embed="rId31" r:link="rId32">
                       <a:extLst>
                         <a:ext uri="{28A0092B-C50C-407E-A947-70E740481C1C}">
                           <a14:useLocalDpi xmlns:a14="http://schemas.microsoft.com/office/drawing/2010/main" val="0"/>
@@ -6206,27 +7052,14 @@
       <w:r>
         <w:t xml:space="preserve">Figure </w:t>
       </w:r>
-      <w:r>
-        <w:fldChar w:fldCharType="begin"/>
-      </w:r>
-      <w:r>
-        <w:instrText xml:space="preserve"> SEQ Figure \* ARABIC </w:instrText>
-      </w:r>
-      <w:r>
-        <w:fldChar w:fldCharType="separate"/>
-      </w:r>
-      <w:r>
-        <w:rPr>
-          <w:noProof/>
-        </w:rPr>
-        <w:t>13</w:t>
-      </w:r>
-      <w:r>
-        <w:rPr>
-          <w:noProof/>
-        </w:rPr>
-        <w:fldChar w:fldCharType="end"/>
-      </w:r>
+      <w:fldSimple w:instr=" SEQ Figure \* ARABIC ">
+        <w:r>
+          <w:rPr>
+            <w:noProof/>
+          </w:rPr>
+          <w:t>13</w:t>
+        </w:r>
+      </w:fldSimple>
       <w:r>
         <w:t>: Confusion matrix</w:t>
       </w:r>
@@ -6540,7 +7373,23 @@
           <w:sz w:val="24"/>
           <w:szCs w:val="24"/>
         </w:rPr>
-        <w:t xml:space="preserve">bar plot and comparison across various above six options along with </w:t>
+        <w:t xml:space="preserve">bar plot and comparison across </w:t>
+      </w:r>
+      <w:r>
+        <w:rPr>
+          <w:rFonts w:ascii="Times New Roman" w:hAnsi="Times New Roman" w:cs="Times New Roman"/>
+          <w:sz w:val="24"/>
+          <w:szCs w:val="24"/>
+        </w:rPr>
+        <w:t xml:space="preserve">the </w:t>
+      </w:r>
+      <w:r>
+        <w:rPr>
+          <w:rFonts w:ascii="Times New Roman" w:hAnsi="Times New Roman" w:cs="Times New Roman"/>
+          <w:sz w:val="24"/>
+          <w:szCs w:val="24"/>
+        </w:rPr>
+        <w:t xml:space="preserve">above six options along with </w:t>
       </w:r>
       <w:r>
         <w:rPr>
@@ -6610,10 +7459,10 @@
         </w:rPr>
         <w:lastRenderedPageBreak/>
         <w:drawing>
-          <wp:inline distT="0" distB="0" distL="0" distR="0" wp14:anchorId="7DEB07A4" wp14:editId="1A5FEC5E">
-            <wp:extent cx="5943600" cy="3716020"/>
-            <wp:effectExtent l="19050" t="19050" r="19050" b="17780"/>
-            <wp:docPr id="7" name="Picture 7"/>
+          <wp:inline distT="0" distB="0" distL="0" distR="0" wp14:anchorId="5C7A00F9" wp14:editId="12656533">
+            <wp:extent cx="5943600" cy="3589020"/>
+            <wp:effectExtent l="19050" t="19050" r="19050" b="11430"/>
+            <wp:docPr id="24" name="Picture 24"/>
             <wp:cNvGraphicFramePr>
               <a:graphicFrameLocks xmlns:a="http://schemas.openxmlformats.org/drawingml/2006/main" noChangeAspect="1"/>
             </wp:cNvGraphicFramePr>
@@ -6627,7 +7476,7 @@
                     </pic:cNvPicPr>
                   </pic:nvPicPr>
                   <pic:blipFill>
-                    <a:blip r:embed="rId30" r:link="rId31">
+                    <a:blip r:embed="rId33" r:link="rId34">
                       <a:extLst>
                         <a:ext uri="{28A0092B-C50C-407E-A947-70E740481C1C}">
                           <a14:useLocalDpi xmlns:a14="http://schemas.microsoft.com/office/drawing/2010/main" val="0"/>
@@ -6642,7 +7491,7 @@
                   <pic:spPr bwMode="auto">
                     <a:xfrm>
                       <a:off x="0" y="0"/>
-                      <a:ext cx="5943600" cy="3716020"/>
+                      <a:ext cx="5943600" cy="3589020"/>
                     </a:xfrm>
                     <a:prstGeom prst="rect">
                       <a:avLst/>
@@ -6669,45 +7518,85 @@
       <w:r>
         <w:t xml:space="preserve">Figure </w:t>
       </w:r>
-      <w:fldSimple w:instr=" SEQ Figure \* ARABIC ">
-        <w:r>
-          <w:rPr>
-            <w:noProof/>
-          </w:rPr>
-          <w:t>14</w:t>
-        </w:r>
-      </w:fldSimple>
+      <w:r>
+        <w:fldChar w:fldCharType="begin"/>
+      </w:r>
+      <w:r>
+        <w:instrText xml:space="preserve"> SEQ Figure \* ARABIC </w:instrText>
+      </w:r>
+      <w:r>
+        <w:fldChar w:fldCharType="separate"/>
+      </w:r>
+      <w:r>
+        <w:rPr>
+          <w:noProof/>
+        </w:rPr>
+        <w:t>14</w:t>
+      </w:r>
+      <w:r>
+        <w:rPr>
+          <w:noProof/>
+        </w:rPr>
+        <w:fldChar w:fldCharType="end"/>
+      </w:r>
       <w:r>
         <w:t>: Model perf comparison based on class imbalance remediation</w:t>
       </w:r>
     </w:p>
     <w:p>
-      <w:r>
+      <w:pPr>
+        <w:rPr>
+          <w:rFonts w:ascii="Times New Roman" w:hAnsi="Times New Roman" w:cs="Times New Roman"/>
+          <w:sz w:val="24"/>
+          <w:szCs w:val="24"/>
+        </w:rPr>
+      </w:pPr>
+      <w:r>
+        <w:rPr>
+          <w:rFonts w:ascii="Times New Roman" w:hAnsi="Times New Roman" w:cs="Times New Roman"/>
+          <w:sz w:val="24"/>
+          <w:szCs w:val="24"/>
+        </w:rPr>
         <w:t>Below are various AUC value</w:t>
       </w:r>
       <w:r>
+        <w:rPr>
+          <w:rFonts w:ascii="Times New Roman" w:hAnsi="Times New Roman" w:cs="Times New Roman"/>
+          <w:sz w:val="24"/>
+          <w:szCs w:val="24"/>
+        </w:rPr>
         <w:t>s</w:t>
       </w:r>
       <w:r>
+        <w:rPr>
+          <w:rFonts w:ascii="Times New Roman" w:hAnsi="Times New Roman" w:cs="Times New Roman"/>
+          <w:sz w:val="24"/>
+          <w:szCs w:val="24"/>
+        </w:rPr>
         <w:t xml:space="preserve"> for model performance </w:t>
       </w:r>
       <w:r>
+        <w:rPr>
+          <w:rFonts w:ascii="Times New Roman" w:hAnsi="Times New Roman" w:cs="Times New Roman"/>
+          <w:sz w:val="24"/>
+          <w:szCs w:val="24"/>
+        </w:rPr>
         <w:t>for remediating class imbalance.</w:t>
       </w:r>
     </w:p>
     <w:p>
-      <w:r>
-        <w:t xml:space="preserve"> </w:t>
-      </w:r>
+      <w:pPr>
+        <w:jc w:val="center"/>
+      </w:pPr>
       <w:r>
         <w:rPr>
           <w:noProof/>
         </w:rPr>
         <w:drawing>
-          <wp:inline distT="0" distB="0" distL="0" distR="0" wp14:anchorId="40EFFD1C" wp14:editId="069ECB1F">
-            <wp:extent cx="5305850" cy="2200567"/>
-            <wp:effectExtent l="19050" t="19050" r="9525" b="28575"/>
-            <wp:docPr id="21" name="Picture 21"/>
+          <wp:inline distT="0" distB="0" distL="0" distR="0" wp14:anchorId="009BEAEF" wp14:editId="146C6055">
+            <wp:extent cx="5257394" cy="2213610"/>
+            <wp:effectExtent l="19050" t="19050" r="19685" b="15240"/>
+            <wp:docPr id="25" name="Picture 25"/>
             <wp:cNvGraphicFramePr>
               <a:graphicFrameLocks xmlns:a="http://schemas.openxmlformats.org/drawingml/2006/main" noChangeAspect="1"/>
             </wp:cNvGraphicFramePr>
@@ -6721,7 +7610,7 @@
                     </pic:cNvPicPr>
                   </pic:nvPicPr>
                   <pic:blipFill>
-                    <a:blip r:embed="rId32" r:link="rId33">
+                    <a:blip r:embed="rId35" r:link="rId36">
                       <a:extLst>
                         <a:ext uri="{28A0092B-C50C-407E-A947-70E740481C1C}">
                           <a14:useLocalDpi xmlns:a14="http://schemas.microsoft.com/office/drawing/2010/main" val="0"/>
@@ -6736,7 +7625,7 @@
                   <pic:spPr bwMode="auto">
                     <a:xfrm>
                       <a:off x="0" y="0"/>
-                      <a:ext cx="5366867" cy="2225873"/>
+                      <a:ext cx="5272757" cy="2220078"/>
                     </a:xfrm>
                     <a:prstGeom prst="rect">
                       <a:avLst/>
@@ -6756,15 +7645,20 @@
       </w:r>
     </w:p>
     <w:p>
+      <w:pPr>
+        <w:keepNext/>
+        <w:jc w:val="center"/>
+      </w:pPr>
       <w:r>
         <w:rPr>
           <w:noProof/>
         </w:rPr>
+        <w:lastRenderedPageBreak/>
         <w:drawing>
-          <wp:inline distT="0" distB="0" distL="0" distR="0" wp14:anchorId="205A174C" wp14:editId="319BE443">
-            <wp:extent cx="5334546" cy="1268095"/>
-            <wp:effectExtent l="19050" t="19050" r="19050" b="27305"/>
-            <wp:docPr id="22" name="Picture 22"/>
+          <wp:inline distT="0" distB="0" distL="0" distR="0" wp14:anchorId="319BE217" wp14:editId="0055403C">
+            <wp:extent cx="5364480" cy="2397968"/>
+            <wp:effectExtent l="19050" t="19050" r="26670" b="21590"/>
+            <wp:docPr id="26" name="Picture 26"/>
             <wp:cNvGraphicFramePr>
               <a:graphicFrameLocks xmlns:a="http://schemas.openxmlformats.org/drawingml/2006/main" noChangeAspect="1"/>
             </wp:cNvGraphicFramePr>
@@ -6778,7 +7672,7 @@
                     </pic:cNvPicPr>
                   </pic:nvPicPr>
                   <pic:blipFill>
-                    <a:blip r:embed="rId34" r:link="rId35">
+                    <a:blip r:embed="rId37" r:link="rId38">
                       <a:extLst>
                         <a:ext uri="{28A0092B-C50C-407E-A947-70E740481C1C}">
                           <a14:useLocalDpi xmlns:a14="http://schemas.microsoft.com/office/drawing/2010/main" val="0"/>
@@ -6793,7 +7687,7 @@
                   <pic:spPr bwMode="auto">
                     <a:xfrm>
                       <a:off x="0" y="0"/>
-                      <a:ext cx="5371363" cy="1276847"/>
+                      <a:ext cx="5364480" cy="2397968"/>
                     </a:xfrm>
                     <a:prstGeom prst="rect">
                       <a:avLst/>
@@ -6813,45 +7707,309 @@
       </w:r>
     </w:p>
     <w:p>
-      <w:r>
-        <w:lastRenderedPageBreak/>
-        <w:t>Original AUC values for random forest and neural network were 0.62152 and 0.63211, respectively. Clearly, random forest AUC values have not improved by under-sampling, down</w:t>
-      </w:r>
-      <w:r>
-        <w:t>-</w:t>
-      </w:r>
-      <w:r>
-        <w:t>sampling, or both with both ROSE and caret package approaches. There is a slight marginal improvement with a neural network with up</w:t>
-      </w:r>
-      <w:r>
-        <w:t>-</w:t>
-      </w:r>
-      <w:r>
-        <w:t xml:space="preserve">sampling in both approaches ROSE and caret.  </w:t>
-      </w:r>
-      <w:r>
-        <w:t xml:space="preserve">In general remediating class imbalance did not improve </w:t>
-      </w:r>
-      <w:r>
-        <w:t>the model performance dramatically, so even if the model without class imbalance approach should work as well.</w:t>
+      <w:pPr>
+        <w:pStyle w:val="Caption"/>
+        <w:jc w:val="center"/>
+      </w:pPr>
+      <w:r>
+        <w:t xml:space="preserve">Figure </w:t>
+      </w:r>
+      <w:r>
+        <w:fldChar w:fldCharType="begin"/>
+      </w:r>
+      <w:r>
+        <w:instrText xml:space="preserve"> SEQ Figure \* ARABIC </w:instrText>
+      </w:r>
+      <w:r>
+        <w:fldChar w:fldCharType="separate"/>
+      </w:r>
+      <w:r>
+        <w:rPr>
+          <w:noProof/>
+        </w:rPr>
+        <w:t>15</w:t>
+      </w:r>
+      <w:r>
+        <w:rPr>
+          <w:noProof/>
+        </w:rPr>
+        <w:fldChar w:fldCharType="end"/>
+      </w:r>
+      <w:r>
+        <w:t xml:space="preserve">: AUC values using </w:t>
+      </w:r>
+      <w:r>
+        <w:rPr>
+          <w:noProof/>
+        </w:rPr>
+        <w:t>various approaches (Class Ibalance)</w:t>
       </w:r>
     </w:p>
     <w:p>
-      <w:r>
-        <w:t>Recommended final model is neural network with the accuracy of 63.21%</w:t>
+      <w:pPr>
+        <w:rPr>
+          <w:rFonts w:ascii="Times New Roman" w:hAnsi="Times New Roman" w:cs="Times New Roman"/>
+          <w:sz w:val="24"/>
+          <w:szCs w:val="24"/>
+        </w:rPr>
+      </w:pPr>
+      <w:r>
+        <w:rPr>
+          <w:rFonts w:ascii="Times New Roman" w:hAnsi="Times New Roman" w:cs="Times New Roman"/>
+          <w:sz w:val="24"/>
+          <w:szCs w:val="24"/>
+        </w:rPr>
+        <w:t xml:space="preserve">Original AUC values for </w:t>
+      </w:r>
+      <w:r>
+        <w:rPr>
+          <w:rFonts w:ascii="Times New Roman" w:hAnsi="Times New Roman" w:cs="Times New Roman"/>
+          <w:sz w:val="24"/>
+          <w:szCs w:val="24"/>
+        </w:rPr>
+        <w:t xml:space="preserve">the </w:t>
+      </w:r>
+      <w:r>
+        <w:rPr>
+          <w:rFonts w:ascii="Times New Roman" w:hAnsi="Times New Roman" w:cs="Times New Roman"/>
+          <w:sz w:val="24"/>
+          <w:szCs w:val="24"/>
+        </w:rPr>
+        <w:t xml:space="preserve">random forest and </w:t>
+      </w:r>
+      <w:r>
+        <w:rPr>
+          <w:rFonts w:ascii="Times New Roman" w:hAnsi="Times New Roman" w:cs="Times New Roman"/>
+          <w:sz w:val="24"/>
+          <w:szCs w:val="24"/>
+        </w:rPr>
+        <w:t xml:space="preserve">the </w:t>
+      </w:r>
+      <w:r>
+        <w:rPr>
+          <w:rFonts w:ascii="Times New Roman" w:hAnsi="Times New Roman" w:cs="Times New Roman"/>
+          <w:sz w:val="24"/>
+          <w:szCs w:val="24"/>
+        </w:rPr>
+        <w:t xml:space="preserve">neural network were 0.62152 and 0.63211, respectively. Clearly, random forest AUC values have not improved by under-sampling, down-sampling, or both with both ROSE and caret package approaches. There is a slight marginal improvement with a neural network with up-sampling in both approaches ROSE and caret.  In general remediating class imbalance did not improve </w:t>
+      </w:r>
+      <w:r>
+        <w:rPr>
+          <w:rFonts w:ascii="Times New Roman" w:hAnsi="Times New Roman" w:cs="Times New Roman"/>
+          <w:sz w:val="24"/>
+          <w:szCs w:val="24"/>
+        </w:rPr>
+        <w:t>the model performance dramatically, so even if the model without class imbalance approach should work as well.</w:t>
       </w:r>
     </w:p>
     <w:p>
       <w:pPr>
-        <w:pStyle w:val="Heading2"/>
-      </w:pPr>
-      <w:r>
-        <w:t>Future evaluation</w:t>
+        <w:rPr>
+          <w:rFonts w:ascii="Times New Roman" w:hAnsi="Times New Roman" w:cs="Times New Roman"/>
+          <w:sz w:val="24"/>
+          <w:szCs w:val="24"/>
+        </w:rPr>
+      </w:pPr>
+      <w:r>
+        <w:rPr>
+          <w:rFonts w:ascii="Times New Roman" w:hAnsi="Times New Roman" w:cs="Times New Roman"/>
+          <w:sz w:val="24"/>
+          <w:szCs w:val="24"/>
+        </w:rPr>
+        <w:t>The r</w:t>
+      </w:r>
+      <w:r>
+        <w:rPr>
+          <w:rFonts w:ascii="Times New Roman" w:hAnsi="Times New Roman" w:cs="Times New Roman"/>
+          <w:sz w:val="24"/>
+          <w:szCs w:val="24"/>
+        </w:rPr>
+        <w:t xml:space="preserve">ecommended final model is </w:t>
+      </w:r>
+      <w:r>
+        <w:rPr>
+          <w:rFonts w:ascii="Times New Roman" w:hAnsi="Times New Roman" w:cs="Times New Roman"/>
+          <w:sz w:val="24"/>
+          <w:szCs w:val="24"/>
+        </w:rPr>
+        <w:t xml:space="preserve">the </w:t>
+      </w:r>
+      <w:r>
+        <w:rPr>
+          <w:rFonts w:ascii="Times New Roman" w:hAnsi="Times New Roman" w:cs="Times New Roman"/>
+          <w:sz w:val="24"/>
+          <w:szCs w:val="24"/>
+        </w:rPr>
+        <w:t xml:space="preserve">neural network </w:t>
+      </w:r>
+      <w:r>
+        <w:rPr>
+          <w:rFonts w:ascii="Times New Roman" w:hAnsi="Times New Roman" w:cs="Times New Roman"/>
+          <w:sz w:val="24"/>
+          <w:szCs w:val="24"/>
+        </w:rPr>
+        <w:t xml:space="preserve">model </w:t>
+      </w:r>
+      <w:r>
+        <w:rPr>
+          <w:rFonts w:ascii="Times New Roman" w:hAnsi="Times New Roman" w:cs="Times New Roman"/>
+          <w:sz w:val="24"/>
+          <w:szCs w:val="24"/>
+        </w:rPr>
+        <w:t xml:space="preserve">with </w:t>
+      </w:r>
+      <w:r>
+        <w:rPr>
+          <w:rFonts w:ascii="Times New Roman" w:hAnsi="Times New Roman" w:cs="Times New Roman"/>
+          <w:sz w:val="24"/>
+          <w:szCs w:val="24"/>
+        </w:rPr>
+        <w:t xml:space="preserve">an </w:t>
+      </w:r>
+      <w:r>
+        <w:rPr>
+          <w:rFonts w:ascii="Times New Roman" w:hAnsi="Times New Roman" w:cs="Times New Roman"/>
+          <w:sz w:val="24"/>
+          <w:szCs w:val="24"/>
+        </w:rPr>
+        <w:t>accuracy of 63.21%</w:t>
+      </w:r>
+      <w:r>
+        <w:rPr>
+          <w:rFonts w:ascii="Times New Roman" w:hAnsi="Times New Roman" w:cs="Times New Roman"/>
+          <w:sz w:val="24"/>
+          <w:szCs w:val="24"/>
+        </w:rPr>
+        <w:t>.</w:t>
       </w:r>
     </w:p>
     <w:p>
-      <w:r>
-        <w:t>As an when new data arrives, model needs to be periodically trained and deployed to the production system. Data tend to vary with time so its recommended to train the model periodically, this is some time referred as continual learning, where model gets trained and deployed continuously.</w:t>
+      <w:pPr>
+        <w:pStyle w:val="Heading2"/>
+      </w:pPr>
+      <w:r>
+        <w:t>Future evaluation</w:t>
+      </w:r>
+    </w:p>
+    <w:p>
+      <w:pPr>
+        <w:rPr>
+          <w:rFonts w:ascii="Times New Roman" w:hAnsi="Times New Roman" w:cs="Times New Roman"/>
+          <w:sz w:val="24"/>
+          <w:szCs w:val="24"/>
+        </w:rPr>
+      </w:pPr>
+      <w:r>
+        <w:rPr>
+          <w:rFonts w:ascii="Times New Roman" w:hAnsi="Times New Roman" w:cs="Times New Roman"/>
+          <w:sz w:val="24"/>
+          <w:szCs w:val="24"/>
+        </w:rPr>
+        <w:t>W</w:t>
+      </w:r>
+      <w:r>
+        <w:rPr>
+          <w:rFonts w:ascii="Times New Roman" w:hAnsi="Times New Roman" w:cs="Times New Roman"/>
+          <w:sz w:val="24"/>
+          <w:szCs w:val="24"/>
+        </w:rPr>
+        <w:t xml:space="preserve">hen new data arrives, </w:t>
+      </w:r>
+      <w:r>
+        <w:rPr>
+          <w:rFonts w:ascii="Times New Roman" w:hAnsi="Times New Roman" w:cs="Times New Roman"/>
+          <w:sz w:val="24"/>
+          <w:szCs w:val="24"/>
+        </w:rPr>
+        <w:t xml:space="preserve">the </w:t>
+      </w:r>
+      <w:r>
+        <w:rPr>
+          <w:rFonts w:ascii="Times New Roman" w:hAnsi="Times New Roman" w:cs="Times New Roman"/>
+          <w:sz w:val="24"/>
+          <w:szCs w:val="24"/>
+        </w:rPr>
+        <w:t xml:space="preserve">model needs to be periodically trained and deployed to the production system. Data tend to vary with </w:t>
+      </w:r>
+      <w:r>
+        <w:rPr>
+          <w:rFonts w:ascii="Times New Roman" w:hAnsi="Times New Roman" w:cs="Times New Roman"/>
+          <w:sz w:val="24"/>
+          <w:szCs w:val="24"/>
+        </w:rPr>
+        <w:t>time,</w:t>
+      </w:r>
+      <w:r>
+        <w:rPr>
+          <w:rFonts w:ascii="Times New Roman" w:hAnsi="Times New Roman" w:cs="Times New Roman"/>
+          <w:sz w:val="24"/>
+          <w:szCs w:val="24"/>
+        </w:rPr>
+        <w:t xml:space="preserve"> so </w:t>
+      </w:r>
+      <w:r>
+        <w:rPr>
+          <w:rFonts w:ascii="Times New Roman" w:hAnsi="Times New Roman" w:cs="Times New Roman"/>
+          <w:sz w:val="24"/>
+          <w:szCs w:val="24"/>
+        </w:rPr>
+        <w:t>it is</w:t>
+      </w:r>
+      <w:r>
+        <w:rPr>
+          <w:rFonts w:ascii="Times New Roman" w:hAnsi="Times New Roman" w:cs="Times New Roman"/>
+          <w:sz w:val="24"/>
+          <w:szCs w:val="24"/>
+        </w:rPr>
+        <w:t xml:space="preserve"> recommended to train the model periodically, this is sometime</w:t>
+      </w:r>
+      <w:r>
+        <w:rPr>
+          <w:rFonts w:ascii="Times New Roman" w:hAnsi="Times New Roman" w:cs="Times New Roman"/>
+          <w:sz w:val="24"/>
+          <w:szCs w:val="24"/>
+        </w:rPr>
+        <w:t>s</w:t>
+      </w:r>
+      <w:r>
+        <w:rPr>
+          <w:rFonts w:ascii="Times New Roman" w:hAnsi="Times New Roman" w:cs="Times New Roman"/>
+          <w:sz w:val="24"/>
+          <w:szCs w:val="24"/>
+        </w:rPr>
+        <w:t xml:space="preserve"> referred </w:t>
+      </w:r>
+      <w:r>
+        <w:rPr>
+          <w:rFonts w:ascii="Times New Roman" w:hAnsi="Times New Roman" w:cs="Times New Roman"/>
+          <w:sz w:val="24"/>
+          <w:szCs w:val="24"/>
+        </w:rPr>
+        <w:t xml:space="preserve">to </w:t>
+      </w:r>
+      <w:r>
+        <w:rPr>
+          <w:rFonts w:ascii="Times New Roman" w:hAnsi="Times New Roman" w:cs="Times New Roman"/>
+          <w:sz w:val="24"/>
+          <w:szCs w:val="24"/>
+        </w:rPr>
+        <w:t xml:space="preserve">as continual learning, where </w:t>
+      </w:r>
+      <w:r>
+        <w:rPr>
+          <w:rFonts w:ascii="Times New Roman" w:hAnsi="Times New Roman" w:cs="Times New Roman"/>
+          <w:sz w:val="24"/>
+          <w:szCs w:val="24"/>
+        </w:rPr>
+        <w:t xml:space="preserve">the </w:t>
+      </w:r>
+      <w:r>
+        <w:rPr>
+          <w:rFonts w:ascii="Times New Roman" w:hAnsi="Times New Roman" w:cs="Times New Roman"/>
+          <w:sz w:val="24"/>
+          <w:szCs w:val="24"/>
+        </w:rPr>
+        <w:t>model gets trained and deployed continuously.</w:t>
       </w:r>
     </w:p>
     <w:p>
@@ -6864,6 +8022,54 @@
         </w:rPr>
       </w:pPr>
       <w:r>
+        <w:rPr>
+          <w:rFonts w:ascii="Times New Roman" w:hAnsi="Times New Roman" w:cs="Times New Roman"/>
+          <w:sz w:val="24"/>
+          <w:szCs w:val="24"/>
+        </w:rPr>
+        <w:t xml:space="preserve">The current model was built with computing constraints of personal laptops, so the model was trained with a minimal set of records, but in a commercial approach, the model will be trained using commodity hardware or cloud-based approach </w:t>
+      </w:r>
+      <w:r>
+        <w:rPr>
+          <w:rFonts w:ascii="Times New Roman" w:hAnsi="Times New Roman" w:cs="Times New Roman"/>
+          <w:sz w:val="24"/>
+          <w:szCs w:val="24"/>
+        </w:rPr>
+        <w:t xml:space="preserve">where there </w:t>
+      </w:r>
+      <w:r>
+        <w:rPr>
+          <w:rFonts w:ascii="Times New Roman" w:hAnsi="Times New Roman" w:cs="Times New Roman"/>
+          <w:sz w:val="24"/>
+          <w:szCs w:val="24"/>
+        </w:rPr>
+        <w:t xml:space="preserve">would not be any computing constraints which will not provide any </w:t>
+      </w:r>
+      <w:r>
+        <w:rPr>
+          <w:rFonts w:ascii="Times New Roman" w:hAnsi="Times New Roman" w:cs="Times New Roman"/>
+          <w:sz w:val="24"/>
+          <w:szCs w:val="24"/>
+        </w:rPr>
+        <w:t>boundaries</w:t>
+      </w:r>
+      <w:r>
+        <w:rPr>
+          <w:rFonts w:ascii="Times New Roman" w:hAnsi="Times New Roman" w:cs="Times New Roman"/>
+          <w:sz w:val="24"/>
+          <w:szCs w:val="24"/>
+        </w:rPr>
+        <w:t xml:space="preserve"> on the sample size to train the model</w:t>
+      </w:r>
+      <w:r>
+        <w:rPr>
+          <w:rFonts w:ascii="Times New Roman" w:hAnsi="Times New Roman" w:cs="Times New Roman"/>
+          <w:sz w:val="24"/>
+          <w:szCs w:val="24"/>
+        </w:rPr>
+        <w:t>.</w:t>
+      </w:r>
+      <w:r>
         <w:br w:type="page"/>
       </w:r>
     </w:p>
@@ -6909,7 +8115,7 @@
         <w:t xml:space="preserve"> </w:t>
       </w:r>
     </w:p>
-    <w:bookmarkStart w:id="0" w:name="_MON_1664996488"/>
+    <w:bookmarkStart w:id="0" w:name="_MON_1665072671"/>
     <w:bookmarkEnd w:id="0"/>
     <w:p>
       <w:pPr>
@@ -6925,7 +8131,7 @@
           <w:sz w:val="24"/>
           <w:szCs w:val="24"/>
         </w:rPr>
-        <w:object w:dxaOrig="1520" w:dyaOrig="985" w14:anchorId="6174A45B">
+        <w:object w:dxaOrig="1520" w:dyaOrig="985" w14:anchorId="06BCE26B">
           <v:shapetype id="_x0000_t75" coordsize="21600,21600" o:spt="75" o:preferrelative="t" path="m@4@5l@4@11@9@11@9@5xe" filled="f" stroked="f">
             <v:stroke joinstyle="miter"/>
             <v:formulas>
@@ -6945,12 +8151,75 @@
             <v:path o:extrusionok="f" gradientshapeok="t" o:connecttype="rect"/>
             <o:lock v:ext="edit" aspectratio="t"/>
           </v:shapetype>
-          <v:shape id="_x0000_i1038" type="#_x0000_t75" style="width:76.15pt;height:49.05pt" o:ole="">
-            <v:imagedata r:id="rId36" o:title=""/>
+          <v:shape id="_x0000_i1025" type="#_x0000_t75" style="width:75.75pt;height:49.5pt" o:ole="">
+            <v:imagedata r:id="rId39" o:title=""/>
           </v:shape>
-          <o:OLEObject Type="Embed" ProgID="Word.Document.12" ShapeID="_x0000_i1038" DrawAspect="Icon" ObjectID="_1664996507" r:id="rId37">
+          <o:OLEObject Type="Embed" ProgID="Word.Document.12" ShapeID="_x0000_i1025" DrawAspect="Icon" ObjectID="_1665072907" r:id="rId40">
             <o:FieldCodes>\s</o:FieldCodes>
           </o:OLEObject>
+        </w:object>
+      </w:r>
+    </w:p>
+    <w:p>
+      <w:pPr>
+        <w:rPr>
+          <w:rFonts w:ascii="Times New Roman" w:hAnsi="Times New Roman" w:cs="Times New Roman"/>
+          <w:sz w:val="24"/>
+          <w:szCs w:val="24"/>
+        </w:rPr>
+      </w:pPr>
+      <w:r>
+        <w:rPr>
+          <w:rFonts w:ascii="Times New Roman" w:hAnsi="Times New Roman" w:cs="Times New Roman"/>
+          <w:sz w:val="24"/>
+          <w:szCs w:val="24"/>
+        </w:rPr>
+        <w:t xml:space="preserve">Attached is the R </w:t>
+      </w:r>
+      <w:r>
+        <w:rPr>
+          <w:rFonts w:ascii="Times New Roman" w:hAnsi="Times New Roman" w:cs="Times New Roman"/>
+          <w:sz w:val="24"/>
+          <w:szCs w:val="24"/>
+        </w:rPr>
+        <w:t>code</w:t>
+      </w:r>
+      <w:r>
+        <w:rPr>
+          <w:rFonts w:ascii="Times New Roman" w:hAnsi="Times New Roman" w:cs="Times New Roman"/>
+          <w:sz w:val="24"/>
+          <w:szCs w:val="24"/>
+        </w:rPr>
+        <w:t>, this has been attached separately in blackboard along with this document.</w:t>
+      </w:r>
+      <w:r>
+        <w:rPr>
+          <w:rFonts w:ascii="Times New Roman" w:hAnsi="Times New Roman" w:cs="Times New Roman"/>
+          <w:sz w:val="24"/>
+          <w:szCs w:val="24"/>
+        </w:rPr>
+        <w:t xml:space="preserve"> </w:t>
+      </w:r>
+    </w:p>
+    <w:p>
+      <w:pPr>
+        <w:rPr>
+          <w:rFonts w:ascii="Times New Roman" w:hAnsi="Times New Roman" w:cs="Times New Roman"/>
+          <w:sz w:val="24"/>
+          <w:szCs w:val="24"/>
+        </w:rPr>
+      </w:pPr>
+      <w:r>
+        <w:rPr>
+          <w:rFonts w:ascii="Times New Roman" w:hAnsi="Times New Roman" w:cs="Times New Roman"/>
+          <w:sz w:val="24"/>
+          <w:szCs w:val="24"/>
+        </w:rPr>
+        <w:object w:dxaOrig="1520" w:dyaOrig="985" w14:anchorId="1E01024D">
+          <v:shape id="_x0000_i1026" type="#_x0000_t75" style="width:75.75pt;height:49.5pt" o:ole="">
+            <v:imagedata r:id="rId41" o:title=""/>
+          </v:shape>
+          <o:OLEObject Type="Embed" ProgID="Package" ShapeID="_x0000_i1026" DrawAspect="Icon" ObjectID="_1665072908" r:id="rId42"/>
         </w:object>
       </w:r>
     </w:p>
@@ -11837,4 +13106,16 @@
     </a:ext>
   </a:extLst>
 </a:theme>
+</file>
+
+<file path=customXml/item1.xml><?xml version="1.0" encoding="utf-8"?>
+<b:Sources xmlns:b="http://schemas.openxmlformats.org/officeDocument/2006/bibliography" xmlns="http://schemas.openxmlformats.org/officeDocument/2006/bibliography" SelectedStyle="\APASixthEditionOfficeOnline.xsl" StyleName="APA" Version="6"/>
+</file>
+
+<file path=customXml/itemProps1.xml><?xml version="1.0" encoding="utf-8"?>
+<ds:datastoreItem xmlns:ds="http://schemas.openxmlformats.org/officeDocument/2006/customXml" ds:itemID="{91642D65-8469-48A3-B9DB-E476C4C04605}">
+  <ds:schemaRefs>
+    <ds:schemaRef ds:uri="http://schemas.openxmlformats.org/officeDocument/2006/bibliography"/>
+  </ds:schemaRefs>
+</ds:datastoreItem>
 </file>